--- a/templates/dogovor_rim.docx
+++ b/templates/dogovor_rim.docx
@@ -1,3 +1,9875 @@
+
+<file path=word/document.xml><?xml version="1.0" encoding="utf-8"?>
+<w:document xmlns:wpc="http://schemas.microsoft.com/office/word/2010/wordprocessingCanvas" xmlns:cx="http://schemas.microsoft.com/office/drawing/2014/chartex" xmlns:cx1="http://schemas.microsoft.com/office/drawing/2015/9/8/chartex" xmlns:cx2="http://schemas.microsoft.com/office/drawing/2015/10/21/chartex" xmlns:cx3="http://schemas.microsoft.com/office/drawing/2016/5/9/chartex" xmlns:cx4="http://schemas.microsoft.com/office/drawing/2016/5/10/chartex" xmlns:cx5="http://schemas.microsoft.com/office/drawing/2016/5/11/chartex" xmlns:cx6="http://schemas.microsoft.com/office/drawing/2016/5/12/chartex" xmlns:cx7="http://schemas.microsoft.com/office/drawing/2016/5/13/chartex" xmlns:cx8="http://schemas.microsoft.com/office/drawing/2016/5/14/chartex" xmlns:mc="http://schemas.openxmlformats.org/markup-compatibility/2006" xmlns:aink="http://schemas.microsoft.com/office/drawing/2016/ink" xmlns:am3d="http://schemas.microsoft.com/office/drawing/2017/model3d" xmlns:o="urn:schemas-microsoft-com:office:office" xmlns:oel="http://schemas.microsoft.com/office/2019/extlst" xmlns:r="http://schemas.openxmlformats.org/officeDocument/2006/relationships" xmlns:m="http://schemas.openxmlformats.org/officeDocument/2006/math" xmlns:v="urn:schemas-microsoft-com:vml" xmlns:wp14="http://schemas.microsoft.com/office/word/2010/wordprocessingDrawing" xmlns:wp="http://schemas.openxmlformats.org/drawingml/2006/wordprocessingDrawing" xmlns:w10="urn:schemas-microsoft-com:office:word" xmlns:w="http://schemas.openxmlformats.org/wordprocessingml/2006/main" xmlns:w14="http://schemas.microsoft.com/office/word/2010/wordml" xmlns:w15="http://schemas.microsoft.com/office/word/2012/wordml" xmlns:w16cex="http://schemas.microsoft.com/office/word/2018/wordml/cex" xmlns:w16cid="http://schemas.microsoft.com/office/word/2016/wordml/cid" xmlns:w16="http://schemas.microsoft.com/office/word/2018/wordml" xmlns:w16du="http://schemas.microsoft.com/office/word/2023/wordml/word16du" xmlns:w16sdtdh="http://schemas.microsoft.com/office/word/2020/wordml/sdtdatahash" xmlns:w16sdtfl="http://schemas.microsoft.com/office/word/2024/wordml/sdtformatlock" xmlns:w16se="http://schemas.microsoft.com/office/word/2015/wordml/symex" xmlns:wpg="http://schemas.microsoft.com/office/word/2010/wordprocessingGroup" xmlns:wpi="http://schemas.microsoft.com/office/word/2010/wordprocessingInk" xmlns:wne="http://schemas.microsoft.com/office/word/2006/wordml" xmlns:wps="http://schemas.microsoft.com/office/word/2010/wordprocessingShape" mc:Ignorable="w14 w15 w16se w16cid w16 w16cex w16sdtdh w16sdtfl w16du wp14">
+  <w:body>
+    <w:p>
+      <w:pPr>
+        <w:spacing w:line="240" w:lineRule="auto"/>
+        <w:ind w:left="-566" w:right="-607"/>
+        <w:jc w:val="center"/>
+        <w:rPr>
+          <w:rFonts w:ascii="Times New Roman" w:eastAsia="Times New Roman" w:hAnsi="Times New Roman" w:cs="Times New Roman"/>
+          <w:b/>
+          <w:sz w:val="24"/>
+          <w:szCs w:val="24"/>
+          <w:lang w:val="ru-RU"/>
+        </w:rPr>
+      </w:pPr>
+      <w:r>
+        <w:rPr>
+          <w:rFonts w:ascii="Times New Roman" w:eastAsia="Times New Roman" w:hAnsi="Times New Roman" w:cs="Times New Roman"/>
+          <w:b/>
+          <w:sz w:val="24"/>
+          <w:szCs w:val="24"/>
+        </w:rPr>
+        <w:t>ДОГОВОР</w:t>
+      </w:r>
+      <w:r>
+        <w:rPr>
+          <w:rFonts w:ascii="Times New Roman" w:eastAsia="Times New Roman" w:hAnsi="Times New Roman" w:cs="Times New Roman"/>
+          <w:b/>
+          <w:sz w:val="24"/>
+          <w:szCs w:val="24"/>
+          <w:lang w:val="ru-RU"/>
+        </w:rPr>
+        <w:t xml:space="preserve"> № </w:t>
+      </w:r>
+      <w:r>
+        <w:rPr>
+          <w:rFonts w:ascii="Times New Roman" w:eastAsia="Times New Roman" w:hAnsi="Times New Roman" w:cs="Times New Roman"/>
+          <w:b/>
+          <w:sz w:val="24"/>
+          <w:szCs w:val="24"/>
+        </w:rPr>
+        <w:t>РИМ</w:t>
+      </w:r>
+      <w:r>
+        <w:rPr>
+          <w:rFonts w:ascii="Times New Roman" w:eastAsia="Times New Roman" w:hAnsi="Times New Roman" w:cs="Times New Roman"/>
+          <w:b/>
+          <w:sz w:val="24"/>
+          <w:szCs w:val="24"/>
+          <w:lang w:val="ru-RU"/>
+        </w:rPr>
+        <w:t>/&lt;&lt;</w:t>
+      </w:r>
+      <w:r>
+        <w:rPr>
+          <w:rFonts w:ascii="Times New Roman" w:eastAsia="Times New Roman" w:hAnsi="Times New Roman" w:cs="Times New Roman"/>
+          <w:b/>
+          <w:sz w:val="24"/>
+          <w:szCs w:val="24"/>
+          <w:lang w:val="en-US"/>
+        </w:rPr>
+        <w:t>CN</w:t>
+      </w:r>
+      <w:r>
+        <w:rPr>
+          <w:rFonts w:ascii="Times New Roman" w:eastAsia="Times New Roman" w:hAnsi="Times New Roman" w:cs="Times New Roman"/>
+          <w:b/>
+          <w:sz w:val="24"/>
+          <w:szCs w:val="24"/>
+          <w:lang w:val="ru-RU"/>
+        </w:rPr>
+        <w:t>&gt;&gt;</w:t>
+      </w:r>
+      <w:r>
+        <w:rPr>
+          <w:rFonts w:ascii="Times New Roman" w:eastAsia="Times New Roman" w:hAnsi="Times New Roman" w:cs="Times New Roman"/>
+          <w:b/>
+          <w:sz w:val="24"/>
+          <w:szCs w:val="24"/>
+          <w:lang w:val="ru-RU"/>
+        </w:rPr>
+        <w:t xml:space="preserve"> </w:t>
+      </w:r>
+    </w:p>
+    <w:p>
+      <w:pPr>
+        <w:spacing w:line="240" w:lineRule="auto"/>
+        <w:ind w:left="-566" w:right="-607"/>
+        <w:jc w:val="center"/>
+        <w:rPr>
+          <w:rFonts w:ascii="Times New Roman" w:eastAsia="Times New Roman" w:hAnsi="Times New Roman" w:cs="Times New Roman"/>
+          <w:b/>
+          <w:sz w:val="24"/>
+          <w:szCs w:val="24"/>
+          <w:highlight w:val="white"/>
+          <w:lang w:val="ru-RU"/>
+        </w:rPr>
+      </w:pPr>
+    </w:p>
+    <w:p>
+      <w:pPr>
+        <w:spacing w:line="240" w:lineRule="auto"/>
+        <w:ind w:left="-566" w:right="-607"/>
+        <w:jc w:val="center"/>
+        <w:rPr>
+          <w:rFonts w:ascii="Times New Roman" w:eastAsia="Times New Roman" w:hAnsi="Times New Roman" w:cs="Times New Roman"/>
+          <w:sz w:val="24"/>
+          <w:szCs w:val="24"/>
+          <w:highlight w:val="white"/>
+        </w:rPr>
+      </w:pPr>
+      <w:r>
+        <w:rPr>
+          <w:rFonts w:ascii="Times New Roman" w:eastAsia="Times New Roman" w:hAnsi="Times New Roman" w:cs="Times New Roman"/>
+          <w:sz w:val="24"/>
+          <w:szCs w:val="24"/>
+          <w:highlight w:val="white"/>
+        </w:rPr>
+        <w:t>возмездного оказания услуг на создание и размещение</w:t>
+      </w:r>
+    </w:p>
+    <w:p>
+      <w:pPr>
+        <w:spacing w:line="240" w:lineRule="auto"/>
+        <w:ind w:left="-566" w:right="-607"/>
+        <w:jc w:val="center"/>
+        <w:rPr>
+          <w:rFonts w:ascii="Times New Roman" w:eastAsia="Times New Roman" w:hAnsi="Times New Roman" w:cs="Times New Roman"/>
+          <w:sz w:val="24"/>
+          <w:szCs w:val="24"/>
+          <w:highlight w:val="white"/>
+        </w:rPr>
+      </w:pPr>
+      <w:r>
+        <w:rPr>
+          <w:rFonts w:ascii="Times New Roman" w:eastAsia="Times New Roman" w:hAnsi="Times New Roman" w:cs="Times New Roman"/>
+          <w:sz w:val="24"/>
+          <w:szCs w:val="24"/>
+          <w:highlight w:val="white"/>
+        </w:rPr>
+        <w:t xml:space="preserve"> рекламно-информационных материалов </w:t>
+      </w:r>
+    </w:p>
+    <w:p>
+      <w:pPr>
+        <w:ind w:left="-566" w:right="-607"/>
+        <w:rPr>
+          <w:rFonts w:ascii="Times New Roman" w:eastAsia="Times New Roman" w:hAnsi="Times New Roman" w:cs="Times New Roman"/>
+          <w:sz w:val="24"/>
+          <w:szCs w:val="24"/>
+          <w:highlight w:val="white"/>
+        </w:rPr>
+      </w:pPr>
+      <w:r>
+        <w:rPr>
+          <w:rFonts w:ascii="Times New Roman" w:eastAsia="Times New Roman" w:hAnsi="Times New Roman" w:cs="Times New Roman"/>
+          <w:sz w:val="24"/>
+          <w:szCs w:val="24"/>
+          <w:highlight w:val="white"/>
+        </w:rPr>
+        <w:t xml:space="preserve"> </w:t>
+      </w:r>
+    </w:p>
+    <w:p>
+      <w:pPr>
+        <w:ind w:left="-566" w:right="-607"/>
+        <w:jc w:val="center"/>
+        <w:rPr>
+          <w:rFonts w:ascii="Times New Roman" w:eastAsia="Times New Roman" w:hAnsi="Times New Roman" w:cs="Times New Roman"/>
+          <w:sz w:val="24"/>
+          <w:szCs w:val="24"/>
+          <w:highlight w:val="white"/>
+          <w:lang w:val="ru-RU"/>
+        </w:rPr>
+      </w:pPr>
+      <w:r>
+        <w:rPr>
+          <w:rFonts w:ascii="Times New Roman" w:eastAsia="Times New Roman" w:hAnsi="Times New Roman" w:cs="Times New Roman"/>
+          <w:sz w:val="24"/>
+          <w:szCs w:val="24"/>
+          <w:highlight w:val="white"/>
+        </w:rPr>
+        <w:t>с</w:t>
+      </w:r>
+      <w:r>
+        <w:rPr>
+          <w:rFonts w:ascii="Times New Roman" w:eastAsia="Times New Roman" w:hAnsi="Times New Roman" w:cs="Times New Roman"/>
+          <w:sz w:val="24"/>
+          <w:szCs w:val="24"/>
+          <w:highlight w:val="white"/>
+          <w:lang w:val="ru-RU"/>
+        </w:rPr>
+        <w:t>.</w:t>
+      </w:r>
+      <w:r>
+        <w:rPr>
+          <w:rFonts w:ascii="Times New Roman" w:eastAsia="Times New Roman" w:hAnsi="Times New Roman" w:cs="Times New Roman"/>
+          <w:sz w:val="24"/>
+          <w:szCs w:val="24"/>
+          <w:highlight w:val="white"/>
+        </w:rPr>
+        <w:t>Подстепки</w:t>
+      </w:r>
+      <w:r>
+        <w:rPr>
+          <w:rFonts w:ascii="Times New Roman" w:eastAsia="Times New Roman" w:hAnsi="Times New Roman" w:cs="Times New Roman"/>
+          <w:sz w:val="24"/>
+          <w:szCs w:val="24"/>
+          <w:highlight w:val="white"/>
+          <w:lang w:val="ru-RU"/>
+        </w:rPr>
+        <w:t xml:space="preserve">              </w:t>
+      </w:r>
+      <w:r>
+        <w:rPr>
+          <w:rFonts w:ascii="Times New Roman" w:eastAsia="Times New Roman" w:hAnsi="Times New Roman" w:cs="Times New Roman"/>
+          <w:sz w:val="24"/>
+          <w:szCs w:val="24"/>
+          <w:highlight w:val="white"/>
+          <w:lang w:val="ru-RU"/>
+        </w:rPr>
+        <w:t xml:space="preserve">             </w:t>
+      </w:r>
+      <w:r>
+        <w:rPr>
+          <w:rFonts w:ascii="Times New Roman" w:eastAsia="Times New Roman" w:hAnsi="Times New Roman" w:cs="Times New Roman"/>
+          <w:sz w:val="24"/>
+          <w:szCs w:val="24"/>
+          <w:highlight w:val="white"/>
+          <w:lang w:val="ru-RU"/>
+        </w:rPr>
+        <w:t xml:space="preserve">                          </w:t>
+      </w:r>
+      <w:r>
+        <w:rPr>
+          <w:rFonts w:ascii="Times New Roman" w:eastAsia="Times New Roman" w:hAnsi="Times New Roman" w:cs="Times New Roman"/>
+          <w:sz w:val="24"/>
+          <w:szCs w:val="24"/>
+          <w:highlight w:val="white"/>
+          <w:lang w:val="ru-RU"/>
+        </w:rPr>
+        <w:t xml:space="preserve"> </w:t>
+      </w:r>
+      <w:r>
+        <w:rPr>
+          <w:rFonts w:ascii="Times New Roman" w:eastAsia="Times New Roman" w:hAnsi="Times New Roman" w:cs="Times New Roman"/>
+          <w:sz w:val="24"/>
+          <w:szCs w:val="24"/>
+          <w:highlight w:val="white"/>
+          <w:lang w:val="ru-RU"/>
+        </w:rPr>
+        <w:t xml:space="preserve">         </w:t>
+      </w:r>
+      <w:r>
+        <w:rPr>
+          <w:rFonts w:ascii="Times New Roman" w:eastAsia="Times New Roman" w:hAnsi="Times New Roman" w:cs="Times New Roman"/>
+          <w:sz w:val="24"/>
+          <w:szCs w:val="24"/>
+          <w:highlight w:val="white"/>
+          <w:lang w:val="ru-RU"/>
+        </w:rPr>
+        <w:t xml:space="preserve">    </w:t>
+      </w:r>
+      <w:r>
+        <w:rPr>
+          <w:rFonts w:ascii="Times New Roman" w:eastAsia="Times New Roman" w:hAnsi="Times New Roman" w:cs="Times New Roman"/>
+          <w:sz w:val="24"/>
+          <w:szCs w:val="24"/>
+          <w:highlight w:val="white"/>
+          <w:lang w:val="ru-RU"/>
+        </w:rPr>
+        <w:t xml:space="preserve">            </w:t>
+      </w:r>
+      <w:r>
+        <w:rPr>
+          <w:rFonts w:ascii="Times New Roman" w:eastAsia="Times New Roman" w:hAnsi="Times New Roman" w:cs="Times New Roman"/>
+          <w:sz w:val="24"/>
+          <w:szCs w:val="24"/>
+          <w:highlight w:val="white"/>
+          <w:lang w:val="en-US"/>
+        </w:rPr>
+        <w:t xml:space="preserve">                               </w:t>
+      </w:r>
+      <w:r>
+        <w:rPr>
+          <w:rFonts w:ascii="Times New Roman" w:eastAsia="Times New Roman" w:hAnsi="Times New Roman" w:cs="Times New Roman"/>
+          <w:sz w:val="24"/>
+          <w:szCs w:val="24"/>
+          <w:highlight w:val="white"/>
+          <w:lang w:val="ru-RU"/>
+        </w:rPr>
+        <w:t xml:space="preserve">   </w:t>
+      </w:r>
+      <w:r>
+        <w:rPr>
+          <w:rFonts w:ascii="Times New Roman" w:eastAsia="Times New Roman" w:hAnsi="Times New Roman" w:cs="Times New Roman"/>
+          <w:sz w:val="24"/>
+          <w:szCs w:val="24"/>
+          <w:highlight w:val="white"/>
+          <w:lang w:val="ru-RU"/>
+        </w:rPr>
+        <w:t xml:space="preserve"> </w:t>
+      </w:r>
+      <w:r>
+        <w:rPr>
+          <w:rFonts w:ascii="Times New Roman" w:eastAsia="Times New Roman" w:hAnsi="Times New Roman" w:cs="Times New Roman"/>
+          <w:sz w:val="24"/>
+          <w:szCs w:val="24"/>
+          <w:highlight w:val="white"/>
+          <w:lang w:val="ru-RU"/>
+        </w:rPr>
+        <w:t>от</w:t>
+      </w:r>
+      <w:r>
+        <w:rPr>
+          <w:rFonts w:ascii="Times New Roman" w:eastAsia="Times New Roman" w:hAnsi="Times New Roman" w:cs="Times New Roman"/>
+          <w:sz w:val="24"/>
+          <w:szCs w:val="24"/>
+          <w:highlight w:val="white"/>
+          <w:lang w:val="ru-RU"/>
+        </w:rPr>
+        <w:t xml:space="preserve"> </w:t>
+      </w:r>
+      <w:r>
+        <w:rPr>
+          <w:rFonts w:ascii="Times New Roman" w:eastAsia="Times New Roman" w:hAnsi="Times New Roman" w:cs="Times New Roman"/>
+          <w:sz w:val="24"/>
+          <w:szCs w:val="24"/>
+          <w:highlight w:val="white"/>
+          <w:lang w:val="ru-RU"/>
+        </w:rPr>
+        <w:t>&lt;&lt;</w:t>
+      </w:r>
+      <w:r>
+        <w:rPr>
+          <w:rFonts w:ascii="Times New Roman" w:eastAsia="Times New Roman" w:hAnsi="Times New Roman" w:cs="Times New Roman"/>
+          <w:sz w:val="24"/>
+          <w:szCs w:val="24"/>
+          <w:highlight w:val="white"/>
+          <w:lang w:val="en-US"/>
+        </w:rPr>
+        <w:t>CD</w:t>
+      </w:r>
+      <w:r>
+        <w:rPr>
+          <w:rFonts w:ascii="Times New Roman" w:eastAsia="Times New Roman" w:hAnsi="Times New Roman" w:cs="Times New Roman"/>
+          <w:sz w:val="24"/>
+          <w:szCs w:val="24"/>
+          <w:highlight w:val="white"/>
+          <w:lang w:val="ru-RU"/>
+        </w:rPr>
+        <w:t>&gt;&gt;</w:t>
+      </w:r>
+    </w:p>
+    <w:p>
+      <w:pPr>
+        <w:pBdr>
+          <w:top w:val="none" w:sz="0" w:space="0" w:color="000000"/>
+          <w:left w:val="none" w:sz="0" w:space="0" w:color="000000"/>
+          <w:bottom w:val="none" w:sz="0" w:space="0" w:color="000000"/>
+          <w:right w:val="none" w:sz="0" w:space="0" w:color="000000"/>
+          <w:between w:val="none" w:sz="0" w:space="0" w:color="000000"/>
+        </w:pBdr>
+        <w:tabs>
+          <w:tab w:val="left" w:pos="560"/>
+          <w:tab w:val="left" w:pos="1120"/>
+          <w:tab w:val="left" w:pos="1680"/>
+          <w:tab w:val="left" w:pos="2240"/>
+          <w:tab w:val="left" w:pos="2800"/>
+          <w:tab w:val="left" w:pos="3360"/>
+          <w:tab w:val="left" w:pos="3920"/>
+          <w:tab w:val="left" w:pos="4480"/>
+          <w:tab w:val="left" w:pos="5040"/>
+          <w:tab w:val="left" w:pos="5600"/>
+          <w:tab w:val="left" w:pos="6160"/>
+          <w:tab w:val="left" w:pos="6720"/>
+        </w:tabs>
+        <w:ind w:left="-566" w:right="-607"/>
+        <w:jc w:val="both"/>
+        <w:rPr>
+          <w:rFonts w:ascii="Times New Roman" w:eastAsia="Times New Roman" w:hAnsi="Times New Roman" w:cs="Times New Roman"/>
+          <w:b/>
+          <w:sz w:val="24"/>
+          <w:szCs w:val="24"/>
+          <w:highlight w:val="white"/>
+          <w:lang w:val="ru-RU"/>
+        </w:rPr>
+      </w:pPr>
+    </w:p>
+    <w:p>
+      <w:pPr>
+        <w:pBdr>
+          <w:top w:val="none" w:sz="0" w:space="0" w:color="000000"/>
+          <w:left w:val="none" w:sz="0" w:space="0" w:color="000000"/>
+          <w:bottom w:val="none" w:sz="0" w:space="0" w:color="000000"/>
+          <w:right w:val="none" w:sz="0" w:space="0" w:color="000000"/>
+          <w:between w:val="none" w:sz="0" w:space="0" w:color="000000"/>
+        </w:pBdr>
+        <w:tabs>
+          <w:tab w:val="left" w:pos="560"/>
+          <w:tab w:val="left" w:pos="1120"/>
+          <w:tab w:val="left" w:pos="1680"/>
+          <w:tab w:val="left" w:pos="2240"/>
+          <w:tab w:val="left" w:pos="2800"/>
+          <w:tab w:val="left" w:pos="3360"/>
+          <w:tab w:val="left" w:pos="3920"/>
+          <w:tab w:val="left" w:pos="4480"/>
+          <w:tab w:val="left" w:pos="5040"/>
+          <w:tab w:val="left" w:pos="5600"/>
+          <w:tab w:val="left" w:pos="6160"/>
+          <w:tab w:val="left" w:pos="6720"/>
+        </w:tabs>
+        <w:ind w:left="-566" w:right="-607"/>
+        <w:jc w:val="both"/>
+        <w:rPr>
+          <w:rFonts w:ascii="Times New Roman" w:eastAsia="Times New Roman" w:hAnsi="Times New Roman" w:cs="Times New Roman"/>
+          <w:b/>
+          <w:sz w:val="24"/>
+          <w:szCs w:val="24"/>
+          <w:highlight w:val="white"/>
+          <w:lang w:val="ru-RU"/>
+        </w:rPr>
+      </w:pPr>
+    </w:p>
+    <w:p>
+      <w:pPr>
+        <w:pBdr>
+          <w:top w:val="none" w:sz="0" w:space="0" w:color="000000"/>
+          <w:left w:val="none" w:sz="0" w:space="0" w:color="000000"/>
+          <w:bottom w:val="none" w:sz="0" w:space="0" w:color="000000"/>
+          <w:right w:val="none" w:sz="0" w:space="0" w:color="000000"/>
+          <w:between w:val="none" w:sz="0" w:space="0" w:color="000000"/>
+        </w:pBdr>
+        <w:tabs>
+          <w:tab w:val="left" w:pos="560"/>
+          <w:tab w:val="left" w:pos="1120"/>
+          <w:tab w:val="left" w:pos="1680"/>
+          <w:tab w:val="left" w:pos="2240"/>
+          <w:tab w:val="left" w:pos="2800"/>
+          <w:tab w:val="left" w:pos="3360"/>
+          <w:tab w:val="left" w:pos="3920"/>
+          <w:tab w:val="left" w:pos="4480"/>
+          <w:tab w:val="left" w:pos="5040"/>
+          <w:tab w:val="left" w:pos="5600"/>
+          <w:tab w:val="left" w:pos="6160"/>
+          <w:tab w:val="left" w:pos="6720"/>
+        </w:tabs>
+        <w:ind w:left="-566" w:right="-607"/>
+        <w:jc w:val="both"/>
+        <w:rPr>
+          <w:rFonts w:ascii="Times New Roman" w:eastAsia="Times New Roman" w:hAnsi="Times New Roman" w:cs="Times New Roman"/>
+          <w:b/>
+          <w:sz w:val="24"/>
+          <w:szCs w:val="24"/>
+          <w:highlight w:val="white"/>
+          <w:lang w:val="ru-RU"/>
+        </w:rPr>
+      </w:pPr>
+    </w:p>
+    <w:tbl>
+      <w:tblPr>
+        <w:tblStyle w:val="20"/>
+        <w:tblW w:w="11648" w:type="dxa"/>
+        <w:tblInd w:w="-1305" w:type="dxa"/>
+        <w:tblLayout w:type="fixed"/>
+        <w:tblLook w:val="0600" w:firstRow="0" w:lastRow="0" w:firstColumn="0" w:lastColumn="0" w:noHBand="1" w:noVBand="1"/>
+      </w:tblPr>
+      <w:tblGrid>
+        <w:gridCol w:w="1844"/>
+        <w:gridCol w:w="9804"/>
+      </w:tblGrid>
+      <w:tr>
+        <w:trPr>
+          <w:trHeight w:val="951"/>
+        </w:trPr>
+        <w:tc>
+          <w:tcPr>
+            <w:tcW w:w="1844" w:type="dxa"/>
+            <w:tcBorders>
+              <w:top w:val="dashed" w:sz="4" w:space="0" w:color="auto"/>
+              <w:left w:val="dashed" w:sz="4" w:space="0" w:color="auto"/>
+              <w:bottom w:val="dashed" w:sz="4" w:space="0" w:color="auto"/>
+              <w:right w:val="dashed" w:sz="4" w:space="0" w:color="auto"/>
+            </w:tcBorders>
+          </w:tcPr>
+          <w:p>
+            <w:pPr>
+              <w:widowControl w:val="0"/>
+              <w:rPr>
+                <w:rFonts w:ascii="Times New Roman" w:eastAsia="Times New Roman" w:hAnsi="Times New Roman" w:cs="Times New Roman"/>
+                <w:b/>
+                <w:sz w:val="24"/>
+                <w:szCs w:val="24"/>
+                <w:highlight w:val="white"/>
+              </w:rPr>
+            </w:pPr>
+            <w:r>
+              <w:rPr>
+                <w:rFonts w:ascii="Times New Roman" w:eastAsia="Times New Roman" w:hAnsi="Times New Roman" w:cs="Times New Roman"/>
+                <w:b/>
+                <w:sz w:val="24"/>
+                <w:szCs w:val="24"/>
+                <w:highlight w:val="white"/>
+              </w:rPr>
+              <w:t>Заказчик:</w:t>
+            </w:r>
+          </w:p>
+        </w:tc>
+        <w:tc>
+          <w:tcPr>
+            <w:tcW w:w="9804" w:type="dxa"/>
+            <w:tcBorders>
+              <w:top w:val="dashed" w:sz="4" w:space="0" w:color="auto"/>
+              <w:left w:val="dashed" w:sz="4" w:space="0" w:color="auto"/>
+              <w:bottom w:val="dashed" w:sz="4" w:space="0" w:color="auto"/>
+              <w:right w:val="dashed" w:sz="4" w:space="0" w:color="auto"/>
+            </w:tcBorders>
+          </w:tcPr>
+          <w:p>
+            <w:pPr>
+              <w:pBdr>
+                <w:top w:val="none" w:sz="0" w:space="0" w:color="000000"/>
+                <w:left w:val="none" w:sz="0" w:space="0" w:color="000000"/>
+                <w:bottom w:val="none" w:sz="0" w:space="0" w:color="000000"/>
+                <w:right w:val="none" w:sz="0" w:space="0" w:color="000000"/>
+                <w:between w:val="none" w:sz="0" w:space="0" w:color="000000"/>
+              </w:pBdr>
+              <w:tabs>
+                <w:tab w:val="left" w:pos="560"/>
+                <w:tab w:val="left" w:pos="1120"/>
+                <w:tab w:val="left" w:pos="1680"/>
+                <w:tab w:val="left" w:pos="2240"/>
+                <w:tab w:val="left" w:pos="2800"/>
+                <w:tab w:val="left" w:pos="3360"/>
+                <w:tab w:val="left" w:pos="3920"/>
+                <w:tab w:val="left" w:pos="4480"/>
+                <w:tab w:val="left" w:pos="5040"/>
+                <w:tab w:val="left" w:pos="5600"/>
+                <w:tab w:val="left" w:pos="6160"/>
+                <w:tab w:val="left" w:pos="6720"/>
+              </w:tabs>
+              <w:spacing w:after="120"/>
+              <w:rPr>
+                <w:rFonts w:ascii="Times New Roman" w:eastAsia="Times New Roman" w:hAnsi="Times New Roman" w:cs="Times New Roman"/>
+                <w:b/>
+                <w:sz w:val="4"/>
+                <w:szCs w:val="4"/>
+                <w:highlight w:val="white"/>
+                <w:lang w:val="en-US"/>
+              </w:rPr>
+            </w:pPr>
+            <w:r>
+              <w:rPr>
+                <w:rFonts w:ascii="Times New Roman" w:eastAsia="Times New Roman" w:hAnsi="Times New Roman" w:cs="Times New Roman"/>
+                <w:b/>
+                <w:sz w:val="24"/>
+                <w:szCs w:val="24"/>
+                <w:highlight w:val="white"/>
+                <w:lang w:val="en-US"/>
+              </w:rPr>
+              <w:t>{{CUSTOMER_NAME}}</w:t>
+            </w:r>
+            <w:r>
+              <w:rPr>
+                <w:rFonts w:ascii="Times New Roman" w:eastAsia="Times New Roman" w:hAnsi="Times New Roman" w:cs="Times New Roman"/>
+                <w:b/>
+                <w:sz w:val="24"/>
+                <w:szCs w:val="24"/>
+                <w:highlight w:val="white"/>
+                <w:lang w:val="en-US"/>
+              </w:rPr>
+              <w:br/>
+            </w:r>
+          </w:p>
+          <w:p>
+            <w:pPr>
+              <w:pBdr>
+                <w:top w:val="none" w:sz="0" w:space="0" w:color="000000"/>
+                <w:left w:val="none" w:sz="0" w:space="0" w:color="000000"/>
+                <w:bottom w:val="none" w:sz="0" w:space="0" w:color="000000"/>
+                <w:right w:val="none" w:sz="0" w:space="0" w:color="000000"/>
+                <w:between w:val="none" w:sz="0" w:space="0" w:color="000000"/>
+              </w:pBdr>
+              <w:tabs>
+                <w:tab w:val="left" w:pos="560"/>
+                <w:tab w:val="left" w:pos="1120"/>
+                <w:tab w:val="left" w:pos="1680"/>
+                <w:tab w:val="left" w:pos="2240"/>
+                <w:tab w:val="left" w:pos="2800"/>
+                <w:tab w:val="left" w:pos="3360"/>
+                <w:tab w:val="left" w:pos="3920"/>
+                <w:tab w:val="left" w:pos="4480"/>
+                <w:tab w:val="left" w:pos="5040"/>
+                <w:tab w:val="left" w:pos="5600"/>
+                <w:tab w:val="left" w:pos="6160"/>
+                <w:tab w:val="left" w:pos="6720"/>
+              </w:tabs>
+              <w:ind w:right="27"/>
+              <w:rPr>
+                <w:rFonts w:ascii="Times New Roman" w:eastAsia="Times New Roman" w:hAnsi="Times New Roman" w:cs="Times New Roman"/>
+                <w:sz w:val="24"/>
+                <w:szCs w:val="24"/>
+                <w:highlight w:val="white"/>
+                <w:lang w:val="en-US"/>
+              </w:rPr>
+            </w:pPr>
+            <w:r>
+              <w:rPr>
+                <w:rFonts w:ascii="Times New Roman" w:eastAsia="Times New Roman" w:hAnsi="Times New Roman" w:cs="Times New Roman"/>
+                <w:sz w:val="24"/>
+                <w:szCs w:val="24"/>
+                <w:highlight w:val="white"/>
+              </w:rPr>
+              <w:t>ИНН</w:t>
+            </w:r>
+            <w:r>
+              <w:rPr>
+                <w:rFonts w:ascii="Times New Roman" w:eastAsia="Times New Roman" w:hAnsi="Times New Roman" w:cs="Times New Roman"/>
+                <w:sz w:val="24"/>
+                <w:szCs w:val="24"/>
+                <w:highlight w:val="white"/>
+                <w:lang w:val="en-US"/>
+              </w:rPr>
+              <w:t xml:space="preserve">: {{CUSTOMER_INN}}, </w:t>
+            </w:r>
+            <w:r>
+              <w:rPr>
+                <w:rFonts w:ascii="Times New Roman" w:eastAsia="Times New Roman" w:hAnsi="Times New Roman" w:cs="Times New Roman"/>
+                <w:sz w:val="24"/>
+                <w:szCs w:val="24"/>
+                <w:highlight w:val="white"/>
+              </w:rPr>
+              <w:t>ОГРН</w:t>
+            </w:r>
+            <w:r>
+              <w:rPr>
+                <w:rFonts w:ascii="Times New Roman" w:eastAsia="Times New Roman" w:hAnsi="Times New Roman" w:cs="Times New Roman"/>
+                <w:sz w:val="24"/>
+                <w:szCs w:val="24"/>
+                <w:highlight w:val="white"/>
+                <w:lang w:val="en-US"/>
+              </w:rPr>
+              <w:t>: {{CUSTOMER_OGRN}}</w:t>
+            </w:r>
+          </w:p>
+        </w:tc>
+      </w:tr>
+      <w:tr>
+        <w:trPr>
+          <w:trHeight w:val="951"/>
+        </w:trPr>
+        <w:tc>
+          <w:tcPr>
+            <w:tcW w:w="1844" w:type="dxa"/>
+            <w:tcBorders>
+              <w:top w:val="dashed" w:sz="4" w:space="0" w:color="auto"/>
+              <w:left w:val="dashed" w:sz="4" w:space="0" w:color="auto"/>
+              <w:bottom w:val="dashed" w:sz="4" w:space="0" w:color="auto"/>
+              <w:right w:val="dashed" w:sz="4" w:space="0" w:color="auto"/>
+            </w:tcBorders>
+          </w:tcPr>
+          <w:p>
+            <w:pPr>
+              <w:widowControl w:val="0"/>
+              <w:rPr>
+                <w:rFonts w:ascii="Times New Roman" w:eastAsia="Times New Roman" w:hAnsi="Times New Roman" w:cs="Times New Roman"/>
+                <w:b/>
+                <w:sz w:val="24"/>
+                <w:szCs w:val="24"/>
+                <w:highlight w:val="white"/>
+              </w:rPr>
+            </w:pPr>
+            <w:r>
+              <w:rPr>
+                <w:rFonts w:ascii="Times New Roman" w:eastAsia="Times New Roman" w:hAnsi="Times New Roman" w:cs="Times New Roman"/>
+                <w:b/>
+                <w:sz w:val="24"/>
+                <w:szCs w:val="24"/>
+                <w:highlight w:val="white"/>
+              </w:rPr>
+              <w:t>Исполнитель:</w:t>
+            </w:r>
+          </w:p>
+        </w:tc>
+        <w:tc>
+          <w:tcPr>
+            <w:tcW w:w="9804" w:type="dxa"/>
+            <w:tcBorders>
+              <w:top w:val="dashed" w:sz="4" w:space="0" w:color="auto"/>
+              <w:left w:val="dashed" w:sz="4" w:space="0" w:color="auto"/>
+              <w:bottom w:val="dashed" w:sz="4" w:space="0" w:color="auto"/>
+              <w:right w:val="dashed" w:sz="4" w:space="0" w:color="auto"/>
+            </w:tcBorders>
+          </w:tcPr>
+          <w:p>
+            <w:pPr>
+              <w:pBdr>
+                <w:top w:val="none" w:sz="0" w:space="0" w:color="000000"/>
+                <w:left w:val="none" w:sz="0" w:space="0" w:color="000000"/>
+                <w:bottom w:val="none" w:sz="0" w:space="0" w:color="000000"/>
+                <w:right w:val="none" w:sz="0" w:space="0" w:color="000000"/>
+                <w:between w:val="none" w:sz="0" w:space="0" w:color="000000"/>
+              </w:pBdr>
+              <w:tabs>
+                <w:tab w:val="left" w:pos="560"/>
+                <w:tab w:val="left" w:pos="1120"/>
+                <w:tab w:val="left" w:pos="1680"/>
+                <w:tab w:val="left" w:pos="2240"/>
+                <w:tab w:val="left" w:pos="2800"/>
+                <w:tab w:val="left" w:pos="3360"/>
+                <w:tab w:val="left" w:pos="3920"/>
+                <w:tab w:val="left" w:pos="4480"/>
+                <w:tab w:val="left" w:pos="5040"/>
+                <w:tab w:val="left" w:pos="5600"/>
+                <w:tab w:val="left" w:pos="6160"/>
+                <w:tab w:val="left" w:pos="6720"/>
+              </w:tabs>
+              <w:ind w:right="-607"/>
+              <w:jc w:val="both"/>
+              <w:rPr>
+                <w:rFonts w:ascii="Times New Roman" w:eastAsia="Times New Roman" w:hAnsi="Times New Roman" w:cs="Times New Roman"/>
+                <w:b/>
+                <w:sz w:val="24"/>
+                <w:szCs w:val="24"/>
+                <w:highlight w:val="white"/>
+                <w:lang w:val="ru-RU"/>
+              </w:rPr>
+            </w:pPr>
+            <w:r>
+              <w:rPr>
+                <w:rFonts w:ascii="Times New Roman" w:eastAsia="Times New Roman" w:hAnsi="Times New Roman" w:cs="Times New Roman"/>
+                <w:b/>
+                <w:sz w:val="24"/>
+                <w:szCs w:val="24"/>
+                <w:highlight w:val="white"/>
+              </w:rPr>
+              <w:t xml:space="preserve">Индивидуальный предприниматель </w:t>
+            </w:r>
+            <w:proofErr w:type="spellStart"/>
+            <w:r>
+              <w:rPr>
+                <w:rFonts w:ascii="Times New Roman" w:eastAsia="Times New Roman" w:hAnsi="Times New Roman" w:cs="Times New Roman"/>
+                <w:b/>
+                <w:sz w:val="24"/>
+                <w:szCs w:val="24"/>
+                <w:highlight w:val="white"/>
+              </w:rPr>
+              <w:t>Удовин</w:t>
+            </w:r>
+            <w:proofErr w:type="spellEnd"/>
+            <w:r>
+              <w:rPr>
+                <w:rFonts w:ascii="Times New Roman" w:eastAsia="Times New Roman" w:hAnsi="Times New Roman" w:cs="Times New Roman"/>
+                <w:b/>
+                <w:sz w:val="24"/>
+                <w:szCs w:val="24"/>
+                <w:highlight w:val="white"/>
+              </w:rPr>
+              <w:t xml:space="preserve"> Виктор Евгеньевич</w:t>
+            </w:r>
+          </w:p>
+          <w:p>
+            <w:pPr>
+              <w:pBdr>
+                <w:top w:val="none" w:sz="0" w:space="0" w:color="000000"/>
+                <w:left w:val="none" w:sz="0" w:space="0" w:color="000000"/>
+                <w:bottom w:val="none" w:sz="0" w:space="0" w:color="000000"/>
+                <w:right w:val="none" w:sz="0" w:space="0" w:color="000000"/>
+                <w:between w:val="none" w:sz="0" w:space="0" w:color="000000"/>
+              </w:pBdr>
+              <w:tabs>
+                <w:tab w:val="left" w:pos="560"/>
+                <w:tab w:val="left" w:pos="1120"/>
+                <w:tab w:val="left" w:pos="1680"/>
+                <w:tab w:val="left" w:pos="2240"/>
+                <w:tab w:val="left" w:pos="2800"/>
+                <w:tab w:val="left" w:pos="3360"/>
+                <w:tab w:val="left" w:pos="3920"/>
+                <w:tab w:val="left" w:pos="4480"/>
+                <w:tab w:val="left" w:pos="5040"/>
+                <w:tab w:val="left" w:pos="5600"/>
+                <w:tab w:val="left" w:pos="6160"/>
+                <w:tab w:val="left" w:pos="6720"/>
+              </w:tabs>
+              <w:ind w:right="-607"/>
+              <w:rPr>
+                <w:rFonts w:ascii="Times New Roman" w:eastAsia="Times New Roman" w:hAnsi="Times New Roman" w:cs="Times New Roman"/>
+                <w:b/>
+                <w:sz w:val="4"/>
+                <w:szCs w:val="4"/>
+                <w:highlight w:val="white"/>
+                <w:lang w:val="ru-RU"/>
+              </w:rPr>
+            </w:pPr>
+          </w:p>
+          <w:p>
+            <w:pPr>
+              <w:pBdr>
+                <w:top w:val="none" w:sz="0" w:space="0" w:color="000000"/>
+                <w:left w:val="none" w:sz="0" w:space="0" w:color="000000"/>
+                <w:bottom w:val="none" w:sz="0" w:space="0" w:color="000000"/>
+                <w:right w:val="none" w:sz="0" w:space="0" w:color="000000"/>
+                <w:between w:val="none" w:sz="0" w:space="0" w:color="000000"/>
+              </w:pBdr>
+              <w:tabs>
+                <w:tab w:val="left" w:pos="560"/>
+                <w:tab w:val="left" w:pos="1120"/>
+                <w:tab w:val="left" w:pos="1680"/>
+                <w:tab w:val="left" w:pos="2240"/>
+                <w:tab w:val="left" w:pos="2800"/>
+                <w:tab w:val="left" w:pos="3360"/>
+                <w:tab w:val="left" w:pos="3920"/>
+                <w:tab w:val="left" w:pos="4480"/>
+                <w:tab w:val="left" w:pos="5040"/>
+                <w:tab w:val="left" w:pos="5600"/>
+                <w:tab w:val="left" w:pos="6160"/>
+                <w:tab w:val="left" w:pos="6720"/>
+              </w:tabs>
+              <w:ind w:right="-607"/>
+              <w:rPr>
+                <w:rFonts w:ascii="Times New Roman" w:eastAsia="Times New Roman" w:hAnsi="Times New Roman" w:cs="Times New Roman"/>
+                <w:b/>
+                <w:sz w:val="4"/>
+                <w:szCs w:val="4"/>
+                <w:highlight w:val="white"/>
+                <w:lang w:val="ru-RU"/>
+              </w:rPr>
+            </w:pPr>
+          </w:p>
+          <w:p>
+            <w:pPr>
+              <w:pBdr>
+                <w:top w:val="none" w:sz="0" w:space="0" w:color="000000"/>
+                <w:left w:val="none" w:sz="0" w:space="0" w:color="000000"/>
+                <w:bottom w:val="none" w:sz="0" w:space="0" w:color="000000"/>
+                <w:right w:val="none" w:sz="0" w:space="0" w:color="000000"/>
+                <w:between w:val="none" w:sz="0" w:space="0" w:color="000000"/>
+              </w:pBdr>
+              <w:tabs>
+                <w:tab w:val="left" w:pos="560"/>
+                <w:tab w:val="left" w:pos="1120"/>
+                <w:tab w:val="left" w:pos="1680"/>
+                <w:tab w:val="left" w:pos="2240"/>
+                <w:tab w:val="left" w:pos="2800"/>
+                <w:tab w:val="left" w:pos="3360"/>
+                <w:tab w:val="left" w:pos="3920"/>
+                <w:tab w:val="left" w:pos="4480"/>
+                <w:tab w:val="left" w:pos="5040"/>
+                <w:tab w:val="left" w:pos="5600"/>
+                <w:tab w:val="left" w:pos="6160"/>
+                <w:tab w:val="left" w:pos="6720"/>
+              </w:tabs>
+              <w:ind w:right="-607"/>
+              <w:rPr>
+                <w:rFonts w:ascii="Times New Roman" w:eastAsia="Times New Roman" w:hAnsi="Times New Roman" w:cs="Times New Roman"/>
+                <w:b/>
+                <w:sz w:val="4"/>
+                <w:szCs w:val="4"/>
+                <w:highlight w:val="white"/>
+                <w:lang w:val="ru-RU"/>
+              </w:rPr>
+            </w:pPr>
+          </w:p>
+          <w:p>
+            <w:pPr>
+              <w:pBdr>
+                <w:top w:val="none" w:sz="0" w:space="0" w:color="000000"/>
+                <w:left w:val="none" w:sz="0" w:space="0" w:color="000000"/>
+                <w:bottom w:val="none" w:sz="0" w:space="0" w:color="000000"/>
+                <w:right w:val="none" w:sz="0" w:space="0" w:color="000000"/>
+                <w:between w:val="none" w:sz="0" w:space="0" w:color="000000"/>
+              </w:pBdr>
+              <w:tabs>
+                <w:tab w:val="left" w:pos="560"/>
+                <w:tab w:val="left" w:pos="1120"/>
+                <w:tab w:val="left" w:pos="1680"/>
+                <w:tab w:val="left" w:pos="2240"/>
+                <w:tab w:val="left" w:pos="2800"/>
+                <w:tab w:val="left" w:pos="3360"/>
+                <w:tab w:val="left" w:pos="3920"/>
+                <w:tab w:val="left" w:pos="4480"/>
+                <w:tab w:val="left" w:pos="5040"/>
+                <w:tab w:val="left" w:pos="5600"/>
+                <w:tab w:val="left" w:pos="6160"/>
+                <w:tab w:val="left" w:pos="6720"/>
+              </w:tabs>
+              <w:ind w:right="-607"/>
+              <w:rPr>
+                <w:rFonts w:ascii="Times New Roman" w:eastAsia="Times New Roman" w:hAnsi="Times New Roman" w:cs="Times New Roman"/>
+                <w:sz w:val="24"/>
+                <w:szCs w:val="24"/>
+                <w:highlight w:val="white"/>
+              </w:rPr>
+            </w:pPr>
+            <w:r>
+              <w:rPr>
+                <w:rFonts w:ascii="Times New Roman" w:eastAsia="Times New Roman" w:hAnsi="Times New Roman" w:cs="Times New Roman"/>
+                <w:sz w:val="24"/>
+                <w:szCs w:val="24"/>
+                <w:highlight w:val="white"/>
+              </w:rPr>
+              <w:t>ИНН: 638204285668, ОГРНИП: 323632700084916</w:t>
+            </w:r>
+          </w:p>
+        </w:tc>
+      </w:tr>
+    </w:tbl>
+    <w:p>
+      <w:pPr>
+        <w:pBdr>
+          <w:top w:val="none" w:sz="0" w:space="0" w:color="000000"/>
+          <w:left w:val="none" w:sz="0" w:space="0" w:color="000000"/>
+          <w:bottom w:val="none" w:sz="0" w:space="0" w:color="000000"/>
+          <w:right w:val="none" w:sz="0" w:space="0" w:color="000000"/>
+          <w:between w:val="none" w:sz="0" w:space="0" w:color="000000"/>
+        </w:pBdr>
+        <w:tabs>
+          <w:tab w:val="left" w:pos="560"/>
+          <w:tab w:val="left" w:pos="1120"/>
+          <w:tab w:val="left" w:pos="1680"/>
+          <w:tab w:val="left" w:pos="2240"/>
+          <w:tab w:val="left" w:pos="2800"/>
+          <w:tab w:val="left" w:pos="3360"/>
+          <w:tab w:val="left" w:pos="3920"/>
+          <w:tab w:val="left" w:pos="4480"/>
+          <w:tab w:val="left" w:pos="5040"/>
+          <w:tab w:val="left" w:pos="5600"/>
+          <w:tab w:val="left" w:pos="6160"/>
+          <w:tab w:val="left" w:pos="6720"/>
+        </w:tabs>
+        <w:ind w:left="-566" w:right="-607"/>
+        <w:jc w:val="both"/>
+        <w:rPr>
+          <w:rFonts w:ascii="Times New Roman" w:eastAsia="Times New Roman" w:hAnsi="Times New Roman" w:cs="Times New Roman"/>
+          <w:sz w:val="24"/>
+          <w:szCs w:val="24"/>
+          <w:highlight w:val="white"/>
+        </w:rPr>
+      </w:pPr>
+    </w:p>
+    <w:p>
+      <w:pPr>
+        <w:pBdr>
+          <w:top w:val="none" w:sz="0" w:space="0" w:color="000000"/>
+          <w:left w:val="none" w:sz="0" w:space="0" w:color="000000"/>
+          <w:bottom w:val="none" w:sz="0" w:space="0" w:color="000000"/>
+          <w:right w:val="none" w:sz="0" w:space="0" w:color="000000"/>
+          <w:between w:val="none" w:sz="0" w:space="0" w:color="000000"/>
+        </w:pBdr>
+        <w:tabs>
+          <w:tab w:val="left" w:pos="560"/>
+          <w:tab w:val="left" w:pos="1120"/>
+          <w:tab w:val="left" w:pos="1680"/>
+          <w:tab w:val="left" w:pos="2240"/>
+          <w:tab w:val="left" w:pos="2800"/>
+          <w:tab w:val="left" w:pos="3360"/>
+          <w:tab w:val="left" w:pos="3920"/>
+          <w:tab w:val="left" w:pos="4480"/>
+          <w:tab w:val="left" w:pos="5040"/>
+          <w:tab w:val="left" w:pos="5600"/>
+          <w:tab w:val="left" w:pos="6160"/>
+          <w:tab w:val="left" w:pos="6720"/>
+        </w:tabs>
+        <w:ind w:left="-566" w:right="-607"/>
+        <w:jc w:val="both"/>
+        <w:rPr>
+          <w:rFonts w:ascii="Times New Roman" w:eastAsia="Times New Roman" w:hAnsi="Times New Roman" w:cs="Times New Roman"/>
+          <w:sz w:val="24"/>
+          <w:szCs w:val="24"/>
+          <w:highlight w:val="white"/>
+          <w:lang w:val="ru-RU"/>
+        </w:rPr>
+      </w:pPr>
+      <w:r>
+        <w:rPr>
+          <w:rFonts w:ascii="Times New Roman" w:eastAsia="Times New Roman" w:hAnsi="Times New Roman" w:cs="Times New Roman"/>
+          <w:sz w:val="24"/>
+          <w:szCs w:val="24"/>
+          <w:highlight w:val="white"/>
+        </w:rPr>
+        <w:t>совместно именуемые «Стороны», а по отдельности «Сторона», заключили настоящий Договор о нижеследующем:</w:t>
+      </w:r>
+    </w:p>
+    <w:p>
+      <w:pPr>
+        <w:pBdr>
+          <w:top w:val="none" w:sz="0" w:space="0" w:color="000000"/>
+          <w:left w:val="none" w:sz="0" w:space="0" w:color="000000"/>
+          <w:bottom w:val="none" w:sz="0" w:space="0" w:color="000000"/>
+          <w:right w:val="none" w:sz="0" w:space="0" w:color="000000"/>
+          <w:between w:val="none" w:sz="0" w:space="0" w:color="000000"/>
+        </w:pBdr>
+        <w:tabs>
+          <w:tab w:val="left" w:pos="560"/>
+          <w:tab w:val="left" w:pos="1120"/>
+          <w:tab w:val="left" w:pos="1680"/>
+          <w:tab w:val="left" w:pos="2240"/>
+          <w:tab w:val="left" w:pos="2800"/>
+          <w:tab w:val="left" w:pos="3360"/>
+          <w:tab w:val="left" w:pos="3920"/>
+          <w:tab w:val="left" w:pos="4480"/>
+          <w:tab w:val="left" w:pos="5040"/>
+          <w:tab w:val="left" w:pos="5600"/>
+          <w:tab w:val="left" w:pos="6160"/>
+          <w:tab w:val="left" w:pos="6720"/>
+        </w:tabs>
+        <w:ind w:left="-566" w:right="-607"/>
+        <w:jc w:val="both"/>
+        <w:rPr>
+          <w:rFonts w:ascii="Times New Roman" w:eastAsia="Times New Roman" w:hAnsi="Times New Roman" w:cs="Times New Roman"/>
+          <w:sz w:val="24"/>
+          <w:szCs w:val="24"/>
+          <w:highlight w:val="white"/>
+          <w:lang w:val="ru-RU"/>
+        </w:rPr>
+      </w:pPr>
+    </w:p>
+    <w:p>
+      <w:pPr>
+        <w:keepNext/>
+        <w:spacing w:after="120"/>
+        <w:ind w:left="-566" w:right="-607"/>
+        <w:jc w:val="center"/>
+        <w:rPr>
+          <w:rFonts w:ascii="Times New Roman" w:eastAsia="Times New Roman" w:hAnsi="Times New Roman" w:cs="Times New Roman"/>
+          <w:b/>
+          <w:sz w:val="24"/>
+          <w:szCs w:val="24"/>
+          <w:highlight w:val="white"/>
+          <w:lang w:val="ru-RU"/>
+        </w:rPr>
+      </w:pPr>
+      <w:r>
+        <w:rPr>
+          <w:rFonts w:ascii="Times New Roman" w:eastAsia="Times New Roman" w:hAnsi="Times New Roman" w:cs="Times New Roman"/>
+          <w:b/>
+          <w:sz w:val="24"/>
+          <w:szCs w:val="24"/>
+          <w:highlight w:val="white"/>
+        </w:rPr>
+        <w:t>Термины и определения, используемые в Договоре</w:t>
+      </w:r>
+    </w:p>
+    <w:tbl>
+      <w:tblPr>
+        <w:tblStyle w:val="afffa"/>
+        <w:tblpPr w:leftFromText="180" w:rightFromText="180" w:vertAnchor="text" w:horzAnchor="margin" w:tblpXSpec="center" w:tblpY="602"/>
+        <w:tblW w:w="10170" w:type="dxa"/>
+        <w:tblInd w:w="0" w:type="dxa"/>
+        <w:tblBorders>
+          <w:top w:val="single" w:sz="8" w:space="0" w:color="000000"/>
+          <w:left w:val="single" w:sz="8" w:space="0" w:color="000000"/>
+          <w:bottom w:val="single" w:sz="8" w:space="0" w:color="000000"/>
+          <w:right w:val="single" w:sz="8" w:space="0" w:color="000000"/>
+          <w:insideH w:val="single" w:sz="8" w:space="0" w:color="000000"/>
+          <w:insideV w:val="single" w:sz="8" w:space="0" w:color="000000"/>
+        </w:tblBorders>
+        <w:tblLayout w:type="fixed"/>
+        <w:tblLook w:val="0600" w:firstRow="0" w:lastRow="0" w:firstColumn="0" w:lastColumn="0" w:noHBand="1" w:noVBand="1"/>
+      </w:tblPr>
+      <w:tblGrid>
+        <w:gridCol w:w="4635"/>
+        <w:gridCol w:w="5535"/>
+      </w:tblGrid>
+      <w:tr>
+        <w:trPr>
+          <w:trHeight w:val="948"/>
+        </w:trPr>
+        <w:tc>
+          <w:tcPr>
+            <w:tcW w:w="4635" w:type="dxa"/>
+            <w:tcBorders>
+              <w:top w:val="dashed" w:sz="4" w:space="0" w:color="auto"/>
+              <w:left w:val="nil"/>
+              <w:bottom w:val="dashed" w:sz="6" w:space="0" w:color="auto"/>
+              <w:right w:val="dashed" w:sz="4" w:space="0" w:color="auto"/>
+            </w:tcBorders>
+            <w:tcMar>
+              <w:top w:w="100" w:type="dxa"/>
+              <w:left w:w="100" w:type="dxa"/>
+              <w:bottom w:w="100" w:type="dxa"/>
+              <w:right w:w="100" w:type="dxa"/>
+            </w:tcMar>
+          </w:tcPr>
+          <w:p>
+            <w:pPr>
+              <w:keepNext/>
+              <w:spacing w:line="240" w:lineRule="auto"/>
+              <w:ind w:right="-607"/>
+              <w:jc w:val="both"/>
+              <w:rPr>
+                <w:rFonts w:ascii="Times New Roman" w:eastAsia="Times New Roman" w:hAnsi="Times New Roman" w:cs="Times New Roman"/>
+                <w:b/>
+                <w:sz w:val="24"/>
+                <w:szCs w:val="24"/>
+                <w:highlight w:val="white"/>
+              </w:rPr>
+            </w:pPr>
+            <w:r>
+              <w:rPr>
+                <w:rFonts w:ascii="Times New Roman" w:eastAsia="Times New Roman" w:hAnsi="Times New Roman" w:cs="Times New Roman"/>
+                <w:b/>
+                <w:sz w:val="24"/>
+                <w:szCs w:val="24"/>
+                <w:highlight w:val="white"/>
+              </w:rPr>
+              <w:t xml:space="preserve">Рекламно-информационный материал </w:t>
+            </w:r>
+          </w:p>
+          <w:p>
+            <w:pPr>
+              <w:keepNext/>
+              <w:spacing w:line="240" w:lineRule="auto"/>
+              <w:ind w:right="-607"/>
+              <w:jc w:val="both"/>
+              <w:rPr>
+                <w:rFonts w:ascii="Times New Roman" w:eastAsia="Times New Roman" w:hAnsi="Times New Roman" w:cs="Times New Roman"/>
+                <w:b/>
+                <w:sz w:val="24"/>
+                <w:szCs w:val="24"/>
+                <w:highlight w:val="white"/>
+              </w:rPr>
+            </w:pPr>
+            <w:r>
+              <w:rPr>
+                <w:rFonts w:ascii="Times New Roman" w:eastAsia="Times New Roman" w:hAnsi="Times New Roman" w:cs="Times New Roman"/>
+                <w:b/>
+                <w:sz w:val="24"/>
+                <w:szCs w:val="24"/>
+                <w:highlight w:val="white"/>
+              </w:rPr>
+              <w:t>(РИМ)</w:t>
+            </w:r>
+          </w:p>
+        </w:tc>
+        <w:tc>
+          <w:tcPr>
+            <w:tcW w:w="5535" w:type="dxa"/>
+            <w:tcBorders>
+              <w:top w:val="dashed" w:sz="4" w:space="0" w:color="auto"/>
+              <w:left w:val="dashed" w:sz="4" w:space="0" w:color="auto"/>
+              <w:bottom w:val="dashed" w:sz="4" w:space="0" w:color="auto"/>
+              <w:right w:val="nil"/>
+            </w:tcBorders>
+            <w:tcMar>
+              <w:top w:w="100" w:type="dxa"/>
+              <w:left w:w="100" w:type="dxa"/>
+              <w:bottom w:w="100" w:type="dxa"/>
+              <w:right w:w="100" w:type="dxa"/>
+            </w:tcMar>
+          </w:tcPr>
+          <w:p>
+            <w:pPr>
+              <w:keepNext/>
+              <w:spacing w:line="240" w:lineRule="auto"/>
+              <w:ind w:right="39"/>
+              <w:jc w:val="both"/>
+              <w:rPr>
+                <w:rFonts w:ascii="Times New Roman" w:eastAsia="Times New Roman" w:hAnsi="Times New Roman" w:cs="Times New Roman"/>
+                <w:b/>
+                <w:sz w:val="24"/>
+                <w:szCs w:val="24"/>
+                <w:highlight w:val="white"/>
+              </w:rPr>
+            </w:pPr>
+            <w:r>
+              <w:rPr>
+                <w:rFonts w:ascii="Times New Roman" w:eastAsia="Times New Roman" w:hAnsi="Times New Roman" w:cs="Times New Roman"/>
+                <w:sz w:val="24"/>
+                <w:szCs w:val="24"/>
+                <w:highlight w:val="white"/>
+              </w:rPr>
+              <w:t>Рекламное сообщение/пост формате текста, фото и/или видео, формат РИМ определяется по согласованию с Заказчиком.</w:t>
+            </w:r>
+          </w:p>
+        </w:tc>
+      </w:tr>
+      <w:tr>
+        <w:tc>
+          <w:tcPr>
+            <w:tcW w:w="4635" w:type="dxa"/>
+            <w:tcBorders>
+              <w:top w:val="dashed" w:sz="6" w:space="0" w:color="auto"/>
+              <w:left w:val="nil"/>
+              <w:bottom w:val="dashed" w:sz="4" w:space="0" w:color="auto"/>
+              <w:right w:val="dashed" w:sz="8" w:space="0" w:color="000000"/>
+            </w:tcBorders>
+            <w:tcMar>
+              <w:top w:w="100" w:type="dxa"/>
+              <w:left w:w="100" w:type="dxa"/>
+              <w:bottom w:w="100" w:type="dxa"/>
+              <w:right w:w="100" w:type="dxa"/>
+            </w:tcMar>
+          </w:tcPr>
+          <w:p>
+            <w:pPr>
+              <w:keepNext/>
+              <w:spacing w:line="240" w:lineRule="auto"/>
+              <w:ind w:right="-607"/>
+              <w:jc w:val="both"/>
+              <w:rPr>
+                <w:rFonts w:ascii="Times New Roman" w:eastAsia="Times New Roman" w:hAnsi="Times New Roman" w:cs="Times New Roman"/>
+                <w:b/>
+                <w:sz w:val="24"/>
+                <w:szCs w:val="24"/>
+                <w:highlight w:val="white"/>
+              </w:rPr>
+            </w:pPr>
+            <w:r>
+              <w:rPr>
+                <w:rFonts w:ascii="Times New Roman" w:eastAsia="Times New Roman" w:hAnsi="Times New Roman" w:cs="Times New Roman"/>
+                <w:b/>
+                <w:sz w:val="24"/>
+                <w:szCs w:val="24"/>
+                <w:highlight w:val="white"/>
+              </w:rPr>
+              <w:t>Период Опубликования РИМ</w:t>
+            </w:r>
+          </w:p>
+        </w:tc>
+        <w:tc>
+          <w:tcPr>
+            <w:tcW w:w="5535" w:type="dxa"/>
+            <w:tcBorders>
+              <w:top w:val="dashed" w:sz="4" w:space="0" w:color="auto"/>
+              <w:left w:val="dashed" w:sz="8" w:space="0" w:color="000000"/>
+              <w:bottom w:val="dashed" w:sz="4" w:space="0" w:color="auto"/>
+              <w:right w:val="nil"/>
+            </w:tcBorders>
+            <w:tcMar>
+              <w:top w:w="100" w:type="dxa"/>
+              <w:left w:w="100" w:type="dxa"/>
+              <w:bottom w:w="100" w:type="dxa"/>
+              <w:right w:w="100" w:type="dxa"/>
+            </w:tcMar>
+          </w:tcPr>
+          <w:p>
+            <w:pPr>
+              <w:keepNext/>
+              <w:spacing w:line="240" w:lineRule="auto"/>
+              <w:ind w:right="39"/>
+              <w:jc w:val="both"/>
+              <w:rPr>
+                <w:rFonts w:ascii="Times New Roman" w:eastAsia="Times New Roman" w:hAnsi="Times New Roman" w:cs="Times New Roman"/>
+                <w:b/>
+                <w:sz w:val="24"/>
+                <w:szCs w:val="24"/>
+                <w:highlight w:val="white"/>
+              </w:rPr>
+            </w:pPr>
+            <w:r>
+              <w:rPr>
+                <w:rFonts w:ascii="Times New Roman" w:eastAsia="Times New Roman" w:hAnsi="Times New Roman" w:cs="Times New Roman"/>
+                <w:sz w:val="24"/>
+                <w:szCs w:val="24"/>
+                <w:highlight w:val="white"/>
+              </w:rPr>
+              <w:t>Период, в рамках которого должно быть осуществлено Опубликование РИМ.</w:t>
+            </w:r>
+          </w:p>
+        </w:tc>
+      </w:tr>
+      <w:tr>
+        <w:tc>
+          <w:tcPr>
+            <w:tcW w:w="4635" w:type="dxa"/>
+            <w:tcBorders>
+              <w:top w:val="dashed" w:sz="4" w:space="0" w:color="auto"/>
+              <w:left w:val="nil"/>
+              <w:bottom w:val="dashed" w:sz="4" w:space="0" w:color="auto"/>
+              <w:right w:val="dashed" w:sz="8" w:space="0" w:color="000000"/>
+            </w:tcBorders>
+            <w:tcMar>
+              <w:top w:w="100" w:type="dxa"/>
+              <w:left w:w="100" w:type="dxa"/>
+              <w:bottom w:w="100" w:type="dxa"/>
+              <w:right w:w="100" w:type="dxa"/>
+            </w:tcMar>
+          </w:tcPr>
+          <w:p>
+            <w:pPr>
+              <w:keepNext/>
+              <w:spacing w:line="240" w:lineRule="auto"/>
+              <w:ind w:right="-607"/>
+              <w:jc w:val="both"/>
+              <w:rPr>
+                <w:rFonts w:ascii="Times New Roman" w:eastAsia="Times New Roman" w:hAnsi="Times New Roman" w:cs="Times New Roman"/>
+                <w:b/>
+                <w:sz w:val="24"/>
+                <w:szCs w:val="24"/>
+                <w:highlight w:val="white"/>
+              </w:rPr>
+            </w:pPr>
+            <w:r>
+              <w:rPr>
+                <w:rFonts w:ascii="Times New Roman" w:eastAsia="Times New Roman" w:hAnsi="Times New Roman" w:cs="Times New Roman"/>
+                <w:b/>
+                <w:sz w:val="24"/>
+                <w:szCs w:val="24"/>
+                <w:highlight w:val="white"/>
+              </w:rPr>
+              <w:t>Опубликование РИМ</w:t>
+            </w:r>
+          </w:p>
+        </w:tc>
+        <w:tc>
+          <w:tcPr>
+            <w:tcW w:w="5535" w:type="dxa"/>
+            <w:tcBorders>
+              <w:top w:val="dashed" w:sz="4" w:space="0" w:color="auto"/>
+              <w:left w:val="dashed" w:sz="8" w:space="0" w:color="000000"/>
+              <w:bottom w:val="dashed" w:sz="4" w:space="0" w:color="auto"/>
+              <w:right w:val="nil"/>
+            </w:tcBorders>
+            <w:tcMar>
+              <w:top w:w="100" w:type="dxa"/>
+              <w:left w:w="100" w:type="dxa"/>
+              <w:bottom w:w="100" w:type="dxa"/>
+              <w:right w:w="100" w:type="dxa"/>
+            </w:tcMar>
+          </w:tcPr>
+          <w:p>
+            <w:pPr>
+              <w:keepNext/>
+              <w:spacing w:line="240" w:lineRule="auto"/>
+              <w:ind w:right="39"/>
+              <w:jc w:val="both"/>
+              <w:rPr>
+                <w:rFonts w:ascii="Times New Roman" w:eastAsia="Times New Roman" w:hAnsi="Times New Roman" w:cs="Times New Roman"/>
+                <w:b/>
+                <w:sz w:val="24"/>
+                <w:szCs w:val="24"/>
+                <w:highlight w:val="white"/>
+              </w:rPr>
+            </w:pPr>
+            <w:r>
+              <w:rPr>
+                <w:rFonts w:ascii="Times New Roman" w:eastAsia="Times New Roman" w:hAnsi="Times New Roman" w:cs="Times New Roman"/>
+                <w:sz w:val="24"/>
+                <w:szCs w:val="24"/>
+                <w:highlight w:val="white"/>
+              </w:rPr>
+              <w:t>Услуги по размещению РИМ, включающие в себя подготовку РИМ к публикации, приведение их в соответствие с техническими требованиями электронного медиаресурса, интеграцию и контроль за надлежащим отображением РИМ на электронном медиаресурсе.</w:t>
+            </w:r>
+          </w:p>
+        </w:tc>
+      </w:tr>
+      <w:tr>
+        <w:tc>
+          <w:tcPr>
+            <w:tcW w:w="4635" w:type="dxa"/>
+            <w:tcBorders>
+              <w:top w:val="dashed" w:sz="4" w:space="0" w:color="auto"/>
+              <w:left w:val="nil"/>
+              <w:bottom w:val="dashed" w:sz="4" w:space="0" w:color="auto"/>
+              <w:right w:val="dashed" w:sz="8" w:space="0" w:color="000000"/>
+            </w:tcBorders>
+            <w:tcMar>
+              <w:top w:w="100" w:type="dxa"/>
+              <w:left w:w="100" w:type="dxa"/>
+              <w:bottom w:w="100" w:type="dxa"/>
+              <w:right w:w="100" w:type="dxa"/>
+            </w:tcMar>
+          </w:tcPr>
+          <w:p>
+            <w:pPr>
+              <w:keepNext/>
+              <w:spacing w:line="240" w:lineRule="auto"/>
+              <w:ind w:right="-607"/>
+              <w:jc w:val="both"/>
+              <w:rPr>
+                <w:rFonts w:ascii="Times New Roman" w:eastAsia="Times New Roman" w:hAnsi="Times New Roman" w:cs="Times New Roman"/>
+                <w:b/>
+                <w:sz w:val="24"/>
+                <w:szCs w:val="24"/>
+                <w:highlight w:val="white"/>
+              </w:rPr>
+            </w:pPr>
+            <w:r>
+              <w:rPr>
+                <w:rFonts w:ascii="Times New Roman" w:eastAsia="Times New Roman" w:hAnsi="Times New Roman" w:cs="Times New Roman"/>
+                <w:b/>
+                <w:sz w:val="24"/>
+                <w:szCs w:val="24"/>
+                <w:highlight w:val="white"/>
+              </w:rPr>
+              <w:t>Дата Опубликования РИМ</w:t>
+            </w:r>
+          </w:p>
+        </w:tc>
+        <w:tc>
+          <w:tcPr>
+            <w:tcW w:w="5535" w:type="dxa"/>
+            <w:tcBorders>
+              <w:top w:val="dashed" w:sz="4" w:space="0" w:color="auto"/>
+              <w:left w:val="dashed" w:sz="8" w:space="0" w:color="000000"/>
+              <w:bottom w:val="dashed" w:sz="4" w:space="0" w:color="auto"/>
+              <w:right w:val="nil"/>
+            </w:tcBorders>
+            <w:tcMar>
+              <w:top w:w="100" w:type="dxa"/>
+              <w:left w:w="100" w:type="dxa"/>
+              <w:bottom w:w="100" w:type="dxa"/>
+              <w:right w:w="100" w:type="dxa"/>
+            </w:tcMar>
+          </w:tcPr>
+          <w:p>
+            <w:pPr>
+              <w:keepNext/>
+              <w:spacing w:line="240" w:lineRule="auto"/>
+              <w:ind w:right="39"/>
+              <w:jc w:val="both"/>
+              <w:rPr>
+                <w:rFonts w:ascii="Times New Roman" w:eastAsia="Times New Roman" w:hAnsi="Times New Roman" w:cs="Times New Roman"/>
+                <w:b/>
+                <w:sz w:val="24"/>
+                <w:szCs w:val="24"/>
+                <w:highlight w:val="white"/>
+              </w:rPr>
+            </w:pPr>
+            <w:r>
+              <w:rPr>
+                <w:rFonts w:ascii="Times New Roman" w:eastAsia="Times New Roman" w:hAnsi="Times New Roman" w:cs="Times New Roman"/>
+                <w:sz w:val="24"/>
+                <w:szCs w:val="24"/>
+                <w:highlight w:val="white"/>
+              </w:rPr>
+              <w:t>Дата, когда РИМ должен быть опубликован на электронном медиаресурсе, указанная в Договоре/Приложению к нему, либо согласованная Сторонами посредством электронных средств связи и указанная в Акте сдачи-приемки оказанных Услуг.</w:t>
+            </w:r>
+          </w:p>
+        </w:tc>
+      </w:tr>
+      <w:tr>
+        <w:tc>
+          <w:tcPr>
+            <w:tcW w:w="4635" w:type="dxa"/>
+            <w:tcBorders>
+              <w:top w:val="dashed" w:sz="4" w:space="0" w:color="auto"/>
+              <w:left w:val="nil"/>
+              <w:bottom w:val="dashed" w:sz="8" w:space="0" w:color="000000"/>
+              <w:right w:val="dashed" w:sz="8" w:space="0" w:color="000000"/>
+            </w:tcBorders>
+            <w:tcMar>
+              <w:top w:w="100" w:type="dxa"/>
+              <w:left w:w="100" w:type="dxa"/>
+              <w:bottom w:w="100" w:type="dxa"/>
+              <w:right w:w="100" w:type="dxa"/>
+            </w:tcMar>
+          </w:tcPr>
+          <w:p>
+            <w:pPr>
+              <w:keepNext/>
+              <w:spacing w:line="240" w:lineRule="auto"/>
+              <w:ind w:right="-607"/>
+              <w:jc w:val="both"/>
+              <w:rPr>
+                <w:rFonts w:ascii="Times New Roman" w:eastAsia="Times New Roman" w:hAnsi="Times New Roman" w:cs="Times New Roman"/>
+                <w:b/>
+                <w:sz w:val="24"/>
+                <w:szCs w:val="24"/>
+                <w:highlight w:val="white"/>
+              </w:rPr>
+            </w:pPr>
+            <w:r>
+              <w:rPr>
+                <w:rFonts w:ascii="Times New Roman" w:eastAsia="Times New Roman" w:hAnsi="Times New Roman" w:cs="Times New Roman"/>
+                <w:b/>
+                <w:sz w:val="24"/>
+                <w:szCs w:val="24"/>
+                <w:highlight w:val="white"/>
+              </w:rPr>
+              <w:t>Срок размещения РИМ</w:t>
+            </w:r>
+          </w:p>
+        </w:tc>
+        <w:tc>
+          <w:tcPr>
+            <w:tcW w:w="5535" w:type="dxa"/>
+            <w:tcBorders>
+              <w:top w:val="dashed" w:sz="4" w:space="0" w:color="auto"/>
+              <w:left w:val="dashed" w:sz="8" w:space="0" w:color="000000"/>
+              <w:bottom w:val="dashed" w:sz="8" w:space="0" w:color="000000"/>
+              <w:right w:val="nil"/>
+            </w:tcBorders>
+            <w:tcMar>
+              <w:top w:w="100" w:type="dxa"/>
+              <w:left w:w="100" w:type="dxa"/>
+              <w:bottom w:w="100" w:type="dxa"/>
+              <w:right w:w="100" w:type="dxa"/>
+            </w:tcMar>
+          </w:tcPr>
+          <w:p>
+            <w:pPr>
+              <w:keepNext/>
+              <w:spacing w:line="240" w:lineRule="auto"/>
+              <w:ind w:right="39"/>
+              <w:jc w:val="both"/>
+              <w:rPr>
+                <w:rFonts w:ascii="Times New Roman" w:eastAsia="Times New Roman" w:hAnsi="Times New Roman" w:cs="Times New Roman"/>
+                <w:b/>
+                <w:sz w:val="24"/>
+                <w:szCs w:val="24"/>
+                <w:highlight w:val="white"/>
+              </w:rPr>
+            </w:pPr>
+            <w:r>
+              <w:rPr>
+                <w:rFonts w:ascii="Times New Roman" w:eastAsia="Times New Roman" w:hAnsi="Times New Roman" w:cs="Times New Roman"/>
+                <w:sz w:val="24"/>
+                <w:szCs w:val="24"/>
+                <w:highlight w:val="white"/>
+              </w:rPr>
+              <w:t>Количество дней, в течение которых осуществляется распространение РИМ на электронном медиаресурсе.</w:t>
+            </w:r>
+          </w:p>
+        </w:tc>
+      </w:tr>
+      <w:tr>
+        <w:tc>
+          <w:tcPr>
+            <w:tcW w:w="4635" w:type="dxa"/>
+            <w:tcBorders>
+              <w:top w:val="dashed" w:sz="4" w:space="0" w:color="auto"/>
+              <w:left w:val="nil"/>
+              <w:bottom w:val="dashed" w:sz="8" w:space="0" w:color="000000"/>
+              <w:right w:val="dashed" w:sz="8" w:space="0" w:color="000000"/>
+            </w:tcBorders>
+            <w:tcMar>
+              <w:top w:w="100" w:type="dxa"/>
+              <w:left w:w="100" w:type="dxa"/>
+              <w:bottom w:w="100" w:type="dxa"/>
+              <w:right w:w="100" w:type="dxa"/>
+            </w:tcMar>
+          </w:tcPr>
+          <w:p>
+            <w:pPr>
+              <w:keepNext/>
+              <w:spacing w:line="240" w:lineRule="auto"/>
+              <w:ind w:right="-607"/>
+              <w:jc w:val="both"/>
+              <w:rPr>
+                <w:rFonts w:ascii="Times New Roman" w:eastAsia="Times New Roman" w:hAnsi="Times New Roman" w:cs="Times New Roman"/>
+                <w:b/>
+                <w:sz w:val="24"/>
+                <w:szCs w:val="24"/>
+                <w:highlight w:val="white"/>
+              </w:rPr>
+            </w:pPr>
+            <w:r>
+              <w:rPr>
+                <w:rFonts w:ascii="Times New Roman" w:eastAsia="Times New Roman" w:hAnsi="Times New Roman" w:cs="Times New Roman"/>
+                <w:b/>
+                <w:sz w:val="24"/>
+                <w:szCs w:val="24"/>
+                <w:highlight w:val="white"/>
+              </w:rPr>
+              <w:lastRenderedPageBreak/>
+              <w:t>Распространение РИМ</w:t>
+            </w:r>
+          </w:p>
+        </w:tc>
+        <w:tc>
+          <w:tcPr>
+            <w:tcW w:w="5535" w:type="dxa"/>
+            <w:tcBorders>
+              <w:top w:val="dashed" w:sz="4" w:space="0" w:color="auto"/>
+              <w:left w:val="dashed" w:sz="8" w:space="0" w:color="000000"/>
+              <w:bottom w:val="dashed" w:sz="4" w:space="0" w:color="auto"/>
+              <w:right w:val="nil"/>
+            </w:tcBorders>
+            <w:tcMar>
+              <w:top w:w="100" w:type="dxa"/>
+              <w:left w:w="100" w:type="dxa"/>
+              <w:bottom w:w="100" w:type="dxa"/>
+              <w:right w:w="100" w:type="dxa"/>
+            </w:tcMar>
+          </w:tcPr>
+          <w:p>
+            <w:pPr>
+              <w:keepNext/>
+              <w:spacing w:line="240" w:lineRule="auto"/>
+              <w:ind w:right="39"/>
+              <w:jc w:val="both"/>
+              <w:rPr>
+                <w:rFonts w:ascii="Times New Roman" w:eastAsia="Times New Roman" w:hAnsi="Times New Roman" w:cs="Times New Roman"/>
+                <w:b/>
+                <w:sz w:val="24"/>
+                <w:szCs w:val="24"/>
+                <w:highlight w:val="white"/>
+              </w:rPr>
+            </w:pPr>
+            <w:r>
+              <w:rPr>
+                <w:rFonts w:ascii="Times New Roman" w:eastAsia="Times New Roman" w:hAnsi="Times New Roman" w:cs="Times New Roman"/>
+                <w:sz w:val="24"/>
+                <w:szCs w:val="24"/>
+                <w:highlight w:val="white"/>
+              </w:rPr>
+              <w:t>Услуги по нахождению РИМ на электронном медиаресурсе с Даты Опубликования РИМ до окончания Срока размещения.</w:t>
+            </w:r>
+          </w:p>
+        </w:tc>
+      </w:tr>
+      <w:tr>
+        <w:tc>
+          <w:tcPr>
+            <w:tcW w:w="4635" w:type="dxa"/>
+            <w:tcBorders>
+              <w:top w:val="dashed" w:sz="8" w:space="0" w:color="000000"/>
+              <w:left w:val="nil"/>
+              <w:bottom w:val="dashed" w:sz="4" w:space="0" w:color="auto"/>
+              <w:right w:val="dashed" w:sz="8" w:space="0" w:color="000000"/>
+            </w:tcBorders>
+            <w:tcMar>
+              <w:top w:w="100" w:type="dxa"/>
+              <w:left w:w="100" w:type="dxa"/>
+              <w:bottom w:w="100" w:type="dxa"/>
+              <w:right w:w="100" w:type="dxa"/>
+            </w:tcMar>
+          </w:tcPr>
+          <w:p>
+            <w:pPr>
+              <w:keepNext/>
+              <w:spacing w:line="240" w:lineRule="auto"/>
+              <w:ind w:right="-607"/>
+              <w:jc w:val="both"/>
+              <w:rPr>
+                <w:rFonts w:ascii="Times New Roman" w:eastAsia="Times New Roman" w:hAnsi="Times New Roman" w:cs="Times New Roman"/>
+                <w:b/>
+                <w:sz w:val="24"/>
+                <w:szCs w:val="24"/>
+                <w:highlight w:val="white"/>
+              </w:rPr>
+            </w:pPr>
+            <w:r>
+              <w:rPr>
+                <w:rFonts w:ascii="Times New Roman" w:eastAsia="Times New Roman" w:hAnsi="Times New Roman" w:cs="Times New Roman"/>
+                <w:b/>
+                <w:sz w:val="24"/>
+                <w:szCs w:val="24"/>
+                <w:highlight w:val="white"/>
+              </w:rPr>
+              <w:t>Отчетный период по Приложению</w:t>
+            </w:r>
+          </w:p>
+        </w:tc>
+        <w:tc>
+          <w:tcPr>
+            <w:tcW w:w="5535" w:type="dxa"/>
+            <w:tcBorders>
+              <w:top w:val="dashed" w:sz="4" w:space="0" w:color="auto"/>
+              <w:left w:val="dashed" w:sz="8" w:space="0" w:color="000000"/>
+              <w:bottom w:val="dashed" w:sz="4" w:space="0" w:color="auto"/>
+              <w:right w:val="nil"/>
+            </w:tcBorders>
+            <w:tcMar>
+              <w:top w:w="100" w:type="dxa"/>
+              <w:left w:w="100" w:type="dxa"/>
+              <w:bottom w:w="100" w:type="dxa"/>
+              <w:right w:w="100" w:type="dxa"/>
+            </w:tcMar>
+          </w:tcPr>
+          <w:p>
+            <w:pPr>
+              <w:keepNext/>
+              <w:spacing w:line="240" w:lineRule="auto"/>
+              <w:ind w:right="39"/>
+              <w:jc w:val="both"/>
+              <w:rPr>
+                <w:rFonts w:ascii="Times New Roman" w:eastAsia="Times New Roman" w:hAnsi="Times New Roman" w:cs="Times New Roman"/>
+                <w:sz w:val="24"/>
+                <w:szCs w:val="24"/>
+                <w:highlight w:val="white"/>
+              </w:rPr>
+            </w:pPr>
+            <w:r>
+              <w:rPr>
+                <w:rFonts w:ascii="Times New Roman" w:eastAsia="Times New Roman" w:hAnsi="Times New Roman" w:cs="Times New Roman"/>
+                <w:sz w:val="24"/>
+                <w:szCs w:val="24"/>
+                <w:highlight w:val="white"/>
+              </w:rPr>
+              <w:t>Календарный месяц, в котором оказывались Услуги, или период оказания услуг в соответствующем календарном месяце.</w:t>
+            </w:r>
+          </w:p>
+          <w:p>
+            <w:pPr>
+              <w:keepNext/>
+              <w:spacing w:line="240" w:lineRule="auto"/>
+              <w:ind w:right="39"/>
+              <w:jc w:val="both"/>
+              <w:rPr>
+                <w:rFonts w:ascii="Times New Roman" w:eastAsia="Times New Roman" w:hAnsi="Times New Roman" w:cs="Times New Roman"/>
+                <w:sz w:val="24"/>
+                <w:szCs w:val="24"/>
+                <w:highlight w:val="white"/>
+              </w:rPr>
+            </w:pPr>
+          </w:p>
+        </w:tc>
+      </w:tr>
+    </w:tbl>
+    <w:p>
+      <w:pPr>
+        <w:jc w:val="center"/>
+        <w:rPr>
+          <w:rFonts w:ascii="Times New Roman" w:eastAsia="Times New Roman" w:hAnsi="Times New Roman" w:cs="Times New Roman"/>
+          <w:sz w:val="24"/>
+          <w:szCs w:val="24"/>
+          <w:highlight w:val="white"/>
+          <w:lang w:val="ru-RU"/>
+        </w:rPr>
+      </w:pPr>
+      <w:r>
+        <w:rPr>
+          <w:rFonts w:ascii="Times New Roman" w:eastAsia="Times New Roman" w:hAnsi="Times New Roman" w:cs="Times New Roman"/>
+          <w:b/>
+          <w:sz w:val="24"/>
+          <w:szCs w:val="24"/>
+          <w:highlight w:val="white"/>
+          <w:lang w:val="ru-RU"/>
+        </w:rPr>
+        <w:t xml:space="preserve">1. </w:t>
+      </w:r>
+      <w:r>
+        <w:rPr>
+          <w:rFonts w:ascii="Times New Roman" w:eastAsia="Times New Roman" w:hAnsi="Times New Roman" w:cs="Times New Roman"/>
+          <w:b/>
+          <w:sz w:val="24"/>
+          <w:szCs w:val="24"/>
+          <w:highlight w:val="white"/>
+        </w:rPr>
+        <w:t>Предмет Договора</w:t>
+      </w:r>
+    </w:p>
+    <w:p>
+      <w:pPr>
+        <w:ind w:left="-566" w:right="-607"/>
+        <w:jc w:val="both"/>
+        <w:rPr>
+          <w:rFonts w:ascii="Times New Roman" w:eastAsia="Times New Roman" w:hAnsi="Times New Roman" w:cs="Times New Roman"/>
+          <w:sz w:val="24"/>
+          <w:szCs w:val="24"/>
+          <w:highlight w:val="white"/>
+        </w:rPr>
+      </w:pPr>
+      <w:r>
+        <w:rPr>
+          <w:rFonts w:ascii="Times New Roman" w:eastAsia="Times New Roman" w:hAnsi="Times New Roman" w:cs="Times New Roman"/>
+          <w:sz w:val="24"/>
+          <w:szCs w:val="24"/>
+          <w:highlight w:val="white"/>
+        </w:rPr>
+        <w:t>1.1. Исполнитель обязуется по заданию Заказчика оказать услуги по созданию и размещению рекламно-информационных материалов (далее – «РИМ») на ресурсах в сети Интернет, указанных в Приложениях к Договору (далее – «Услуги»). Заказчик обязуется принять и оплатить Услуги в соответствии с Договором.</w:t>
+      </w:r>
+    </w:p>
+    <w:p>
+      <w:pPr>
+        <w:ind w:left="-566" w:right="-607"/>
+        <w:jc w:val="both"/>
+        <w:rPr>
+          <w:rFonts w:ascii="Times New Roman" w:eastAsia="Times New Roman" w:hAnsi="Times New Roman" w:cs="Times New Roman"/>
+          <w:sz w:val="24"/>
+          <w:szCs w:val="24"/>
+          <w:highlight w:val="white"/>
+        </w:rPr>
+      </w:pPr>
+      <w:r>
+        <w:rPr>
+          <w:rFonts w:ascii="Times New Roman" w:eastAsia="Times New Roman" w:hAnsi="Times New Roman" w:cs="Times New Roman"/>
+          <w:sz w:val="24"/>
+          <w:szCs w:val="24"/>
+          <w:highlight w:val="white"/>
+        </w:rPr>
+        <w:t xml:space="preserve">1.2. Условия, объем, сроки, стоимость размещения указаны в соответствующем Приложении к Договору. </w:t>
+      </w:r>
+    </w:p>
+    <w:p>
+      <w:pPr>
+        <w:ind w:left="-566" w:right="-607"/>
+        <w:jc w:val="both"/>
+        <w:rPr>
+          <w:rFonts w:ascii="Times New Roman" w:eastAsia="Times New Roman" w:hAnsi="Times New Roman" w:cs="Times New Roman"/>
+          <w:sz w:val="24"/>
+          <w:szCs w:val="24"/>
+          <w:highlight w:val="white"/>
+        </w:rPr>
+      </w:pPr>
+      <w:r>
+        <w:rPr>
+          <w:rFonts w:ascii="Times New Roman" w:eastAsia="Times New Roman" w:hAnsi="Times New Roman" w:cs="Times New Roman"/>
+          <w:sz w:val="24"/>
+          <w:szCs w:val="24"/>
+          <w:highlight w:val="white"/>
+        </w:rPr>
+        <w:t xml:space="preserve">1.3. В случае создания любых результатов интеллектуальной деятельности (далее – «РИД») в рамках оказания Услуг по настоящему Договору – все исключительные права на созданные объекты авторских прав остаются у Исполнителя. </w:t>
+      </w:r>
+    </w:p>
+    <w:p>
+      <w:pPr>
+        <w:ind w:left="-566" w:right="-607"/>
+        <w:jc w:val="both"/>
+        <w:rPr>
+          <w:rFonts w:ascii="Times New Roman" w:eastAsia="Times New Roman" w:hAnsi="Times New Roman" w:cs="Times New Roman"/>
+          <w:sz w:val="24"/>
+          <w:szCs w:val="24"/>
+          <w:highlight w:val="white"/>
+        </w:rPr>
+      </w:pPr>
+      <w:r>
+        <w:rPr>
+          <w:rFonts w:ascii="Times New Roman" w:eastAsia="Times New Roman" w:hAnsi="Times New Roman" w:cs="Times New Roman"/>
+          <w:sz w:val="24"/>
+          <w:szCs w:val="24"/>
+          <w:highlight w:val="white"/>
+        </w:rPr>
+        <w:t>1.4. Под маркировкой в терминах настоящего Договора и/или Дополнительных соглашениях к Договору понимается указание, сопровождающее РИМ в сети Интернет, включающее: пометку «реклама», наименование рекламодателя и/или указание сайта рекламодателя, идентификатор рекламы (токен), присвоенный в рамках функционирования Единого реестра интернет-рекламы (далее - ЕРИР) в соответствии с требованиями законодательства РФ.</w:t>
+      </w:r>
+    </w:p>
+    <w:p>
+      <w:pPr>
+        <w:ind w:left="-566" w:right="-607"/>
+        <w:jc w:val="both"/>
+        <w:rPr>
+          <w:rFonts w:ascii="Times New Roman" w:eastAsia="Times New Roman" w:hAnsi="Times New Roman" w:cs="Times New Roman"/>
+          <w:sz w:val="24"/>
+          <w:szCs w:val="24"/>
+          <w:highlight w:val="white"/>
+        </w:rPr>
+      </w:pPr>
+    </w:p>
+    <w:p>
+      <w:pPr>
+        <w:ind w:left="-566" w:right="-607"/>
+        <w:jc w:val="center"/>
+        <w:rPr>
+          <w:rFonts w:ascii="Times New Roman" w:eastAsia="Times New Roman" w:hAnsi="Times New Roman" w:cs="Times New Roman"/>
+          <w:b/>
+          <w:sz w:val="24"/>
+          <w:szCs w:val="24"/>
+          <w:highlight w:val="white"/>
+        </w:rPr>
+      </w:pPr>
+      <w:r>
+        <w:rPr>
+          <w:rFonts w:ascii="Times New Roman" w:eastAsia="Times New Roman" w:hAnsi="Times New Roman" w:cs="Times New Roman"/>
+          <w:b/>
+          <w:sz w:val="24"/>
+          <w:szCs w:val="24"/>
+          <w:highlight w:val="white"/>
+        </w:rPr>
+        <w:t>2. Права и обязанности Сторон</w:t>
+      </w:r>
+    </w:p>
+    <w:p>
+      <w:pPr>
+        <w:ind w:left="-566" w:right="-607"/>
+        <w:jc w:val="both"/>
+        <w:rPr>
+          <w:rFonts w:ascii="Times New Roman" w:eastAsia="Times New Roman" w:hAnsi="Times New Roman" w:cs="Times New Roman"/>
+          <w:sz w:val="24"/>
+          <w:szCs w:val="24"/>
+          <w:highlight w:val="white"/>
+        </w:rPr>
+      </w:pPr>
+      <w:r>
+        <w:rPr>
+          <w:rFonts w:ascii="Times New Roman" w:eastAsia="Times New Roman" w:hAnsi="Times New Roman" w:cs="Times New Roman"/>
+          <w:b/>
+          <w:sz w:val="24"/>
+          <w:szCs w:val="24"/>
+          <w:highlight w:val="white"/>
+        </w:rPr>
+        <w:t xml:space="preserve">2.1. </w:t>
+      </w:r>
+      <w:r>
+        <w:rPr>
+          <w:rFonts w:ascii="Times New Roman" w:eastAsia="Times New Roman" w:hAnsi="Times New Roman" w:cs="Times New Roman"/>
+          <w:b/>
+          <w:sz w:val="24"/>
+          <w:szCs w:val="24"/>
+          <w:highlight w:val="white"/>
+          <w:u w:val="single"/>
+        </w:rPr>
+        <w:t>Исполнитель обязуется</w:t>
+      </w:r>
+      <w:r>
+        <w:rPr>
+          <w:rFonts w:ascii="Times New Roman" w:eastAsia="Times New Roman" w:hAnsi="Times New Roman" w:cs="Times New Roman"/>
+          <w:sz w:val="24"/>
+          <w:szCs w:val="24"/>
+          <w:highlight w:val="white"/>
+          <w:u w:val="single"/>
+        </w:rPr>
+        <w:t xml:space="preserve">: </w:t>
+      </w:r>
+    </w:p>
+    <w:p>
+      <w:pPr>
+        <w:ind w:left="-566" w:right="-607"/>
+        <w:jc w:val="both"/>
+        <w:rPr>
+          <w:rFonts w:ascii="Times New Roman" w:eastAsia="Times New Roman" w:hAnsi="Times New Roman" w:cs="Times New Roman"/>
+          <w:sz w:val="24"/>
+          <w:szCs w:val="24"/>
+          <w:highlight w:val="white"/>
+        </w:rPr>
+      </w:pPr>
+      <w:r>
+        <w:rPr>
+          <w:rFonts w:ascii="Times New Roman" w:eastAsia="Times New Roman" w:hAnsi="Times New Roman" w:cs="Times New Roman"/>
+          <w:sz w:val="24"/>
+          <w:szCs w:val="24"/>
+          <w:highlight w:val="white"/>
+        </w:rPr>
+        <w:t>2.1.1. Выполнять свои обязательства по Договору в объеме и в сроки, определенные Договором и Приложениями к нему, а также соблюдать при оказании услуг по настоящему Договору требования действующего законодательства РФ.</w:t>
+      </w:r>
+    </w:p>
+    <w:p>
+      <w:pPr>
+        <w:ind w:left="-566" w:right="-607"/>
+        <w:jc w:val="both"/>
+        <w:rPr>
+          <w:rFonts w:ascii="Times New Roman" w:eastAsia="Times New Roman" w:hAnsi="Times New Roman" w:cs="Times New Roman"/>
+          <w:sz w:val="24"/>
+          <w:szCs w:val="24"/>
+          <w:highlight w:val="white"/>
+        </w:rPr>
+      </w:pPr>
+      <w:r>
+        <w:rPr>
+          <w:rFonts w:ascii="Times New Roman" w:eastAsia="Times New Roman" w:hAnsi="Times New Roman" w:cs="Times New Roman"/>
+          <w:sz w:val="24"/>
+          <w:szCs w:val="24"/>
+          <w:highlight w:val="white"/>
+        </w:rPr>
+        <w:t>2.1.2. Приступить к оказанию услуг, указанных в Приложениях к настоящему Договору, после выполнения Заказчиком встречных обязательств.</w:t>
+      </w:r>
+    </w:p>
+    <w:p>
+      <w:pPr>
+        <w:ind w:left="-566" w:right="-607"/>
+        <w:jc w:val="both"/>
+        <w:rPr>
+          <w:rFonts w:ascii="Times New Roman" w:eastAsia="Times New Roman" w:hAnsi="Times New Roman" w:cs="Times New Roman"/>
+          <w:sz w:val="24"/>
+          <w:szCs w:val="24"/>
+          <w:highlight w:val="white"/>
+        </w:rPr>
+      </w:pPr>
+      <w:r>
+        <w:rPr>
+          <w:rFonts w:ascii="Times New Roman" w:eastAsia="Times New Roman" w:hAnsi="Times New Roman" w:cs="Times New Roman"/>
+          <w:sz w:val="24"/>
+          <w:szCs w:val="24"/>
+          <w:highlight w:val="white"/>
+        </w:rPr>
+        <w:t>2.1.3. В случае возникновения обстоятельств, не зависящих от Исполнителя и препятствующих своевременному оказанию услуг по Договору или соответствующему Приложению, уведомить Заказчика не позднее 2 (двух) календарных дней о возникновении таких обстоятельств.</w:t>
+      </w:r>
+    </w:p>
+    <w:p>
+      <w:pPr>
+        <w:ind w:left="-566" w:right="-607"/>
+        <w:jc w:val="both"/>
+        <w:rPr>
+          <w:rFonts w:ascii="Times New Roman" w:eastAsia="Times New Roman" w:hAnsi="Times New Roman" w:cs="Times New Roman"/>
+          <w:sz w:val="24"/>
+          <w:szCs w:val="24"/>
+          <w:highlight w:val="white"/>
+        </w:rPr>
+      </w:pPr>
+      <w:r>
+        <w:rPr>
+          <w:rFonts w:ascii="Times New Roman" w:eastAsia="Times New Roman" w:hAnsi="Times New Roman" w:cs="Times New Roman"/>
+          <w:sz w:val="24"/>
+          <w:szCs w:val="24"/>
+          <w:highlight w:val="white"/>
+        </w:rPr>
+        <w:t>2.1.4. Сдать результат услуг Заказчику, в соответствии с условиями настоящего Договора и Приложений к нему.</w:t>
+      </w:r>
+    </w:p>
+    <w:p>
+      <w:pPr>
+        <w:ind w:left="-566" w:right="-607"/>
+        <w:jc w:val="both"/>
+        <w:rPr>
+          <w:rFonts w:ascii="Times New Roman" w:eastAsia="Times New Roman" w:hAnsi="Times New Roman" w:cs="Times New Roman"/>
+          <w:sz w:val="24"/>
+          <w:szCs w:val="24"/>
+          <w:highlight w:val="white"/>
+        </w:rPr>
+      </w:pPr>
+      <w:r>
+        <w:rPr>
+          <w:rFonts w:ascii="Times New Roman" w:eastAsia="Times New Roman" w:hAnsi="Times New Roman" w:cs="Times New Roman"/>
+          <w:sz w:val="24"/>
+          <w:szCs w:val="24"/>
+          <w:highlight w:val="white"/>
+        </w:rPr>
+        <w:t>2.1.5. В случае привлечения Исполнителем третьих лиц для выполнения, предусмотренных пунктом 1.1 Договора услуг, Исполнитель не должен предоставлять документы третьих лиц Заказчику.</w:t>
+      </w:r>
+    </w:p>
+    <w:p>
+      <w:pPr>
+        <w:ind w:left="-566" w:right="-607"/>
+        <w:jc w:val="both"/>
+        <w:rPr>
+          <w:rFonts w:ascii="Times New Roman" w:eastAsia="Times New Roman" w:hAnsi="Times New Roman" w:cs="Times New Roman"/>
+          <w:sz w:val="24"/>
+          <w:szCs w:val="24"/>
+          <w:highlight w:val="white"/>
+        </w:rPr>
+      </w:pPr>
+    </w:p>
+    <w:p>
+      <w:pPr>
+        <w:ind w:left="-566" w:right="-607"/>
+        <w:jc w:val="both"/>
+        <w:rPr>
+          <w:rFonts w:ascii="Times New Roman" w:eastAsia="Times New Roman" w:hAnsi="Times New Roman" w:cs="Times New Roman"/>
+          <w:b/>
+          <w:sz w:val="24"/>
+          <w:szCs w:val="24"/>
+          <w:highlight w:val="white"/>
+          <w:u w:val="single"/>
+        </w:rPr>
+      </w:pPr>
+      <w:r>
+        <w:rPr>
+          <w:rFonts w:ascii="Times New Roman" w:eastAsia="Times New Roman" w:hAnsi="Times New Roman" w:cs="Times New Roman"/>
+          <w:b/>
+          <w:sz w:val="24"/>
+          <w:szCs w:val="24"/>
+          <w:highlight w:val="white"/>
+          <w:u w:val="single"/>
+        </w:rPr>
+        <w:t>2.2. Исполнитель имеет право:</w:t>
+      </w:r>
+    </w:p>
+    <w:p>
+      <w:pPr>
+        <w:ind w:left="-566" w:right="-607"/>
+        <w:jc w:val="both"/>
+        <w:rPr>
+          <w:rFonts w:ascii="Times New Roman" w:eastAsia="Times New Roman" w:hAnsi="Times New Roman" w:cs="Times New Roman"/>
+          <w:sz w:val="24"/>
+          <w:szCs w:val="24"/>
+          <w:highlight w:val="white"/>
+        </w:rPr>
+      </w:pPr>
+      <w:r>
+        <w:rPr>
+          <w:rFonts w:ascii="Times New Roman" w:eastAsia="Times New Roman" w:hAnsi="Times New Roman" w:cs="Times New Roman"/>
+          <w:sz w:val="24"/>
+          <w:szCs w:val="24"/>
+          <w:highlight w:val="white"/>
+        </w:rPr>
+        <w:t>2.2.1. Требовать от Заказчика информацию и материалы, необходимые для оказания Услуг по настоящему Договору, запрашивать у Заказчика дополнительную информацию относительно способов и порядка оказания Услуг по настоящему Договору, если такая необходимость возникнет в процессе исполнения обязательств по настоящему Договору и Приложений.</w:t>
+      </w:r>
+    </w:p>
+    <w:p>
+      <w:pPr>
+        <w:ind w:left="-566" w:right="-607"/>
+        <w:jc w:val="both"/>
+        <w:rPr>
+          <w:rFonts w:ascii="Times New Roman" w:eastAsia="Times New Roman" w:hAnsi="Times New Roman" w:cs="Times New Roman"/>
+          <w:sz w:val="24"/>
+          <w:szCs w:val="24"/>
+          <w:highlight w:val="white"/>
+        </w:rPr>
+      </w:pPr>
+      <w:r>
+        <w:rPr>
+          <w:rFonts w:ascii="Times New Roman" w:eastAsia="Times New Roman" w:hAnsi="Times New Roman" w:cs="Times New Roman"/>
+          <w:sz w:val="24"/>
+          <w:szCs w:val="24"/>
+          <w:highlight w:val="white"/>
+        </w:rPr>
+        <w:lastRenderedPageBreak/>
+        <w:t>2.2.2. Требовать от Заказчика своевременной и полной оплаты Услуг, оказываемых по настоящему Договору.</w:t>
+      </w:r>
+    </w:p>
+    <w:p>
+      <w:pPr>
+        <w:ind w:left="-566" w:right="-607"/>
+        <w:jc w:val="both"/>
+        <w:rPr>
+          <w:rFonts w:ascii="Times New Roman" w:eastAsia="Times New Roman" w:hAnsi="Times New Roman" w:cs="Times New Roman"/>
+          <w:sz w:val="24"/>
+          <w:szCs w:val="24"/>
+          <w:highlight w:val="white"/>
+        </w:rPr>
+      </w:pPr>
+      <w:r>
+        <w:rPr>
+          <w:rFonts w:ascii="Times New Roman" w:eastAsia="Times New Roman" w:hAnsi="Times New Roman" w:cs="Times New Roman"/>
+          <w:sz w:val="24"/>
+          <w:szCs w:val="24"/>
+          <w:highlight w:val="white"/>
+        </w:rPr>
+        <w:t>2.2.3. Исполнитель вправе не приступать к оказанию услуг или приостановить начатый процесс оказания услуг в случаях, когда Заказчик препятствует исполнению Договора и не предоставляет запрашиваемую информацию Исполнителем, а также когда имеются обстоятельства, очевидно свидетельствующие о том, что указанные обязательства не будут исполнены в установленный срок (в том числе по основаниям, предусмотренным ст. 328 ГК РФ). Исполнитель при наличии обстоятельств, указанных выше, вправе отказаться от исполнения Договора и потребовать возмещения убытков.</w:t>
+      </w:r>
+    </w:p>
+    <w:p>
+      <w:pPr>
+        <w:ind w:left="-566" w:right="-607"/>
+        <w:jc w:val="both"/>
+        <w:rPr>
+          <w:rFonts w:ascii="Times New Roman" w:eastAsia="Times New Roman" w:hAnsi="Times New Roman" w:cs="Times New Roman"/>
+          <w:sz w:val="24"/>
+          <w:szCs w:val="24"/>
+          <w:highlight w:val="white"/>
+        </w:rPr>
+      </w:pPr>
+      <w:r>
+        <w:rPr>
+          <w:rFonts w:ascii="Times New Roman" w:eastAsia="Times New Roman" w:hAnsi="Times New Roman" w:cs="Times New Roman"/>
+          <w:sz w:val="24"/>
+          <w:szCs w:val="24"/>
+          <w:highlight w:val="white"/>
+        </w:rPr>
+        <w:t xml:space="preserve">2.2.4. Не создавать и\или не размещать РИМ в случае, если РИМ не соответствуют условиям п. 2.3.6. Договора и Исполнитель смог своими силами установить это. </w:t>
+      </w:r>
+    </w:p>
+    <w:p>
+      <w:pPr>
+        <w:ind w:left="-566" w:right="-607"/>
+        <w:jc w:val="both"/>
+        <w:rPr>
+          <w:rFonts w:ascii="Times New Roman" w:eastAsia="Times New Roman" w:hAnsi="Times New Roman" w:cs="Times New Roman"/>
+          <w:sz w:val="24"/>
+          <w:szCs w:val="24"/>
+          <w:highlight w:val="white"/>
+        </w:rPr>
+      </w:pPr>
+      <w:r>
+        <w:rPr>
+          <w:rFonts w:ascii="Times New Roman" w:eastAsia="Times New Roman" w:hAnsi="Times New Roman" w:cs="Times New Roman"/>
+          <w:sz w:val="24"/>
+          <w:szCs w:val="24"/>
+          <w:highlight w:val="white"/>
+        </w:rPr>
+        <w:t xml:space="preserve">2.2.5. Обязанность по надлежащему оформлению (маркированию) рекламных постов на предмет соответствия действующему законодательству лежит на Исполнителе. Исполнитель берет на себя обязательство по передаче третьим лицам, в том числе оператору рекламных данных (далее – «ОРД»), предоставляемой Заказчиком Информации в целях выполнения обязательств согласно статье 18.1 Федерального закона «О рекламе». Исполнитель обязан передавать информацию за </w:t>
+      </w:r>
+      <w:proofErr w:type="spellStart"/>
+      <w:r>
+        <w:rPr>
+          <w:rFonts w:ascii="Times New Roman" w:eastAsia="Times New Roman" w:hAnsi="Times New Roman" w:cs="Times New Roman"/>
+          <w:sz w:val="24"/>
+          <w:szCs w:val="24"/>
+          <w:highlight w:val="white"/>
+        </w:rPr>
+        <w:t>Закзачика</w:t>
+      </w:r>
+      <w:proofErr w:type="spellEnd"/>
+      <w:r>
+        <w:rPr>
+          <w:rFonts w:ascii="Times New Roman" w:eastAsia="Times New Roman" w:hAnsi="Times New Roman" w:cs="Times New Roman"/>
+          <w:sz w:val="24"/>
+          <w:szCs w:val="24"/>
+          <w:highlight w:val="white"/>
+        </w:rPr>
+        <w:t xml:space="preserve"> третьим лицам, в том числе ОРД, в целях её включения, хранения, обработки и идентификации в Едином реестре интернет-рекламы (далее – “ЕРИР”) в порядке и в сроки, установленные действующим законодательством РФ. Исполнитель обязан своевременно получать от ОРД идентификатор рекламы.</w:t>
+      </w:r>
+    </w:p>
+    <w:p>
+      <w:pPr>
+        <w:ind w:right="-607"/>
+        <w:jc w:val="both"/>
+        <w:rPr>
+          <w:rFonts w:ascii="Times New Roman" w:eastAsia="Times New Roman" w:hAnsi="Times New Roman" w:cs="Times New Roman"/>
+          <w:b/>
+          <w:sz w:val="24"/>
+          <w:szCs w:val="24"/>
+          <w:highlight w:val="white"/>
+          <w:u w:val="single"/>
+        </w:rPr>
+      </w:pPr>
+    </w:p>
+    <w:p>
+      <w:pPr>
+        <w:ind w:left="-566" w:right="-607"/>
+        <w:jc w:val="both"/>
+        <w:rPr>
+          <w:rFonts w:ascii="Times New Roman" w:eastAsia="Times New Roman" w:hAnsi="Times New Roman" w:cs="Times New Roman"/>
+          <w:b/>
+          <w:sz w:val="24"/>
+          <w:szCs w:val="24"/>
+          <w:highlight w:val="white"/>
+          <w:u w:val="single"/>
+        </w:rPr>
+      </w:pPr>
+      <w:r>
+        <w:rPr>
+          <w:rFonts w:ascii="Times New Roman" w:eastAsia="Times New Roman" w:hAnsi="Times New Roman" w:cs="Times New Roman"/>
+          <w:b/>
+          <w:sz w:val="24"/>
+          <w:szCs w:val="24"/>
+          <w:highlight w:val="white"/>
+          <w:u w:val="single"/>
+        </w:rPr>
+        <w:t xml:space="preserve">2.3. Заказчик обязуется: </w:t>
+      </w:r>
+    </w:p>
+    <w:p>
+      <w:pPr>
+        <w:ind w:left="-566" w:right="-607"/>
+        <w:jc w:val="both"/>
+        <w:rPr>
+          <w:rFonts w:ascii="Times New Roman" w:eastAsia="Times New Roman" w:hAnsi="Times New Roman" w:cs="Times New Roman"/>
+          <w:sz w:val="24"/>
+          <w:szCs w:val="24"/>
+          <w:highlight w:val="white"/>
+        </w:rPr>
+      </w:pPr>
+      <w:r>
+        <w:rPr>
+          <w:rFonts w:ascii="Times New Roman" w:eastAsia="Times New Roman" w:hAnsi="Times New Roman" w:cs="Times New Roman"/>
+          <w:sz w:val="24"/>
+          <w:szCs w:val="24"/>
+          <w:highlight w:val="white"/>
+        </w:rPr>
+        <w:t>2.3.1. Сообщать Исполнителю об известных Заказчику фактах, способных воспрепятствовать оказанию услуг.</w:t>
+      </w:r>
+    </w:p>
+    <w:p>
+      <w:pPr>
+        <w:ind w:left="-566" w:right="-607"/>
+        <w:jc w:val="both"/>
+        <w:rPr>
+          <w:rFonts w:ascii="Times New Roman" w:eastAsia="Times New Roman" w:hAnsi="Times New Roman" w:cs="Times New Roman"/>
+          <w:sz w:val="24"/>
+          <w:szCs w:val="24"/>
+          <w:highlight w:val="white"/>
+        </w:rPr>
+      </w:pPr>
+      <w:r>
+        <w:rPr>
+          <w:rFonts w:ascii="Times New Roman" w:eastAsia="Times New Roman" w:hAnsi="Times New Roman" w:cs="Times New Roman"/>
+          <w:sz w:val="24"/>
+          <w:szCs w:val="24"/>
+          <w:highlight w:val="white"/>
+        </w:rPr>
+        <w:t xml:space="preserve">2.3.2. Предоставлять Исполнителю информацию и материалы, необходимые для оказания услуг по настоящему Договору. В случае появления у Исполнителя вопросов, связанных с исполнением обязательств по Договору, адресованных Заказчику, представлять ему разъяснения/запрошенные Исполнителем документы в срок, не превышающий 1 (одного) календарного дня с момента получения запроса о представлении информации. </w:t>
+      </w:r>
+    </w:p>
+    <w:p>
+      <w:pPr>
+        <w:ind w:left="-566" w:right="-607"/>
+        <w:jc w:val="both"/>
+        <w:rPr>
+          <w:rFonts w:ascii="Times New Roman" w:eastAsia="Times New Roman" w:hAnsi="Times New Roman" w:cs="Times New Roman"/>
+          <w:sz w:val="24"/>
+          <w:szCs w:val="24"/>
+          <w:highlight w:val="white"/>
+        </w:rPr>
+      </w:pPr>
+      <w:r>
+        <w:rPr>
+          <w:rFonts w:ascii="Times New Roman" w:eastAsia="Times New Roman" w:hAnsi="Times New Roman" w:cs="Times New Roman"/>
+          <w:sz w:val="24"/>
+          <w:szCs w:val="24"/>
+          <w:highlight w:val="white"/>
+        </w:rPr>
+        <w:t xml:space="preserve">В случае если запрошенная Исполнителем информация/документы не были переданы Заказчиком в указанный в </w:t>
+      </w:r>
+      <w:proofErr w:type="spellStart"/>
+      <w:r>
+        <w:rPr>
+          <w:rFonts w:ascii="Times New Roman" w:eastAsia="Times New Roman" w:hAnsi="Times New Roman" w:cs="Times New Roman"/>
+          <w:sz w:val="24"/>
+          <w:szCs w:val="24"/>
+          <w:highlight w:val="white"/>
+        </w:rPr>
+        <w:t>абз</w:t>
+      </w:r>
+      <w:proofErr w:type="spellEnd"/>
+      <w:r>
+        <w:rPr>
+          <w:rFonts w:ascii="Times New Roman" w:eastAsia="Times New Roman" w:hAnsi="Times New Roman" w:cs="Times New Roman"/>
+          <w:sz w:val="24"/>
+          <w:szCs w:val="24"/>
+          <w:highlight w:val="white"/>
+        </w:rPr>
+        <w:t xml:space="preserve">. 1 настоящего подпункта срок, Исполнитель вправе без наложения на него штрафных санкций направить Заказчику уведомление о приостановке сроков оказания услуг до момента получения запрошенных сведений. </w:t>
+      </w:r>
+    </w:p>
+    <w:p>
+      <w:pPr>
+        <w:ind w:left="-566" w:right="-607"/>
+        <w:jc w:val="both"/>
+        <w:rPr>
+          <w:rFonts w:ascii="Times New Roman" w:eastAsia="Times New Roman" w:hAnsi="Times New Roman" w:cs="Times New Roman"/>
+          <w:sz w:val="24"/>
+          <w:szCs w:val="24"/>
+          <w:highlight w:val="white"/>
+        </w:rPr>
+      </w:pPr>
+      <w:r>
+        <w:rPr>
+          <w:rFonts w:ascii="Times New Roman" w:eastAsia="Times New Roman" w:hAnsi="Times New Roman" w:cs="Times New Roman"/>
+          <w:sz w:val="24"/>
+          <w:szCs w:val="24"/>
+          <w:highlight w:val="white"/>
+        </w:rPr>
+        <w:t xml:space="preserve">2.3.3. В случае получения от Исполнителя запроса на согласования, предложенного им варианта оказания услуг, Заказчик обязуется в срок, не превышающий 1 (одного) календарного дня с момента получения запроса на согласование согласовать Исполнителю предложенный им вариант или направить мотивированные замечания. </w:t>
+      </w:r>
+    </w:p>
+    <w:p>
+      <w:pPr>
+        <w:ind w:left="-566" w:right="-607"/>
+        <w:jc w:val="both"/>
+        <w:rPr>
+          <w:rFonts w:ascii="Times New Roman" w:eastAsia="Times New Roman" w:hAnsi="Times New Roman" w:cs="Times New Roman"/>
+          <w:sz w:val="24"/>
+          <w:szCs w:val="24"/>
+          <w:highlight w:val="white"/>
+        </w:rPr>
+      </w:pPr>
+      <w:r>
+        <w:rPr>
+          <w:rFonts w:ascii="Times New Roman" w:eastAsia="Times New Roman" w:hAnsi="Times New Roman" w:cs="Times New Roman"/>
+          <w:sz w:val="24"/>
+          <w:szCs w:val="24"/>
+          <w:highlight w:val="white"/>
+        </w:rPr>
+        <w:t xml:space="preserve">В случае если согласование/мотивированные замечания на предложение о согласовании варианта оказания услуг не были направлены Заказчиком в указанный в </w:t>
+      </w:r>
+      <w:proofErr w:type="spellStart"/>
+      <w:r>
+        <w:rPr>
+          <w:rFonts w:ascii="Times New Roman" w:eastAsia="Times New Roman" w:hAnsi="Times New Roman" w:cs="Times New Roman"/>
+          <w:sz w:val="24"/>
+          <w:szCs w:val="24"/>
+          <w:highlight w:val="white"/>
+        </w:rPr>
+        <w:t>абз</w:t>
+      </w:r>
+      <w:proofErr w:type="spellEnd"/>
+      <w:r>
+        <w:rPr>
+          <w:rFonts w:ascii="Times New Roman" w:eastAsia="Times New Roman" w:hAnsi="Times New Roman" w:cs="Times New Roman"/>
+          <w:sz w:val="24"/>
+          <w:szCs w:val="24"/>
+          <w:highlight w:val="white"/>
+        </w:rPr>
+        <w:t>. 1 настоящего подпункта срок, предложенный Исполнителем вариант оказания услуг считается согласованным между Сторонами. Внесение изменений в условия оказания согласованных услуг осуществляется Исполнителем за дополнительную плату.</w:t>
+      </w:r>
+    </w:p>
+    <w:p>
+      <w:pPr>
+        <w:ind w:left="-566" w:right="-607"/>
+        <w:jc w:val="both"/>
+        <w:rPr>
+          <w:rFonts w:ascii="Times New Roman" w:eastAsia="Times New Roman" w:hAnsi="Times New Roman" w:cs="Times New Roman"/>
+          <w:sz w:val="24"/>
+          <w:szCs w:val="24"/>
+          <w:highlight w:val="white"/>
+        </w:rPr>
+      </w:pPr>
+      <w:r>
+        <w:rPr>
+          <w:rFonts w:ascii="Times New Roman" w:eastAsia="Times New Roman" w:hAnsi="Times New Roman" w:cs="Times New Roman"/>
+          <w:sz w:val="24"/>
+          <w:szCs w:val="24"/>
+          <w:highlight w:val="white"/>
+        </w:rPr>
+        <w:t xml:space="preserve">2.3.4. Оплачивать услуги в порядке и сроки в соответствии с разделом 3 настоящего Договора, Приложениями к нему. </w:t>
+      </w:r>
+    </w:p>
+    <w:p>
+      <w:pPr>
+        <w:ind w:left="-566" w:right="-607"/>
+        <w:jc w:val="both"/>
+        <w:rPr>
+          <w:rFonts w:ascii="Times New Roman" w:eastAsia="Times New Roman" w:hAnsi="Times New Roman" w:cs="Times New Roman"/>
+          <w:sz w:val="24"/>
+          <w:szCs w:val="24"/>
+          <w:highlight w:val="white"/>
+        </w:rPr>
+      </w:pPr>
+      <w:r>
+        <w:rPr>
+          <w:rFonts w:ascii="Times New Roman" w:eastAsia="Times New Roman" w:hAnsi="Times New Roman" w:cs="Times New Roman"/>
+          <w:sz w:val="24"/>
+          <w:szCs w:val="24"/>
+          <w:highlight w:val="white"/>
+        </w:rPr>
+        <w:lastRenderedPageBreak/>
+        <w:t>2.3.5. Произвести принятие оказанных Исполнителем услуг, подписав и направив Исполнителю экземпляр полученного от Исполнителя Акта или представить свои мотивированные возражения от его подписания в течение 2-х рабочих дней с момента получения Актов. В случае если Заказчик не подпишет указанный Акт или не представит свои письменные возражения, отказавшись от его подписания, Акт, подписанный Исполнителем в одностороннем порядке, считается документом, оформленным надлежащим образом и подтверждающим исполнение обязательств по настоящему Договору в объеме, указанном в таком Акте.</w:t>
+      </w:r>
+    </w:p>
+    <w:p>
+      <w:pPr>
+        <w:ind w:left="-566" w:right="-607"/>
+        <w:jc w:val="both"/>
+        <w:rPr>
+          <w:rFonts w:ascii="Times New Roman" w:eastAsia="Times New Roman" w:hAnsi="Times New Roman" w:cs="Times New Roman"/>
+          <w:sz w:val="24"/>
+          <w:szCs w:val="24"/>
+          <w:highlight w:val="white"/>
+        </w:rPr>
+      </w:pPr>
+      <w:r>
+        <w:rPr>
+          <w:rFonts w:ascii="Times New Roman" w:eastAsia="Times New Roman" w:hAnsi="Times New Roman" w:cs="Times New Roman"/>
+          <w:sz w:val="24"/>
+          <w:szCs w:val="24"/>
+          <w:highlight w:val="white"/>
+        </w:rPr>
+        <w:t>2.3.6. Предоставить Материалы, которые соответствуют этическим и тематическим принципам Интернет-ресурсов, на которых должны размещаться РИМ, а также нормам действующего законодательства РФ. Исполнитель не оказывает услуг по оценке переданных Заказчиком материалов на предмет их соответствия требованиям законодательства РФ, в связи с чем он не отвечает за убытки, штрафы, иные требования со стороны третьих лиц, включая контролирующих органов, которые могут быть предъявлены к Заказчику. В случае предъявления требований к Исполнителю - Заказчик обязуется возместить любые расходы Исполнителя в срок не позднее 3 (трёх) рабочих дней с момента представления требования, которые Исполнитель обязан понести ввиду предоставления Заказчиком материалов, не соответствующих требованиям законодательства РФ.</w:t>
+      </w:r>
+    </w:p>
+    <w:p>
+      <w:pPr>
+        <w:ind w:left="-566" w:right="-607"/>
+        <w:jc w:val="both"/>
+        <w:rPr>
+          <w:rFonts w:ascii="Times New Roman" w:eastAsia="Times New Roman" w:hAnsi="Times New Roman" w:cs="Times New Roman"/>
+          <w:b/>
+          <w:sz w:val="24"/>
+          <w:szCs w:val="24"/>
+          <w:highlight w:val="white"/>
+          <w:u w:val="single"/>
+        </w:rPr>
+      </w:pPr>
+      <w:r>
+        <w:rPr>
+          <w:rFonts w:ascii="Times New Roman" w:eastAsia="Times New Roman" w:hAnsi="Times New Roman" w:cs="Times New Roman"/>
+          <w:b/>
+          <w:sz w:val="24"/>
+          <w:szCs w:val="24"/>
+          <w:highlight w:val="white"/>
+          <w:u w:val="single"/>
+        </w:rPr>
+        <w:t>2.4. Заказчик имеет право:</w:t>
+      </w:r>
+    </w:p>
+    <w:p>
+      <w:pPr>
+        <w:ind w:left="-566" w:right="-607"/>
+        <w:jc w:val="both"/>
+        <w:rPr>
+          <w:rFonts w:ascii="Times New Roman" w:eastAsia="Times New Roman" w:hAnsi="Times New Roman" w:cs="Times New Roman"/>
+          <w:sz w:val="24"/>
+          <w:szCs w:val="24"/>
+          <w:highlight w:val="white"/>
+        </w:rPr>
+      </w:pPr>
+      <w:r>
+        <w:rPr>
+          <w:rFonts w:ascii="Times New Roman" w:eastAsia="Times New Roman" w:hAnsi="Times New Roman" w:cs="Times New Roman"/>
+          <w:sz w:val="24"/>
+          <w:szCs w:val="24"/>
+          <w:highlight w:val="white"/>
+        </w:rPr>
+        <w:t>2.4.1. Проверять ход оказания услуг Исполнителем.</w:t>
+      </w:r>
+    </w:p>
+    <w:p>
+      <w:pPr>
+        <w:tabs>
+          <w:tab w:val="left" w:pos="2500"/>
+        </w:tabs>
+        <w:ind w:left="-566" w:right="-607"/>
+        <w:jc w:val="center"/>
+        <w:rPr>
+          <w:rFonts w:ascii="Times New Roman" w:eastAsia="Times New Roman" w:hAnsi="Times New Roman" w:cs="Times New Roman"/>
+          <w:b/>
+          <w:sz w:val="24"/>
+          <w:szCs w:val="24"/>
+          <w:highlight w:val="white"/>
+        </w:rPr>
+      </w:pPr>
+    </w:p>
+    <w:p>
+      <w:pPr>
+        <w:tabs>
+          <w:tab w:val="left" w:pos="2500"/>
+        </w:tabs>
+        <w:ind w:left="-566" w:right="-607"/>
+        <w:jc w:val="center"/>
+        <w:rPr>
+          <w:rFonts w:ascii="Times New Roman" w:eastAsia="Times New Roman" w:hAnsi="Times New Roman" w:cs="Times New Roman"/>
+          <w:sz w:val="24"/>
+          <w:szCs w:val="24"/>
+          <w:highlight w:val="white"/>
+        </w:rPr>
+      </w:pPr>
+      <w:r>
+        <w:rPr>
+          <w:rFonts w:ascii="Times New Roman" w:eastAsia="Times New Roman" w:hAnsi="Times New Roman" w:cs="Times New Roman"/>
+          <w:b/>
+          <w:sz w:val="24"/>
+          <w:szCs w:val="24"/>
+          <w:highlight w:val="white"/>
+        </w:rPr>
+        <w:t>3. Стоимость услуг и порядок расчетов</w:t>
+      </w:r>
+      <w:r>
+        <w:rPr>
+          <w:rFonts w:ascii="Times New Roman" w:eastAsia="Times New Roman" w:hAnsi="Times New Roman" w:cs="Times New Roman"/>
+          <w:sz w:val="24"/>
+          <w:szCs w:val="24"/>
+          <w:highlight w:val="white"/>
+        </w:rPr>
+        <w:t xml:space="preserve"> </w:t>
+      </w:r>
+    </w:p>
+    <w:p>
+      <w:pPr>
+        <w:tabs>
+          <w:tab w:val="left" w:pos="2500"/>
+        </w:tabs>
+        <w:ind w:left="-566" w:right="-607"/>
+        <w:jc w:val="both"/>
+        <w:rPr>
+          <w:rFonts w:ascii="Times New Roman" w:eastAsia="Times New Roman" w:hAnsi="Times New Roman" w:cs="Times New Roman"/>
+          <w:sz w:val="24"/>
+          <w:szCs w:val="24"/>
+          <w:highlight w:val="white"/>
+        </w:rPr>
+      </w:pPr>
+      <w:r>
+        <w:rPr>
+          <w:rFonts w:ascii="Times New Roman" w:eastAsia="Times New Roman" w:hAnsi="Times New Roman" w:cs="Times New Roman"/>
+          <w:sz w:val="24"/>
+          <w:szCs w:val="24"/>
+          <w:highlight w:val="white"/>
+        </w:rPr>
+        <w:t>3.1. Стоимость Услуг определена в соответствующем Приложении к настоящему Договору.</w:t>
+      </w:r>
+    </w:p>
+    <w:p>
+      <w:pPr>
+        <w:tabs>
+          <w:tab w:val="left" w:pos="2500"/>
+        </w:tabs>
+        <w:ind w:left="-566" w:right="-607"/>
+        <w:jc w:val="both"/>
+        <w:rPr>
+          <w:rFonts w:ascii="Times New Roman" w:eastAsia="Times New Roman" w:hAnsi="Times New Roman" w:cs="Times New Roman"/>
+          <w:sz w:val="24"/>
+          <w:szCs w:val="24"/>
+          <w:highlight w:val="white"/>
+        </w:rPr>
+      </w:pPr>
+      <w:r>
+        <w:rPr>
+          <w:rFonts w:ascii="Times New Roman" w:eastAsia="Times New Roman" w:hAnsi="Times New Roman" w:cs="Times New Roman"/>
+          <w:sz w:val="24"/>
+          <w:szCs w:val="24"/>
+          <w:highlight w:val="white"/>
+        </w:rPr>
+        <w:t xml:space="preserve">3.2. Если иное не указано в Приложении, оплата Услуг производится Заказчиком в течение 2 (двух) календарных дней с даты получения счета, выставленного Исполнителем. </w:t>
+      </w:r>
+    </w:p>
+    <w:p>
+      <w:pPr>
+        <w:tabs>
+          <w:tab w:val="left" w:pos="2500"/>
+        </w:tabs>
+        <w:ind w:left="-566" w:right="-607"/>
+        <w:jc w:val="both"/>
+        <w:rPr>
+          <w:rFonts w:ascii="Times New Roman" w:eastAsia="Times New Roman" w:hAnsi="Times New Roman" w:cs="Times New Roman"/>
+          <w:sz w:val="24"/>
+          <w:szCs w:val="24"/>
+          <w:highlight w:val="white"/>
+        </w:rPr>
+      </w:pPr>
+      <w:r>
+        <w:rPr>
+          <w:rFonts w:ascii="Times New Roman" w:eastAsia="Times New Roman" w:hAnsi="Times New Roman" w:cs="Times New Roman"/>
+          <w:sz w:val="24"/>
+          <w:szCs w:val="24"/>
+          <w:highlight w:val="white"/>
+        </w:rPr>
+        <w:t xml:space="preserve">3.3. Вознаграждение Исполнителя за передачу (отчуждение) исключительных прав не входит в стоимость Услуг по Договору и/или соответствующему Дополнительному соглашению. </w:t>
+      </w:r>
+    </w:p>
+    <w:p>
+      <w:pPr>
+        <w:tabs>
+          <w:tab w:val="left" w:pos="2500"/>
+        </w:tabs>
+        <w:ind w:left="-566" w:right="-607"/>
+        <w:jc w:val="both"/>
+        <w:rPr>
+          <w:rFonts w:ascii="Times New Roman" w:eastAsia="Times New Roman" w:hAnsi="Times New Roman" w:cs="Times New Roman"/>
+          <w:sz w:val="24"/>
+          <w:szCs w:val="24"/>
+          <w:highlight w:val="white"/>
+        </w:rPr>
+      </w:pPr>
+      <w:r>
+        <w:rPr>
+          <w:rFonts w:ascii="Times New Roman" w:eastAsia="Times New Roman" w:hAnsi="Times New Roman" w:cs="Times New Roman"/>
+          <w:sz w:val="24"/>
+          <w:szCs w:val="24"/>
+          <w:highlight w:val="white"/>
+        </w:rPr>
+        <w:t>3.4. Оплата Услуг осуществляется Заказчиком путем безналичного перечисления денежных средств на расчетный счет Исполнителя, указанный в разделе «Реквизиты и подписи Сторон» настоящего Договора.</w:t>
+      </w:r>
+    </w:p>
+    <w:p>
+      <w:pPr>
+        <w:tabs>
+          <w:tab w:val="left" w:pos="2500"/>
+        </w:tabs>
+        <w:ind w:left="-566" w:right="-607"/>
+        <w:jc w:val="both"/>
+        <w:rPr>
+          <w:rFonts w:ascii="Times New Roman" w:eastAsia="Times New Roman" w:hAnsi="Times New Roman" w:cs="Times New Roman"/>
+          <w:sz w:val="24"/>
+          <w:szCs w:val="24"/>
+          <w:highlight w:val="white"/>
+        </w:rPr>
+      </w:pPr>
+      <w:r>
+        <w:rPr>
+          <w:rFonts w:ascii="Times New Roman" w:eastAsia="Times New Roman" w:hAnsi="Times New Roman" w:cs="Times New Roman"/>
+          <w:sz w:val="24"/>
+          <w:szCs w:val="24"/>
+          <w:highlight w:val="white"/>
+        </w:rPr>
+        <w:t>3.5. Моментом исполнения обязательств Заказчика по оплате считается момент зачисления средств на расчетный счет Исполнителя.</w:t>
+      </w:r>
+    </w:p>
+    <w:p>
+      <w:pPr>
+        <w:ind w:left="-566" w:right="-607"/>
+        <w:jc w:val="both"/>
+        <w:rPr>
+          <w:rFonts w:ascii="Times New Roman" w:eastAsia="Times New Roman" w:hAnsi="Times New Roman" w:cs="Times New Roman"/>
+          <w:sz w:val="24"/>
+          <w:szCs w:val="24"/>
+          <w:highlight w:val="white"/>
+        </w:rPr>
+      </w:pPr>
+      <w:r>
+        <w:rPr>
+          <w:rFonts w:ascii="Times New Roman" w:eastAsia="Times New Roman" w:hAnsi="Times New Roman" w:cs="Times New Roman"/>
+          <w:sz w:val="24"/>
+          <w:szCs w:val="24"/>
+          <w:highlight w:val="white"/>
+        </w:rPr>
+        <w:t xml:space="preserve">3.6. Стороны освобождены от уплаты НДС в соответствии с НК РФ, </w:t>
+      </w:r>
+      <w:proofErr w:type="gramStart"/>
+      <w:r>
+        <w:rPr>
+          <w:rFonts w:ascii="Times New Roman" w:eastAsia="Times New Roman" w:hAnsi="Times New Roman" w:cs="Times New Roman"/>
+          <w:sz w:val="24"/>
+          <w:szCs w:val="24"/>
+          <w:highlight w:val="white"/>
+        </w:rPr>
+        <w:t>т.к.</w:t>
+      </w:r>
+      <w:proofErr w:type="gramEnd"/>
+      <w:r>
+        <w:rPr>
+          <w:rFonts w:ascii="Times New Roman" w:eastAsia="Times New Roman" w:hAnsi="Times New Roman" w:cs="Times New Roman"/>
+          <w:sz w:val="24"/>
+          <w:szCs w:val="24"/>
+          <w:highlight w:val="white"/>
+        </w:rPr>
+        <w:t xml:space="preserve"> Исполнитель применяет упрощенную систему налогообложения.</w:t>
+      </w:r>
+    </w:p>
+    <w:p>
+      <w:pPr>
+        <w:ind w:left="-566" w:right="-607"/>
+        <w:jc w:val="both"/>
+        <w:rPr>
+          <w:rFonts w:ascii="Times New Roman" w:eastAsia="Times New Roman" w:hAnsi="Times New Roman" w:cs="Times New Roman"/>
+          <w:sz w:val="24"/>
+          <w:szCs w:val="24"/>
+          <w:highlight w:val="white"/>
+        </w:rPr>
+      </w:pPr>
+      <w:r>
+        <w:rPr>
+          <w:rFonts w:ascii="Times New Roman" w:eastAsia="Times New Roman" w:hAnsi="Times New Roman" w:cs="Times New Roman"/>
+          <w:sz w:val="24"/>
+          <w:szCs w:val="24"/>
+          <w:highlight w:val="white"/>
+        </w:rPr>
+        <w:t xml:space="preserve">3.7. Порядок возврата денежных средств. </w:t>
+      </w:r>
+    </w:p>
+    <w:p>
+      <w:pPr>
+        <w:ind w:left="-566" w:right="-607"/>
+        <w:jc w:val="both"/>
+        <w:rPr>
+          <w:rFonts w:ascii="Times New Roman" w:eastAsia="Times New Roman" w:hAnsi="Times New Roman" w:cs="Times New Roman"/>
+          <w:sz w:val="24"/>
+          <w:szCs w:val="24"/>
+          <w:highlight w:val="white"/>
+        </w:rPr>
+      </w:pPr>
+      <w:r>
+        <w:rPr>
+          <w:rFonts w:ascii="Times New Roman" w:eastAsia="Times New Roman" w:hAnsi="Times New Roman" w:cs="Times New Roman"/>
+          <w:sz w:val="24"/>
+          <w:szCs w:val="24"/>
+          <w:highlight w:val="white"/>
+        </w:rPr>
+        <w:t xml:space="preserve">3.7.1. Стороны согласовали, что при отмене Заказчиком размещения РИМ до начала </w:t>
+      </w:r>
+      <w:r>
+        <w:rPr>
+          <w:rFonts w:ascii="Times New Roman" w:eastAsia="Times New Roman" w:hAnsi="Times New Roman" w:cs="Times New Roman"/>
+          <w:color w:val="000000"/>
+          <w:sz w:val="24"/>
+          <w:szCs w:val="24"/>
+          <w:highlight w:val="white"/>
+        </w:rPr>
+        <w:t>выполнения</w:t>
+      </w:r>
+      <w:r>
+        <w:rPr>
+          <w:rFonts w:ascii="Times New Roman" w:eastAsia="Times New Roman" w:hAnsi="Times New Roman" w:cs="Times New Roman"/>
+          <w:sz w:val="24"/>
+          <w:szCs w:val="24"/>
+          <w:highlight w:val="white"/>
+        </w:rPr>
+        <w:t xml:space="preserve"> Исполнителем каких-либо работ по настоящему Договору (включая создание контента) производится возврат 100% оплаченной суммы Договора.</w:t>
+      </w:r>
+    </w:p>
+    <w:p>
+      <w:pPr>
+        <w:ind w:left="-566" w:right="-607"/>
+        <w:jc w:val="both"/>
+        <w:rPr>
+          <w:rFonts w:ascii="Times New Roman" w:eastAsia="Times New Roman" w:hAnsi="Times New Roman" w:cs="Times New Roman"/>
+          <w:sz w:val="24"/>
+          <w:szCs w:val="24"/>
+          <w:highlight w:val="white"/>
+        </w:rPr>
+      </w:pPr>
+      <w:r>
+        <w:rPr>
+          <w:rFonts w:ascii="Times New Roman" w:eastAsia="Times New Roman" w:hAnsi="Times New Roman" w:cs="Times New Roman"/>
+          <w:sz w:val="24"/>
+          <w:szCs w:val="24"/>
+          <w:highlight w:val="white"/>
+        </w:rPr>
+        <w:t>3.7.2. Стороны пришли к соглашению о том, что в случае отказа Заказчика от договора до согласованной даты размещения РИМ, Исполнитель удерживает 80% от стоимости услуг в качестве платы за отказ Заказчика от исполнения договора (п.3 ст.310 ГК РФ).</w:t>
+      </w:r>
+    </w:p>
+    <w:p>
+      <w:pPr>
+        <w:ind w:left="-566" w:right="-607"/>
+        <w:jc w:val="both"/>
+        <w:rPr>
+          <w:rFonts w:ascii="Times New Roman" w:eastAsia="Times New Roman" w:hAnsi="Times New Roman" w:cs="Times New Roman"/>
+          <w:sz w:val="24"/>
+          <w:szCs w:val="24"/>
+          <w:highlight w:val="white"/>
+        </w:rPr>
+      </w:pPr>
+      <w:r>
+        <w:rPr>
+          <w:rFonts w:ascii="Times New Roman" w:eastAsia="Times New Roman" w:hAnsi="Times New Roman" w:cs="Times New Roman"/>
+          <w:sz w:val="24"/>
+          <w:szCs w:val="24"/>
+          <w:highlight w:val="white"/>
+        </w:rPr>
+        <w:t xml:space="preserve">3.7.3. В случае, если рекламно-информационные материалы размещены (опубликованы), возврат возможен исключительно при наличии обоснованных претензий. Размер денежных средств, подлежащих возврату в этом случае, определяется индивидуально, на основании характера и обоснованности таких претензий. Претензия (требование о возврате денежных средств) должна </w:t>
+      </w:r>
+      <w:r>
+        <w:rPr>
+          <w:rFonts w:ascii="Times New Roman" w:eastAsia="Times New Roman" w:hAnsi="Times New Roman" w:cs="Times New Roman"/>
+          <w:sz w:val="24"/>
+          <w:szCs w:val="24"/>
+          <w:highlight w:val="white"/>
+        </w:rPr>
+        <w:lastRenderedPageBreak/>
+        <w:t xml:space="preserve">быть подана в соответствии с условиями и порядком рассмотрения споров, предусмотренным разделом 9 настоящего Договора. </w:t>
+      </w:r>
+    </w:p>
+    <w:p>
+      <w:pPr>
+        <w:ind w:left="-566" w:right="-607"/>
+        <w:jc w:val="both"/>
+        <w:rPr>
+          <w:rFonts w:ascii="Times New Roman" w:eastAsia="Times New Roman" w:hAnsi="Times New Roman" w:cs="Times New Roman"/>
+          <w:sz w:val="24"/>
+          <w:szCs w:val="24"/>
+          <w:highlight w:val="white"/>
+        </w:rPr>
+      </w:pPr>
+      <w:r>
+        <w:rPr>
+          <w:rFonts w:ascii="Times New Roman" w:eastAsia="Times New Roman" w:hAnsi="Times New Roman" w:cs="Times New Roman"/>
+          <w:sz w:val="24"/>
+          <w:szCs w:val="24"/>
+          <w:highlight w:val="white"/>
+        </w:rPr>
+        <w:t>3.7.4. Претензии, основанные на субъективной оценке Заказчика (включая, но не ограничиваясь: отсутствием заявок, конверсий, продаж, охвата, ожиданий по отклику аудитории), не являются основанием для возврата денежных средств.</w:t>
+      </w:r>
+    </w:p>
+    <w:p>
+      <w:pPr>
+        <w:ind w:left="-566" w:right="-607"/>
+        <w:jc w:val="both"/>
+        <w:rPr>
+          <w:rFonts w:ascii="Times New Roman" w:eastAsia="Times New Roman" w:hAnsi="Times New Roman" w:cs="Times New Roman"/>
+          <w:sz w:val="24"/>
+          <w:szCs w:val="24"/>
+          <w:highlight w:val="white"/>
+        </w:rPr>
+      </w:pPr>
+      <w:r>
+        <w:rPr>
+          <w:rFonts w:ascii="Times New Roman" w:eastAsia="Times New Roman" w:hAnsi="Times New Roman" w:cs="Times New Roman"/>
+          <w:sz w:val="24"/>
+          <w:szCs w:val="24"/>
+          <w:highlight w:val="white"/>
+        </w:rPr>
+        <w:t xml:space="preserve">3.7.5. Возврат денежных средств осуществляется в течение 10 (десяти) рабочих дней с момента подписания соответствующего соглашения Сторон о расторжении Договора и возврате денежных средств. </w:t>
+      </w:r>
+    </w:p>
+    <w:p>
+      <w:pPr>
+        <w:ind w:left="-566" w:right="-607"/>
+        <w:jc w:val="both"/>
+        <w:rPr>
+          <w:rFonts w:ascii="Times New Roman" w:eastAsia="Times New Roman" w:hAnsi="Times New Roman" w:cs="Times New Roman"/>
+          <w:sz w:val="24"/>
+          <w:szCs w:val="24"/>
+          <w:highlight w:val="white"/>
+        </w:rPr>
+      </w:pPr>
+    </w:p>
+    <w:p>
+      <w:pPr>
+        <w:tabs>
+          <w:tab w:val="left" w:pos="360"/>
+        </w:tabs>
+        <w:ind w:left="-566" w:right="-607"/>
+        <w:jc w:val="center"/>
+        <w:rPr>
+          <w:rFonts w:ascii="Times New Roman" w:eastAsia="Times New Roman" w:hAnsi="Times New Roman" w:cs="Times New Roman"/>
+          <w:sz w:val="24"/>
+          <w:szCs w:val="24"/>
+          <w:highlight w:val="white"/>
+        </w:rPr>
+      </w:pPr>
+      <w:r>
+        <w:rPr>
+          <w:rFonts w:ascii="Times New Roman" w:eastAsia="Times New Roman" w:hAnsi="Times New Roman" w:cs="Times New Roman"/>
+          <w:b/>
+          <w:sz w:val="24"/>
+          <w:szCs w:val="24"/>
+          <w:highlight w:val="white"/>
+        </w:rPr>
+        <w:t>4. Гарантии Сторон</w:t>
+      </w:r>
+    </w:p>
+    <w:p>
+      <w:pPr>
+        <w:ind w:left="-566" w:right="-607"/>
+        <w:jc w:val="both"/>
+        <w:rPr>
+          <w:rFonts w:ascii="Times New Roman" w:eastAsia="Times New Roman" w:hAnsi="Times New Roman" w:cs="Times New Roman"/>
+          <w:sz w:val="24"/>
+          <w:szCs w:val="24"/>
+          <w:highlight w:val="white"/>
+        </w:rPr>
+      </w:pPr>
+      <w:r>
+        <w:rPr>
+          <w:rFonts w:ascii="Times New Roman" w:eastAsia="Times New Roman" w:hAnsi="Times New Roman" w:cs="Times New Roman"/>
+          <w:sz w:val="24"/>
+          <w:szCs w:val="24"/>
+          <w:highlight w:val="white"/>
+        </w:rPr>
+        <w:t xml:space="preserve">4.1. Стороны подтверждают добросовестное выполнение полного объема взаимных обязательств, которые соответствуют Договору, в течение всего срока действия настоящего Договора, однако Исполнитель не гарантирует конечный фиксированный результат продвижения объекта и длительное сохранение достигнутых результатов. </w:t>
+      </w:r>
+    </w:p>
+    <w:p>
+      <w:pPr>
+        <w:ind w:left="-566" w:right="-607"/>
+        <w:jc w:val="both"/>
+        <w:rPr>
+          <w:rFonts w:ascii="Times New Roman" w:eastAsia="Times New Roman" w:hAnsi="Times New Roman" w:cs="Times New Roman"/>
+          <w:sz w:val="24"/>
+          <w:szCs w:val="24"/>
+          <w:highlight w:val="white"/>
+        </w:rPr>
+      </w:pPr>
+      <w:r>
+        <w:rPr>
+          <w:rFonts w:ascii="Times New Roman" w:eastAsia="Times New Roman" w:hAnsi="Times New Roman" w:cs="Times New Roman"/>
+          <w:sz w:val="24"/>
+          <w:szCs w:val="24"/>
+          <w:highlight w:val="white"/>
+        </w:rPr>
+        <w:t>4.2. Стороны подтверждают, что обладают надлежащей правоспособностью, необходимой и достаточной для заключения и исполнения настоящего Договора.</w:t>
+      </w:r>
+    </w:p>
+    <w:p>
+      <w:pPr>
+        <w:ind w:left="-566" w:right="-607"/>
+        <w:jc w:val="both"/>
+        <w:rPr>
+          <w:rFonts w:ascii="Times New Roman" w:eastAsia="Times New Roman" w:hAnsi="Times New Roman" w:cs="Times New Roman"/>
+          <w:sz w:val="24"/>
+          <w:szCs w:val="24"/>
+          <w:highlight w:val="white"/>
+        </w:rPr>
+      </w:pPr>
+      <w:r>
+        <w:rPr>
+          <w:rFonts w:ascii="Times New Roman" w:eastAsia="Times New Roman" w:hAnsi="Times New Roman" w:cs="Times New Roman"/>
+          <w:sz w:val="24"/>
+          <w:szCs w:val="24"/>
+          <w:highlight w:val="white"/>
+        </w:rPr>
+        <w:t>4.3. Стороны подтверждают, что осуществляют фактическую деятельность надлежащим образом, в соответствии с действующим законодательством РФ, не обладают статусом иностранного агента, в соответствии с законодательством Российской Федерации, не осуществляют продвижение и не размещают рекламу товаров и услуг, запрещенных к распространению на территории Российской Федерации, включая, но не ограничиваясь, азартными играми, оружием, наркотическими средствами и иными товарами и услугами, ограниченными или запрещенными законом. В случае нарушения Заказчиком любого из вышеуказанных положений он несет полную ответственность за все вытекающие последствия, включая требования контролирующих органов, возмещение убытков Исполнителю, а также применение иных предусмотренных законодательством санкций.</w:t>
+      </w:r>
+    </w:p>
+    <w:p>
+      <w:pPr>
+        <w:ind w:left="-566" w:right="-607"/>
+        <w:jc w:val="both"/>
+        <w:rPr>
+          <w:rFonts w:ascii="Times New Roman" w:eastAsia="Times New Roman" w:hAnsi="Times New Roman" w:cs="Times New Roman"/>
+          <w:sz w:val="24"/>
+          <w:szCs w:val="24"/>
+          <w:highlight w:val="white"/>
+        </w:rPr>
+      </w:pPr>
+      <w:r>
+        <w:rPr>
+          <w:rFonts w:ascii="Times New Roman" w:eastAsia="Times New Roman" w:hAnsi="Times New Roman" w:cs="Times New Roman"/>
+          <w:sz w:val="24"/>
+          <w:szCs w:val="24"/>
+          <w:highlight w:val="white"/>
+        </w:rPr>
+        <w:t>4.3.1. Исполнитель в одностороннем порядке удаляет РИМ в случаях нарушения законодательства Российской Федерации рекламируемой деятельностью, сокрытия Заказчиком существенной информации, включая, но не ограничиваясь, наличия статуса иностранного агента, мошеннической деятельности или проведения или организации скам-проекта, а также поступления в адрес Исполнителя претензий со стороны аудитории относительно качества товаров/услуг Заказчика, негативных комментариев, в том числе обвинений в адрес Исполнителя относительно размещения РИМ в связи с недобросовестной деятельностью Заказчика. При этом возврат денежных средств не осуществляется в связи с репутационными убытками Исполнителя и недостоверности и/или недействительности и/или неточности заверений Заказчика.</w:t>
+      </w:r>
+    </w:p>
+    <w:p>
+      <w:pPr>
+        <w:ind w:left="-566" w:right="-607"/>
+        <w:jc w:val="both"/>
+        <w:rPr>
+          <w:rFonts w:ascii="Times New Roman" w:eastAsia="Times New Roman" w:hAnsi="Times New Roman" w:cs="Times New Roman"/>
+          <w:sz w:val="24"/>
+          <w:szCs w:val="24"/>
+          <w:highlight w:val="white"/>
+        </w:rPr>
+      </w:pPr>
+      <w:r>
+        <w:rPr>
+          <w:rFonts w:ascii="Times New Roman" w:eastAsia="Times New Roman" w:hAnsi="Times New Roman" w:cs="Times New Roman"/>
+          <w:sz w:val="24"/>
+          <w:szCs w:val="24"/>
+          <w:highlight w:val="white"/>
+        </w:rPr>
+        <w:t>4.4. Исполнитель обладает необходимым и достаточным опытом в области оказания услуг в целях надлежащего исполнения Исполнителем обязательств по настоящему Договору.</w:t>
+      </w:r>
+    </w:p>
+    <w:p>
+      <w:pPr>
+        <w:ind w:left="-566" w:right="-607"/>
+        <w:jc w:val="both"/>
+        <w:rPr>
+          <w:rFonts w:ascii="Times New Roman" w:eastAsia="Times New Roman" w:hAnsi="Times New Roman" w:cs="Times New Roman"/>
+          <w:sz w:val="24"/>
+          <w:szCs w:val="24"/>
+          <w:highlight w:val="white"/>
+        </w:rPr>
+      </w:pPr>
+      <w:r>
+        <w:rPr>
+          <w:rFonts w:ascii="Times New Roman" w:eastAsia="Times New Roman" w:hAnsi="Times New Roman" w:cs="Times New Roman"/>
+          <w:sz w:val="24"/>
+          <w:szCs w:val="24"/>
+          <w:highlight w:val="white"/>
+        </w:rPr>
+        <w:t>4.5. Исполнитель обладает надлежащей деловой репутацией.</w:t>
+      </w:r>
+    </w:p>
+    <w:p>
+      <w:pPr>
+        <w:ind w:left="-566" w:right="-607"/>
+        <w:jc w:val="both"/>
+        <w:rPr>
+          <w:rFonts w:ascii="Times New Roman" w:eastAsia="Times New Roman" w:hAnsi="Times New Roman" w:cs="Times New Roman"/>
+          <w:sz w:val="24"/>
+          <w:szCs w:val="24"/>
+          <w:highlight w:val="white"/>
+        </w:rPr>
+      </w:pPr>
+      <w:r>
+        <w:rPr>
+          <w:rFonts w:ascii="Times New Roman" w:eastAsia="Times New Roman" w:hAnsi="Times New Roman" w:cs="Times New Roman"/>
+          <w:sz w:val="24"/>
+          <w:szCs w:val="24"/>
+          <w:highlight w:val="white"/>
+        </w:rPr>
+        <w:t>4.6. Стороны подтверждают, что не нарушают налоговое законодательство, а также надлежащим образом выполняли и выполняют возложенные на них налоговым законодательством РФ налоговые обязательства.</w:t>
+      </w:r>
+    </w:p>
+    <w:p>
+      <w:pPr>
+        <w:ind w:left="-566" w:right="-607"/>
+        <w:jc w:val="both"/>
+        <w:rPr>
+          <w:rFonts w:ascii="Times New Roman" w:eastAsia="Times New Roman" w:hAnsi="Times New Roman" w:cs="Times New Roman"/>
+          <w:sz w:val="24"/>
+          <w:szCs w:val="24"/>
+          <w:highlight w:val="white"/>
+        </w:rPr>
+      </w:pPr>
+      <w:r>
+        <w:rPr>
+          <w:rFonts w:ascii="Times New Roman" w:eastAsia="Times New Roman" w:hAnsi="Times New Roman" w:cs="Times New Roman"/>
+          <w:sz w:val="24"/>
+          <w:szCs w:val="24"/>
+          <w:highlight w:val="white"/>
+        </w:rPr>
+        <w:t>4.7. Стороны подтверждают, что на момент подписания настоящего Договора не подвергнуты процедурам банкротства; в отношении деятельности Сторон отсутствуют признаки банкротства, предусмотренные Федеральным законом от 26.10.2002 № 127-ФЗ «О несостоятельности (банкротстве)».</w:t>
+      </w:r>
+    </w:p>
+    <w:p>
+      <w:pPr>
+        <w:ind w:left="-566" w:right="-607"/>
+        <w:jc w:val="both"/>
+        <w:rPr>
+          <w:rFonts w:ascii="Times New Roman" w:eastAsia="Times New Roman" w:hAnsi="Times New Roman" w:cs="Times New Roman"/>
+          <w:sz w:val="24"/>
+          <w:szCs w:val="24"/>
+          <w:highlight w:val="white"/>
+        </w:rPr>
+      </w:pPr>
+      <w:r>
+        <w:rPr>
+          <w:rFonts w:ascii="Times New Roman" w:eastAsia="Times New Roman" w:hAnsi="Times New Roman" w:cs="Times New Roman"/>
+          <w:sz w:val="24"/>
+          <w:szCs w:val="24"/>
+          <w:highlight w:val="white"/>
+        </w:rPr>
+        <w:lastRenderedPageBreak/>
+        <w:t xml:space="preserve">4.8. В случае недостоверности и/или недействительности и/или неточности Заверений, указанных в п. п. 4.1.– 4.7. виновная Сторона обязуется возместить потерпевшей Стороне все убытки, причиненные недостоверностью и/или недействительностью и/или неточностью таких Заверений. </w:t>
+      </w:r>
+    </w:p>
+    <w:p>
+      <w:pPr>
+        <w:ind w:left="-566" w:right="-607"/>
+        <w:jc w:val="both"/>
+        <w:rPr>
+          <w:rFonts w:ascii="Times New Roman" w:eastAsia="Times New Roman" w:hAnsi="Times New Roman" w:cs="Times New Roman"/>
+          <w:sz w:val="24"/>
+          <w:szCs w:val="24"/>
+          <w:highlight w:val="white"/>
+        </w:rPr>
+      </w:pPr>
+    </w:p>
+    <w:p>
+      <w:pPr>
+        <w:ind w:left="-566" w:right="-607"/>
+        <w:jc w:val="center"/>
+        <w:rPr>
+          <w:rFonts w:ascii="Times New Roman" w:eastAsia="Times New Roman" w:hAnsi="Times New Roman" w:cs="Times New Roman"/>
+          <w:b/>
+          <w:sz w:val="24"/>
+          <w:szCs w:val="24"/>
+          <w:highlight w:val="white"/>
+        </w:rPr>
+      </w:pPr>
+      <w:r>
+        <w:rPr>
+          <w:rFonts w:ascii="Times New Roman" w:eastAsia="Times New Roman" w:hAnsi="Times New Roman" w:cs="Times New Roman"/>
+          <w:b/>
+          <w:sz w:val="24"/>
+          <w:szCs w:val="24"/>
+          <w:highlight w:val="white"/>
+        </w:rPr>
+        <w:t>5. Конфиденциальность</w:t>
+      </w:r>
+    </w:p>
+    <w:p>
+      <w:pPr>
+        <w:widowControl w:val="0"/>
+        <w:ind w:left="-566" w:right="-607"/>
+        <w:jc w:val="both"/>
+        <w:rPr>
+          <w:rFonts w:ascii="Times New Roman" w:eastAsia="Times New Roman" w:hAnsi="Times New Roman" w:cs="Times New Roman"/>
+          <w:sz w:val="24"/>
+          <w:szCs w:val="24"/>
+          <w:highlight w:val="white"/>
+        </w:rPr>
+      </w:pPr>
+      <w:r>
+        <w:rPr>
+          <w:rFonts w:ascii="Times New Roman" w:eastAsia="Times New Roman" w:hAnsi="Times New Roman" w:cs="Times New Roman"/>
+          <w:sz w:val="24"/>
+          <w:szCs w:val="24"/>
+          <w:highlight w:val="white"/>
+        </w:rPr>
+        <w:t>5.1. Для целей Договора термин «Конфиденциальная информация» означает любую информацию, полученную Сторонами в рамках исполнения Договора, имеющую действительную или потенциальную ценность в силу её неизвестности третьим лицам, не предназначенную для широкого распространения и/или использования неограниченным кругом лиц, удовлетворяющую требованиям действующего законодательства, в том числе:</w:t>
+      </w:r>
+    </w:p>
+    <w:p>
+      <w:pPr>
+        <w:widowControl w:val="0"/>
+        <w:ind w:left="-566" w:right="-607"/>
+        <w:jc w:val="both"/>
+        <w:rPr>
+          <w:rFonts w:ascii="Times New Roman" w:eastAsia="Times New Roman" w:hAnsi="Times New Roman" w:cs="Times New Roman"/>
+          <w:sz w:val="24"/>
+          <w:szCs w:val="24"/>
+          <w:highlight w:val="white"/>
+        </w:rPr>
+      </w:pPr>
+      <w:r>
+        <w:rPr>
+          <w:rFonts w:ascii="Times New Roman" w:eastAsia="Times New Roman" w:hAnsi="Times New Roman" w:cs="Times New Roman"/>
+          <w:sz w:val="24"/>
+          <w:szCs w:val="24"/>
+          <w:highlight w:val="white"/>
+        </w:rPr>
+        <w:t>— содержание Договора;</w:t>
+      </w:r>
+    </w:p>
+    <w:p>
+      <w:pPr>
+        <w:widowControl w:val="0"/>
+        <w:ind w:left="-566" w:right="-607"/>
+        <w:jc w:val="both"/>
+        <w:rPr>
+          <w:rFonts w:ascii="Times New Roman" w:eastAsia="Times New Roman" w:hAnsi="Times New Roman" w:cs="Times New Roman"/>
+          <w:sz w:val="24"/>
+          <w:szCs w:val="24"/>
+          <w:highlight w:val="white"/>
+        </w:rPr>
+      </w:pPr>
+      <w:r>
+        <w:rPr>
+          <w:rFonts w:ascii="Times New Roman" w:eastAsia="Times New Roman" w:hAnsi="Times New Roman" w:cs="Times New Roman"/>
+          <w:sz w:val="24"/>
+          <w:szCs w:val="24"/>
+          <w:highlight w:val="white"/>
+        </w:rPr>
+        <w:t>— информацию, предоставленную Заказчиком Исполнителю для исполнения Договора;</w:t>
+      </w:r>
+    </w:p>
+    <w:p>
+      <w:pPr>
+        <w:widowControl w:val="0"/>
+        <w:ind w:left="-566" w:right="-607"/>
+        <w:jc w:val="both"/>
+        <w:rPr>
+          <w:rFonts w:ascii="Times New Roman" w:eastAsia="Times New Roman" w:hAnsi="Times New Roman" w:cs="Times New Roman"/>
+          <w:sz w:val="24"/>
+          <w:szCs w:val="24"/>
+          <w:highlight w:val="white"/>
+        </w:rPr>
+      </w:pPr>
+      <w:r>
+        <w:rPr>
+          <w:rFonts w:ascii="Times New Roman" w:eastAsia="Times New Roman" w:hAnsi="Times New Roman" w:cs="Times New Roman"/>
+          <w:sz w:val="24"/>
+          <w:szCs w:val="24"/>
+          <w:highlight w:val="white"/>
+        </w:rPr>
+        <w:t>— результаты исполнения Договора;</w:t>
+      </w:r>
+    </w:p>
+    <w:p>
+      <w:pPr>
+        <w:widowControl w:val="0"/>
+        <w:ind w:left="-566" w:right="-607"/>
+        <w:jc w:val="both"/>
+        <w:rPr>
+          <w:rFonts w:ascii="Times New Roman" w:eastAsia="Times New Roman" w:hAnsi="Times New Roman" w:cs="Times New Roman"/>
+          <w:sz w:val="24"/>
+          <w:szCs w:val="24"/>
+          <w:highlight w:val="white"/>
+        </w:rPr>
+      </w:pPr>
+      <w:r>
+        <w:rPr>
+          <w:rFonts w:ascii="Times New Roman" w:eastAsia="Times New Roman" w:hAnsi="Times New Roman" w:cs="Times New Roman"/>
+          <w:sz w:val="24"/>
+          <w:szCs w:val="24"/>
+          <w:highlight w:val="white"/>
+        </w:rPr>
+        <w:t>— переписку по Договору.</w:t>
+      </w:r>
+    </w:p>
+    <w:p>
+      <w:pPr>
+        <w:widowControl w:val="0"/>
+        <w:ind w:left="-566" w:right="-607"/>
+        <w:jc w:val="both"/>
+        <w:rPr>
+          <w:rFonts w:ascii="Times New Roman" w:eastAsia="Times New Roman" w:hAnsi="Times New Roman" w:cs="Times New Roman"/>
+          <w:sz w:val="24"/>
+          <w:szCs w:val="24"/>
+          <w:highlight w:val="white"/>
+        </w:rPr>
+      </w:pPr>
+      <w:r>
+        <w:rPr>
+          <w:rFonts w:ascii="Times New Roman" w:eastAsia="Times New Roman" w:hAnsi="Times New Roman" w:cs="Times New Roman"/>
+          <w:sz w:val="24"/>
+          <w:szCs w:val="24"/>
+          <w:highlight w:val="white"/>
+        </w:rPr>
+        <w:t>5.2. Конфиденциальная информация может быть получена Сторонами как в письменной, так и в устной форме, а также в любой иной форме, в том числе посредством электронных и цифровых средств связи, в ходе исполнения настоящего Договора.</w:t>
+      </w:r>
+    </w:p>
+    <w:p>
+      <w:pPr>
+        <w:widowControl w:val="0"/>
+        <w:ind w:left="-566" w:right="-607"/>
+        <w:jc w:val="both"/>
+        <w:rPr>
+          <w:rFonts w:ascii="Times New Roman" w:eastAsia="Times New Roman" w:hAnsi="Times New Roman" w:cs="Times New Roman"/>
+          <w:sz w:val="24"/>
+          <w:szCs w:val="24"/>
+          <w:highlight w:val="white"/>
+        </w:rPr>
+      </w:pPr>
+      <w:r>
+        <w:rPr>
+          <w:rFonts w:ascii="Times New Roman" w:eastAsia="Times New Roman" w:hAnsi="Times New Roman" w:cs="Times New Roman"/>
+          <w:sz w:val="24"/>
+          <w:szCs w:val="24"/>
+          <w:highlight w:val="white"/>
+        </w:rPr>
+        <w:t>5.3. Для целей Договора «разглашение Конфиденциальной информации» означает несанкционированные действия стороны, в результате которых третьи лица получают доступ и возможность ознакомления с Конфиденциальной информацией. Разглашением Конфиденциальной информации признается также бездействие стороны, выразившееся в необеспечении надлежащего уровня защиты Конфиденциальной информации и повлекшее получение доступа к такой информации со стороны третьих лиц.</w:t>
+      </w:r>
+    </w:p>
+    <w:p>
+      <w:pPr>
+        <w:widowControl w:val="0"/>
+        <w:ind w:left="-566" w:right="-607"/>
+        <w:jc w:val="both"/>
+        <w:rPr>
+          <w:rFonts w:ascii="Times New Roman" w:eastAsia="Times New Roman" w:hAnsi="Times New Roman" w:cs="Times New Roman"/>
+          <w:sz w:val="24"/>
+          <w:szCs w:val="24"/>
+          <w:highlight w:val="white"/>
+        </w:rPr>
+      </w:pPr>
+      <w:r>
+        <w:rPr>
+          <w:rFonts w:ascii="Times New Roman" w:eastAsia="Times New Roman" w:hAnsi="Times New Roman" w:cs="Times New Roman"/>
+          <w:sz w:val="24"/>
+          <w:szCs w:val="24"/>
+          <w:highlight w:val="white"/>
+        </w:rPr>
+        <w:t>5.4. Каждая из сторон несет ответственность за убытки, которые могут быть причинены другой стороне в результате разглашения Конфиденциальной информации или несанкционированного использования Конфиденциальной информации в нарушение условий настоящего раздела договора, за исключением случаев раскрытия Конфиденциальной информации, предусмотренных Договором.</w:t>
+      </w:r>
+    </w:p>
+    <w:p>
+      <w:pPr>
+        <w:ind w:left="-566" w:right="-607"/>
+        <w:jc w:val="center"/>
+        <w:rPr>
+          <w:rFonts w:ascii="Times New Roman" w:eastAsia="Times New Roman" w:hAnsi="Times New Roman" w:cs="Times New Roman"/>
+          <w:b/>
+          <w:sz w:val="24"/>
+          <w:szCs w:val="24"/>
+          <w:highlight w:val="white"/>
+        </w:rPr>
+      </w:pPr>
+    </w:p>
+    <w:p>
+      <w:pPr>
+        <w:ind w:left="-566" w:right="-607"/>
+        <w:jc w:val="center"/>
+        <w:rPr>
+          <w:rFonts w:ascii="Times New Roman" w:eastAsia="Times New Roman" w:hAnsi="Times New Roman" w:cs="Times New Roman"/>
+          <w:b/>
+          <w:sz w:val="24"/>
+          <w:szCs w:val="24"/>
+          <w:highlight w:val="white"/>
+        </w:rPr>
+      </w:pPr>
+      <w:r>
+        <w:rPr>
+          <w:rFonts w:ascii="Times New Roman" w:eastAsia="Times New Roman" w:hAnsi="Times New Roman" w:cs="Times New Roman"/>
+          <w:b/>
+          <w:sz w:val="24"/>
+          <w:szCs w:val="24"/>
+          <w:highlight w:val="white"/>
+        </w:rPr>
+        <w:t xml:space="preserve">6. Ответственность сторон </w:t>
+      </w:r>
+    </w:p>
+    <w:p>
+      <w:pPr>
+        <w:ind w:left="-566" w:right="-607"/>
+        <w:jc w:val="both"/>
+        <w:rPr>
+          <w:rFonts w:ascii="Times New Roman" w:eastAsia="Times New Roman" w:hAnsi="Times New Roman" w:cs="Times New Roman"/>
+          <w:sz w:val="24"/>
+          <w:szCs w:val="24"/>
+          <w:highlight w:val="white"/>
+        </w:rPr>
+      </w:pPr>
+      <w:r>
+        <w:rPr>
+          <w:rFonts w:ascii="Times New Roman" w:eastAsia="Times New Roman" w:hAnsi="Times New Roman" w:cs="Times New Roman"/>
+          <w:sz w:val="24"/>
+          <w:szCs w:val="24"/>
+          <w:highlight w:val="white"/>
+        </w:rPr>
+        <w:t>6.1. В случае если одна из Сторон нарушит свои обязательства по настоящему Договору, другая Сторона вправе требовать возмещения причиненных ей убытков в полном объеме.</w:t>
+      </w:r>
+    </w:p>
+    <w:p>
+      <w:pPr>
+        <w:ind w:left="-566" w:right="-607"/>
+        <w:jc w:val="both"/>
+        <w:rPr>
+          <w:rFonts w:ascii="Times New Roman" w:eastAsia="Times New Roman" w:hAnsi="Times New Roman" w:cs="Times New Roman"/>
+          <w:sz w:val="24"/>
+          <w:szCs w:val="24"/>
+          <w:highlight w:val="white"/>
+        </w:rPr>
+      </w:pPr>
+      <w:r>
+        <w:rPr>
+          <w:rFonts w:ascii="Times New Roman" w:eastAsia="Times New Roman" w:hAnsi="Times New Roman" w:cs="Times New Roman"/>
+          <w:sz w:val="24"/>
+          <w:szCs w:val="24"/>
+          <w:highlight w:val="white"/>
+        </w:rPr>
+        <w:t xml:space="preserve">6.2. За нарушение сроков выплаты вознаграждения Исполнитель вправе требовать от Заказчика уплаты неустойки в размере 0,1% от общей стоимости услуг Исполнителя, начисляемой с первого дня просрочки. </w:t>
+      </w:r>
+    </w:p>
+    <w:p>
+      <w:pPr>
+        <w:ind w:left="-566" w:right="-607"/>
+        <w:jc w:val="both"/>
+        <w:rPr>
+          <w:rFonts w:ascii="Times New Roman" w:eastAsia="Times New Roman" w:hAnsi="Times New Roman" w:cs="Times New Roman"/>
+          <w:sz w:val="24"/>
+          <w:szCs w:val="24"/>
+          <w:highlight w:val="white"/>
+        </w:rPr>
+      </w:pPr>
+      <w:r>
+        <w:rPr>
+          <w:rFonts w:ascii="Times New Roman" w:eastAsia="Times New Roman" w:hAnsi="Times New Roman" w:cs="Times New Roman"/>
+          <w:sz w:val="24"/>
+          <w:szCs w:val="24"/>
+          <w:highlight w:val="white"/>
+        </w:rPr>
+        <w:t>6.3. Иные вопросы ответственности Сторон, не урегулированные настоящим Договором, подлежат разрешению в соответствии с действующим законодательством РФ.</w:t>
+      </w:r>
+    </w:p>
+    <w:p>
+      <w:pPr>
+        <w:ind w:left="-566" w:right="-607"/>
+        <w:jc w:val="both"/>
+        <w:rPr>
+          <w:rFonts w:ascii="Times New Roman" w:eastAsia="Times New Roman" w:hAnsi="Times New Roman" w:cs="Times New Roman"/>
+          <w:sz w:val="24"/>
+          <w:szCs w:val="24"/>
+          <w:highlight w:val="white"/>
+        </w:rPr>
+      </w:pPr>
+      <w:r>
+        <w:rPr>
+          <w:rFonts w:ascii="Times New Roman" w:eastAsia="Times New Roman" w:hAnsi="Times New Roman" w:cs="Times New Roman"/>
+          <w:sz w:val="24"/>
+          <w:szCs w:val="24"/>
+          <w:highlight w:val="white"/>
+        </w:rPr>
+        <w:t xml:space="preserve">6.4. Исполнитель не несет никакую ответственность перед заказчиком по любой из возможных причин (в том числе не возмещает затраты, убытки, упущенную выгоду, не платит штрафы и неустойки) за: </w:t>
+      </w:r>
+    </w:p>
+    <w:p>
+      <w:pPr>
+        <w:ind w:left="-566" w:right="-607"/>
+        <w:jc w:val="both"/>
+        <w:rPr>
+          <w:rFonts w:ascii="Times New Roman" w:eastAsia="Times New Roman" w:hAnsi="Times New Roman" w:cs="Times New Roman"/>
+          <w:sz w:val="24"/>
+          <w:szCs w:val="24"/>
+          <w:highlight w:val="white"/>
+        </w:rPr>
+      </w:pPr>
+      <w:r>
+        <w:rPr>
+          <w:rFonts w:ascii="Times New Roman" w:eastAsia="Times New Roman" w:hAnsi="Times New Roman" w:cs="Times New Roman"/>
+          <w:sz w:val="24"/>
+          <w:szCs w:val="24"/>
+          <w:highlight w:val="white"/>
+        </w:rPr>
+        <w:t>6.4.1. Неверное определение Заказчиком своей целевой аудитории, предоставленной Исполнителю.</w:t>
+      </w:r>
+    </w:p>
+    <w:p>
+      <w:pPr>
+        <w:ind w:left="-566" w:right="-607"/>
+        <w:jc w:val="both"/>
+        <w:rPr>
+          <w:rFonts w:ascii="Times New Roman" w:eastAsia="Times New Roman" w:hAnsi="Times New Roman" w:cs="Times New Roman"/>
+          <w:sz w:val="24"/>
+          <w:szCs w:val="24"/>
+          <w:highlight w:val="white"/>
+        </w:rPr>
+      </w:pPr>
+      <w:r>
+        <w:rPr>
+          <w:rFonts w:ascii="Times New Roman" w:eastAsia="Times New Roman" w:hAnsi="Times New Roman" w:cs="Times New Roman"/>
+          <w:sz w:val="24"/>
+          <w:szCs w:val="24"/>
+          <w:highlight w:val="white"/>
+        </w:rPr>
+        <w:t xml:space="preserve">6.4.2. Если по независящим от Исполнителя обстоятельствам на услугу/проект Заказчика будут направлены боты. При этом Исполнитель не совершал каких-либо действий, направленных на их </w:t>
+      </w:r>
+      <w:r>
+        <w:rPr>
+          <w:rFonts w:ascii="Times New Roman" w:eastAsia="Times New Roman" w:hAnsi="Times New Roman" w:cs="Times New Roman"/>
+          <w:sz w:val="24"/>
+          <w:szCs w:val="24"/>
+          <w:highlight w:val="white"/>
+        </w:rPr>
+        <w:lastRenderedPageBreak/>
+        <w:t>привлечение (например заказчиком самостоятельно совершены такие действия, или действия совершены конкурентами Заказчика).</w:t>
+      </w:r>
+    </w:p>
+    <w:p>
+      <w:pPr>
+        <w:ind w:left="-566" w:right="-607"/>
+        <w:jc w:val="both"/>
+        <w:rPr>
+          <w:rFonts w:ascii="Times New Roman" w:eastAsia="Times New Roman" w:hAnsi="Times New Roman" w:cs="Times New Roman"/>
+          <w:sz w:val="24"/>
+          <w:szCs w:val="24"/>
+          <w:highlight w:val="white"/>
+        </w:rPr>
+      </w:pPr>
+      <w:r>
+        <w:rPr>
+          <w:rFonts w:ascii="Times New Roman" w:eastAsia="Times New Roman" w:hAnsi="Times New Roman" w:cs="Times New Roman"/>
+          <w:sz w:val="24"/>
+          <w:szCs w:val="24"/>
+          <w:highlight w:val="white"/>
+        </w:rPr>
+        <w:t>6.4.3. Количество входящего трафика на аккаунт Заказчика после проведения рекламной интеграции, включая, но не ограничиваясь, заявки, покупки, подписки и иные целевые действия со стороны аудитории;</w:t>
+      </w:r>
+    </w:p>
+    <w:p>
+      <w:pPr>
+        <w:ind w:left="-566" w:right="-607"/>
+        <w:jc w:val="both"/>
+        <w:rPr>
+          <w:rFonts w:ascii="Times New Roman" w:eastAsia="Times New Roman" w:hAnsi="Times New Roman" w:cs="Times New Roman"/>
+          <w:sz w:val="24"/>
+          <w:szCs w:val="24"/>
+          <w:highlight w:val="white"/>
+        </w:rPr>
+      </w:pPr>
+      <w:r>
+        <w:rPr>
+          <w:rFonts w:ascii="Times New Roman" w:eastAsia="Times New Roman" w:hAnsi="Times New Roman" w:cs="Times New Roman"/>
+          <w:sz w:val="24"/>
+          <w:szCs w:val="24"/>
+          <w:highlight w:val="white"/>
+        </w:rPr>
+        <w:t xml:space="preserve">6.4.4. Отсутствие отклика или недостаточную реакцию аудитории на размещенные РИМ; </w:t>
+      </w:r>
+    </w:p>
+    <w:p>
+      <w:pPr>
+        <w:ind w:left="-566" w:right="-607"/>
+        <w:jc w:val="both"/>
+        <w:rPr>
+          <w:rFonts w:ascii="Times New Roman" w:eastAsia="Times New Roman" w:hAnsi="Times New Roman" w:cs="Times New Roman"/>
+          <w:sz w:val="24"/>
+          <w:szCs w:val="24"/>
+          <w:highlight w:val="white"/>
+        </w:rPr>
+      </w:pPr>
+      <w:r>
+        <w:rPr>
+          <w:rFonts w:ascii="Times New Roman" w:eastAsia="Times New Roman" w:hAnsi="Times New Roman" w:cs="Times New Roman"/>
+          <w:sz w:val="24"/>
+          <w:szCs w:val="24"/>
+          <w:highlight w:val="white"/>
+        </w:rPr>
+        <w:t xml:space="preserve">6.4.5. Негативный отклик, обусловленный качеством, характеристиками, ценовой политикой, уровнем обслуживания или иными параметрами рекламируемого товара, услуги или бренда; </w:t>
+      </w:r>
+    </w:p>
+    <w:p>
+      <w:pPr>
+        <w:ind w:left="-566" w:right="-607"/>
+        <w:jc w:val="both"/>
+        <w:rPr>
+          <w:rFonts w:ascii="Times New Roman" w:eastAsia="Times New Roman" w:hAnsi="Times New Roman" w:cs="Times New Roman"/>
+          <w:sz w:val="24"/>
+          <w:szCs w:val="24"/>
+          <w:highlight w:val="white"/>
+        </w:rPr>
+      </w:pPr>
+      <w:r>
+        <w:rPr>
+          <w:rFonts w:ascii="Times New Roman" w:eastAsia="Times New Roman" w:hAnsi="Times New Roman" w:cs="Times New Roman"/>
+          <w:sz w:val="24"/>
+          <w:szCs w:val="24"/>
+          <w:highlight w:val="white"/>
+        </w:rPr>
+        <w:t>6.4.6. Отписки новой аудитории с аккаунта Заказчика после проведения рекламных интеграций.</w:t>
+      </w:r>
+    </w:p>
+    <w:p>
+      <w:pPr>
+        <w:ind w:left="-566" w:right="-607"/>
+        <w:jc w:val="both"/>
+        <w:rPr>
+          <w:rFonts w:ascii="Times New Roman" w:eastAsia="Times New Roman" w:hAnsi="Times New Roman" w:cs="Times New Roman"/>
+          <w:sz w:val="24"/>
+          <w:szCs w:val="24"/>
+          <w:highlight w:val="white"/>
+        </w:rPr>
+      </w:pPr>
+      <w:bookmarkStart w:id="0" w:name="_heading=h.5guw9111wv7e" w:colFirst="0" w:colLast="0"/>
+      <w:bookmarkEnd w:id="0"/>
+      <w:r>
+        <w:rPr>
+          <w:rFonts w:ascii="Times New Roman" w:eastAsia="Times New Roman" w:hAnsi="Times New Roman" w:cs="Times New Roman"/>
+          <w:sz w:val="24"/>
+          <w:szCs w:val="24"/>
+          <w:highlight w:val="white"/>
+        </w:rPr>
+        <w:t>6.4.7. Отсутствие в аккаунте Заказчика построенных воронок продаж и точек касания в блоге с клиентами/новой аудиторией.</w:t>
+      </w:r>
+    </w:p>
+    <w:p>
+      <w:pPr>
+        <w:ind w:left="-566" w:right="-607"/>
+        <w:jc w:val="both"/>
+        <w:rPr>
+          <w:rFonts w:ascii="Times New Roman" w:eastAsia="Times New Roman" w:hAnsi="Times New Roman" w:cs="Times New Roman"/>
+          <w:sz w:val="24"/>
+          <w:szCs w:val="24"/>
+          <w:highlight w:val="white"/>
+        </w:rPr>
+      </w:pPr>
+      <w:r>
+        <w:rPr>
+          <w:rFonts w:ascii="Times New Roman" w:eastAsia="Times New Roman" w:hAnsi="Times New Roman" w:cs="Times New Roman"/>
+          <w:sz w:val="24"/>
+          <w:szCs w:val="24"/>
+          <w:highlight w:val="white"/>
+        </w:rPr>
+        <w:t>6.4.8. Неведение или ненадлежащее ведение аккаунта Заказчиком в целях принятия новой аудитории по результатам рекламной интеграции.</w:t>
+      </w:r>
+    </w:p>
+    <w:p>
+      <w:pPr>
+        <w:ind w:left="-566" w:right="-607"/>
+        <w:jc w:val="both"/>
+        <w:rPr>
+          <w:rFonts w:ascii="Times New Roman" w:eastAsia="Times New Roman" w:hAnsi="Times New Roman" w:cs="Times New Roman"/>
+          <w:sz w:val="24"/>
+          <w:szCs w:val="24"/>
+          <w:highlight w:val="white"/>
+        </w:rPr>
+      </w:pPr>
+      <w:r>
+        <w:rPr>
+          <w:rFonts w:ascii="Times New Roman" w:eastAsia="Times New Roman" w:hAnsi="Times New Roman" w:cs="Times New Roman"/>
+          <w:sz w:val="24"/>
+          <w:szCs w:val="24"/>
+          <w:highlight w:val="white"/>
+        </w:rPr>
+        <w:t xml:space="preserve">6.4.9. Способы использования Заказчиком размещенных рекламных материалов, включая ссылки, а также последствия таких действий или решений Заказчика, связанные с применением или интерпретацией размещенных материалов. </w:t>
+      </w:r>
+    </w:p>
+    <w:p>
+      <w:pPr>
+        <w:ind w:left="-566" w:right="-607"/>
+        <w:jc w:val="both"/>
+        <w:rPr>
+          <w:rFonts w:ascii="Times New Roman" w:eastAsia="Times New Roman" w:hAnsi="Times New Roman" w:cs="Times New Roman"/>
+          <w:sz w:val="24"/>
+          <w:szCs w:val="24"/>
+          <w:highlight w:val="white"/>
+        </w:rPr>
+      </w:pPr>
+      <w:r>
+        <w:rPr>
+          <w:rFonts w:ascii="Times New Roman" w:eastAsia="Times New Roman" w:hAnsi="Times New Roman" w:cs="Times New Roman"/>
+          <w:sz w:val="24"/>
+          <w:szCs w:val="24"/>
+          <w:highlight w:val="white"/>
+        </w:rPr>
+        <w:t>6.4.10.  Невыполнение и/или ненадлежащее выполнение Заказчиком своих обязательств по Договору в сроки и на согласованных Сторонами условиях.</w:t>
+      </w:r>
+    </w:p>
+    <w:p>
+      <w:pPr>
+        <w:ind w:left="-566" w:right="-607"/>
+        <w:jc w:val="both"/>
+        <w:rPr>
+          <w:rFonts w:ascii="Times New Roman" w:eastAsia="Times New Roman" w:hAnsi="Times New Roman" w:cs="Times New Roman"/>
+          <w:sz w:val="24"/>
+          <w:szCs w:val="24"/>
+          <w:highlight w:val="white"/>
+          <w:u w:val="single"/>
+        </w:rPr>
+      </w:pPr>
+      <w:r>
+        <w:rPr>
+          <w:rFonts w:ascii="Times New Roman" w:eastAsia="Times New Roman" w:hAnsi="Times New Roman" w:cs="Times New Roman"/>
+          <w:sz w:val="24"/>
+          <w:szCs w:val="24"/>
+          <w:highlight w:val="white"/>
+        </w:rPr>
+        <w:t xml:space="preserve">6.4.11.  Баг или неполадки на Ресурсе. Исполнитель не несет ответственности за сниженный трафик и охваты, в случае наступления обстоятельств </w:t>
+      </w:r>
+      <w:r>
+        <w:rPr>
+          <w:rFonts w:ascii="Times New Roman" w:eastAsia="Times New Roman" w:hAnsi="Times New Roman" w:cs="Times New Roman"/>
+          <w:sz w:val="24"/>
+          <w:szCs w:val="24"/>
+          <w:highlight w:val="white"/>
+          <w:u w:val="single"/>
+        </w:rPr>
+        <w:t xml:space="preserve">непреодолимой силы. </w:t>
+      </w:r>
+    </w:p>
+    <w:p>
+      <w:pPr>
+        <w:ind w:left="-566" w:right="-607"/>
+        <w:jc w:val="both"/>
+        <w:rPr>
+          <w:rFonts w:ascii="Times New Roman" w:eastAsia="Times New Roman" w:hAnsi="Times New Roman" w:cs="Times New Roman"/>
+          <w:sz w:val="24"/>
+          <w:szCs w:val="24"/>
+          <w:highlight w:val="white"/>
+        </w:rPr>
+      </w:pPr>
+      <w:r>
+        <w:rPr>
+          <w:rFonts w:ascii="Times New Roman" w:eastAsia="Times New Roman" w:hAnsi="Times New Roman" w:cs="Times New Roman"/>
+          <w:sz w:val="24"/>
+          <w:szCs w:val="24"/>
+          <w:highlight w:val="white"/>
+        </w:rPr>
+        <w:t>6.4.12. Удаление рекламных материалов администрацией социальных сетей в ходе проведения рекламной интеграции или до истечения 24 (двадцати четырех) часов с момента их публикации.</w:t>
+      </w:r>
+    </w:p>
+    <w:p>
+      <w:pPr>
+        <w:tabs>
+          <w:tab w:val="left" w:pos="360"/>
+          <w:tab w:val="left" w:pos="426"/>
+        </w:tabs>
+        <w:ind w:left="-566" w:right="-607"/>
+        <w:jc w:val="both"/>
+        <w:rPr>
+          <w:rFonts w:ascii="Times New Roman" w:eastAsia="Times New Roman" w:hAnsi="Times New Roman" w:cs="Times New Roman"/>
+          <w:sz w:val="24"/>
+          <w:szCs w:val="24"/>
+          <w:highlight w:val="white"/>
+        </w:rPr>
+      </w:pPr>
+      <w:r>
+        <w:rPr>
+          <w:rFonts w:ascii="Times New Roman" w:eastAsia="Times New Roman" w:hAnsi="Times New Roman" w:cs="Times New Roman"/>
+          <w:sz w:val="24"/>
+          <w:szCs w:val="24"/>
+          <w:highlight w:val="white"/>
+        </w:rPr>
+        <w:t xml:space="preserve">6.4.13. Использование Заказчиком чужих товарных знаков, знаков обозначения и </w:t>
+      </w:r>
+      <w:proofErr w:type="gramStart"/>
+      <w:r>
+        <w:rPr>
+          <w:rFonts w:ascii="Times New Roman" w:eastAsia="Times New Roman" w:hAnsi="Times New Roman" w:cs="Times New Roman"/>
+          <w:sz w:val="24"/>
+          <w:szCs w:val="24"/>
+          <w:highlight w:val="white"/>
+        </w:rPr>
+        <w:t>т.д.</w:t>
+      </w:r>
+      <w:proofErr w:type="gramEnd"/>
+    </w:p>
+    <w:p>
+      <w:pPr>
+        <w:tabs>
+          <w:tab w:val="left" w:pos="360"/>
+          <w:tab w:val="left" w:pos="426"/>
+        </w:tabs>
+        <w:ind w:left="-566" w:right="-607"/>
+        <w:jc w:val="both"/>
+        <w:rPr>
+          <w:rFonts w:ascii="Times New Roman" w:eastAsia="Times New Roman" w:hAnsi="Times New Roman" w:cs="Times New Roman"/>
+          <w:sz w:val="24"/>
+          <w:szCs w:val="24"/>
+          <w:highlight w:val="white"/>
+        </w:rPr>
+      </w:pPr>
+      <w:r>
+        <w:rPr>
+          <w:rFonts w:ascii="Times New Roman" w:eastAsia="Times New Roman" w:hAnsi="Times New Roman" w:cs="Times New Roman"/>
+          <w:sz w:val="24"/>
+          <w:szCs w:val="24"/>
+          <w:highlight w:val="white"/>
+        </w:rPr>
+        <w:t>6.4.14.  Исполнитель не несет ответственности за неполучение или несвоевременное получение материалов/информации или РИМ от Заказчика или от уполномоченных им на передачу материалов/информации или РИМ лиц.</w:t>
+      </w:r>
+    </w:p>
+    <w:p>
+      <w:pPr>
+        <w:tabs>
+          <w:tab w:val="left" w:pos="360"/>
+          <w:tab w:val="left" w:pos="426"/>
+        </w:tabs>
+        <w:ind w:left="-566" w:right="-607"/>
+        <w:rPr>
+          <w:rFonts w:ascii="Times New Roman" w:eastAsia="Times New Roman" w:hAnsi="Times New Roman" w:cs="Times New Roman"/>
+          <w:sz w:val="24"/>
+          <w:szCs w:val="24"/>
+          <w:highlight w:val="white"/>
+        </w:rPr>
+      </w:pPr>
+    </w:p>
+    <w:p>
+      <w:pPr>
+        <w:tabs>
+          <w:tab w:val="left" w:pos="360"/>
+          <w:tab w:val="left" w:pos="426"/>
+        </w:tabs>
+        <w:ind w:left="-566" w:right="-607"/>
+        <w:jc w:val="center"/>
+        <w:rPr>
+          <w:rFonts w:ascii="Times New Roman" w:eastAsia="Times New Roman" w:hAnsi="Times New Roman" w:cs="Times New Roman"/>
+          <w:b/>
+          <w:sz w:val="24"/>
+          <w:szCs w:val="24"/>
+          <w:highlight w:val="white"/>
+        </w:rPr>
+      </w:pPr>
+      <w:r>
+        <w:rPr>
+          <w:rFonts w:ascii="Times New Roman" w:eastAsia="Times New Roman" w:hAnsi="Times New Roman" w:cs="Times New Roman"/>
+          <w:b/>
+          <w:sz w:val="24"/>
+          <w:szCs w:val="24"/>
+          <w:highlight w:val="white"/>
+        </w:rPr>
+        <w:t xml:space="preserve">7. Исключительные права на результаты интеллектуальной деятельности </w:t>
+      </w:r>
+    </w:p>
+    <w:p>
+      <w:pPr>
+        <w:ind w:left="-566" w:right="-607"/>
+        <w:jc w:val="both"/>
+        <w:rPr>
+          <w:rFonts w:ascii="Times New Roman" w:eastAsia="Times New Roman" w:hAnsi="Times New Roman" w:cs="Times New Roman"/>
+          <w:sz w:val="24"/>
+          <w:szCs w:val="24"/>
+          <w:highlight w:val="white"/>
+        </w:rPr>
+      </w:pPr>
+      <w:r>
+        <w:rPr>
+          <w:rFonts w:ascii="Times New Roman" w:eastAsia="Times New Roman" w:hAnsi="Times New Roman" w:cs="Times New Roman"/>
+          <w:sz w:val="24"/>
+          <w:szCs w:val="24"/>
+          <w:highlight w:val="white"/>
+        </w:rPr>
+        <w:t>7.1. Стороны соглашаются, что ни факт заключения Сторонами Договора, ни факт раскрытия Заказчиком Исполнителю конфиденциальной информации и/или информации, составляющей коммерческую тайну, не будут означать или подразумевать передачу Заказчиком Исполнителю каких-либо прав на объекты интеллектуальной собственности Заказчика или на конфиденциальную информацию и/или информацию, составляющую коммерческую тайну Заказчика. Вышесказанное в том числе означает, что Исполнитель не будет иметь права использовать или включать в рекламные материалы, а также разрешать другим лицам использовать товарные знаки и фирменные наименования Заказчика без предварительного письменного согласия последнего.</w:t>
+      </w:r>
+    </w:p>
+    <w:p>
+      <w:pPr>
+        <w:ind w:left="-566" w:right="-607"/>
+        <w:jc w:val="both"/>
+        <w:rPr>
+          <w:rFonts w:ascii="Times New Roman" w:eastAsia="Times New Roman" w:hAnsi="Times New Roman" w:cs="Times New Roman"/>
+          <w:sz w:val="24"/>
+          <w:szCs w:val="24"/>
+          <w:highlight w:val="white"/>
+        </w:rPr>
+      </w:pPr>
+      <w:r>
+        <w:rPr>
+          <w:rFonts w:ascii="Times New Roman" w:eastAsia="Times New Roman" w:hAnsi="Times New Roman" w:cs="Times New Roman"/>
+          <w:sz w:val="24"/>
+          <w:szCs w:val="24"/>
+          <w:highlight w:val="white"/>
+        </w:rPr>
+        <w:t xml:space="preserve">7.2. Стороны соглашаются, что ни факт заключения Сторонами Договора, ни факт раскрытия Исполнителем Заказчику конфиденциальной информации и/или информации, составляющей коммерческую тайну, не будут означать или подразумевать передачу Исполнителем Заказчику каких-либо прав на объекты интеллектуальной собственности Исполнителя или на конфиденциальную информацию и/или информацию, составляющую коммерческую тайну Исполнителя. Вышесказанное, в том числе означает, что Заказчик не будет иметь права использовать или включать в рекламные материалы, а также разрешать другим лицам использовать </w:t>
+      </w:r>
+      <w:r>
+        <w:rPr>
+          <w:rFonts w:ascii="Times New Roman" w:eastAsia="Times New Roman" w:hAnsi="Times New Roman" w:cs="Times New Roman"/>
+          <w:sz w:val="24"/>
+          <w:szCs w:val="24"/>
+          <w:highlight w:val="white"/>
+        </w:rPr>
+        <w:lastRenderedPageBreak/>
+        <w:t>товарные знаки и фирменные наименования Исполнителя без предварительного письменного согласия последнего.</w:t>
+      </w:r>
+    </w:p>
+    <w:p>
+      <w:pPr>
+        <w:ind w:left="-566" w:right="-607"/>
+        <w:jc w:val="both"/>
+        <w:rPr>
+          <w:rFonts w:ascii="Times New Roman" w:eastAsia="Times New Roman" w:hAnsi="Times New Roman" w:cs="Times New Roman"/>
+          <w:sz w:val="24"/>
+          <w:szCs w:val="24"/>
+          <w:highlight w:val="white"/>
+        </w:rPr>
+      </w:pPr>
+      <w:r>
+        <w:rPr>
+          <w:rFonts w:ascii="Times New Roman" w:eastAsia="Times New Roman" w:hAnsi="Times New Roman" w:cs="Times New Roman"/>
+          <w:sz w:val="24"/>
+          <w:szCs w:val="24"/>
+          <w:highlight w:val="white"/>
+        </w:rPr>
+        <w:t>7.3. Стороны также договариваются, что все созданные в процессе выполнения Договора креативы и материалы для рекламной кампании Заказчика, включая, но не ограничиваясь, текстами, изображениями, видео, сценариями, концепциями, визуальным оформлением, являются собственностью Исполнителя, если иное не согласовано Сторонами в письменной форме. Договор не предусматривает отчуждение исключительного права на результаты интеллектуальной деятельности, созданные Исполнителем по Договору. Передача исключительного права возможна только при условии отдельного письменного соглашения Сторон, оформленного в виде Приложения к настоящему Договору или Дополнительного соглашения, в котором должны быть четко указаны передаваемые объекты, объем прав и условия такой передачи.</w:t>
+      </w:r>
+    </w:p>
+    <w:p>
+      <w:pPr>
+        <w:ind w:left="-566" w:right="-607"/>
+        <w:jc w:val="both"/>
+        <w:rPr>
+          <w:rFonts w:ascii="Times New Roman" w:eastAsia="Times New Roman" w:hAnsi="Times New Roman" w:cs="Times New Roman"/>
+          <w:sz w:val="24"/>
+          <w:szCs w:val="24"/>
+          <w:highlight w:val="white"/>
+        </w:rPr>
+      </w:pPr>
+      <w:r>
+        <w:rPr>
+          <w:rFonts w:ascii="Times New Roman" w:eastAsia="Times New Roman" w:hAnsi="Times New Roman" w:cs="Times New Roman"/>
+          <w:sz w:val="24"/>
+          <w:szCs w:val="24"/>
+          <w:highlight w:val="white"/>
+        </w:rPr>
+        <w:t>7.3.1. Заказчик не вправе передавать исключительные права на Произведения, которые ему предоставляются в соответствии с Договором, любым третьим лицам.</w:t>
+      </w:r>
+    </w:p>
+    <w:p>
+      <w:pPr>
+        <w:ind w:left="-566" w:right="-607"/>
+        <w:jc w:val="both"/>
+        <w:rPr>
+          <w:rFonts w:ascii="Times New Roman" w:eastAsia="Times New Roman" w:hAnsi="Times New Roman" w:cs="Times New Roman"/>
+          <w:sz w:val="24"/>
+          <w:szCs w:val="24"/>
+          <w:highlight w:val="white"/>
+        </w:rPr>
+      </w:pPr>
+      <w:r>
+        <w:rPr>
+          <w:rFonts w:ascii="Times New Roman" w:eastAsia="Times New Roman" w:hAnsi="Times New Roman" w:cs="Times New Roman"/>
+          <w:sz w:val="24"/>
+          <w:szCs w:val="24"/>
+          <w:highlight w:val="white"/>
+        </w:rPr>
+        <w:t>7.3.2. Произведения, созданные Исполнителем в ходе оказания услуг и/или выполнения работ по соответствующему Приложению к Договору, которые не были переданы Заказчику по Акту приема-передачи, остаются в собственности Исполнителя и не могут использоваться Заказчиком для каких-либо целей, не могут быть изменены или редактированы Заказчиком, разглашены или раскрыты, обнародованы или предоставлены любому лицу, фирме или корпорации без предварительного согласия Исполнителя и без выплаты Исполнителю вознаграждения.</w:t>
+      </w:r>
+    </w:p>
+    <w:p>
+      <w:pPr>
+        <w:tabs>
+          <w:tab w:val="left" w:pos="360"/>
+          <w:tab w:val="left" w:pos="426"/>
+        </w:tabs>
+        <w:ind w:left="-566" w:right="-607"/>
+        <w:jc w:val="center"/>
+        <w:rPr>
+          <w:rFonts w:ascii="Times New Roman" w:eastAsia="Times New Roman" w:hAnsi="Times New Roman" w:cs="Times New Roman"/>
+          <w:b/>
+          <w:sz w:val="24"/>
+          <w:szCs w:val="24"/>
+          <w:highlight w:val="white"/>
+        </w:rPr>
+      </w:pPr>
+    </w:p>
+    <w:p>
+      <w:pPr>
+        <w:tabs>
+          <w:tab w:val="left" w:pos="360"/>
+          <w:tab w:val="left" w:pos="426"/>
+        </w:tabs>
+        <w:ind w:left="-566" w:right="-607"/>
+        <w:jc w:val="center"/>
+        <w:rPr>
+          <w:rFonts w:ascii="Times New Roman" w:eastAsia="Times New Roman" w:hAnsi="Times New Roman" w:cs="Times New Roman"/>
+          <w:b/>
+          <w:sz w:val="24"/>
+          <w:szCs w:val="24"/>
+          <w:highlight w:val="white"/>
+        </w:rPr>
+      </w:pPr>
+      <w:r>
+        <w:rPr>
+          <w:rFonts w:ascii="Times New Roman" w:eastAsia="Times New Roman" w:hAnsi="Times New Roman" w:cs="Times New Roman"/>
+          <w:b/>
+          <w:sz w:val="24"/>
+          <w:szCs w:val="24"/>
+          <w:highlight w:val="white"/>
+        </w:rPr>
+        <w:t xml:space="preserve">8. Обстоятельства непреодолимой силы </w:t>
+      </w:r>
+    </w:p>
+    <w:p>
+      <w:pPr>
+        <w:tabs>
+          <w:tab w:val="left" w:pos="360"/>
+          <w:tab w:val="left" w:pos="426"/>
+        </w:tabs>
+        <w:ind w:left="-566" w:right="-607"/>
+        <w:jc w:val="both"/>
+        <w:rPr>
+          <w:rFonts w:ascii="Times New Roman" w:eastAsia="Times New Roman" w:hAnsi="Times New Roman" w:cs="Times New Roman"/>
+          <w:sz w:val="24"/>
+          <w:szCs w:val="24"/>
+          <w:highlight w:val="white"/>
+        </w:rPr>
+      </w:pPr>
+      <w:r>
+        <w:rPr>
+          <w:rFonts w:ascii="Times New Roman" w:eastAsia="Times New Roman" w:hAnsi="Times New Roman" w:cs="Times New Roman"/>
+          <w:sz w:val="24"/>
+          <w:szCs w:val="24"/>
+          <w:highlight w:val="white"/>
+        </w:rPr>
+        <w:t xml:space="preserve">8.1. Любая из Сторон освобождается от ответственности за неисполнение или ненадлежащее исполнение своих обязанностей по Договору в случае действия обстоятельств непреодолимой силы. Под обстоятельствами непреодолимой силы для целей Договора понимаются обстоятельства, имеющие чрезвычайный, неотвратимый и непредвиденный характер, исключающих или объективно препятствующих исполнению Договора, наступление которых Стороны не могли предвидеть и предотвратить разумными мерами. </w:t>
+      </w:r>
+    </w:p>
+    <w:p>
+      <w:pPr>
+        <w:tabs>
+          <w:tab w:val="left" w:pos="360"/>
+          <w:tab w:val="left" w:pos="426"/>
+        </w:tabs>
+        <w:ind w:left="-566" w:right="-607"/>
+        <w:jc w:val="both"/>
+        <w:rPr>
+          <w:rFonts w:ascii="Times New Roman" w:eastAsia="Times New Roman" w:hAnsi="Times New Roman" w:cs="Times New Roman"/>
+          <w:sz w:val="24"/>
+          <w:szCs w:val="24"/>
+          <w:highlight w:val="white"/>
+        </w:rPr>
+      </w:pPr>
+      <w:r>
+        <w:rPr>
+          <w:rFonts w:ascii="Times New Roman" w:eastAsia="Times New Roman" w:hAnsi="Times New Roman" w:cs="Times New Roman"/>
+          <w:sz w:val="24"/>
+          <w:szCs w:val="24"/>
+          <w:highlight w:val="white"/>
+        </w:rPr>
+        <w:t xml:space="preserve">8.2. Сторона, ссылающаяся на действие обстоятельств непреодолимой силы, обязана в течение 3 (трёх) календарных дней с момента их наступления направить другой Стороне письменное уведомление с предоставлением документов государственных органов, подтверждающих наступление таких обстоятельств. </w:t>
+      </w:r>
+    </w:p>
+    <w:p>
+      <w:pPr>
+        <w:tabs>
+          <w:tab w:val="left" w:pos="360"/>
+          <w:tab w:val="left" w:pos="426"/>
+        </w:tabs>
+        <w:ind w:left="-566" w:right="-607"/>
+        <w:jc w:val="both"/>
+        <w:rPr>
+          <w:rFonts w:ascii="Times New Roman" w:eastAsia="Times New Roman" w:hAnsi="Times New Roman" w:cs="Times New Roman"/>
+          <w:sz w:val="24"/>
+          <w:szCs w:val="24"/>
+          <w:highlight w:val="white"/>
+        </w:rPr>
+      </w:pPr>
+      <w:r>
+        <w:rPr>
+          <w:rFonts w:ascii="Times New Roman" w:eastAsia="Times New Roman" w:hAnsi="Times New Roman" w:cs="Times New Roman"/>
+          <w:sz w:val="24"/>
+          <w:szCs w:val="24"/>
+          <w:highlight w:val="white"/>
+        </w:rPr>
+        <w:t xml:space="preserve">8.3. Если Сторона, ссылающаяся на действие обстоятельств непреодолимой силы, не уведомила другую сторону о наступлении таких обстоятельств в порядке, предусмотренном пунктом 8.2 Договора, такая Сторона утрачивает право ссылаться на действие вышеуказанных обстоятельств в случае неисполнения или ненадлежащего исполнения обязательств по Договору. </w:t>
+      </w:r>
+    </w:p>
+    <w:p>
+      <w:pPr>
+        <w:tabs>
+          <w:tab w:val="left" w:pos="360"/>
+          <w:tab w:val="left" w:pos="426"/>
+        </w:tabs>
+        <w:ind w:left="-566" w:right="-607"/>
+        <w:jc w:val="both"/>
+        <w:rPr>
+          <w:rFonts w:ascii="Times New Roman" w:eastAsia="Times New Roman" w:hAnsi="Times New Roman" w:cs="Times New Roman"/>
+          <w:sz w:val="24"/>
+          <w:szCs w:val="24"/>
+          <w:highlight w:val="white"/>
+        </w:rPr>
+      </w:pPr>
+      <w:r>
+        <w:rPr>
+          <w:rFonts w:ascii="Times New Roman" w:eastAsia="Times New Roman" w:hAnsi="Times New Roman" w:cs="Times New Roman"/>
+          <w:sz w:val="24"/>
+          <w:szCs w:val="24"/>
+          <w:highlight w:val="white"/>
+        </w:rPr>
+        <w:t>8.4. Если по причине действия обстоятельств непреодолимой силы неисполнение обязательств по Договору продолжается более 2 (двух) месяцев, любая из Сторон имеет право расторгнуть Договор в одностороннем порядке, письменно уведомив об этом другую Сторону не менее чем за 10 (десять) дней до такого расторжения.</w:t>
+      </w:r>
+    </w:p>
+    <w:p>
+      <w:pPr>
+        <w:tabs>
+          <w:tab w:val="left" w:pos="360"/>
+          <w:tab w:val="left" w:pos="426"/>
+        </w:tabs>
+        <w:ind w:left="-566" w:right="-607"/>
+        <w:jc w:val="center"/>
+        <w:rPr>
+          <w:rFonts w:ascii="Times New Roman" w:eastAsia="Times New Roman" w:hAnsi="Times New Roman" w:cs="Times New Roman"/>
+          <w:b/>
+          <w:sz w:val="24"/>
+          <w:szCs w:val="24"/>
+          <w:highlight w:val="white"/>
+        </w:rPr>
+      </w:pPr>
+    </w:p>
+    <w:p>
+      <w:pPr>
+        <w:tabs>
+          <w:tab w:val="left" w:pos="360"/>
+          <w:tab w:val="left" w:pos="426"/>
+        </w:tabs>
+        <w:ind w:left="-566" w:right="-607"/>
+        <w:jc w:val="center"/>
+        <w:rPr>
+          <w:rFonts w:ascii="Times New Roman" w:eastAsia="Times New Roman" w:hAnsi="Times New Roman" w:cs="Times New Roman"/>
+          <w:b/>
+          <w:sz w:val="24"/>
+          <w:szCs w:val="24"/>
+          <w:highlight w:val="white"/>
+        </w:rPr>
+      </w:pPr>
+      <w:r>
+        <w:rPr>
+          <w:rFonts w:ascii="Times New Roman" w:eastAsia="Times New Roman" w:hAnsi="Times New Roman" w:cs="Times New Roman"/>
+          <w:b/>
+          <w:sz w:val="24"/>
+          <w:szCs w:val="24"/>
+          <w:highlight w:val="white"/>
+        </w:rPr>
+        <w:t>9. Порядок разрешения споров</w:t>
+      </w:r>
+    </w:p>
+    <w:p>
+      <w:pPr>
+        <w:ind w:left="-566" w:right="-600"/>
+        <w:jc w:val="both"/>
+        <w:rPr>
+          <w:rFonts w:ascii="Times New Roman" w:eastAsia="Times New Roman" w:hAnsi="Times New Roman" w:cs="Times New Roman"/>
+          <w:sz w:val="24"/>
+          <w:szCs w:val="24"/>
+          <w:highlight w:val="white"/>
+        </w:rPr>
+      </w:pPr>
+      <w:r>
+        <w:rPr>
+          <w:rFonts w:ascii="Times New Roman" w:eastAsia="Times New Roman" w:hAnsi="Times New Roman" w:cs="Times New Roman"/>
+          <w:sz w:val="24"/>
+          <w:szCs w:val="24"/>
+          <w:highlight w:val="white"/>
+        </w:rPr>
+        <w:t>9.1. В случае возникновения разногласий и споров между Заказчиком и Исполнителем по вопросам, предусмотренным настоящим Договором или в связи с ним, Стороны примут все меры к разрешению их путем переговоров.</w:t>
+      </w:r>
+    </w:p>
+    <w:p>
+      <w:pPr>
+        <w:ind w:left="-566" w:right="-600"/>
+        <w:jc w:val="both"/>
+        <w:rPr>
+          <w:rFonts w:ascii="Times New Roman" w:eastAsia="Times New Roman" w:hAnsi="Times New Roman" w:cs="Times New Roman"/>
+          <w:sz w:val="24"/>
+          <w:szCs w:val="24"/>
+          <w:highlight w:val="white"/>
+        </w:rPr>
+      </w:pPr>
+      <w:r>
+        <w:rPr>
+          <w:rFonts w:ascii="Times New Roman" w:eastAsia="Times New Roman" w:hAnsi="Times New Roman" w:cs="Times New Roman"/>
+          <w:sz w:val="24"/>
+          <w:szCs w:val="24"/>
+          <w:highlight w:val="white"/>
+        </w:rPr>
+        <w:lastRenderedPageBreak/>
+        <w:t>9.2 Переговоры могут осуществляться посредством личных встреч, видеоконференций, телефонных переговоров, а также путем направления официальной документации по адресам и реквизитам, указанным в разделе «Реквизиты и подписи Сторон» настоящего Договора.</w:t>
+      </w:r>
+    </w:p>
+    <w:p>
+      <w:pPr>
+        <w:ind w:left="-566" w:right="-600"/>
+        <w:jc w:val="both"/>
+        <w:rPr>
+          <w:rFonts w:ascii="Times New Roman" w:eastAsia="Times New Roman" w:hAnsi="Times New Roman" w:cs="Times New Roman"/>
+          <w:sz w:val="24"/>
+          <w:szCs w:val="24"/>
+          <w:highlight w:val="white"/>
+        </w:rPr>
+      </w:pPr>
+      <w:r>
+        <w:rPr>
+          <w:rFonts w:ascii="Times New Roman" w:eastAsia="Times New Roman" w:hAnsi="Times New Roman" w:cs="Times New Roman"/>
+          <w:sz w:val="24"/>
+          <w:szCs w:val="24"/>
+          <w:highlight w:val="white"/>
+        </w:rPr>
+        <w:t xml:space="preserve">9.3. Спор, возникший по настоящему Договору и не урегулированный путем переговоров, может быть передан на разрешение суда по месту регистрации Исполнителя по истечении 30 (тридцати) рабочих дней со дня направления претензии (требования), то есть после принятия Сторонами мер по досудебному урегулированию. Претензионный порядок считается соблюденным Сторонами при условии направления заинтересованной Стороной другой Стороне претензии в письменном виде посредством почтовой связи заказным письмом с уведомлением о вручении и описью вложения либо курьерской службой с подтверждением доставки. </w:t>
+      </w:r>
+    </w:p>
+    <w:p>
+      <w:pPr>
+        <w:widowControl w:val="0"/>
+        <w:ind w:left="-566" w:right="-600"/>
+        <w:jc w:val="both"/>
+        <w:rPr>
+          <w:rFonts w:ascii="Times New Roman" w:eastAsia="Times New Roman" w:hAnsi="Times New Roman" w:cs="Times New Roman"/>
+          <w:sz w:val="24"/>
+          <w:szCs w:val="24"/>
+          <w:highlight w:val="white"/>
+        </w:rPr>
+      </w:pPr>
+      <w:r>
+        <w:rPr>
+          <w:rFonts w:ascii="Times New Roman" w:eastAsia="Times New Roman" w:hAnsi="Times New Roman" w:cs="Times New Roman"/>
+          <w:sz w:val="24"/>
+          <w:szCs w:val="24"/>
+          <w:highlight w:val="white"/>
+        </w:rPr>
+        <w:t>9.4. Направляемая претензия должна содержать следующие сведения:</w:t>
+      </w:r>
+    </w:p>
+    <w:p>
+      <w:pPr>
+        <w:widowControl w:val="0"/>
+        <w:ind w:left="-566" w:right="-600"/>
+        <w:jc w:val="both"/>
+        <w:rPr>
+          <w:rFonts w:ascii="Times New Roman" w:eastAsia="Times New Roman" w:hAnsi="Times New Roman" w:cs="Times New Roman"/>
+          <w:sz w:val="24"/>
+          <w:szCs w:val="24"/>
+          <w:highlight w:val="white"/>
+        </w:rPr>
+      </w:pPr>
+      <w:r>
+        <w:rPr>
+          <w:rFonts w:ascii="Times New Roman" w:eastAsia="Times New Roman" w:hAnsi="Times New Roman" w:cs="Times New Roman"/>
+          <w:sz w:val="24"/>
+          <w:szCs w:val="24"/>
+          <w:highlight w:val="white"/>
+        </w:rPr>
+        <w:t>– четкое и обоснованное изложение требований, предъявляемых к другой Стороне;</w:t>
+      </w:r>
+    </w:p>
+    <w:p>
+      <w:pPr>
+        <w:widowControl w:val="0"/>
+        <w:ind w:left="-566" w:right="-600"/>
+        <w:jc w:val="both"/>
+        <w:rPr>
+          <w:rFonts w:ascii="Times New Roman" w:eastAsia="Times New Roman" w:hAnsi="Times New Roman" w:cs="Times New Roman"/>
+          <w:sz w:val="24"/>
+          <w:szCs w:val="24"/>
+          <w:highlight w:val="white"/>
+        </w:rPr>
+      </w:pPr>
+      <w:r>
+        <w:rPr>
+          <w:rFonts w:ascii="Times New Roman" w:eastAsia="Times New Roman" w:hAnsi="Times New Roman" w:cs="Times New Roman"/>
+          <w:sz w:val="24"/>
+          <w:szCs w:val="24"/>
+          <w:highlight w:val="white"/>
+        </w:rPr>
+        <w:t>- указание на обязательство или право, нарушенные по мнению направляющей Стороны;</w:t>
+      </w:r>
+    </w:p>
+    <w:p>
+      <w:pPr>
+        <w:widowControl w:val="0"/>
+        <w:ind w:left="-566" w:right="-600"/>
+        <w:jc w:val="both"/>
+        <w:rPr>
+          <w:rFonts w:ascii="Times New Roman" w:eastAsia="Times New Roman" w:hAnsi="Times New Roman" w:cs="Times New Roman"/>
+          <w:sz w:val="24"/>
+          <w:szCs w:val="24"/>
+          <w:highlight w:val="white"/>
+        </w:rPr>
+      </w:pPr>
+      <w:r>
+        <w:rPr>
+          <w:rFonts w:ascii="Times New Roman" w:eastAsia="Times New Roman" w:hAnsi="Times New Roman" w:cs="Times New Roman"/>
+          <w:sz w:val="24"/>
+          <w:szCs w:val="24"/>
+          <w:highlight w:val="white"/>
+        </w:rPr>
+        <w:t>– обстоятельства, на которые ссылается сторона в качестве обоснования своих требований;</w:t>
+      </w:r>
+    </w:p>
+    <w:p>
+      <w:pPr>
+        <w:widowControl w:val="0"/>
+        <w:ind w:left="-566" w:right="-600" w:hanging="1"/>
+        <w:jc w:val="both"/>
+        <w:rPr>
+          <w:rFonts w:ascii="Times New Roman" w:eastAsia="Times New Roman" w:hAnsi="Times New Roman" w:cs="Times New Roman"/>
+          <w:sz w:val="24"/>
+          <w:szCs w:val="24"/>
+          <w:highlight w:val="white"/>
+        </w:rPr>
+      </w:pPr>
+      <w:r>
+        <w:rPr>
+          <w:rFonts w:ascii="Times New Roman" w:eastAsia="Times New Roman" w:hAnsi="Times New Roman" w:cs="Times New Roman"/>
+          <w:sz w:val="24"/>
+          <w:szCs w:val="24"/>
+          <w:highlight w:val="white"/>
+        </w:rPr>
+        <w:t>– доказательства, подтверждающие обстоятельства, со ссылкой на соответствующие положения Договора и / или нормы права;</w:t>
+      </w:r>
+    </w:p>
+    <w:p>
+      <w:pPr>
+        <w:widowControl w:val="0"/>
+        <w:ind w:left="-566" w:right="-600"/>
+        <w:jc w:val="both"/>
+        <w:rPr>
+          <w:rFonts w:ascii="Times New Roman" w:eastAsia="Times New Roman" w:hAnsi="Times New Roman" w:cs="Times New Roman"/>
+          <w:sz w:val="24"/>
+          <w:szCs w:val="24"/>
+          <w:highlight w:val="white"/>
+        </w:rPr>
+      </w:pPr>
+      <w:r>
+        <w:rPr>
+          <w:rFonts w:ascii="Times New Roman" w:eastAsia="Times New Roman" w:hAnsi="Times New Roman" w:cs="Times New Roman"/>
+          <w:sz w:val="24"/>
+          <w:szCs w:val="24"/>
+          <w:highlight w:val="white"/>
+        </w:rPr>
+        <w:t>– расчет суммы штрафов, пеней и других мер ответственности, если таковые предъявляются;</w:t>
+      </w:r>
+    </w:p>
+    <w:p>
+      <w:pPr>
+        <w:widowControl w:val="0"/>
+        <w:ind w:left="-566" w:right="-600"/>
+        <w:jc w:val="both"/>
+        <w:rPr>
+          <w:rFonts w:ascii="Times New Roman" w:eastAsia="Times New Roman" w:hAnsi="Times New Roman" w:cs="Times New Roman"/>
+          <w:sz w:val="24"/>
+          <w:szCs w:val="24"/>
+          <w:highlight w:val="white"/>
+        </w:rPr>
+      </w:pPr>
+      <w:r>
+        <w:rPr>
+          <w:rFonts w:ascii="Times New Roman" w:eastAsia="Times New Roman" w:hAnsi="Times New Roman" w:cs="Times New Roman"/>
+          <w:sz w:val="24"/>
+          <w:szCs w:val="24"/>
+          <w:highlight w:val="white"/>
+        </w:rPr>
+        <w:t>– перечень прилагаемых к претензии документов;</w:t>
+      </w:r>
+    </w:p>
+    <w:p>
+      <w:pPr>
+        <w:widowControl w:val="0"/>
+        <w:ind w:left="-566" w:right="-600"/>
+        <w:jc w:val="both"/>
+        <w:rPr>
+          <w:rFonts w:ascii="Times New Roman" w:eastAsia="Times New Roman" w:hAnsi="Times New Roman" w:cs="Times New Roman"/>
+          <w:sz w:val="24"/>
+          <w:szCs w:val="24"/>
+          <w:highlight w:val="white"/>
+        </w:rPr>
+      </w:pPr>
+      <w:r>
+        <w:rPr>
+          <w:rFonts w:ascii="Times New Roman" w:eastAsia="Times New Roman" w:hAnsi="Times New Roman" w:cs="Times New Roman"/>
+          <w:sz w:val="24"/>
+          <w:szCs w:val="24"/>
+          <w:highlight w:val="white"/>
+        </w:rPr>
+        <w:t>– иные сведения, которые соответствующая сторона посчитает нужным включить в претензию.</w:t>
+      </w:r>
+    </w:p>
+    <w:p>
+      <w:pPr>
+        <w:ind w:left="-566" w:right="-607"/>
+        <w:jc w:val="center"/>
+        <w:rPr>
+          <w:rFonts w:ascii="Times New Roman" w:eastAsia="Times New Roman" w:hAnsi="Times New Roman" w:cs="Times New Roman"/>
+          <w:b/>
+          <w:sz w:val="24"/>
+          <w:szCs w:val="24"/>
+          <w:highlight w:val="white"/>
+        </w:rPr>
+      </w:pPr>
+      <w:r>
+        <w:rPr>
+          <w:rFonts w:ascii="Times New Roman" w:eastAsia="Times New Roman" w:hAnsi="Times New Roman" w:cs="Times New Roman"/>
+          <w:b/>
+          <w:sz w:val="24"/>
+          <w:szCs w:val="24"/>
+          <w:highlight w:val="white"/>
+        </w:rPr>
+        <w:t>10. Передача данных в ЕРИР</w:t>
+      </w:r>
+    </w:p>
+    <w:p>
+      <w:pPr>
+        <w:ind w:left="-566" w:right="-607"/>
+        <w:jc w:val="both"/>
+        <w:rPr>
+          <w:rFonts w:ascii="Times New Roman" w:eastAsia="Times New Roman" w:hAnsi="Times New Roman" w:cs="Times New Roman"/>
+          <w:sz w:val="24"/>
+          <w:szCs w:val="24"/>
+          <w:highlight w:val="white"/>
+        </w:rPr>
+      </w:pPr>
+      <w:r>
+        <w:rPr>
+          <w:rFonts w:ascii="Times New Roman" w:eastAsia="Times New Roman" w:hAnsi="Times New Roman" w:cs="Times New Roman"/>
+          <w:sz w:val="24"/>
+          <w:szCs w:val="24"/>
+          <w:highlight w:val="white"/>
+        </w:rPr>
+        <w:t>10.1. Стороны подтверждают, что размещение РИМ на ресурсах в сети Интернет в рамках настоящего Договора подлежит обязательному учету в Едином реестре интернет-рекламы (далее — ЕРИР) в соответствии с требованиями Федерального закона от 13.03.2006 № 38-ФЗ «О рекламе» и иными нормативными актами Российской Федерации.</w:t>
+      </w:r>
+    </w:p>
+    <w:p>
+      <w:pPr>
+        <w:ind w:left="-566" w:right="-607"/>
+        <w:jc w:val="both"/>
+        <w:rPr>
+          <w:rFonts w:ascii="Times New Roman" w:eastAsia="Times New Roman" w:hAnsi="Times New Roman" w:cs="Times New Roman"/>
+          <w:sz w:val="24"/>
+          <w:szCs w:val="24"/>
+          <w:highlight w:val="white"/>
+        </w:rPr>
+      </w:pPr>
+      <w:r>
+        <w:rPr>
+          <w:rFonts w:ascii="Times New Roman" w:eastAsia="Times New Roman" w:hAnsi="Times New Roman" w:cs="Times New Roman"/>
+          <w:sz w:val="24"/>
+          <w:szCs w:val="24"/>
+          <w:highlight w:val="white"/>
+        </w:rPr>
+        <w:t xml:space="preserve">10.1.1. Исполнитель обязуется в соответствии со ст. 18. 1 ФЗ «О Рекламе»: </w:t>
+      </w:r>
+    </w:p>
+    <w:p>
+      <w:pPr>
+        <w:ind w:left="-566" w:right="-607"/>
+        <w:jc w:val="both"/>
+        <w:rPr>
+          <w:rFonts w:ascii="Times New Roman" w:eastAsia="Times New Roman" w:hAnsi="Times New Roman" w:cs="Times New Roman"/>
+          <w:sz w:val="24"/>
+          <w:szCs w:val="24"/>
+          <w:highlight w:val="white"/>
+        </w:rPr>
+      </w:pPr>
+      <w:r>
+        <w:rPr>
+          <w:rFonts w:ascii="Times New Roman" w:eastAsia="Times New Roman" w:hAnsi="Times New Roman" w:cs="Times New Roman"/>
+          <w:sz w:val="24"/>
+          <w:szCs w:val="24"/>
+          <w:highlight w:val="white"/>
+        </w:rPr>
+        <w:t xml:space="preserve">10.1.2. Своевременно получать от оператора рекламных данных (далее – ОРД) идентификатор рекламы в соответствии с требованиями законодательства Российской Федерации. </w:t>
+      </w:r>
+    </w:p>
+    <w:p>
+      <w:pPr>
+        <w:ind w:left="-566" w:right="-607"/>
+        <w:jc w:val="both"/>
+        <w:rPr>
+          <w:rFonts w:ascii="Times New Roman" w:eastAsia="Times New Roman" w:hAnsi="Times New Roman" w:cs="Times New Roman"/>
+          <w:sz w:val="24"/>
+          <w:szCs w:val="24"/>
+          <w:highlight w:val="white"/>
+        </w:rPr>
+      </w:pPr>
+      <w:r>
+        <w:rPr>
+          <w:rFonts w:ascii="Times New Roman" w:eastAsia="Times New Roman" w:hAnsi="Times New Roman" w:cs="Times New Roman"/>
+          <w:sz w:val="24"/>
+          <w:szCs w:val="24"/>
+          <w:highlight w:val="white"/>
+        </w:rPr>
+        <w:t xml:space="preserve">10.1.3. Передавать за Заказчика всю необходимую информацию о распространенной рекламе в ЕРИР через ОРД в порядке и сроки, установленные законодательством РФ. Исполнитель передает информацию в ЕРИР самостоятельно или обеспечивает наличие идентичной обязанности о передаче информации в ЕРИР за него и Заказчика в договоре с лицом, обязанным передавать такую информацию. </w:t>
+      </w:r>
+    </w:p>
+    <w:p>
+      <w:pPr>
+        <w:ind w:left="-566" w:right="-607"/>
+        <w:jc w:val="both"/>
+        <w:rPr>
+          <w:rFonts w:ascii="Times New Roman" w:eastAsia="Times New Roman" w:hAnsi="Times New Roman" w:cs="Times New Roman"/>
+          <w:sz w:val="24"/>
+          <w:szCs w:val="24"/>
+          <w:highlight w:val="white"/>
+        </w:rPr>
+      </w:pPr>
+      <w:r>
+        <w:rPr>
+          <w:rFonts w:ascii="Times New Roman" w:eastAsia="Times New Roman" w:hAnsi="Times New Roman" w:cs="Times New Roman"/>
+          <w:sz w:val="24"/>
+          <w:szCs w:val="24"/>
+          <w:highlight w:val="white"/>
+        </w:rPr>
+        <w:t xml:space="preserve">10.1.4. Предоставлять информацию Заказчику, включая, но не ограничиваясь: </w:t>
+      </w:r>
+    </w:p>
+    <w:p>
+      <w:pPr>
+        <w:ind w:left="-566" w:right="-607"/>
+        <w:jc w:val="both"/>
+        <w:rPr>
+          <w:rFonts w:ascii="Times New Roman" w:eastAsia="Times New Roman" w:hAnsi="Times New Roman" w:cs="Times New Roman"/>
+          <w:sz w:val="24"/>
+          <w:szCs w:val="24"/>
+          <w:highlight w:val="white"/>
+        </w:rPr>
+      </w:pPr>
+      <w:r>
+        <w:rPr>
+          <w:rFonts w:ascii="Times New Roman" w:eastAsia="Times New Roman" w:hAnsi="Times New Roman" w:cs="Times New Roman"/>
+          <w:sz w:val="24"/>
+          <w:szCs w:val="24"/>
+          <w:highlight w:val="white"/>
+        </w:rPr>
+        <w:t xml:space="preserve">• о маркировке РИМ; </w:t>
+      </w:r>
+    </w:p>
+    <w:p>
+      <w:pPr>
+        <w:ind w:left="-566" w:right="-607"/>
+        <w:jc w:val="both"/>
+        <w:rPr>
+          <w:rFonts w:ascii="Times New Roman" w:eastAsia="Times New Roman" w:hAnsi="Times New Roman" w:cs="Times New Roman"/>
+          <w:sz w:val="24"/>
+          <w:szCs w:val="24"/>
+          <w:highlight w:val="white"/>
+        </w:rPr>
+      </w:pPr>
+      <w:r>
+        <w:rPr>
+          <w:rFonts w:ascii="Times New Roman" w:eastAsia="Times New Roman" w:hAnsi="Times New Roman" w:cs="Times New Roman"/>
+          <w:sz w:val="24"/>
+          <w:szCs w:val="24"/>
+          <w:highlight w:val="white"/>
+        </w:rPr>
+        <w:t xml:space="preserve">• об идентификаторе РИМ; </w:t>
+      </w:r>
+    </w:p>
+    <w:p>
+      <w:pPr>
+        <w:ind w:left="-566" w:right="-607"/>
+        <w:jc w:val="both"/>
+        <w:rPr>
+          <w:rFonts w:ascii="Times New Roman" w:eastAsia="Times New Roman" w:hAnsi="Times New Roman" w:cs="Times New Roman"/>
+          <w:sz w:val="24"/>
+          <w:szCs w:val="24"/>
+          <w:highlight w:val="white"/>
+        </w:rPr>
+      </w:pPr>
+      <w:r>
+        <w:rPr>
+          <w:rFonts w:ascii="Times New Roman" w:eastAsia="Times New Roman" w:hAnsi="Times New Roman" w:cs="Times New Roman"/>
+          <w:sz w:val="24"/>
+          <w:szCs w:val="24"/>
+          <w:highlight w:val="white"/>
+        </w:rPr>
+        <w:t xml:space="preserve">• о заключении договора с обязанностью о передаче информации в ЕРИР за Заказчика с лицом, обязанным передавать такую информацию; </w:t>
+      </w:r>
+    </w:p>
+    <w:p>
+      <w:pPr>
+        <w:ind w:left="-566" w:right="-607"/>
+        <w:jc w:val="both"/>
+        <w:rPr>
+          <w:rFonts w:ascii="Times New Roman" w:eastAsia="Times New Roman" w:hAnsi="Times New Roman" w:cs="Times New Roman"/>
+          <w:sz w:val="24"/>
+          <w:szCs w:val="24"/>
+          <w:highlight w:val="white"/>
+        </w:rPr>
+      </w:pPr>
+      <w:r>
+        <w:rPr>
+          <w:rFonts w:ascii="Times New Roman" w:eastAsia="Times New Roman" w:hAnsi="Times New Roman" w:cs="Times New Roman"/>
+          <w:sz w:val="24"/>
+          <w:szCs w:val="24"/>
+          <w:highlight w:val="white"/>
+        </w:rPr>
+        <w:t xml:space="preserve">• о выборе ОРД. </w:t>
+      </w:r>
+    </w:p>
+    <w:p>
+      <w:pPr>
+        <w:ind w:left="-566" w:right="-607"/>
+        <w:jc w:val="both"/>
+        <w:rPr>
+          <w:rFonts w:ascii="Times New Roman" w:eastAsia="Times New Roman" w:hAnsi="Times New Roman" w:cs="Times New Roman"/>
+          <w:sz w:val="24"/>
+          <w:szCs w:val="24"/>
+          <w:highlight w:val="white"/>
+        </w:rPr>
+      </w:pPr>
+      <w:r>
+        <w:rPr>
+          <w:rFonts w:ascii="Times New Roman" w:eastAsia="Times New Roman" w:hAnsi="Times New Roman" w:cs="Times New Roman"/>
+          <w:sz w:val="24"/>
+          <w:szCs w:val="24"/>
+          <w:highlight w:val="white"/>
+        </w:rPr>
+        <w:t xml:space="preserve">10.1.5. Вносить исправления в информацию, передаваемую в ОРД и ЕРИР, в случае получения от Заказчика измененной информации и/или получения запроса от ОРД по предварительному согласованию с Заказчиком. </w:t>
+      </w:r>
+    </w:p>
+    <w:p>
+      <w:pPr>
+        <w:ind w:left="-566" w:right="-607"/>
+        <w:jc w:val="both"/>
+        <w:rPr>
+          <w:rFonts w:ascii="Times New Roman" w:eastAsia="Times New Roman" w:hAnsi="Times New Roman" w:cs="Times New Roman"/>
+          <w:sz w:val="24"/>
+          <w:szCs w:val="24"/>
+          <w:highlight w:val="white"/>
+        </w:rPr>
+      </w:pPr>
+      <w:r>
+        <w:rPr>
+          <w:rFonts w:ascii="Times New Roman" w:eastAsia="Times New Roman" w:hAnsi="Times New Roman" w:cs="Times New Roman"/>
+          <w:sz w:val="24"/>
+          <w:szCs w:val="24"/>
+          <w:highlight w:val="white"/>
+        </w:rPr>
+        <w:t>10.2. Заказчик предоставляет Исполнителю всю необходимую для получения идентификатора РИМ, а также для передачи в ЕРИР через ОРД и запрашиваемую ОРД информацию, в течение 24 (двадцати четырех) часов с момента получения запроса от Исполнителя. В случае изменения информации, передаваемой в ЕРИР, Заказчик в течение 24 (двадцати четырех) часов уведомляет Исполнителя о таких изменениях.</w:t>
+      </w:r>
+    </w:p>
+    <w:p>
+      <w:pPr>
+        <w:ind w:left="-566" w:right="-607"/>
+        <w:jc w:val="both"/>
+        <w:rPr>
+          <w:rFonts w:ascii="Times New Roman" w:eastAsia="Times New Roman" w:hAnsi="Times New Roman" w:cs="Times New Roman"/>
+          <w:sz w:val="24"/>
+          <w:szCs w:val="24"/>
+          <w:highlight w:val="white"/>
+        </w:rPr>
+      </w:pPr>
+      <w:r>
+        <w:rPr>
+          <w:rFonts w:ascii="Times New Roman" w:eastAsia="Times New Roman" w:hAnsi="Times New Roman" w:cs="Times New Roman"/>
+          <w:sz w:val="24"/>
+          <w:szCs w:val="24"/>
+          <w:highlight w:val="white"/>
+        </w:rPr>
+        <w:t>10.3. Заказчик гарантирует надлежащее выполнение своих обязанностей, в том числе, но, не ограничиваясь, по предоставлению информации Исполнителю, полноту, достоверность, актуальность и своевременность предоставления информации необходимой Исполнителю.</w:t>
+      </w:r>
+    </w:p>
+    <w:p>
+      <w:pPr>
+        <w:ind w:left="-566" w:right="-607"/>
+        <w:jc w:val="both"/>
+        <w:rPr>
+          <w:rFonts w:ascii="Times New Roman" w:eastAsia="Times New Roman" w:hAnsi="Times New Roman" w:cs="Times New Roman"/>
+          <w:sz w:val="24"/>
+          <w:szCs w:val="24"/>
+          <w:highlight w:val="white"/>
+        </w:rPr>
+      </w:pPr>
+      <w:r>
+        <w:rPr>
+          <w:rFonts w:ascii="Times New Roman" w:eastAsia="Times New Roman" w:hAnsi="Times New Roman" w:cs="Times New Roman"/>
+          <w:sz w:val="24"/>
+          <w:szCs w:val="24"/>
+          <w:highlight w:val="white"/>
+        </w:rPr>
+        <w:t>10.4. Расходы на оплату услуг ОРД оплачиваются Исполнителем самостоятельно.</w:t>
+      </w:r>
+    </w:p>
+    <w:p>
+      <w:pPr>
+        <w:ind w:left="-566" w:right="-607"/>
+        <w:jc w:val="both"/>
+        <w:rPr>
+          <w:rFonts w:ascii="Times New Roman" w:eastAsia="Times New Roman" w:hAnsi="Times New Roman" w:cs="Times New Roman"/>
+          <w:sz w:val="24"/>
+          <w:szCs w:val="24"/>
+          <w:highlight w:val="white"/>
+        </w:rPr>
+      </w:pPr>
+    </w:p>
+    <w:p>
+      <w:pPr>
+        <w:tabs>
+          <w:tab w:val="left" w:pos="360"/>
+          <w:tab w:val="left" w:pos="426"/>
+        </w:tabs>
+        <w:ind w:left="-566" w:right="-607"/>
+        <w:jc w:val="center"/>
+        <w:rPr>
+          <w:rFonts w:ascii="Times New Roman" w:eastAsia="Times New Roman" w:hAnsi="Times New Roman" w:cs="Times New Roman"/>
+          <w:b/>
+          <w:sz w:val="24"/>
+          <w:szCs w:val="24"/>
+          <w:highlight w:val="white"/>
+        </w:rPr>
+      </w:pPr>
+      <w:r>
+        <w:rPr>
+          <w:rFonts w:ascii="Times New Roman" w:eastAsia="Times New Roman" w:hAnsi="Times New Roman" w:cs="Times New Roman"/>
+          <w:b/>
+          <w:sz w:val="24"/>
+          <w:szCs w:val="24"/>
+          <w:highlight w:val="white"/>
+        </w:rPr>
+        <w:lastRenderedPageBreak/>
+        <w:t xml:space="preserve">11. Срок действия Договора и заключительные положения </w:t>
+      </w:r>
+    </w:p>
+    <w:p>
+      <w:pPr>
+        <w:tabs>
+          <w:tab w:val="left" w:pos="567"/>
+        </w:tabs>
+        <w:ind w:left="-566" w:right="-607"/>
+        <w:jc w:val="both"/>
+        <w:rPr>
+          <w:rFonts w:ascii="Times New Roman" w:eastAsia="Times New Roman" w:hAnsi="Times New Roman" w:cs="Times New Roman"/>
+          <w:sz w:val="24"/>
+          <w:szCs w:val="24"/>
+          <w:highlight w:val="white"/>
+        </w:rPr>
+      </w:pPr>
+      <w:r>
+        <w:rPr>
+          <w:rFonts w:ascii="Times New Roman" w:eastAsia="Times New Roman" w:hAnsi="Times New Roman" w:cs="Times New Roman"/>
+          <w:sz w:val="24"/>
+          <w:szCs w:val="24"/>
+          <w:highlight w:val="white"/>
+        </w:rPr>
+        <w:t>11.1. Договор</w:t>
+      </w:r>
+      <w:r>
+        <w:rPr>
+          <w:rFonts w:ascii="Times New Roman" w:eastAsia="Times New Roman" w:hAnsi="Times New Roman" w:cs="Times New Roman"/>
+          <w:i/>
+          <w:sz w:val="24"/>
+          <w:szCs w:val="24"/>
+          <w:highlight w:val="white"/>
+        </w:rPr>
+        <w:t xml:space="preserve"> </w:t>
+      </w:r>
+      <w:r>
+        <w:rPr>
+          <w:rFonts w:ascii="Times New Roman" w:eastAsia="Times New Roman" w:hAnsi="Times New Roman" w:cs="Times New Roman"/>
+          <w:sz w:val="24"/>
+          <w:szCs w:val="24"/>
+          <w:highlight w:val="white"/>
+        </w:rPr>
+        <w:t>вступает в силу с момента подписания и действует до выполнения Сторонами своих обязательств, либо до момента его прекращения (расторжения) по любым основаниям, предусмотренным действующим законодательством и/или настоящим Договором.</w:t>
+      </w:r>
+    </w:p>
+    <w:p>
+      <w:pPr>
+        <w:tabs>
+          <w:tab w:val="left" w:pos="567"/>
+        </w:tabs>
+        <w:ind w:left="-566" w:right="-607"/>
+        <w:jc w:val="both"/>
+        <w:rPr>
+          <w:rFonts w:ascii="Times New Roman" w:eastAsia="Times New Roman" w:hAnsi="Times New Roman" w:cs="Times New Roman"/>
+          <w:sz w:val="24"/>
+          <w:szCs w:val="24"/>
+          <w:highlight w:val="white"/>
+        </w:rPr>
+      </w:pPr>
+      <w:r>
+        <w:rPr>
+          <w:rFonts w:ascii="Times New Roman" w:eastAsia="Times New Roman" w:hAnsi="Times New Roman" w:cs="Times New Roman"/>
+          <w:sz w:val="24"/>
+          <w:szCs w:val="24"/>
+          <w:highlight w:val="white"/>
+        </w:rPr>
+        <w:t>11.2</w:t>
+      </w:r>
+      <w:r>
+        <w:rPr>
+          <w:rFonts w:ascii="Times New Roman" w:eastAsia="Times New Roman" w:hAnsi="Times New Roman" w:cs="Times New Roman"/>
+          <w:b/>
+          <w:sz w:val="24"/>
+          <w:szCs w:val="24"/>
+          <w:highlight w:val="white"/>
+        </w:rPr>
+        <w:t xml:space="preserve">. </w:t>
+      </w:r>
+      <w:r>
+        <w:rPr>
+          <w:rFonts w:ascii="Times New Roman" w:eastAsia="Times New Roman" w:hAnsi="Times New Roman" w:cs="Times New Roman"/>
+          <w:sz w:val="24"/>
+          <w:szCs w:val="24"/>
+          <w:highlight w:val="white"/>
+        </w:rPr>
+        <w:t>Настоящий Договор может быть расторгнут по основаниям, предусмотренным его условиями и/или действующим законодательством Российской Федерации.</w:t>
+      </w:r>
+    </w:p>
+    <w:p>
+      <w:pPr>
+        <w:tabs>
+          <w:tab w:val="left" w:pos="567"/>
+        </w:tabs>
+        <w:ind w:left="-566" w:right="-607"/>
+        <w:jc w:val="both"/>
+        <w:rPr>
+          <w:rFonts w:ascii="Times New Roman" w:eastAsia="Times New Roman" w:hAnsi="Times New Roman" w:cs="Times New Roman"/>
+          <w:sz w:val="24"/>
+          <w:szCs w:val="24"/>
+          <w:highlight w:val="white"/>
+        </w:rPr>
+      </w:pPr>
+      <w:r>
+        <w:rPr>
+          <w:rFonts w:ascii="Times New Roman" w:eastAsia="Times New Roman" w:hAnsi="Times New Roman" w:cs="Times New Roman"/>
+          <w:sz w:val="24"/>
+          <w:szCs w:val="24"/>
+          <w:highlight w:val="white"/>
+        </w:rPr>
+        <w:t>11.3.</w:t>
+      </w:r>
+      <w:r>
+        <w:rPr>
+          <w:rFonts w:ascii="Times New Roman" w:eastAsia="Times New Roman" w:hAnsi="Times New Roman" w:cs="Times New Roman"/>
+          <w:b/>
+          <w:sz w:val="24"/>
+          <w:szCs w:val="24"/>
+          <w:highlight w:val="white"/>
+        </w:rPr>
+        <w:t xml:space="preserve"> </w:t>
+      </w:r>
+      <w:r>
+        <w:rPr>
+          <w:rFonts w:ascii="Times New Roman" w:eastAsia="Times New Roman" w:hAnsi="Times New Roman" w:cs="Times New Roman"/>
+          <w:sz w:val="24"/>
+          <w:szCs w:val="24"/>
+          <w:highlight w:val="white"/>
+        </w:rPr>
+        <w:t>Любые изменения и дополнения к Договору действительны только в том случае, если они совершены в письменной форме и подписаны уполномоченными представителями Сторон.</w:t>
+      </w:r>
+    </w:p>
+    <w:p>
+      <w:pPr>
+        <w:ind w:left="-566" w:right="-607"/>
+        <w:jc w:val="both"/>
+        <w:rPr>
+          <w:rFonts w:ascii="Times New Roman" w:eastAsia="Times New Roman" w:hAnsi="Times New Roman" w:cs="Times New Roman"/>
+          <w:sz w:val="24"/>
+          <w:szCs w:val="24"/>
+          <w:highlight w:val="white"/>
+        </w:rPr>
+      </w:pPr>
+      <w:r>
+        <w:rPr>
+          <w:rFonts w:ascii="Times New Roman" w:eastAsia="Times New Roman" w:hAnsi="Times New Roman" w:cs="Times New Roman"/>
+          <w:sz w:val="24"/>
+          <w:szCs w:val="24"/>
+          <w:highlight w:val="white"/>
+        </w:rPr>
+        <w:t xml:space="preserve">11.4. Настоящий Договор регулируется законодательством Российской Федерации. </w:t>
+      </w:r>
+    </w:p>
+    <w:p>
+      <w:pPr>
+        <w:ind w:left="-566" w:right="-607"/>
+        <w:jc w:val="both"/>
+        <w:rPr>
+          <w:rFonts w:ascii="Times New Roman" w:eastAsia="Times New Roman" w:hAnsi="Times New Roman" w:cs="Times New Roman"/>
+          <w:sz w:val="24"/>
+          <w:szCs w:val="24"/>
+          <w:highlight w:val="white"/>
+        </w:rPr>
+      </w:pPr>
+      <w:r>
+        <w:rPr>
+          <w:rFonts w:ascii="Times New Roman" w:eastAsia="Times New Roman" w:hAnsi="Times New Roman" w:cs="Times New Roman"/>
+          <w:sz w:val="24"/>
+          <w:szCs w:val="24"/>
+          <w:highlight w:val="white"/>
+        </w:rPr>
+        <w:t>11.5. В случае признания какого-либо положения настоящего Договора недействительным (ничтожным) или противоречащим применимому законодательству, остальные положения сохраняют свою юридическую силу и остаются обязательными для Сторон, как если бы спорное положение не входило в текст Договора.</w:t>
+      </w:r>
+    </w:p>
+    <w:p>
+      <w:pPr>
+        <w:ind w:left="-566" w:right="-607"/>
+        <w:jc w:val="both"/>
+        <w:rPr>
+          <w:rFonts w:ascii="Times New Roman" w:eastAsia="Times New Roman" w:hAnsi="Times New Roman" w:cs="Times New Roman"/>
+          <w:sz w:val="24"/>
+          <w:szCs w:val="24"/>
+          <w:highlight w:val="white"/>
+        </w:rPr>
+      </w:pPr>
+      <w:r>
+        <w:rPr>
+          <w:rFonts w:ascii="Times New Roman" w:eastAsia="Times New Roman" w:hAnsi="Times New Roman" w:cs="Times New Roman"/>
+          <w:sz w:val="24"/>
+          <w:szCs w:val="24"/>
+          <w:highlight w:val="white"/>
+        </w:rPr>
+        <w:t xml:space="preserve">11.6. Наименования статей приняты для удобства и буквального юридического толкования не имеют. </w:t>
+      </w:r>
+    </w:p>
+    <w:p>
+      <w:pPr>
+        <w:ind w:left="-566" w:right="-607"/>
+        <w:jc w:val="both"/>
+        <w:rPr>
+          <w:rFonts w:ascii="Times New Roman" w:eastAsia="Times New Roman" w:hAnsi="Times New Roman" w:cs="Times New Roman"/>
+          <w:sz w:val="24"/>
+          <w:szCs w:val="24"/>
+          <w:highlight w:val="white"/>
+        </w:rPr>
+      </w:pPr>
+      <w:r>
+        <w:rPr>
+          <w:rFonts w:ascii="Times New Roman" w:eastAsia="Times New Roman" w:hAnsi="Times New Roman" w:cs="Times New Roman"/>
+          <w:sz w:val="24"/>
+          <w:szCs w:val="24"/>
+          <w:highlight w:val="white"/>
+        </w:rPr>
+        <w:t>11.7. Договор составлен в двух экземплярах, имеющих равную юридическую силу, по одному экземпляру для каждой Стороны.</w:t>
+      </w:r>
+    </w:p>
+    <w:p>
+      <w:pPr>
+        <w:ind w:left="-566" w:right="-607"/>
+        <w:jc w:val="both"/>
+        <w:rPr>
+          <w:rFonts w:ascii="Times New Roman" w:eastAsia="Times New Roman" w:hAnsi="Times New Roman" w:cs="Times New Roman"/>
+          <w:sz w:val="24"/>
+          <w:szCs w:val="24"/>
+          <w:highlight w:val="white"/>
+        </w:rPr>
+      </w:pPr>
+      <w:r>
+        <w:rPr>
+          <w:rFonts w:ascii="Times New Roman" w:eastAsia="Times New Roman" w:hAnsi="Times New Roman" w:cs="Times New Roman"/>
+          <w:sz w:val="24"/>
+          <w:szCs w:val="24"/>
+          <w:highlight w:val="white"/>
+        </w:rPr>
+        <w:t>11.8. Стороны подтверждают, что Договор считается заключенным как путем обмена документами, выполненными на бумажном носителе и скрепленными печатью и подписью Сторон, так и путем направления электронного документа, подписанного электронной цифровой подписью или скан-копией, фотографией документа в формате PDF, JPG, JPEG и пр., направленных Сторонами по адресам электронной почты, указанным в разделе «Реквизиты и подписи Сторон».</w:t>
+      </w:r>
+    </w:p>
+    <w:p>
+      <w:pPr>
+        <w:ind w:left="-566" w:right="-607"/>
+        <w:jc w:val="both"/>
+        <w:rPr>
+          <w:rFonts w:ascii="Times New Roman" w:eastAsia="Times New Roman" w:hAnsi="Times New Roman" w:cs="Times New Roman"/>
+          <w:sz w:val="24"/>
+          <w:szCs w:val="24"/>
+          <w:highlight w:val="white"/>
+        </w:rPr>
+      </w:pPr>
+      <w:r>
+        <w:rPr>
+          <w:rFonts w:ascii="Times New Roman" w:eastAsia="Times New Roman" w:hAnsi="Times New Roman" w:cs="Times New Roman"/>
+          <w:sz w:val="24"/>
+          <w:szCs w:val="24"/>
+          <w:highlight w:val="white"/>
+        </w:rPr>
+        <w:t>11.9. Стороны вправе направлять друг другу уведомления, извещения, отчеты, заявления, задания, согласования, указания и иные документы, необходимые для исполнения Сторонами своих обязательств по Договору или иным образом связанные с исполнением Договора либо вытекающие из него, путем электронной связи с использованием электронной почты или Telegram, по реквизитам, указанным в разделе «Реквизиты и подписи Сторон». Все вышеперечисленные документы будут считаться составленными в письменной форме, если они отправлены по реквизитам, в Договоре, либо по иным согласованным каналам связи, позволяющим установить лицо, от которого исходит такой документ.</w:t>
+      </w:r>
+    </w:p>
+    <w:p>
+      <w:pPr>
+        <w:tabs>
+          <w:tab w:val="left" w:pos="540"/>
+        </w:tabs>
+        <w:ind w:left="-566" w:right="-607"/>
+        <w:jc w:val="both"/>
+        <w:rPr>
+          <w:rFonts w:ascii="Times New Roman" w:eastAsia="Times New Roman" w:hAnsi="Times New Roman" w:cs="Times New Roman"/>
+          <w:sz w:val="24"/>
+          <w:szCs w:val="24"/>
+          <w:highlight w:val="white"/>
+          <w:lang w:val="ru-RU"/>
+        </w:rPr>
+      </w:pPr>
+    </w:p>
+    <w:p>
+      <w:pPr>
+        <w:tabs>
+          <w:tab w:val="left" w:pos="540"/>
+        </w:tabs>
+        <w:ind w:left="-566" w:right="-607"/>
+        <w:jc w:val="both"/>
+        <w:rPr>
+          <w:rFonts w:ascii="Times New Roman" w:eastAsia="Times New Roman" w:hAnsi="Times New Roman" w:cs="Times New Roman"/>
+          <w:sz w:val="24"/>
+          <w:szCs w:val="24"/>
+          <w:highlight w:val="white"/>
+          <w:lang w:val="ru-RU"/>
+        </w:rPr>
+      </w:pPr>
+    </w:p>
+    <w:p>
+      <w:pPr>
+        <w:tabs>
+          <w:tab w:val="left" w:pos="540"/>
+        </w:tabs>
+        <w:ind w:left="-566" w:right="-607"/>
+        <w:jc w:val="both"/>
+        <w:rPr>
+          <w:rFonts w:ascii="Times New Roman" w:eastAsia="Times New Roman" w:hAnsi="Times New Roman" w:cs="Times New Roman"/>
+          <w:sz w:val="24"/>
+          <w:szCs w:val="24"/>
+          <w:highlight w:val="white"/>
+          <w:lang w:val="ru-RU"/>
+        </w:rPr>
+      </w:pPr>
+    </w:p>
+    <w:p>
+      <w:pPr>
+        <w:tabs>
+          <w:tab w:val="left" w:pos="540"/>
+        </w:tabs>
+        <w:ind w:left="-566" w:right="-607"/>
+        <w:jc w:val="both"/>
+        <w:rPr>
+          <w:rFonts w:ascii="Times New Roman" w:eastAsia="Times New Roman" w:hAnsi="Times New Roman" w:cs="Times New Roman"/>
+          <w:sz w:val="24"/>
+          <w:szCs w:val="24"/>
+          <w:highlight w:val="white"/>
+          <w:lang w:val="ru-RU"/>
+        </w:rPr>
+      </w:pPr>
+    </w:p>
+    <w:p>
+      <w:pPr>
+        <w:tabs>
+          <w:tab w:val="left" w:pos="540"/>
+        </w:tabs>
+        <w:ind w:left="-566" w:right="-607"/>
+        <w:jc w:val="both"/>
+        <w:rPr>
+          <w:rFonts w:ascii="Times New Roman" w:eastAsia="Times New Roman" w:hAnsi="Times New Roman" w:cs="Times New Roman"/>
+          <w:sz w:val="24"/>
+          <w:szCs w:val="24"/>
+          <w:highlight w:val="white"/>
+          <w:lang w:val="ru-RU"/>
+        </w:rPr>
+      </w:pPr>
+    </w:p>
+    <w:p>
+      <w:pPr>
+        <w:tabs>
+          <w:tab w:val="left" w:pos="540"/>
+        </w:tabs>
+        <w:ind w:left="-566" w:right="-607"/>
+        <w:jc w:val="both"/>
+        <w:rPr>
+          <w:rFonts w:ascii="Times New Roman" w:eastAsia="Times New Roman" w:hAnsi="Times New Roman" w:cs="Times New Roman"/>
+          <w:sz w:val="24"/>
+          <w:szCs w:val="24"/>
+          <w:highlight w:val="white"/>
+          <w:lang w:val="ru-RU"/>
+        </w:rPr>
+      </w:pPr>
+    </w:p>
+    <w:p>
+      <w:pPr>
+        <w:tabs>
+          <w:tab w:val="left" w:pos="540"/>
+        </w:tabs>
+        <w:ind w:left="-566" w:right="-607"/>
+        <w:jc w:val="both"/>
+        <w:rPr>
+          <w:rFonts w:ascii="Times New Roman" w:eastAsia="Times New Roman" w:hAnsi="Times New Roman" w:cs="Times New Roman"/>
+          <w:sz w:val="24"/>
+          <w:szCs w:val="24"/>
+          <w:highlight w:val="white"/>
+          <w:lang w:val="ru-RU"/>
+        </w:rPr>
+      </w:pPr>
+    </w:p>
+    <w:p>
+      <w:pPr>
+        <w:tabs>
+          <w:tab w:val="left" w:pos="360"/>
+          <w:tab w:val="left" w:pos="567"/>
+        </w:tabs>
+        <w:ind w:left="-566" w:right="-607"/>
+        <w:jc w:val="center"/>
+        <w:rPr>
+          <w:rFonts w:ascii="Times New Roman" w:eastAsia="Times New Roman" w:hAnsi="Times New Roman" w:cs="Times New Roman"/>
+          <w:b/>
+          <w:sz w:val="24"/>
+          <w:szCs w:val="24"/>
+          <w:highlight w:val="white"/>
+        </w:rPr>
+      </w:pPr>
+      <w:r>
+        <w:rPr>
+          <w:rFonts w:ascii="Times New Roman" w:eastAsia="Times New Roman" w:hAnsi="Times New Roman" w:cs="Times New Roman"/>
+          <w:b/>
+          <w:sz w:val="24"/>
+          <w:szCs w:val="24"/>
+          <w:highlight w:val="white"/>
+        </w:rPr>
+        <w:t>12. Реквизиты и подписи Сторон</w:t>
+      </w:r>
+    </w:p>
+    <w:tbl>
+      <w:tblPr>
+        <w:tblStyle w:val="afffb"/>
+        <w:tblW w:w="9210" w:type="dxa"/>
+        <w:jc w:val="center"/>
+        <w:tblInd w:w="0" w:type="dxa"/>
+        <w:tblBorders>
+          <w:top w:val="single" w:sz="8" w:space="0" w:color="FFFFFF"/>
+          <w:left w:val="single" w:sz="8" w:space="0" w:color="FFFFFF"/>
+          <w:bottom w:val="single" w:sz="8" w:space="0" w:color="FFFFFF"/>
+          <w:right w:val="single" w:sz="8" w:space="0" w:color="FFFFFF"/>
+          <w:insideH w:val="single" w:sz="8" w:space="0" w:color="FFFFFF"/>
+          <w:insideV w:val="single" w:sz="8" w:space="0" w:color="FFFFFF"/>
+        </w:tblBorders>
+        <w:tblLayout w:type="fixed"/>
+        <w:tblLook w:val="0400" w:firstRow="0" w:lastRow="0" w:firstColumn="0" w:lastColumn="0" w:noHBand="0" w:noVBand="1"/>
+      </w:tblPr>
+      <w:tblGrid>
+        <w:gridCol w:w="4875"/>
+        <w:gridCol w:w="4335"/>
+      </w:tblGrid>
+      <w:tr>
+        <w:trPr>
+          <w:trHeight w:val="270"/>
+          <w:jc w:val="center"/>
+        </w:trPr>
+        <w:tc>
+          <w:tcPr>
+            <w:tcW w:w="4875" w:type="dxa"/>
+            <w:tcBorders>
+              <w:top w:val="dashed" w:sz="4" w:space="0" w:color="auto"/>
+              <w:left w:val="dashed" w:sz="4" w:space="0" w:color="auto"/>
+              <w:bottom w:val="dashed" w:sz="4" w:space="0" w:color="000000"/>
+              <w:right w:val="dashed" w:sz="4" w:space="0" w:color="auto"/>
+            </w:tcBorders>
+            <w:tcMar>
+              <w:top w:w="80" w:type="dxa"/>
+              <w:left w:w="80" w:type="dxa"/>
+              <w:bottom w:w="80" w:type="dxa"/>
+              <w:right w:w="80" w:type="dxa"/>
+            </w:tcMar>
+            <w:vAlign w:val="center"/>
+          </w:tcPr>
+          <w:p>
+            <w:pPr>
+              <w:jc w:val="center"/>
+              <w:rPr>
+                <w:rFonts w:ascii="Times New Roman" w:eastAsia="Times New Roman" w:hAnsi="Times New Roman" w:cs="Times New Roman"/>
+                <w:sz w:val="24"/>
+                <w:szCs w:val="24"/>
+                <w:highlight w:val="white"/>
+              </w:rPr>
+            </w:pPr>
+            <w:r>
+              <w:rPr>
+                <w:rFonts w:ascii="Times New Roman" w:eastAsia="Times New Roman" w:hAnsi="Times New Roman" w:cs="Times New Roman"/>
+                <w:b/>
+                <w:sz w:val="24"/>
+                <w:szCs w:val="24"/>
+                <w:highlight w:val="white"/>
+              </w:rPr>
+              <w:t>Заказчик</w:t>
+            </w:r>
+          </w:p>
+        </w:tc>
+        <w:tc>
+          <w:tcPr>
+            <w:tcW w:w="4335" w:type="dxa"/>
+            <w:tcBorders>
+              <w:top w:val="dashed" w:sz="4" w:space="0" w:color="auto"/>
+              <w:left w:val="dashed" w:sz="4" w:space="0" w:color="auto"/>
+              <w:bottom w:val="dashed" w:sz="4" w:space="0" w:color="000000"/>
+              <w:right w:val="dashed" w:sz="4" w:space="0" w:color="auto"/>
+            </w:tcBorders>
+            <w:tcMar>
+              <w:top w:w="80" w:type="dxa"/>
+              <w:left w:w="80" w:type="dxa"/>
+              <w:bottom w:w="80" w:type="dxa"/>
+              <w:right w:w="80" w:type="dxa"/>
+            </w:tcMar>
+            <w:vAlign w:val="center"/>
+          </w:tcPr>
+          <w:p>
+            <w:pPr>
+              <w:jc w:val="center"/>
+              <w:rPr>
+                <w:rFonts w:ascii="Times New Roman" w:eastAsia="Times New Roman" w:hAnsi="Times New Roman" w:cs="Times New Roman"/>
+                <w:sz w:val="24"/>
+                <w:szCs w:val="24"/>
+                <w:highlight w:val="white"/>
+              </w:rPr>
+            </w:pPr>
+            <w:r>
+              <w:rPr>
+                <w:rFonts w:ascii="Times New Roman" w:eastAsia="Times New Roman" w:hAnsi="Times New Roman" w:cs="Times New Roman"/>
+                <w:b/>
+                <w:sz w:val="24"/>
+                <w:szCs w:val="24"/>
+                <w:highlight w:val="white"/>
+              </w:rPr>
+              <w:t>Исполнитель</w:t>
+            </w:r>
+          </w:p>
+        </w:tc>
+      </w:tr>
+      <w:tr>
+        <w:trPr>
+          <w:trHeight w:val="3721"/>
+          <w:jc w:val="center"/>
+        </w:trPr>
+        <w:tc>
+          <w:tcPr>
+            <w:tcW w:w="4875" w:type="dxa"/>
+            <w:tcBorders>
+              <w:top w:val="dashed" w:sz="4" w:space="0" w:color="000000"/>
+              <w:left w:val="dashed" w:sz="4" w:space="0" w:color="auto"/>
+              <w:bottom w:val="nil"/>
+              <w:right w:val="dashed" w:sz="4" w:space="0" w:color="000000"/>
+            </w:tcBorders>
+            <w:tcMar>
+              <w:top w:w="80" w:type="dxa"/>
+              <w:left w:w="80" w:type="dxa"/>
+              <w:bottom w:w="80" w:type="dxa"/>
+              <w:right w:w="80" w:type="dxa"/>
+            </w:tcMar>
+          </w:tcPr>
+          <w:p>
+            <w:pPr>
+              <w:pBdr>
+                <w:top w:val="none" w:sz="0" w:space="0" w:color="000000"/>
+                <w:left w:val="none" w:sz="0" w:space="0" w:color="000000"/>
+                <w:bottom w:val="none" w:sz="0" w:space="0" w:color="000000"/>
+                <w:right w:val="none" w:sz="0" w:space="0" w:color="000000"/>
+                <w:between w:val="none" w:sz="0" w:space="0" w:color="000000"/>
+              </w:pBdr>
+              <w:tabs>
+                <w:tab w:val="left" w:pos="560"/>
+                <w:tab w:val="left" w:pos="1120"/>
+                <w:tab w:val="left" w:pos="1680"/>
+                <w:tab w:val="left" w:pos="2240"/>
+                <w:tab w:val="left" w:pos="2800"/>
+                <w:tab w:val="left" w:pos="3360"/>
+                <w:tab w:val="left" w:pos="3920"/>
+                <w:tab w:val="left" w:pos="4480"/>
+                <w:tab w:val="left" w:pos="5040"/>
+                <w:tab w:val="left" w:pos="5600"/>
+                <w:tab w:val="left" w:pos="6160"/>
+                <w:tab w:val="left" w:pos="6720"/>
+              </w:tabs>
+              <w:spacing w:after="120"/>
+              <w:rPr>
+                <w:rFonts w:ascii="Times New Roman" w:eastAsia="Times New Roman" w:hAnsi="Times New Roman" w:cs="Times New Roman"/>
+                <w:b/>
+                <w:sz w:val="24"/>
+                <w:szCs w:val="24"/>
+                <w:highlight w:val="white"/>
+                <w:lang w:val="en-US"/>
+              </w:rPr>
+            </w:pPr>
+            <w:r>
+              <w:rPr>
+                <w:rFonts w:ascii="Times New Roman" w:eastAsia="Times New Roman" w:hAnsi="Times New Roman" w:cs="Times New Roman"/>
+                <w:b/>
+                <w:sz w:val="24"/>
+                <w:szCs w:val="24"/>
+                <w:highlight w:val="white"/>
+                <w:lang w:val="en-US"/>
+              </w:rPr>
+              <w:lastRenderedPageBreak/>
+              <w:t>{{CUSTOMER_NAME}}</w:t>
+            </w:r>
+          </w:p>
+          <w:p>
+            <w:pPr>
+              <w:pBdr>
+                <w:top w:val="none" w:sz="0" w:space="0" w:color="000000"/>
+                <w:left w:val="none" w:sz="0" w:space="0" w:color="000000"/>
+                <w:bottom w:val="none" w:sz="0" w:space="0" w:color="000000"/>
+                <w:right w:val="none" w:sz="0" w:space="0" w:color="000000"/>
+                <w:between w:val="none" w:sz="0" w:space="0" w:color="000000"/>
+              </w:pBdr>
+              <w:tabs>
+                <w:tab w:val="left" w:pos="560"/>
+                <w:tab w:val="left" w:pos="1120"/>
+                <w:tab w:val="left" w:pos="1680"/>
+                <w:tab w:val="left" w:pos="2240"/>
+                <w:tab w:val="left" w:pos="2800"/>
+                <w:tab w:val="left" w:pos="3360"/>
+                <w:tab w:val="left" w:pos="3920"/>
+                <w:tab w:val="left" w:pos="4480"/>
+                <w:tab w:val="left" w:pos="5040"/>
+                <w:tab w:val="left" w:pos="5600"/>
+                <w:tab w:val="left" w:pos="6160"/>
+                <w:tab w:val="left" w:pos="6720"/>
+              </w:tabs>
+              <w:spacing w:after="120"/>
+              <w:rPr>
+                <w:rFonts w:ascii="Times New Roman" w:eastAsia="Times New Roman" w:hAnsi="Times New Roman" w:cs="Times New Roman"/>
+                <w:b/>
+                <w:sz w:val="24"/>
+                <w:szCs w:val="24"/>
+                <w:highlight w:val="white"/>
+                <w:lang w:val="en-US"/>
+              </w:rPr>
+            </w:pPr>
+          </w:p>
+          <w:p>
+            <w:pPr>
+              <w:pBdr>
+                <w:top w:val="none" w:sz="0" w:space="0" w:color="000000"/>
+                <w:left w:val="none" w:sz="0" w:space="0" w:color="000000"/>
+                <w:bottom w:val="none" w:sz="0" w:space="0" w:color="000000"/>
+                <w:right w:val="none" w:sz="0" w:space="0" w:color="000000"/>
+                <w:between w:val="none" w:sz="0" w:space="0" w:color="000000"/>
+              </w:pBdr>
+              <w:tabs>
+                <w:tab w:val="left" w:pos="560"/>
+                <w:tab w:val="left" w:pos="1120"/>
+                <w:tab w:val="left" w:pos="1680"/>
+                <w:tab w:val="left" w:pos="2240"/>
+                <w:tab w:val="left" w:pos="2800"/>
+                <w:tab w:val="left" w:pos="3360"/>
+                <w:tab w:val="left" w:pos="3920"/>
+                <w:tab w:val="left" w:pos="4480"/>
+                <w:tab w:val="left" w:pos="5040"/>
+                <w:tab w:val="left" w:pos="5600"/>
+                <w:tab w:val="left" w:pos="6160"/>
+                <w:tab w:val="left" w:pos="6720"/>
+              </w:tabs>
+              <w:spacing w:after="120"/>
+              <w:rPr>
+                <w:rFonts w:ascii="Times New Roman" w:eastAsia="Times New Roman" w:hAnsi="Times New Roman" w:cs="Times New Roman"/>
+                <w:b/>
+                <w:sz w:val="24"/>
+                <w:szCs w:val="24"/>
+                <w:highlight w:val="white"/>
+                <w:lang w:val="en-US"/>
+              </w:rPr>
+            </w:pPr>
+            <w:r>
+              <w:rPr>
+                <w:rFonts w:ascii="Times New Roman" w:eastAsia="Times New Roman" w:hAnsi="Times New Roman" w:cs="Times New Roman"/>
+                <w:sz w:val="24"/>
+                <w:szCs w:val="24"/>
+                <w:highlight w:val="white"/>
+              </w:rPr>
+              <w:t>ИНН</w:t>
+            </w:r>
+            <w:r>
+              <w:rPr>
+                <w:rFonts w:ascii="Times New Roman" w:eastAsia="Times New Roman" w:hAnsi="Times New Roman" w:cs="Times New Roman"/>
+                <w:sz w:val="24"/>
+                <w:szCs w:val="24"/>
+                <w:highlight w:val="white"/>
+                <w:lang w:val="en-US"/>
+              </w:rPr>
+              <w:t>: {{CUSTOMER_INN}}</w:t>
+            </w:r>
+            <w:r>
+              <w:rPr>
+                <w:rFonts w:ascii="Times New Roman" w:eastAsia="Times New Roman" w:hAnsi="Times New Roman" w:cs="Times New Roman"/>
+                <w:sz w:val="24"/>
+                <w:szCs w:val="24"/>
+                <w:highlight w:val="white"/>
+                <w:lang w:val="en-US"/>
+              </w:rPr>
+              <w:br/>
+            </w:r>
+            <w:r>
+              <w:rPr>
+                <w:rFonts w:ascii="Times New Roman" w:eastAsia="Times New Roman" w:hAnsi="Times New Roman" w:cs="Times New Roman"/>
+                <w:sz w:val="24"/>
+                <w:szCs w:val="24"/>
+                <w:highlight w:val="white"/>
+              </w:rPr>
+              <w:t>ОГРН</w:t>
+            </w:r>
+            <w:r>
+              <w:rPr>
+                <w:rFonts w:ascii="Times New Roman" w:eastAsia="Times New Roman" w:hAnsi="Times New Roman" w:cs="Times New Roman"/>
+                <w:sz w:val="24"/>
+                <w:szCs w:val="24"/>
+                <w:highlight w:val="white"/>
+                <w:lang w:val="en-US"/>
+              </w:rPr>
+              <w:t>: {{CUSTOMER_OGRN}}</w:t>
+            </w:r>
+            <w:r>
+              <w:rPr>
+                <w:rFonts w:ascii="Times New Roman" w:eastAsia="Times New Roman" w:hAnsi="Times New Roman" w:cs="Times New Roman"/>
+                <w:b/>
+                <w:sz w:val="24"/>
+                <w:szCs w:val="24"/>
+                <w:highlight w:val="white"/>
+                <w:lang w:val="en-US"/>
+              </w:rPr>
+              <w:br/>
+            </w:r>
+          </w:p>
+          <w:p>
+            <w:pPr>
+              <w:pBdr>
+                <w:top w:val="none" w:sz="0" w:space="0" w:color="000000"/>
+                <w:left w:val="none" w:sz="0" w:space="0" w:color="000000"/>
+                <w:bottom w:val="none" w:sz="0" w:space="0" w:color="000000"/>
+                <w:right w:val="none" w:sz="0" w:space="0" w:color="000000"/>
+                <w:between w:val="none" w:sz="0" w:space="0" w:color="000000"/>
+              </w:pBdr>
+              <w:tabs>
+                <w:tab w:val="left" w:pos="560"/>
+                <w:tab w:val="left" w:pos="1120"/>
+                <w:tab w:val="left" w:pos="1680"/>
+                <w:tab w:val="left" w:pos="2240"/>
+                <w:tab w:val="left" w:pos="2800"/>
+                <w:tab w:val="left" w:pos="3360"/>
+                <w:tab w:val="left" w:pos="3920"/>
+                <w:tab w:val="left" w:pos="4480"/>
+                <w:tab w:val="left" w:pos="5040"/>
+                <w:tab w:val="left" w:pos="5600"/>
+                <w:tab w:val="left" w:pos="6160"/>
+                <w:tab w:val="left" w:pos="6720"/>
+              </w:tabs>
+              <w:spacing w:after="120"/>
+              <w:rPr>
+                <w:rFonts w:ascii="Times New Roman" w:eastAsia="Times New Roman" w:hAnsi="Times New Roman" w:cs="Times New Roman"/>
+                <w:sz w:val="24"/>
+                <w:szCs w:val="24"/>
+              </w:rPr>
+            </w:pPr>
+            <w:r>
+              <w:rPr>
+                <w:rFonts w:ascii="Times New Roman" w:eastAsia="Times New Roman" w:hAnsi="Times New Roman" w:cs="Times New Roman"/>
+                <w:sz w:val="24"/>
+                <w:szCs w:val="24"/>
+                <w:highlight w:val="white"/>
+              </w:rPr>
+              <w:t xml:space="preserve">E-mail: </w:t>
+            </w:r>
+            <w:r>
+              <w:rPr>
+                <w:rFonts w:ascii="Times New Roman" w:eastAsia="Times New Roman" w:hAnsi="Times New Roman" w:cs="Times New Roman"/>
+                <w:sz w:val="24"/>
+                <w:szCs w:val="24"/>
+                <w:highlight w:val="white"/>
+              </w:rPr>
+              <w:br/>
+            </w:r>
+          </w:p>
+          <w:p>
+            <w:pPr>
+              <w:pBdr>
+                <w:top w:val="none" w:sz="0" w:space="0" w:color="000000"/>
+                <w:left w:val="none" w:sz="0" w:space="0" w:color="000000"/>
+                <w:bottom w:val="none" w:sz="0" w:space="0" w:color="000000"/>
+                <w:right w:val="none" w:sz="0" w:space="0" w:color="000000"/>
+                <w:between w:val="none" w:sz="0" w:space="0" w:color="000000"/>
+              </w:pBdr>
+              <w:tabs>
+                <w:tab w:val="left" w:pos="560"/>
+                <w:tab w:val="left" w:pos="1120"/>
+                <w:tab w:val="left" w:pos="1680"/>
+                <w:tab w:val="left" w:pos="2240"/>
+                <w:tab w:val="left" w:pos="2800"/>
+                <w:tab w:val="left" w:pos="3360"/>
+                <w:tab w:val="left" w:pos="3920"/>
+                <w:tab w:val="left" w:pos="4480"/>
+                <w:tab w:val="left" w:pos="5040"/>
+                <w:tab w:val="left" w:pos="5600"/>
+                <w:tab w:val="left" w:pos="6160"/>
+                <w:tab w:val="left" w:pos="6720"/>
+              </w:tabs>
+              <w:spacing w:after="120"/>
+              <w:rPr>
+                <w:rFonts w:ascii="Times New Roman" w:eastAsia="Times New Roman" w:hAnsi="Times New Roman" w:cs="Times New Roman"/>
+                <w:sz w:val="24"/>
+                <w:szCs w:val="24"/>
+                <w:highlight w:val="white"/>
+              </w:rPr>
+            </w:pPr>
+            <w:r>
+              <w:rPr>
+                <w:rFonts w:ascii="Times New Roman" w:eastAsia="Times New Roman" w:hAnsi="Times New Roman" w:cs="Times New Roman"/>
+                <w:sz w:val="24"/>
+                <w:szCs w:val="24"/>
+                <w:highlight w:val="white"/>
+              </w:rPr>
+              <w:br/>
+            </w:r>
+          </w:p>
+          <w:p>
+            <w:pPr>
+              <w:pBdr>
+                <w:top w:val="none" w:sz="0" w:space="0" w:color="000000"/>
+                <w:left w:val="none" w:sz="0" w:space="0" w:color="000000"/>
+                <w:bottom w:val="none" w:sz="0" w:space="0" w:color="000000"/>
+                <w:right w:val="none" w:sz="0" w:space="0" w:color="000000"/>
+                <w:between w:val="none" w:sz="0" w:space="0" w:color="000000"/>
+              </w:pBdr>
+              <w:tabs>
+                <w:tab w:val="left" w:pos="560"/>
+                <w:tab w:val="left" w:pos="1120"/>
+                <w:tab w:val="left" w:pos="1680"/>
+                <w:tab w:val="left" w:pos="2240"/>
+                <w:tab w:val="left" w:pos="2800"/>
+                <w:tab w:val="left" w:pos="3360"/>
+                <w:tab w:val="left" w:pos="3920"/>
+                <w:tab w:val="left" w:pos="4480"/>
+                <w:tab w:val="left" w:pos="5040"/>
+                <w:tab w:val="left" w:pos="5600"/>
+                <w:tab w:val="left" w:pos="6160"/>
+                <w:tab w:val="left" w:pos="6720"/>
+              </w:tabs>
+              <w:ind w:right="-615"/>
+              <w:jc w:val="both"/>
+              <w:rPr>
+                <w:rFonts w:ascii="Times New Roman" w:eastAsia="Times New Roman" w:hAnsi="Times New Roman" w:cs="Times New Roman"/>
+                <w:b/>
+                <w:sz w:val="24"/>
+                <w:szCs w:val="24"/>
+                <w:highlight w:val="white"/>
+              </w:rPr>
+            </w:pPr>
+          </w:p>
+        </w:tc>
+        <w:tc>
+          <w:tcPr>
+            <w:tcW w:w="4335" w:type="dxa"/>
+            <w:tcBorders>
+              <w:top w:val="dashed" w:sz="4" w:space="0" w:color="000000"/>
+              <w:left w:val="dashed" w:sz="4" w:space="0" w:color="000000"/>
+              <w:bottom w:val="nil"/>
+              <w:right w:val="dashed" w:sz="4" w:space="0" w:color="auto"/>
+            </w:tcBorders>
+            <w:tcMar>
+              <w:top w:w="80" w:type="dxa"/>
+              <w:left w:w="80" w:type="dxa"/>
+              <w:bottom w:w="80" w:type="dxa"/>
+              <w:right w:w="80" w:type="dxa"/>
+            </w:tcMar>
+          </w:tcPr>
+          <w:p>
+            <w:pPr>
+              <w:pBdr>
+                <w:top w:val="none" w:sz="0" w:space="0" w:color="000000"/>
+                <w:left w:val="none" w:sz="0" w:space="0" w:color="000000"/>
+                <w:bottom w:val="none" w:sz="0" w:space="0" w:color="000000"/>
+                <w:right w:val="none" w:sz="0" w:space="0" w:color="000000"/>
+                <w:between w:val="none" w:sz="0" w:space="0" w:color="000000"/>
+              </w:pBdr>
+              <w:tabs>
+                <w:tab w:val="left" w:pos="560"/>
+                <w:tab w:val="left" w:pos="1120"/>
+                <w:tab w:val="left" w:pos="1680"/>
+                <w:tab w:val="left" w:pos="2240"/>
+                <w:tab w:val="left" w:pos="2800"/>
+                <w:tab w:val="left" w:pos="3360"/>
+                <w:tab w:val="left" w:pos="3920"/>
+                <w:tab w:val="left" w:pos="4480"/>
+                <w:tab w:val="left" w:pos="5040"/>
+                <w:tab w:val="left" w:pos="5600"/>
+                <w:tab w:val="left" w:pos="6160"/>
+                <w:tab w:val="left" w:pos="6720"/>
+              </w:tabs>
+              <w:ind w:right="-607"/>
+              <w:jc w:val="both"/>
+              <w:rPr>
+                <w:rFonts w:ascii="Times New Roman" w:eastAsia="Times New Roman" w:hAnsi="Times New Roman" w:cs="Times New Roman"/>
+                <w:b/>
+                <w:sz w:val="24"/>
+                <w:szCs w:val="24"/>
+                <w:highlight w:val="white"/>
+              </w:rPr>
+            </w:pPr>
+            <w:r>
+              <w:rPr>
+                <w:rFonts w:ascii="Times New Roman" w:eastAsia="Times New Roman" w:hAnsi="Times New Roman" w:cs="Times New Roman"/>
+                <w:b/>
+                <w:sz w:val="24"/>
+                <w:szCs w:val="24"/>
+                <w:highlight w:val="white"/>
+              </w:rPr>
+              <w:t xml:space="preserve">Индивидуальный предприниматель </w:t>
+            </w:r>
+          </w:p>
+          <w:p>
+            <w:pPr>
+              <w:pBdr>
+                <w:top w:val="none" w:sz="0" w:space="0" w:color="000000"/>
+                <w:left w:val="none" w:sz="0" w:space="0" w:color="000000"/>
+                <w:bottom w:val="none" w:sz="0" w:space="0" w:color="000000"/>
+                <w:right w:val="none" w:sz="0" w:space="0" w:color="000000"/>
+                <w:between w:val="none" w:sz="0" w:space="0" w:color="000000"/>
+              </w:pBdr>
+              <w:tabs>
+                <w:tab w:val="left" w:pos="560"/>
+                <w:tab w:val="left" w:pos="1120"/>
+                <w:tab w:val="left" w:pos="1680"/>
+                <w:tab w:val="left" w:pos="2240"/>
+                <w:tab w:val="left" w:pos="2800"/>
+                <w:tab w:val="left" w:pos="3360"/>
+                <w:tab w:val="left" w:pos="3920"/>
+                <w:tab w:val="left" w:pos="4480"/>
+                <w:tab w:val="left" w:pos="5040"/>
+                <w:tab w:val="left" w:pos="5600"/>
+                <w:tab w:val="left" w:pos="6160"/>
+                <w:tab w:val="left" w:pos="6720"/>
+              </w:tabs>
+              <w:ind w:right="-607"/>
+              <w:jc w:val="both"/>
+              <w:rPr>
+                <w:rFonts w:ascii="Times New Roman" w:eastAsia="Times New Roman" w:hAnsi="Times New Roman" w:cs="Times New Roman"/>
+                <w:b/>
+                <w:sz w:val="24"/>
+                <w:szCs w:val="24"/>
+                <w:highlight w:val="white"/>
+                <w:lang w:val="ru-RU"/>
+              </w:rPr>
+            </w:pPr>
+            <w:proofErr w:type="spellStart"/>
+            <w:r>
+              <w:rPr>
+                <w:rFonts w:ascii="Times New Roman" w:eastAsia="Times New Roman" w:hAnsi="Times New Roman" w:cs="Times New Roman"/>
+                <w:b/>
+                <w:sz w:val="24"/>
+                <w:szCs w:val="24"/>
+                <w:highlight w:val="white"/>
+              </w:rPr>
+              <w:t>Удовин</w:t>
+            </w:r>
+            <w:proofErr w:type="spellEnd"/>
+            <w:r>
+              <w:rPr>
+                <w:rFonts w:ascii="Times New Roman" w:eastAsia="Times New Roman" w:hAnsi="Times New Roman" w:cs="Times New Roman"/>
+                <w:b/>
+                <w:sz w:val="24"/>
+                <w:szCs w:val="24"/>
+                <w:highlight w:val="white"/>
+              </w:rPr>
+              <w:t xml:space="preserve"> Виктор Евгеньевич</w:t>
+            </w:r>
+          </w:p>
+          <w:p>
+            <w:pPr>
+              <w:pBdr>
+                <w:top w:val="none" w:sz="0" w:space="0" w:color="000000"/>
+                <w:left w:val="none" w:sz="0" w:space="0" w:color="000000"/>
+                <w:bottom w:val="none" w:sz="0" w:space="0" w:color="000000"/>
+                <w:right w:val="none" w:sz="0" w:space="0" w:color="000000"/>
+                <w:between w:val="none" w:sz="0" w:space="0" w:color="000000"/>
+              </w:pBdr>
+              <w:tabs>
+                <w:tab w:val="left" w:pos="560"/>
+                <w:tab w:val="left" w:pos="1120"/>
+                <w:tab w:val="left" w:pos="1680"/>
+                <w:tab w:val="left" w:pos="2240"/>
+                <w:tab w:val="left" w:pos="2800"/>
+                <w:tab w:val="left" w:pos="3360"/>
+                <w:tab w:val="left" w:pos="3920"/>
+                <w:tab w:val="left" w:pos="4480"/>
+                <w:tab w:val="left" w:pos="5040"/>
+                <w:tab w:val="left" w:pos="5600"/>
+                <w:tab w:val="left" w:pos="6160"/>
+                <w:tab w:val="left" w:pos="6720"/>
+              </w:tabs>
+              <w:ind w:right="-607"/>
+              <w:jc w:val="both"/>
+              <w:rPr>
+                <w:rFonts w:ascii="Times New Roman" w:eastAsia="Times New Roman" w:hAnsi="Times New Roman" w:cs="Times New Roman"/>
+                <w:b/>
+                <w:sz w:val="24"/>
+                <w:szCs w:val="24"/>
+                <w:highlight w:val="white"/>
+                <w:lang w:val="ru-RU"/>
+              </w:rPr>
+            </w:pPr>
+          </w:p>
+          <w:p>
+            <w:pPr>
+              <w:pBdr>
+                <w:top w:val="none" w:sz="0" w:space="0" w:color="000000"/>
+                <w:left w:val="none" w:sz="0" w:space="0" w:color="000000"/>
+                <w:bottom w:val="none" w:sz="0" w:space="0" w:color="000000"/>
+                <w:right w:val="none" w:sz="0" w:space="0" w:color="000000"/>
+                <w:between w:val="none" w:sz="0" w:space="0" w:color="000000"/>
+              </w:pBdr>
+              <w:tabs>
+                <w:tab w:val="left" w:pos="560"/>
+                <w:tab w:val="left" w:pos="1120"/>
+                <w:tab w:val="left" w:pos="1680"/>
+                <w:tab w:val="left" w:pos="2240"/>
+                <w:tab w:val="left" w:pos="2800"/>
+                <w:tab w:val="left" w:pos="3360"/>
+                <w:tab w:val="left" w:pos="3920"/>
+                <w:tab w:val="left" w:pos="4480"/>
+                <w:tab w:val="left" w:pos="5040"/>
+                <w:tab w:val="left" w:pos="5600"/>
+                <w:tab w:val="left" w:pos="6160"/>
+                <w:tab w:val="left" w:pos="6720"/>
+              </w:tabs>
+              <w:ind w:right="-607"/>
+              <w:jc w:val="both"/>
+              <w:rPr>
+                <w:rFonts w:ascii="Times New Roman" w:eastAsia="Times New Roman" w:hAnsi="Times New Roman" w:cs="Times New Roman"/>
+                <w:sz w:val="24"/>
+                <w:szCs w:val="24"/>
+                <w:highlight w:val="white"/>
+              </w:rPr>
+            </w:pPr>
+            <w:r>
+              <w:rPr>
+                <w:rFonts w:ascii="Times New Roman" w:eastAsia="Times New Roman" w:hAnsi="Times New Roman" w:cs="Times New Roman"/>
+                <w:sz w:val="24"/>
+                <w:szCs w:val="24"/>
+                <w:highlight w:val="white"/>
+              </w:rPr>
+              <w:t>ИНН: 638204285668</w:t>
+            </w:r>
+          </w:p>
+          <w:p>
+            <w:pPr>
+              <w:pBdr>
+                <w:top w:val="none" w:sz="0" w:space="0" w:color="000000"/>
+                <w:left w:val="none" w:sz="0" w:space="0" w:color="000000"/>
+                <w:bottom w:val="none" w:sz="0" w:space="0" w:color="000000"/>
+                <w:right w:val="none" w:sz="0" w:space="0" w:color="000000"/>
+                <w:between w:val="none" w:sz="0" w:space="0" w:color="000000"/>
+              </w:pBdr>
+              <w:tabs>
+                <w:tab w:val="left" w:pos="560"/>
+                <w:tab w:val="left" w:pos="1120"/>
+                <w:tab w:val="left" w:pos="1680"/>
+                <w:tab w:val="left" w:pos="2240"/>
+                <w:tab w:val="left" w:pos="2800"/>
+                <w:tab w:val="left" w:pos="3360"/>
+                <w:tab w:val="left" w:pos="3920"/>
+                <w:tab w:val="left" w:pos="4480"/>
+                <w:tab w:val="left" w:pos="5040"/>
+                <w:tab w:val="left" w:pos="5600"/>
+                <w:tab w:val="left" w:pos="6160"/>
+                <w:tab w:val="left" w:pos="6720"/>
+              </w:tabs>
+              <w:ind w:right="-607"/>
+              <w:jc w:val="both"/>
+              <w:rPr>
+                <w:rFonts w:ascii="Times New Roman" w:eastAsia="Times New Roman" w:hAnsi="Times New Roman" w:cs="Times New Roman"/>
+                <w:sz w:val="24"/>
+                <w:szCs w:val="24"/>
+                <w:highlight w:val="white"/>
+              </w:rPr>
+            </w:pPr>
+            <w:r>
+              <w:rPr>
+                <w:rFonts w:ascii="Times New Roman" w:eastAsia="Times New Roman" w:hAnsi="Times New Roman" w:cs="Times New Roman"/>
+                <w:sz w:val="24"/>
+                <w:szCs w:val="24"/>
+                <w:highlight w:val="white"/>
+              </w:rPr>
+              <w:t>ОГРНИП: 323632700084916</w:t>
+            </w:r>
+          </w:p>
+          <w:p>
+            <w:pPr>
+              <w:pBdr>
+                <w:top w:val="none" w:sz="0" w:space="0" w:color="000000"/>
+                <w:left w:val="none" w:sz="0" w:space="0" w:color="000000"/>
+                <w:bottom w:val="none" w:sz="0" w:space="0" w:color="000000"/>
+                <w:right w:val="none" w:sz="0" w:space="0" w:color="000000"/>
+                <w:between w:val="none" w:sz="0" w:space="0" w:color="000000"/>
+              </w:pBdr>
+              <w:tabs>
+                <w:tab w:val="left" w:pos="560"/>
+                <w:tab w:val="left" w:pos="1120"/>
+                <w:tab w:val="left" w:pos="1680"/>
+                <w:tab w:val="left" w:pos="2240"/>
+                <w:tab w:val="left" w:pos="2800"/>
+                <w:tab w:val="left" w:pos="3360"/>
+                <w:tab w:val="left" w:pos="3920"/>
+                <w:tab w:val="left" w:pos="4480"/>
+                <w:tab w:val="left" w:pos="5040"/>
+                <w:tab w:val="left" w:pos="5600"/>
+                <w:tab w:val="left" w:pos="6160"/>
+                <w:tab w:val="left" w:pos="6720"/>
+              </w:tabs>
+              <w:ind w:right="-607"/>
+              <w:jc w:val="both"/>
+              <w:rPr>
+                <w:rFonts w:ascii="Times New Roman" w:eastAsia="Times New Roman" w:hAnsi="Times New Roman" w:cs="Times New Roman"/>
+                <w:sz w:val="24"/>
+                <w:szCs w:val="24"/>
+                <w:highlight w:val="white"/>
+              </w:rPr>
+            </w:pPr>
+            <w:r>
+              <w:rPr>
+                <w:rFonts w:ascii="Times New Roman" w:eastAsia="Times New Roman" w:hAnsi="Times New Roman" w:cs="Times New Roman"/>
+                <w:sz w:val="24"/>
+                <w:szCs w:val="24"/>
+                <w:highlight w:val="white"/>
+              </w:rPr>
+              <w:t xml:space="preserve">СЭД: </w:t>
+            </w:r>
+            <w:proofErr w:type="spellStart"/>
+            <w:r>
+              <w:rPr>
+                <w:rFonts w:ascii="Times New Roman" w:eastAsia="Times New Roman" w:hAnsi="Times New Roman" w:cs="Times New Roman"/>
+                <w:sz w:val="24"/>
+                <w:szCs w:val="24"/>
+                <w:highlight w:val="white"/>
+              </w:rPr>
+              <w:t>Диадок</w:t>
+            </w:r>
+            <w:proofErr w:type="spellEnd"/>
+          </w:p>
+          <w:p>
+            <w:pPr>
+              <w:rPr>
+                <w:rFonts w:ascii="Times New Roman" w:eastAsia="Times New Roman" w:hAnsi="Times New Roman" w:cs="Times New Roman"/>
+                <w:sz w:val="24"/>
+                <w:szCs w:val="24"/>
+                <w:highlight w:val="white"/>
+              </w:rPr>
+            </w:pPr>
+            <w:r>
+              <w:rPr>
+                <w:rFonts w:ascii="Times New Roman" w:eastAsia="Times New Roman" w:hAnsi="Times New Roman" w:cs="Times New Roman"/>
+                <w:sz w:val="24"/>
+                <w:szCs w:val="24"/>
+                <w:highlight w:val="white"/>
+              </w:rPr>
+              <w:t xml:space="preserve">E-mail: </w:t>
+            </w:r>
+            <w:hyperlink r:id="rId9">
+              <w:r>
+                <w:rPr>
+                  <w:rFonts w:ascii="Times New Roman" w:eastAsia="Times New Roman" w:hAnsi="Times New Roman" w:cs="Times New Roman"/>
+                  <w:color w:val="0000FF"/>
+                  <w:sz w:val="24"/>
+                  <w:szCs w:val="24"/>
+                  <w:highlight w:val="white"/>
+                  <w:u w:val="single"/>
+                </w:rPr>
+                <w:t>viktorudovinwork@gmail.com</w:t>
+              </w:r>
+            </w:hyperlink>
+          </w:p>
+          <w:p>
+            <w:pPr>
+              <w:pBdr>
+                <w:top w:val="none" w:sz="0" w:space="0" w:color="000000"/>
+                <w:left w:val="none" w:sz="0" w:space="0" w:color="000000"/>
+                <w:bottom w:val="none" w:sz="0" w:space="0" w:color="000000"/>
+                <w:right w:val="none" w:sz="0" w:space="0" w:color="000000"/>
+                <w:between w:val="none" w:sz="0" w:space="0" w:color="000000"/>
+              </w:pBdr>
+              <w:tabs>
+                <w:tab w:val="left" w:pos="560"/>
+                <w:tab w:val="left" w:pos="1120"/>
+                <w:tab w:val="left" w:pos="1680"/>
+                <w:tab w:val="left" w:pos="2240"/>
+                <w:tab w:val="left" w:pos="2800"/>
+                <w:tab w:val="left" w:pos="3360"/>
+                <w:tab w:val="left" w:pos="3920"/>
+                <w:tab w:val="left" w:pos="4480"/>
+                <w:tab w:val="left" w:pos="5040"/>
+                <w:tab w:val="left" w:pos="5600"/>
+                <w:tab w:val="left" w:pos="6160"/>
+                <w:tab w:val="left" w:pos="6720"/>
+              </w:tabs>
+              <w:ind w:right="-607"/>
+              <w:jc w:val="both"/>
+              <w:rPr>
+                <w:rFonts w:ascii="Times New Roman" w:eastAsia="Times New Roman" w:hAnsi="Times New Roman" w:cs="Times New Roman"/>
+                <w:b/>
+                <w:sz w:val="24"/>
+                <w:szCs w:val="24"/>
+                <w:highlight w:val="white"/>
+              </w:rPr>
+            </w:pPr>
+          </w:p>
+          <w:p>
+            <w:pPr>
+              <w:rPr>
+                <w:rFonts w:ascii="Times New Roman" w:eastAsia="Times New Roman" w:hAnsi="Times New Roman" w:cs="Times New Roman"/>
+                <w:b/>
+                <w:sz w:val="24"/>
+                <w:szCs w:val="24"/>
+                <w:highlight w:val="white"/>
+                <w:lang w:val="en-US"/>
+              </w:rPr>
+            </w:pPr>
+            <w:r>
+              <w:rPr>
+                <w:rFonts w:ascii="Times New Roman" w:eastAsia="Times New Roman" w:hAnsi="Times New Roman" w:cs="Times New Roman"/>
+                <w:sz w:val="24"/>
+                <w:szCs w:val="24"/>
+                <w:highlight w:val="white"/>
+                <w:lang w:val="en-US"/>
+              </w:rPr>
+              <w:t>E-mail: viktorudovinwork@gmail.com</w:t>
+            </w:r>
+          </w:p>
+        </w:tc>
+      </w:tr>
+      <w:tr>
+        <w:trPr>
+          <w:trHeight w:val="1545"/>
+          <w:jc w:val="center"/>
+        </w:trPr>
+        <w:tc>
+          <w:tcPr>
+            <w:tcW w:w="4875" w:type="dxa"/>
+            <w:tcBorders>
+              <w:top w:val="dashed" w:sz="4" w:space="0" w:color="000000"/>
+              <w:left w:val="dashed" w:sz="4" w:space="0" w:color="auto"/>
+              <w:bottom w:val="dashed" w:sz="4" w:space="0" w:color="auto"/>
+              <w:right w:val="dashed" w:sz="4" w:space="0" w:color="000000"/>
+            </w:tcBorders>
+            <w:tcMar>
+              <w:top w:w="80" w:type="dxa"/>
+              <w:left w:w="80" w:type="dxa"/>
+              <w:bottom w:w="80" w:type="dxa"/>
+              <w:right w:w="80" w:type="dxa"/>
+            </w:tcMar>
+          </w:tcPr>
+          <w:p>
+            <w:pPr>
+              <w:shd w:val="clear" w:color="auto" w:fill="FFFFFF"/>
+              <w:rPr>
+                <w:rFonts w:ascii="Times New Roman" w:eastAsia="Times New Roman" w:hAnsi="Times New Roman" w:cs="Times New Roman"/>
+                <w:sz w:val="24"/>
+                <w:szCs w:val="24"/>
+                <w:highlight w:val="white"/>
+                <w:lang w:val="en-US"/>
+              </w:rPr>
+            </w:pPr>
+          </w:p>
+          <w:p>
+            <w:pPr>
+              <w:shd w:val="clear" w:color="auto" w:fill="FFFFFF"/>
+              <w:rPr>
+                <w:rFonts w:ascii="Times New Roman" w:eastAsia="Times New Roman" w:hAnsi="Times New Roman" w:cs="Times New Roman"/>
+                <w:sz w:val="24"/>
+                <w:szCs w:val="24"/>
+                <w:highlight w:val="white"/>
+                <w:lang w:val="en-US"/>
+              </w:rPr>
+            </w:pPr>
+          </w:p>
+          <w:p>
+            <w:pPr>
+              <w:shd w:val="clear" w:color="auto" w:fill="FFFFFF"/>
+              <w:rPr>
+                <w:rFonts w:ascii="Times New Roman" w:eastAsia="Times New Roman" w:hAnsi="Times New Roman" w:cs="Times New Roman"/>
+                <w:b/>
+                <w:sz w:val="24"/>
+                <w:szCs w:val="24"/>
+                <w:highlight w:val="white"/>
+              </w:rPr>
+            </w:pPr>
+            <w:r>
+              <w:rPr>
+                <w:rFonts w:ascii="Times New Roman" w:eastAsia="Times New Roman" w:hAnsi="Times New Roman" w:cs="Times New Roman"/>
+                <w:sz w:val="24"/>
+                <w:szCs w:val="24"/>
+                <w:highlight w:val="white"/>
+              </w:rPr>
+              <w:t xml:space="preserve">____________/ </w:t>
+            </w:r>
+            <w:r>
+              <w:rPr>
+                <w:rFonts w:ascii="Times New Roman" w:eastAsia="Times New Roman" w:hAnsi="Times New Roman" w:cs="Times New Roman"/>
+                <w:sz w:val="24"/>
+                <w:szCs w:val="24"/>
+              </w:rPr>
+              <w:t>{{CUSTOMER_NAME}}</w:t>
+            </w:r>
+            <w:r>
+              <w:rPr>
+                <w:rFonts w:ascii="Times New Roman" w:eastAsia="Times New Roman" w:hAnsi="Times New Roman" w:cs="Times New Roman"/>
+                <w:sz w:val="24"/>
+                <w:szCs w:val="24"/>
+                <w:highlight w:val="white"/>
+              </w:rPr>
+              <w:t>/</w:t>
+            </w:r>
+          </w:p>
+        </w:tc>
+        <w:tc>
+          <w:tcPr>
+            <w:tcW w:w="4335" w:type="dxa"/>
+            <w:tcBorders>
+              <w:top w:val="dashed" w:sz="4" w:space="0" w:color="000000"/>
+              <w:left w:val="dashed" w:sz="4" w:space="0" w:color="000000"/>
+              <w:bottom w:val="dashed" w:sz="4" w:space="0" w:color="auto"/>
+              <w:right w:val="dashed" w:sz="4" w:space="0" w:color="auto"/>
+            </w:tcBorders>
+            <w:tcMar>
+              <w:top w:w="80" w:type="dxa"/>
+              <w:left w:w="80" w:type="dxa"/>
+              <w:bottom w:w="80" w:type="dxa"/>
+              <w:right w:w="80" w:type="dxa"/>
+            </w:tcMar>
+          </w:tcPr>
+          <w:p>
+            <w:pPr>
+              <w:shd w:val="clear" w:color="auto" w:fill="FFFFFF"/>
+              <w:rPr>
+                <w:rFonts w:ascii="Times New Roman" w:eastAsia="Times New Roman" w:hAnsi="Times New Roman" w:cs="Times New Roman"/>
+                <w:sz w:val="24"/>
+                <w:szCs w:val="24"/>
+                <w:highlight w:val="white"/>
+              </w:rPr>
+            </w:pPr>
+          </w:p>
+          <w:p>
+            <w:pPr>
+              <w:shd w:val="clear" w:color="auto" w:fill="FFFFFF"/>
+              <w:rPr>
+                <w:rFonts w:ascii="Times New Roman" w:eastAsia="Times New Roman" w:hAnsi="Times New Roman" w:cs="Times New Roman"/>
+                <w:sz w:val="24"/>
+                <w:szCs w:val="24"/>
+                <w:highlight w:val="white"/>
+              </w:rPr>
+            </w:pPr>
+          </w:p>
+          <w:p>
+            <w:pPr>
+              <w:shd w:val="clear" w:color="auto" w:fill="FFFFFF"/>
+              <w:rPr>
+                <w:rFonts w:ascii="Times New Roman" w:eastAsia="Times New Roman" w:hAnsi="Times New Roman" w:cs="Times New Roman"/>
+                <w:b/>
+                <w:sz w:val="24"/>
+                <w:szCs w:val="24"/>
+                <w:highlight w:val="white"/>
+              </w:rPr>
+            </w:pPr>
+            <w:r>
+              <w:rPr>
+                <w:rFonts w:ascii="Times New Roman" w:eastAsia="Times New Roman" w:hAnsi="Times New Roman" w:cs="Times New Roman"/>
+                <w:sz w:val="24"/>
+                <w:szCs w:val="24"/>
+                <w:highlight w:val="white"/>
+              </w:rPr>
+              <w:t xml:space="preserve">_____________/ИП </w:t>
+            </w:r>
+            <w:proofErr w:type="spellStart"/>
+            <w:r>
+              <w:rPr>
+                <w:rFonts w:ascii="Times New Roman" w:eastAsia="Times New Roman" w:hAnsi="Times New Roman" w:cs="Times New Roman"/>
+                <w:sz w:val="24"/>
+                <w:szCs w:val="24"/>
+                <w:highlight w:val="white"/>
+              </w:rPr>
+              <w:t>Удовин</w:t>
+            </w:r>
+            <w:proofErr w:type="spellEnd"/>
+            <w:r>
+              <w:rPr>
+                <w:rFonts w:ascii="Times New Roman" w:eastAsia="Times New Roman" w:hAnsi="Times New Roman" w:cs="Times New Roman"/>
+                <w:sz w:val="24"/>
+                <w:szCs w:val="24"/>
+                <w:highlight w:val="white"/>
+              </w:rPr>
+              <w:t xml:space="preserve"> В.Е./</w:t>
+            </w:r>
+          </w:p>
+        </w:tc>
+      </w:tr>
+    </w:tbl>
+    <w:p>
+      <w:pPr>
+        <w:widowControl w:val="0"/>
+        <w:ind w:left="4"/>
+        <w:jc w:val="center"/>
+        <w:rPr>
+          <w:rFonts w:ascii="Times New Roman" w:eastAsia="Times New Roman" w:hAnsi="Times New Roman" w:cs="Times New Roman"/>
+          <w:b/>
+          <w:sz w:val="24"/>
+          <w:szCs w:val="24"/>
+          <w:highlight w:val="white"/>
+        </w:rPr>
+      </w:pPr>
+    </w:p>
+    <w:p>
+      <w:pPr>
+        <w:widowControl w:val="0"/>
+        <w:ind w:left="108"/>
+        <w:jc w:val="center"/>
+        <w:rPr>
+          <w:rFonts w:ascii="Times New Roman" w:eastAsia="Times New Roman" w:hAnsi="Times New Roman" w:cs="Times New Roman"/>
+          <w:b/>
+          <w:sz w:val="24"/>
+          <w:szCs w:val="24"/>
+          <w:highlight w:val="white"/>
+        </w:rPr>
+      </w:pPr>
+    </w:p>
+    <w:p>
+      <w:pPr>
+        <w:ind w:right="800"/>
+        <w:rPr>
+          <w:rFonts w:ascii="Times New Roman" w:eastAsia="Times New Roman" w:hAnsi="Times New Roman" w:cs="Times New Roman"/>
+          <w:sz w:val="24"/>
+          <w:szCs w:val="24"/>
+          <w:highlight w:val="white"/>
+        </w:rPr>
+      </w:pPr>
+    </w:p>
+    <w:p>
+      <w:pPr>
+        <w:rPr>
+          <w:rFonts w:ascii="Times New Roman" w:eastAsia="Times New Roman" w:hAnsi="Times New Roman" w:cs="Times New Roman"/>
+          <w:b/>
+          <w:sz w:val="24"/>
+          <w:szCs w:val="24"/>
+          <w:highlight w:val="white"/>
+        </w:rPr>
+      </w:pPr>
+    </w:p>
+    <w:p>
+      <w:pPr>
+        <w:ind w:right="-607"/>
+        <w:jc w:val="right"/>
+        <w:rPr>
+          <w:rFonts w:ascii="Times New Roman" w:eastAsia="Times New Roman" w:hAnsi="Times New Roman" w:cs="Times New Roman"/>
+          <w:i/>
+          <w:sz w:val="24"/>
+          <w:szCs w:val="24"/>
+          <w:highlight w:val="white"/>
+        </w:rPr>
+      </w:pPr>
+    </w:p>
+    <w:p>
+      <w:pPr>
+        <w:ind w:right="-607"/>
+        <w:jc w:val="right"/>
+        <w:rPr>
+          <w:rFonts w:ascii="Times New Roman" w:eastAsia="Times New Roman" w:hAnsi="Times New Roman" w:cs="Times New Roman"/>
+          <w:i/>
+          <w:sz w:val="24"/>
+          <w:szCs w:val="24"/>
+          <w:highlight w:val="white"/>
+        </w:rPr>
+      </w:pPr>
+    </w:p>
+    <w:p>
+      <w:pPr>
+        <w:ind w:right="-607"/>
+        <w:jc w:val="right"/>
+        <w:rPr>
+          <w:rFonts w:ascii="Times New Roman" w:eastAsia="Times New Roman" w:hAnsi="Times New Roman" w:cs="Times New Roman"/>
+          <w:i/>
+          <w:sz w:val="24"/>
+          <w:szCs w:val="24"/>
+          <w:highlight w:val="white"/>
+        </w:rPr>
+      </w:pPr>
+    </w:p>
+    <w:p>
+      <w:pPr>
+        <w:ind w:right="-607"/>
+        <w:jc w:val="right"/>
+        <w:rPr>
+          <w:rFonts w:ascii="Times New Roman" w:eastAsia="Times New Roman" w:hAnsi="Times New Roman" w:cs="Times New Roman"/>
+          <w:i/>
+          <w:sz w:val="24"/>
+          <w:szCs w:val="24"/>
+          <w:highlight w:val="white"/>
+        </w:rPr>
+      </w:pPr>
+    </w:p>
+    <w:p>
+      <w:pPr>
+        <w:pageBreakBefore/>
+        <w:ind w:right="-607"/>
+        <w:jc w:val="right"/>
+        <w:rPr>
+          <w:rFonts w:ascii="Times New Roman" w:eastAsia="Times New Roman" w:hAnsi="Times New Roman" w:cs="Times New Roman"/>
+          <w:b/>
+          <w:i/>
+          <w:sz w:val="24"/>
+          <w:szCs w:val="24"/>
+          <w:highlight w:val="white"/>
+        </w:rPr>
+      </w:pPr>
+      <w:r>
+        <w:rPr>
+          <w:rFonts w:ascii="Times New Roman" w:eastAsia="Times New Roman" w:hAnsi="Times New Roman" w:cs="Times New Roman"/>
+          <w:b/>
+          <w:sz w:val="24"/>
+          <w:szCs w:val="24"/>
+          <w:highlight w:val="white"/>
+        </w:rPr>
+        <w:lastRenderedPageBreak/>
+        <w:t>Приложение №1</w:t>
+      </w:r>
+      <w:r>
+        <w:rPr>
+          <w:rFonts w:ascii="Times New Roman" w:eastAsia="Times New Roman" w:hAnsi="Times New Roman" w:cs="Times New Roman"/>
+          <w:b/>
+          <w:i/>
+          <w:sz w:val="24"/>
+          <w:szCs w:val="24"/>
+          <w:highlight w:val="white"/>
+        </w:rPr>
+        <w:t xml:space="preserve"> </w:t>
+      </w:r>
+    </w:p>
+    <w:p>
+      <w:pPr>
+        <w:ind w:right="-607"/>
+        <w:jc w:val="right"/>
+        <w:rPr>
+          <w:rFonts w:ascii="Times New Roman" w:eastAsia="Times New Roman" w:hAnsi="Times New Roman" w:cs="Times New Roman"/>
+          <w:sz w:val="24"/>
+          <w:szCs w:val="24"/>
+          <w:highlight w:val="white"/>
+        </w:rPr>
+      </w:pPr>
+      <w:r>
+        <w:rPr>
+          <w:rFonts w:ascii="Times New Roman" w:eastAsia="Times New Roman" w:hAnsi="Times New Roman" w:cs="Times New Roman"/>
+          <w:sz w:val="24"/>
+          <w:szCs w:val="24"/>
+          <w:highlight w:val="white"/>
+        </w:rPr>
+        <w:t xml:space="preserve">к Договору возмездного оказания услуг </w:t>
+      </w:r>
+    </w:p>
+    <w:p>
+      <w:pPr>
+        <w:ind w:right="-607"/>
+        <w:jc w:val="right"/>
+        <w:rPr>
+          <w:rFonts w:ascii="Times New Roman" w:eastAsia="Times New Roman" w:hAnsi="Times New Roman" w:cs="Times New Roman"/>
+          <w:sz w:val="24"/>
+          <w:szCs w:val="24"/>
+          <w:highlight w:val="white"/>
+        </w:rPr>
+      </w:pPr>
+      <w:r>
+        <w:rPr>
+          <w:rFonts w:ascii="Times New Roman" w:eastAsia="Times New Roman" w:hAnsi="Times New Roman" w:cs="Times New Roman"/>
+          <w:sz w:val="24"/>
+          <w:szCs w:val="24"/>
+          <w:highlight w:val="white"/>
+        </w:rPr>
+        <w:t xml:space="preserve">на создание и размещение рекламно-информационных материалов </w:t>
+      </w:r>
+    </w:p>
+    <w:p>
+      <w:pPr>
+        <w:ind w:right="-607"/>
+        <w:jc w:val="right"/>
+        <w:rPr>
+          <w:rFonts w:ascii="Times New Roman" w:eastAsia="Times New Roman" w:hAnsi="Times New Roman" w:cs="Times New Roman"/>
+          <w:sz w:val="24"/>
+          <w:szCs w:val="24"/>
+          <w:highlight w:val="white"/>
+          <w:lang w:val="en-US"/>
+        </w:rPr>
+      </w:pPr>
+      <w:proofErr w:type="gramStart"/>
+      <w:r>
+        <w:rPr>
+          <w:rFonts w:ascii="Times New Roman" w:eastAsia="Times New Roman" w:hAnsi="Times New Roman" w:cs="Times New Roman"/>
+          <w:sz w:val="24"/>
+          <w:szCs w:val="24"/>
+          <w:highlight w:val="white"/>
+          <w:lang w:val="en-US"/>
+        </w:rPr>
+        <w:t>№</w:t>
+      </w:r>
+      <w:r>
+        <w:rPr>
+          <w:rFonts w:ascii="Times New Roman" w:eastAsia="Times New Roman" w:hAnsi="Times New Roman" w:cs="Times New Roman"/>
+          <w:sz w:val="24"/>
+          <w:szCs w:val="24"/>
+          <w:highlight w:val="white"/>
+        </w:rPr>
+        <w:t>РИМ</w:t>
+      </w:r>
+      <w:r>
+        <w:rPr>
+          <w:rFonts w:ascii="Times New Roman" w:eastAsia="Times New Roman" w:hAnsi="Times New Roman" w:cs="Times New Roman"/>
+          <w:sz w:val="24"/>
+          <w:szCs w:val="24"/>
+          <w:highlight w:val="white"/>
+          <w:lang w:val="en-US"/>
+        </w:rPr>
+        <w:t>/</w:t>
+      </w:r>
+      <w:r>
+        <w:rPr>
+          <w:rFonts w:ascii="Times New Roman" w:eastAsia="Times New Roman" w:hAnsi="Times New Roman" w:cs="Times New Roman"/>
+          <w:sz w:val="24"/>
+          <w:szCs w:val="24"/>
+          <w:highlight w:val="white"/>
+          <w:lang w:val="en-US"/>
+        </w:rPr>
+        <w:t>{{</w:t>
+      </w:r>
+      <w:proofErr w:type="gramEnd"/>
+      <w:r>
+        <w:rPr>
+          <w:rFonts w:ascii="Times New Roman" w:eastAsia="Times New Roman" w:hAnsi="Times New Roman" w:cs="Times New Roman"/>
+          <w:sz w:val="24"/>
+          <w:szCs w:val="24"/>
+          <w:highlight w:val="white"/>
+          <w:lang w:val="en-US"/>
+        </w:rPr>
+        <w:t>CONTRACT_NUMBER}}</w:t>
+      </w:r>
+      <w:r>
+        <w:rPr>
+          <w:rFonts w:ascii="Times New Roman" w:eastAsia="Times New Roman" w:hAnsi="Times New Roman" w:cs="Times New Roman"/>
+          <w:sz w:val="24"/>
+          <w:szCs w:val="24"/>
+          <w:highlight w:val="white"/>
+          <w:lang w:val="en-US"/>
+        </w:rPr>
+        <w:t xml:space="preserve"> </w:t>
+      </w:r>
+      <w:r>
+        <w:rPr>
+          <w:rFonts w:ascii="Times New Roman" w:eastAsia="Times New Roman" w:hAnsi="Times New Roman" w:cs="Times New Roman"/>
+          <w:sz w:val="24"/>
+          <w:szCs w:val="24"/>
+          <w:highlight w:val="white"/>
+        </w:rPr>
+        <w:t>от</w:t>
+      </w:r>
+      <w:r>
+        <w:rPr>
+          <w:rFonts w:ascii="Times New Roman" w:eastAsia="Times New Roman" w:hAnsi="Times New Roman" w:cs="Times New Roman"/>
+          <w:sz w:val="24"/>
+          <w:szCs w:val="24"/>
+          <w:highlight w:val="white"/>
+          <w:lang w:val="en-US"/>
+        </w:rPr>
+        <w:t xml:space="preserve"> </w:t>
+      </w:r>
+      <w:r>
+        <w:rPr>
+          <w:rFonts w:ascii="Times New Roman" w:eastAsia="Times New Roman" w:hAnsi="Times New Roman" w:cs="Times New Roman"/>
+          <w:sz w:val="24"/>
+          <w:szCs w:val="24"/>
+          <w:highlight w:val="white"/>
+          <w:lang w:val="en-US"/>
+        </w:rPr>
+        <w:t>{{CONTRACT_DATE}}</w:t>
+      </w:r>
+    </w:p>
+    <w:p>
+      <w:pPr>
+        <w:ind w:right="-607"/>
+        <w:jc w:val="right"/>
+        <w:rPr>
+          <w:rFonts w:ascii="Times New Roman" w:eastAsia="Times New Roman" w:hAnsi="Times New Roman" w:cs="Times New Roman"/>
+          <w:sz w:val="24"/>
+          <w:szCs w:val="24"/>
+          <w:highlight w:val="white"/>
+          <w:lang w:val="en-US"/>
+        </w:rPr>
+      </w:pPr>
+    </w:p>
+    <w:p>
+      <w:pPr>
+        <w:rPr>
+          <w:rFonts w:ascii="Times New Roman" w:eastAsia="Times New Roman" w:hAnsi="Times New Roman" w:cs="Times New Roman"/>
+          <w:b/>
+          <w:sz w:val="24"/>
+          <w:szCs w:val="24"/>
+          <w:highlight w:val="white"/>
+          <w:lang w:val="en-US"/>
+        </w:rPr>
+      </w:pPr>
+    </w:p>
+    <w:p>
+      <w:pPr>
+        <w:ind w:left="-566" w:right="-607"/>
+        <w:jc w:val="center"/>
+        <w:rPr>
+          <w:rFonts w:ascii="Times New Roman" w:eastAsia="Times New Roman" w:hAnsi="Times New Roman" w:cs="Times New Roman"/>
+          <w:sz w:val="24"/>
+          <w:szCs w:val="24"/>
+          <w:highlight w:val="white"/>
+          <w:lang w:val="ru-RU"/>
+        </w:rPr>
+      </w:pPr>
+      <w:r>
+        <w:rPr>
+          <w:rFonts w:ascii="Times New Roman" w:eastAsia="Times New Roman" w:hAnsi="Times New Roman" w:cs="Times New Roman"/>
+          <w:sz w:val="24"/>
+          <w:szCs w:val="24"/>
+          <w:highlight w:val="white"/>
+        </w:rPr>
+        <w:t>с</w:t>
+      </w:r>
+      <w:r>
+        <w:rPr>
+          <w:rFonts w:ascii="Times New Roman" w:eastAsia="Times New Roman" w:hAnsi="Times New Roman" w:cs="Times New Roman"/>
+          <w:sz w:val="24"/>
+          <w:szCs w:val="24"/>
+          <w:highlight w:val="white"/>
+          <w:lang w:val="ru-RU"/>
+        </w:rPr>
+        <w:t>.</w:t>
+      </w:r>
+      <w:r>
+        <w:rPr>
+          <w:rFonts w:ascii="Times New Roman" w:eastAsia="Times New Roman" w:hAnsi="Times New Roman" w:cs="Times New Roman"/>
+          <w:sz w:val="24"/>
+          <w:szCs w:val="24"/>
+          <w:highlight w:val="white"/>
+        </w:rPr>
+        <w:t>Подстепки</w:t>
+      </w:r>
+      <w:r>
+        <w:rPr>
+          <w:rFonts w:ascii="Times New Roman" w:eastAsia="Times New Roman" w:hAnsi="Times New Roman" w:cs="Times New Roman"/>
+          <w:sz w:val="24"/>
+          <w:szCs w:val="24"/>
+          <w:highlight w:val="white"/>
+          <w:lang w:val="ru-RU"/>
+        </w:rPr>
+        <w:t xml:space="preserve">              </w:t>
+      </w:r>
+      <w:r>
+        <w:rPr>
+          <w:rFonts w:ascii="Times New Roman" w:eastAsia="Times New Roman" w:hAnsi="Times New Roman" w:cs="Times New Roman"/>
+          <w:sz w:val="24"/>
+          <w:szCs w:val="24"/>
+          <w:highlight w:val="white"/>
+          <w:lang w:val="ru-RU"/>
+        </w:rPr>
+        <w:t xml:space="preserve">             </w:t>
+      </w:r>
+      <w:r>
+        <w:rPr>
+          <w:rFonts w:ascii="Times New Roman" w:eastAsia="Times New Roman" w:hAnsi="Times New Roman" w:cs="Times New Roman"/>
+          <w:sz w:val="24"/>
+          <w:szCs w:val="24"/>
+          <w:highlight w:val="white"/>
+          <w:lang w:val="ru-RU"/>
+        </w:rPr>
+        <w:t xml:space="preserve">                       </w:t>
+      </w:r>
+      <w:r>
+        <w:rPr>
+          <w:rFonts w:ascii="Times New Roman" w:eastAsia="Times New Roman" w:hAnsi="Times New Roman" w:cs="Times New Roman"/>
+          <w:sz w:val="24"/>
+          <w:szCs w:val="24"/>
+          <w:highlight w:val="white"/>
+          <w:lang w:val="en-US"/>
+        </w:rPr>
+        <w:t xml:space="preserve">                  </w:t>
+      </w:r>
+      <w:r>
+        <w:rPr>
+          <w:rFonts w:ascii="Times New Roman" w:eastAsia="Times New Roman" w:hAnsi="Times New Roman" w:cs="Times New Roman"/>
+          <w:sz w:val="24"/>
+          <w:szCs w:val="24"/>
+          <w:highlight w:val="white"/>
+          <w:lang w:val="ru-RU"/>
+        </w:rPr>
+        <w:t xml:space="preserve">   </w:t>
+      </w:r>
+      <w:r>
+        <w:rPr>
+          <w:rFonts w:ascii="Times New Roman" w:eastAsia="Times New Roman" w:hAnsi="Times New Roman" w:cs="Times New Roman"/>
+          <w:sz w:val="24"/>
+          <w:szCs w:val="24"/>
+          <w:highlight w:val="white"/>
+          <w:lang w:val="ru-RU"/>
+        </w:rPr>
+        <w:t xml:space="preserve">     </w:t>
+      </w:r>
+      <w:r>
+        <w:rPr>
+          <w:rFonts w:ascii="Times New Roman" w:eastAsia="Times New Roman" w:hAnsi="Times New Roman" w:cs="Times New Roman"/>
+          <w:sz w:val="24"/>
+          <w:szCs w:val="24"/>
+          <w:highlight w:val="white"/>
+          <w:lang w:val="ru-RU"/>
+        </w:rPr>
+        <w:t xml:space="preserve">               </w:t>
+      </w:r>
+      <w:r>
+        <w:rPr>
+          <w:rFonts w:ascii="Times New Roman" w:eastAsia="Times New Roman" w:hAnsi="Times New Roman" w:cs="Times New Roman"/>
+          <w:sz w:val="24"/>
+          <w:szCs w:val="24"/>
+          <w:highlight w:val="white"/>
+          <w:lang w:val="ru-RU"/>
+        </w:rPr>
+        <w:t xml:space="preserve"> от </w:t>
+      </w:r>
+      <w:r>
+        <w:rPr>
+          <w:rFonts w:ascii="Times New Roman" w:eastAsia="Times New Roman" w:hAnsi="Times New Roman" w:cs="Times New Roman"/>
+          <w:sz w:val="24"/>
+          <w:szCs w:val="24"/>
+          <w:highlight w:val="white"/>
+          <w:lang w:val="ru-RU"/>
+        </w:rPr>
+        <w:t>{{</w:t>
+      </w:r>
+      <w:r>
+        <w:rPr>
+          <w:rFonts w:ascii="Times New Roman" w:eastAsia="Times New Roman" w:hAnsi="Times New Roman" w:cs="Times New Roman"/>
+          <w:sz w:val="24"/>
+          <w:szCs w:val="24"/>
+          <w:highlight w:val="white"/>
+          <w:lang w:val="en-US"/>
+        </w:rPr>
+        <w:t>CONTRACT</w:t>
+      </w:r>
+      <w:r>
+        <w:rPr>
+          <w:rFonts w:ascii="Times New Roman" w:eastAsia="Times New Roman" w:hAnsi="Times New Roman" w:cs="Times New Roman"/>
+          <w:sz w:val="24"/>
+          <w:szCs w:val="24"/>
+          <w:highlight w:val="white"/>
+          <w:lang w:val="ru-RU"/>
+        </w:rPr>
+        <w:t>_</w:t>
+      </w:r>
+      <w:r>
+        <w:rPr>
+          <w:rFonts w:ascii="Times New Roman" w:eastAsia="Times New Roman" w:hAnsi="Times New Roman" w:cs="Times New Roman"/>
+          <w:sz w:val="24"/>
+          <w:szCs w:val="24"/>
+          <w:highlight w:val="white"/>
+          <w:lang w:val="en-US"/>
+        </w:rPr>
+        <w:t>DATE</w:t>
+      </w:r>
+      <w:r>
+        <w:rPr>
+          <w:rFonts w:ascii="Times New Roman" w:eastAsia="Times New Roman" w:hAnsi="Times New Roman" w:cs="Times New Roman"/>
+          <w:sz w:val="24"/>
+          <w:szCs w:val="24"/>
+          <w:highlight w:val="white"/>
+          <w:lang w:val="ru-RU"/>
+        </w:rPr>
+        <w:t>}}</w:t>
+      </w:r>
+    </w:p>
+    <w:p>
+      <w:pPr>
+        <w:pBdr>
+          <w:top w:val="none" w:sz="0" w:space="0" w:color="000000"/>
+          <w:left w:val="none" w:sz="0" w:space="0" w:color="000000"/>
+          <w:bottom w:val="none" w:sz="0" w:space="0" w:color="000000"/>
+          <w:right w:val="none" w:sz="0" w:space="0" w:color="000000"/>
+          <w:between w:val="none" w:sz="0" w:space="0" w:color="000000"/>
+        </w:pBdr>
+        <w:tabs>
+          <w:tab w:val="left" w:pos="560"/>
+          <w:tab w:val="left" w:pos="1120"/>
+          <w:tab w:val="left" w:pos="1680"/>
+          <w:tab w:val="left" w:pos="2240"/>
+          <w:tab w:val="left" w:pos="2800"/>
+          <w:tab w:val="left" w:pos="3360"/>
+          <w:tab w:val="left" w:pos="3920"/>
+          <w:tab w:val="left" w:pos="4480"/>
+          <w:tab w:val="left" w:pos="5040"/>
+          <w:tab w:val="left" w:pos="5600"/>
+          <w:tab w:val="left" w:pos="6160"/>
+          <w:tab w:val="left" w:pos="6720"/>
+        </w:tabs>
+        <w:ind w:left="-566" w:right="-607"/>
+        <w:jc w:val="both"/>
+        <w:rPr>
+          <w:rFonts w:ascii="Times New Roman" w:eastAsia="Times New Roman" w:hAnsi="Times New Roman" w:cs="Times New Roman"/>
+          <w:sz w:val="24"/>
+          <w:szCs w:val="24"/>
+          <w:highlight w:val="white"/>
+          <w:lang w:val="en-US"/>
+        </w:rPr>
+      </w:pPr>
+    </w:p>
+    <w:p>
+      <w:pPr>
+        <w:pBdr>
+          <w:top w:val="none" w:sz="0" w:space="0" w:color="000000"/>
+          <w:left w:val="none" w:sz="0" w:space="0" w:color="000000"/>
+          <w:bottom w:val="none" w:sz="0" w:space="0" w:color="000000"/>
+          <w:right w:val="none" w:sz="0" w:space="0" w:color="000000"/>
+          <w:between w:val="none" w:sz="0" w:space="0" w:color="000000"/>
+        </w:pBdr>
+        <w:tabs>
+          <w:tab w:val="left" w:pos="560"/>
+          <w:tab w:val="left" w:pos="1120"/>
+          <w:tab w:val="left" w:pos="1680"/>
+          <w:tab w:val="left" w:pos="2240"/>
+          <w:tab w:val="left" w:pos="2800"/>
+          <w:tab w:val="left" w:pos="3360"/>
+          <w:tab w:val="left" w:pos="3920"/>
+          <w:tab w:val="left" w:pos="4480"/>
+          <w:tab w:val="left" w:pos="5040"/>
+          <w:tab w:val="left" w:pos="5600"/>
+          <w:tab w:val="left" w:pos="6160"/>
+          <w:tab w:val="left" w:pos="6720"/>
+        </w:tabs>
+        <w:ind w:left="-566" w:right="-607"/>
+        <w:jc w:val="both"/>
+        <w:rPr>
+          <w:rFonts w:ascii="Times New Roman" w:eastAsia="Times New Roman" w:hAnsi="Times New Roman" w:cs="Times New Roman"/>
+          <w:b/>
+          <w:sz w:val="24"/>
+          <w:szCs w:val="24"/>
+          <w:highlight w:val="white"/>
+          <w:lang w:val="en-US"/>
+        </w:rPr>
+      </w:pPr>
+    </w:p>
+    <w:tbl>
+      <w:tblPr>
+        <w:tblStyle w:val="20"/>
+        <w:tblW w:w="11648" w:type="dxa"/>
+        <w:tblInd w:w="-1305" w:type="dxa"/>
+        <w:tblLayout w:type="fixed"/>
+        <w:tblLook w:val="0600" w:firstRow="0" w:lastRow="0" w:firstColumn="0" w:lastColumn="0" w:noHBand="1" w:noVBand="1"/>
+      </w:tblPr>
+      <w:tblGrid>
+        <w:gridCol w:w="1844"/>
+        <w:gridCol w:w="9804"/>
+      </w:tblGrid>
+      <w:tr>
+        <w:trPr>
+          <w:trHeight w:val="951"/>
+        </w:trPr>
+        <w:tc>
+          <w:tcPr>
+            <w:tcW w:w="1844" w:type="dxa"/>
+            <w:tcBorders>
+              <w:top w:val="dashed" w:sz="4" w:space="0" w:color="auto"/>
+              <w:left w:val="dashed" w:sz="4" w:space="0" w:color="auto"/>
+              <w:bottom w:val="dashed" w:sz="4" w:space="0" w:color="auto"/>
+              <w:right w:val="dashed" w:sz="4" w:space="0" w:color="auto"/>
+            </w:tcBorders>
+          </w:tcPr>
+          <w:p>
+            <w:pPr>
+              <w:widowControl w:val="0"/>
+              <w:rPr>
+                <w:rFonts w:ascii="Times New Roman" w:eastAsia="Times New Roman" w:hAnsi="Times New Roman" w:cs="Times New Roman"/>
+                <w:b/>
+                <w:sz w:val="24"/>
+                <w:szCs w:val="24"/>
+                <w:highlight w:val="white"/>
+              </w:rPr>
+            </w:pPr>
+            <w:r>
+              <w:rPr>
+                <w:rFonts w:ascii="Times New Roman" w:eastAsia="Times New Roman" w:hAnsi="Times New Roman" w:cs="Times New Roman"/>
+                <w:b/>
+                <w:sz w:val="24"/>
+                <w:szCs w:val="24"/>
+                <w:highlight w:val="white"/>
+              </w:rPr>
+              <w:t>Заказчик:</w:t>
+            </w:r>
+          </w:p>
+        </w:tc>
+        <w:tc>
+          <w:tcPr>
+            <w:tcW w:w="9804" w:type="dxa"/>
+            <w:tcBorders>
+              <w:top w:val="dashed" w:sz="4" w:space="0" w:color="auto"/>
+              <w:left w:val="dashed" w:sz="4" w:space="0" w:color="auto"/>
+              <w:bottom w:val="dashed" w:sz="4" w:space="0" w:color="auto"/>
+              <w:right w:val="dashed" w:sz="4" w:space="0" w:color="auto"/>
+            </w:tcBorders>
+          </w:tcPr>
+          <w:p>
+            <w:pPr>
+              <w:pBdr>
+                <w:top w:val="none" w:sz="0" w:space="0" w:color="000000"/>
+                <w:left w:val="none" w:sz="0" w:space="0" w:color="000000"/>
+                <w:bottom w:val="none" w:sz="0" w:space="0" w:color="000000"/>
+                <w:right w:val="none" w:sz="0" w:space="0" w:color="000000"/>
+                <w:between w:val="none" w:sz="0" w:space="0" w:color="000000"/>
+              </w:pBdr>
+              <w:tabs>
+                <w:tab w:val="left" w:pos="560"/>
+                <w:tab w:val="left" w:pos="1120"/>
+                <w:tab w:val="left" w:pos="1680"/>
+                <w:tab w:val="left" w:pos="2240"/>
+                <w:tab w:val="left" w:pos="2800"/>
+                <w:tab w:val="left" w:pos="3360"/>
+                <w:tab w:val="left" w:pos="3920"/>
+                <w:tab w:val="left" w:pos="4480"/>
+                <w:tab w:val="left" w:pos="5040"/>
+                <w:tab w:val="left" w:pos="5600"/>
+                <w:tab w:val="left" w:pos="6160"/>
+                <w:tab w:val="left" w:pos="6720"/>
+              </w:tabs>
+              <w:spacing w:after="120"/>
+              <w:rPr>
+                <w:rFonts w:ascii="Times New Roman" w:eastAsia="Times New Roman" w:hAnsi="Times New Roman" w:cs="Times New Roman"/>
+                <w:b/>
+                <w:sz w:val="4"/>
+                <w:szCs w:val="4"/>
+                <w:highlight w:val="white"/>
+                <w:lang w:val="en-US"/>
+              </w:rPr>
+            </w:pPr>
+            <w:r>
+              <w:rPr>
+                <w:rFonts w:ascii="Times New Roman" w:eastAsia="Times New Roman" w:hAnsi="Times New Roman" w:cs="Times New Roman"/>
+                <w:b/>
+                <w:sz w:val="24"/>
+                <w:szCs w:val="24"/>
+                <w:highlight w:val="white"/>
+                <w:lang w:val="en-US"/>
+              </w:rPr>
+              <w:t>{{CUSTOMER_NAME}}</w:t>
+            </w:r>
+            <w:r>
+              <w:rPr>
+                <w:rFonts w:ascii="Times New Roman" w:eastAsia="Times New Roman" w:hAnsi="Times New Roman" w:cs="Times New Roman"/>
+                <w:b/>
+                <w:sz w:val="24"/>
+                <w:szCs w:val="24"/>
+                <w:highlight w:val="white"/>
+                <w:lang w:val="en-US"/>
+              </w:rPr>
+              <w:br/>
+            </w:r>
+          </w:p>
+          <w:p>
+            <w:pPr>
+              <w:pBdr>
+                <w:top w:val="none" w:sz="0" w:space="0" w:color="000000"/>
+                <w:left w:val="none" w:sz="0" w:space="0" w:color="000000"/>
+                <w:bottom w:val="none" w:sz="0" w:space="0" w:color="000000"/>
+                <w:right w:val="none" w:sz="0" w:space="0" w:color="000000"/>
+                <w:between w:val="none" w:sz="0" w:space="0" w:color="000000"/>
+              </w:pBdr>
+              <w:tabs>
+                <w:tab w:val="left" w:pos="560"/>
+                <w:tab w:val="left" w:pos="1120"/>
+                <w:tab w:val="left" w:pos="1680"/>
+                <w:tab w:val="left" w:pos="2240"/>
+                <w:tab w:val="left" w:pos="2800"/>
+                <w:tab w:val="left" w:pos="3360"/>
+                <w:tab w:val="left" w:pos="3920"/>
+                <w:tab w:val="left" w:pos="4480"/>
+                <w:tab w:val="left" w:pos="5040"/>
+                <w:tab w:val="left" w:pos="5600"/>
+                <w:tab w:val="left" w:pos="6160"/>
+                <w:tab w:val="left" w:pos="6720"/>
+              </w:tabs>
+              <w:ind w:right="27"/>
+              <w:rPr>
+                <w:rFonts w:ascii="Times New Roman" w:eastAsia="Times New Roman" w:hAnsi="Times New Roman" w:cs="Times New Roman"/>
+                <w:sz w:val="24"/>
+                <w:szCs w:val="24"/>
+                <w:highlight w:val="white"/>
+                <w:lang w:val="en-US"/>
+              </w:rPr>
+            </w:pPr>
+            <w:r>
+              <w:rPr>
+                <w:rFonts w:ascii="Times New Roman" w:eastAsia="Times New Roman" w:hAnsi="Times New Roman" w:cs="Times New Roman"/>
+                <w:sz w:val="24"/>
+                <w:szCs w:val="24"/>
+                <w:highlight w:val="white"/>
+              </w:rPr>
+              <w:t>ИНН</w:t>
+            </w:r>
+            <w:r>
+              <w:rPr>
+                <w:rFonts w:ascii="Times New Roman" w:eastAsia="Times New Roman" w:hAnsi="Times New Roman" w:cs="Times New Roman"/>
+                <w:sz w:val="24"/>
+                <w:szCs w:val="24"/>
+                <w:highlight w:val="white"/>
+                <w:lang w:val="en-US"/>
+              </w:rPr>
+              <w:t xml:space="preserve">: {{CUSTOMER_INN}}, </w:t>
+            </w:r>
+            <w:r>
+              <w:rPr>
+                <w:rFonts w:ascii="Times New Roman" w:eastAsia="Times New Roman" w:hAnsi="Times New Roman" w:cs="Times New Roman"/>
+                <w:sz w:val="24"/>
+                <w:szCs w:val="24"/>
+                <w:highlight w:val="white"/>
+              </w:rPr>
+              <w:t>ОГРН</w:t>
+            </w:r>
+            <w:r>
+              <w:rPr>
+                <w:rFonts w:ascii="Times New Roman" w:eastAsia="Times New Roman" w:hAnsi="Times New Roman" w:cs="Times New Roman"/>
+                <w:sz w:val="24"/>
+                <w:szCs w:val="24"/>
+                <w:highlight w:val="white"/>
+                <w:lang w:val="en-US"/>
+              </w:rPr>
+              <w:t>: {{CUSTOMER_OGRN}}</w:t>
+            </w:r>
+          </w:p>
+        </w:tc>
+      </w:tr>
+      <w:tr>
+        <w:trPr>
+          <w:trHeight w:val="951"/>
+        </w:trPr>
+        <w:tc>
+          <w:tcPr>
+            <w:tcW w:w="1844" w:type="dxa"/>
+            <w:tcBorders>
+              <w:top w:val="dashed" w:sz="4" w:space="0" w:color="auto"/>
+              <w:left w:val="dashed" w:sz="4" w:space="0" w:color="auto"/>
+              <w:bottom w:val="dashed" w:sz="4" w:space="0" w:color="auto"/>
+              <w:right w:val="dashed" w:sz="4" w:space="0" w:color="auto"/>
+            </w:tcBorders>
+          </w:tcPr>
+          <w:p>
+            <w:pPr>
+              <w:widowControl w:val="0"/>
+              <w:rPr>
+                <w:rFonts w:ascii="Times New Roman" w:eastAsia="Times New Roman" w:hAnsi="Times New Roman" w:cs="Times New Roman"/>
+                <w:b/>
+                <w:sz w:val="24"/>
+                <w:szCs w:val="24"/>
+                <w:highlight w:val="white"/>
+              </w:rPr>
+            </w:pPr>
+            <w:r>
+              <w:rPr>
+                <w:rFonts w:ascii="Times New Roman" w:eastAsia="Times New Roman" w:hAnsi="Times New Roman" w:cs="Times New Roman"/>
+                <w:b/>
+                <w:sz w:val="24"/>
+                <w:szCs w:val="24"/>
+                <w:highlight w:val="white"/>
+              </w:rPr>
+              <w:t>Исполнитель:</w:t>
+            </w:r>
+          </w:p>
+        </w:tc>
+        <w:tc>
+          <w:tcPr>
+            <w:tcW w:w="9804" w:type="dxa"/>
+            <w:tcBorders>
+              <w:top w:val="dashed" w:sz="4" w:space="0" w:color="auto"/>
+              <w:left w:val="dashed" w:sz="4" w:space="0" w:color="auto"/>
+              <w:bottom w:val="dashed" w:sz="4" w:space="0" w:color="auto"/>
+              <w:right w:val="dashed" w:sz="4" w:space="0" w:color="auto"/>
+            </w:tcBorders>
+          </w:tcPr>
+          <w:p>
+            <w:pPr>
+              <w:pBdr>
+                <w:top w:val="none" w:sz="0" w:space="0" w:color="000000"/>
+                <w:left w:val="none" w:sz="0" w:space="0" w:color="000000"/>
+                <w:bottom w:val="none" w:sz="0" w:space="0" w:color="000000"/>
+                <w:right w:val="none" w:sz="0" w:space="0" w:color="000000"/>
+                <w:between w:val="none" w:sz="0" w:space="0" w:color="000000"/>
+              </w:pBdr>
+              <w:tabs>
+                <w:tab w:val="left" w:pos="560"/>
+                <w:tab w:val="left" w:pos="1120"/>
+                <w:tab w:val="left" w:pos="1680"/>
+                <w:tab w:val="left" w:pos="2240"/>
+                <w:tab w:val="left" w:pos="2800"/>
+                <w:tab w:val="left" w:pos="3360"/>
+                <w:tab w:val="left" w:pos="3920"/>
+                <w:tab w:val="left" w:pos="4480"/>
+                <w:tab w:val="left" w:pos="5040"/>
+                <w:tab w:val="left" w:pos="5600"/>
+                <w:tab w:val="left" w:pos="6160"/>
+                <w:tab w:val="left" w:pos="6720"/>
+              </w:tabs>
+              <w:ind w:right="-607"/>
+              <w:jc w:val="both"/>
+              <w:rPr>
+                <w:rFonts w:ascii="Times New Roman" w:eastAsia="Times New Roman" w:hAnsi="Times New Roman" w:cs="Times New Roman"/>
+                <w:b/>
+                <w:sz w:val="24"/>
+                <w:szCs w:val="24"/>
+                <w:highlight w:val="white"/>
+                <w:lang w:val="ru-RU"/>
+              </w:rPr>
+            </w:pPr>
+            <w:r>
+              <w:rPr>
+                <w:rFonts w:ascii="Times New Roman" w:eastAsia="Times New Roman" w:hAnsi="Times New Roman" w:cs="Times New Roman"/>
+                <w:b/>
+                <w:sz w:val="24"/>
+                <w:szCs w:val="24"/>
+                <w:highlight w:val="white"/>
+              </w:rPr>
+              <w:t xml:space="preserve">Индивидуальный предприниматель </w:t>
+            </w:r>
+            <w:proofErr w:type="spellStart"/>
+            <w:r>
+              <w:rPr>
+                <w:rFonts w:ascii="Times New Roman" w:eastAsia="Times New Roman" w:hAnsi="Times New Roman" w:cs="Times New Roman"/>
+                <w:b/>
+                <w:sz w:val="24"/>
+                <w:szCs w:val="24"/>
+                <w:highlight w:val="white"/>
+              </w:rPr>
+              <w:t>Удовин</w:t>
+            </w:r>
+            <w:proofErr w:type="spellEnd"/>
+            <w:r>
+              <w:rPr>
+                <w:rFonts w:ascii="Times New Roman" w:eastAsia="Times New Roman" w:hAnsi="Times New Roman" w:cs="Times New Roman"/>
+                <w:b/>
+                <w:sz w:val="24"/>
+                <w:szCs w:val="24"/>
+                <w:highlight w:val="white"/>
+              </w:rPr>
+              <w:t xml:space="preserve"> Виктор Евгеньевич</w:t>
+            </w:r>
+          </w:p>
+          <w:p>
+            <w:pPr>
+              <w:pBdr>
+                <w:top w:val="none" w:sz="0" w:space="0" w:color="000000"/>
+                <w:left w:val="none" w:sz="0" w:space="0" w:color="000000"/>
+                <w:bottom w:val="none" w:sz="0" w:space="0" w:color="000000"/>
+                <w:right w:val="none" w:sz="0" w:space="0" w:color="000000"/>
+                <w:between w:val="none" w:sz="0" w:space="0" w:color="000000"/>
+              </w:pBdr>
+              <w:tabs>
+                <w:tab w:val="left" w:pos="560"/>
+                <w:tab w:val="left" w:pos="1120"/>
+                <w:tab w:val="left" w:pos="1680"/>
+                <w:tab w:val="left" w:pos="2240"/>
+                <w:tab w:val="left" w:pos="2800"/>
+                <w:tab w:val="left" w:pos="3360"/>
+                <w:tab w:val="left" w:pos="3920"/>
+                <w:tab w:val="left" w:pos="4480"/>
+                <w:tab w:val="left" w:pos="5040"/>
+                <w:tab w:val="left" w:pos="5600"/>
+                <w:tab w:val="left" w:pos="6160"/>
+                <w:tab w:val="left" w:pos="6720"/>
+              </w:tabs>
+              <w:ind w:right="-607"/>
+              <w:rPr>
+                <w:rFonts w:ascii="Times New Roman" w:eastAsia="Times New Roman" w:hAnsi="Times New Roman" w:cs="Times New Roman"/>
+                <w:b/>
+                <w:sz w:val="4"/>
+                <w:szCs w:val="4"/>
+                <w:highlight w:val="white"/>
+                <w:lang w:val="ru-RU"/>
+              </w:rPr>
+            </w:pPr>
+          </w:p>
+          <w:p>
+            <w:pPr>
+              <w:pBdr>
+                <w:top w:val="none" w:sz="0" w:space="0" w:color="000000"/>
+                <w:left w:val="none" w:sz="0" w:space="0" w:color="000000"/>
+                <w:bottom w:val="none" w:sz="0" w:space="0" w:color="000000"/>
+                <w:right w:val="none" w:sz="0" w:space="0" w:color="000000"/>
+                <w:between w:val="none" w:sz="0" w:space="0" w:color="000000"/>
+              </w:pBdr>
+              <w:tabs>
+                <w:tab w:val="left" w:pos="560"/>
+                <w:tab w:val="left" w:pos="1120"/>
+                <w:tab w:val="left" w:pos="1680"/>
+                <w:tab w:val="left" w:pos="2240"/>
+                <w:tab w:val="left" w:pos="2800"/>
+                <w:tab w:val="left" w:pos="3360"/>
+                <w:tab w:val="left" w:pos="3920"/>
+                <w:tab w:val="left" w:pos="4480"/>
+                <w:tab w:val="left" w:pos="5040"/>
+                <w:tab w:val="left" w:pos="5600"/>
+                <w:tab w:val="left" w:pos="6160"/>
+                <w:tab w:val="left" w:pos="6720"/>
+              </w:tabs>
+              <w:ind w:right="-607"/>
+              <w:rPr>
+                <w:rFonts w:ascii="Times New Roman" w:eastAsia="Times New Roman" w:hAnsi="Times New Roman" w:cs="Times New Roman"/>
+                <w:b/>
+                <w:sz w:val="4"/>
+                <w:szCs w:val="4"/>
+                <w:highlight w:val="white"/>
+                <w:lang w:val="ru-RU"/>
+              </w:rPr>
+            </w:pPr>
+          </w:p>
+          <w:p>
+            <w:pPr>
+              <w:pBdr>
+                <w:top w:val="none" w:sz="0" w:space="0" w:color="000000"/>
+                <w:left w:val="none" w:sz="0" w:space="0" w:color="000000"/>
+                <w:bottom w:val="none" w:sz="0" w:space="0" w:color="000000"/>
+                <w:right w:val="none" w:sz="0" w:space="0" w:color="000000"/>
+                <w:between w:val="none" w:sz="0" w:space="0" w:color="000000"/>
+              </w:pBdr>
+              <w:tabs>
+                <w:tab w:val="left" w:pos="560"/>
+                <w:tab w:val="left" w:pos="1120"/>
+                <w:tab w:val="left" w:pos="1680"/>
+                <w:tab w:val="left" w:pos="2240"/>
+                <w:tab w:val="left" w:pos="2800"/>
+                <w:tab w:val="left" w:pos="3360"/>
+                <w:tab w:val="left" w:pos="3920"/>
+                <w:tab w:val="left" w:pos="4480"/>
+                <w:tab w:val="left" w:pos="5040"/>
+                <w:tab w:val="left" w:pos="5600"/>
+                <w:tab w:val="left" w:pos="6160"/>
+                <w:tab w:val="left" w:pos="6720"/>
+              </w:tabs>
+              <w:ind w:right="-607"/>
+              <w:rPr>
+                <w:rFonts w:ascii="Times New Roman" w:eastAsia="Times New Roman" w:hAnsi="Times New Roman" w:cs="Times New Roman"/>
+                <w:b/>
+                <w:sz w:val="4"/>
+                <w:szCs w:val="4"/>
+                <w:highlight w:val="white"/>
+                <w:lang w:val="ru-RU"/>
+              </w:rPr>
+            </w:pPr>
+          </w:p>
+          <w:p>
+            <w:pPr>
+              <w:pBdr>
+                <w:top w:val="none" w:sz="0" w:space="0" w:color="000000"/>
+                <w:left w:val="none" w:sz="0" w:space="0" w:color="000000"/>
+                <w:bottom w:val="none" w:sz="0" w:space="0" w:color="000000"/>
+                <w:right w:val="none" w:sz="0" w:space="0" w:color="000000"/>
+                <w:between w:val="none" w:sz="0" w:space="0" w:color="000000"/>
+              </w:pBdr>
+              <w:tabs>
+                <w:tab w:val="left" w:pos="560"/>
+                <w:tab w:val="left" w:pos="1120"/>
+                <w:tab w:val="left" w:pos="1680"/>
+                <w:tab w:val="left" w:pos="2240"/>
+                <w:tab w:val="left" w:pos="2800"/>
+                <w:tab w:val="left" w:pos="3360"/>
+                <w:tab w:val="left" w:pos="3920"/>
+                <w:tab w:val="left" w:pos="4480"/>
+                <w:tab w:val="left" w:pos="5040"/>
+                <w:tab w:val="left" w:pos="5600"/>
+                <w:tab w:val="left" w:pos="6160"/>
+                <w:tab w:val="left" w:pos="6720"/>
+              </w:tabs>
+              <w:ind w:right="-607"/>
+              <w:rPr>
+                <w:rFonts w:ascii="Times New Roman" w:eastAsia="Times New Roman" w:hAnsi="Times New Roman" w:cs="Times New Roman"/>
+                <w:sz w:val="24"/>
+                <w:szCs w:val="24"/>
+                <w:highlight w:val="white"/>
+              </w:rPr>
+            </w:pPr>
+            <w:r>
+              <w:rPr>
+                <w:rFonts w:ascii="Times New Roman" w:eastAsia="Times New Roman" w:hAnsi="Times New Roman" w:cs="Times New Roman"/>
+                <w:sz w:val="24"/>
+                <w:szCs w:val="24"/>
+                <w:highlight w:val="white"/>
+              </w:rPr>
+              <w:t>ИНН: 638204285668, ОГРНИП: 323632700084916</w:t>
+            </w:r>
+          </w:p>
+        </w:tc>
+      </w:tr>
+    </w:tbl>
+    <w:p>
+      <w:pPr>
+        <w:pBdr>
+          <w:top w:val="none" w:sz="0" w:space="0" w:color="000000"/>
+          <w:left w:val="none" w:sz="0" w:space="0" w:color="000000"/>
+          <w:bottom w:val="none" w:sz="0" w:space="0" w:color="000000"/>
+          <w:right w:val="none" w:sz="0" w:space="0" w:color="000000"/>
+          <w:between w:val="none" w:sz="0" w:space="0" w:color="000000"/>
+        </w:pBdr>
+        <w:tabs>
+          <w:tab w:val="left" w:pos="560"/>
+          <w:tab w:val="left" w:pos="1120"/>
+          <w:tab w:val="left" w:pos="1680"/>
+          <w:tab w:val="left" w:pos="2240"/>
+          <w:tab w:val="left" w:pos="2800"/>
+          <w:tab w:val="left" w:pos="3360"/>
+          <w:tab w:val="left" w:pos="3920"/>
+          <w:tab w:val="left" w:pos="4480"/>
+          <w:tab w:val="left" w:pos="5040"/>
+          <w:tab w:val="left" w:pos="5600"/>
+          <w:tab w:val="left" w:pos="6160"/>
+          <w:tab w:val="left" w:pos="6720"/>
+        </w:tabs>
+        <w:ind w:left="-566" w:right="-607"/>
+        <w:jc w:val="both"/>
+        <w:rPr>
+          <w:rFonts w:ascii="Times New Roman" w:eastAsia="Times New Roman" w:hAnsi="Times New Roman" w:cs="Times New Roman"/>
+          <w:b/>
+          <w:sz w:val="24"/>
+          <w:szCs w:val="24"/>
+          <w:highlight w:val="white"/>
+        </w:rPr>
+      </w:pPr>
+    </w:p>
+    <w:p>
+      <w:pPr>
+        <w:pBdr>
+          <w:top w:val="none" w:sz="0" w:space="0" w:color="000000"/>
+          <w:left w:val="none" w:sz="0" w:space="0" w:color="000000"/>
+          <w:bottom w:val="none" w:sz="0" w:space="0" w:color="000000"/>
+          <w:right w:val="none" w:sz="0" w:space="0" w:color="000000"/>
+          <w:between w:val="none" w:sz="0" w:space="0" w:color="000000"/>
+        </w:pBdr>
+        <w:tabs>
+          <w:tab w:val="left" w:pos="560"/>
+          <w:tab w:val="left" w:pos="1120"/>
+          <w:tab w:val="left" w:pos="1680"/>
+          <w:tab w:val="left" w:pos="2240"/>
+          <w:tab w:val="left" w:pos="2800"/>
+          <w:tab w:val="left" w:pos="3360"/>
+          <w:tab w:val="left" w:pos="3920"/>
+          <w:tab w:val="left" w:pos="4480"/>
+          <w:tab w:val="left" w:pos="5040"/>
+          <w:tab w:val="left" w:pos="5600"/>
+          <w:tab w:val="left" w:pos="6160"/>
+          <w:tab w:val="left" w:pos="6720"/>
+        </w:tabs>
+        <w:ind w:left="-566" w:right="-607"/>
+        <w:jc w:val="both"/>
+        <w:rPr>
+          <w:rFonts w:ascii="Times New Roman" w:eastAsia="Times New Roman" w:hAnsi="Times New Roman" w:cs="Times New Roman"/>
+          <w:sz w:val="24"/>
+          <w:szCs w:val="24"/>
+          <w:highlight w:val="white"/>
+        </w:rPr>
+      </w:pPr>
+      <w:r>
+        <w:rPr>
+          <w:rFonts w:ascii="Times New Roman" w:eastAsia="Times New Roman" w:hAnsi="Times New Roman" w:cs="Times New Roman"/>
+          <w:sz w:val="24"/>
+          <w:szCs w:val="24"/>
+          <w:highlight w:val="white"/>
+        </w:rPr>
+        <w:t xml:space="preserve">совместно именуемые «Стороны», а по отдельности «Сторона», заключили </w:t>
+      </w:r>
+      <w:proofErr w:type="spellStart"/>
+      <w:r>
+        <w:rPr>
+          <w:rFonts w:ascii="Times New Roman" w:eastAsia="Times New Roman" w:hAnsi="Times New Roman" w:cs="Times New Roman"/>
+          <w:sz w:val="24"/>
+          <w:szCs w:val="24"/>
+          <w:highlight w:val="white"/>
+        </w:rPr>
+        <w:t>заключили</w:t>
+      </w:r>
+      <w:proofErr w:type="spellEnd"/>
+      <w:r>
+        <w:rPr>
+          <w:rFonts w:ascii="Times New Roman" w:eastAsia="Times New Roman" w:hAnsi="Times New Roman" w:cs="Times New Roman"/>
+          <w:sz w:val="24"/>
+          <w:szCs w:val="24"/>
+          <w:highlight w:val="white"/>
+        </w:rPr>
+        <w:t xml:space="preserve"> настоящее Приложение №1 (далее – «Приложение») к Договору возмездного оказания услуг на создание и размещение рекламно-информационных материалов №РИМ/{{CONTRACT_NUMBER}} от {{CONTRACT_DATE}} (далее – «Договор») о нижеследующем: </w:t>
+      </w:r>
+    </w:p>
+    <w:p>
+      <w:pPr>
+        <w:widowControl w:val="0"/>
+        <w:ind w:right="-607"/>
+        <w:jc w:val="both"/>
+        <w:rPr>
+          <w:rFonts w:ascii="Times New Roman" w:eastAsia="Times New Roman" w:hAnsi="Times New Roman" w:cs="Times New Roman"/>
+          <w:sz w:val="24"/>
+          <w:szCs w:val="24"/>
+          <w:highlight w:val="white"/>
+        </w:rPr>
+      </w:pPr>
+    </w:p>
+    <w:tbl>
+      <w:tblPr>
+        <w:tblStyle w:val="afffd"/>
+        <w:tblW w:w="10344" w:type="dxa"/>
+        <w:tblInd w:w="-668" w:type="dxa"/>
+        <w:tblBorders>
+          <w:top w:val="single" w:sz="8" w:space="0" w:color="000000"/>
+          <w:left w:val="single" w:sz="8" w:space="0" w:color="000000"/>
+          <w:bottom w:val="single" w:sz="8" w:space="0" w:color="000000"/>
+          <w:right w:val="single" w:sz="8" w:space="0" w:color="000000"/>
+          <w:insideH w:val="single" w:sz="8" w:space="0" w:color="000000"/>
+          <w:insideV w:val="single" w:sz="8" w:space="0" w:color="000000"/>
+        </w:tblBorders>
+        <w:tblLayout w:type="fixed"/>
+        <w:tblLook w:val="0600" w:firstRow="0" w:lastRow="0" w:firstColumn="0" w:lastColumn="0" w:noHBand="1" w:noVBand="1"/>
+      </w:tblPr>
+      <w:tblGrid>
+        <w:gridCol w:w="399"/>
+        <w:gridCol w:w="2235"/>
+        <w:gridCol w:w="3127"/>
+        <w:gridCol w:w="2552"/>
+        <w:gridCol w:w="2031"/>
+      </w:tblGrid>
+      <w:tr>
+        <w:trPr>
+          <w:trHeight w:val="664"/>
+        </w:trPr>
+        <w:tc>
+          <w:tcPr>
+            <w:tcW w:w="399" w:type="dxa"/>
+            <w:tcMar>
+              <w:top w:w="100" w:type="dxa"/>
+              <w:left w:w="100" w:type="dxa"/>
+              <w:bottom w:w="100" w:type="dxa"/>
+              <w:right w:w="100" w:type="dxa"/>
+            </w:tcMar>
+          </w:tcPr>
+          <w:p>
+            <w:pPr>
+              <w:widowControl w:val="0"/>
+              <w:spacing w:line="240" w:lineRule="auto"/>
+              <w:rPr>
+                <w:rFonts w:ascii="Times New Roman" w:eastAsia="Times New Roman" w:hAnsi="Times New Roman" w:cs="Times New Roman"/>
+                <w:b/>
+                <w:sz w:val="24"/>
+                <w:szCs w:val="24"/>
+                <w:highlight w:val="white"/>
+                <w:lang w:val="ru-RU"/>
+              </w:rPr>
+            </w:pPr>
+            <w:r>
+              <w:rPr>
+                <w:rFonts w:ascii="Times New Roman" w:eastAsia="Times New Roman" w:hAnsi="Times New Roman" w:cs="Times New Roman"/>
+                <w:b/>
+                <w:sz w:val="24"/>
+                <w:szCs w:val="24"/>
+                <w:highlight w:val="white"/>
+                <w:lang w:val="ru-RU"/>
+              </w:rPr>
+              <w:t>№</w:t>
+            </w:r>
+          </w:p>
+        </w:tc>
+        <w:tc>
+          <w:tcPr>
+            <w:tcW w:w="2235" w:type="dxa"/>
+            <w:tcMar>
+              <w:top w:w="100" w:type="dxa"/>
+              <w:left w:w="100" w:type="dxa"/>
+              <w:bottom w:w="100" w:type="dxa"/>
+              <w:right w:w="100" w:type="dxa"/>
+            </w:tcMar>
+          </w:tcPr>
+          <w:p>
+            <w:pPr>
+              <w:widowControl w:val="0"/>
+              <w:spacing w:line="240" w:lineRule="auto"/>
+              <w:jc w:val="center"/>
+              <w:rPr>
+                <w:rFonts w:ascii="Times New Roman" w:eastAsia="Times New Roman" w:hAnsi="Times New Roman" w:cs="Times New Roman"/>
+                <w:b/>
+                <w:sz w:val="24"/>
+                <w:szCs w:val="24"/>
+                <w:highlight w:val="white"/>
+              </w:rPr>
+            </w:pPr>
+            <w:r>
+              <w:rPr>
+                <w:rFonts w:ascii="Times New Roman" w:eastAsia="Times New Roman" w:hAnsi="Times New Roman" w:cs="Times New Roman"/>
+                <w:b/>
+                <w:sz w:val="24"/>
+                <w:szCs w:val="24"/>
+                <w:highlight w:val="white"/>
+              </w:rPr>
+              <w:t>Наименование электронного медиаресурса</w:t>
+            </w:r>
+          </w:p>
+        </w:tc>
+        <w:tc>
+          <w:tcPr>
+            <w:tcW w:w="3127" w:type="dxa"/>
+            <w:tcMar>
+              <w:top w:w="100" w:type="dxa"/>
+              <w:left w:w="100" w:type="dxa"/>
+              <w:bottom w:w="100" w:type="dxa"/>
+              <w:right w:w="100" w:type="dxa"/>
+            </w:tcMar>
+          </w:tcPr>
+          <w:p>
+            <w:pPr>
+              <w:widowControl w:val="0"/>
+              <w:spacing w:before="60" w:line="240" w:lineRule="auto"/>
+              <w:ind w:right="23"/>
+              <w:jc w:val="center"/>
+              <w:rPr>
+                <w:rFonts w:ascii="Times New Roman" w:eastAsia="Times New Roman" w:hAnsi="Times New Roman" w:cs="Times New Roman"/>
+                <w:b/>
+                <w:sz w:val="24"/>
+                <w:szCs w:val="24"/>
+                <w:highlight w:val="white"/>
+              </w:rPr>
+            </w:pPr>
+            <w:r>
+              <w:rPr>
+                <w:rFonts w:ascii="Times New Roman" w:eastAsia="Times New Roman" w:hAnsi="Times New Roman" w:cs="Times New Roman"/>
+                <w:b/>
+                <w:sz w:val="24"/>
+                <w:szCs w:val="24"/>
+                <w:highlight w:val="white"/>
+              </w:rPr>
+              <w:t>Вид РИМ</w:t>
+            </w:r>
+          </w:p>
+        </w:tc>
+        <w:tc>
+          <w:tcPr>
+            <w:tcW w:w="2552" w:type="dxa"/>
+            <w:tcMar>
+              <w:top w:w="100" w:type="dxa"/>
+              <w:left w:w="100" w:type="dxa"/>
+              <w:bottom w:w="100" w:type="dxa"/>
+              <w:right w:w="100" w:type="dxa"/>
+            </w:tcMar>
+          </w:tcPr>
+          <w:p>
+            <w:pPr>
+              <w:widowControl w:val="0"/>
+              <w:spacing w:line="240" w:lineRule="auto"/>
+              <w:jc w:val="center"/>
+              <w:rPr>
+                <w:rFonts w:ascii="Times New Roman" w:eastAsia="Times New Roman" w:hAnsi="Times New Roman" w:cs="Times New Roman"/>
+                <w:b/>
+                <w:sz w:val="24"/>
+                <w:szCs w:val="24"/>
+                <w:highlight w:val="white"/>
+              </w:rPr>
+            </w:pPr>
+            <w:r>
+              <w:rPr>
+                <w:rFonts w:ascii="Times New Roman" w:eastAsia="Times New Roman" w:hAnsi="Times New Roman" w:cs="Times New Roman"/>
+                <w:b/>
+                <w:sz w:val="24"/>
+                <w:szCs w:val="24"/>
+                <w:highlight w:val="white"/>
+              </w:rPr>
+              <w:t>Срок размещения (Дата размещения)</w:t>
+            </w:r>
+          </w:p>
+        </w:tc>
+        <w:tc>
+          <w:tcPr>
+            <w:tcW w:w="2031" w:type="dxa"/>
+            <w:tcMar>
+              <w:top w:w="100" w:type="dxa"/>
+              <w:left w:w="100" w:type="dxa"/>
+              <w:bottom w:w="100" w:type="dxa"/>
+              <w:right w:w="100" w:type="dxa"/>
+            </w:tcMar>
+          </w:tcPr>
+          <w:p>
+            <w:pPr>
+              <w:spacing w:line="240" w:lineRule="auto"/>
+              <w:ind w:right="67"/>
+              <w:jc w:val="center"/>
+              <w:rPr>
+                <w:rFonts w:ascii="Times New Roman" w:eastAsia="Times New Roman" w:hAnsi="Times New Roman" w:cs="Times New Roman"/>
+                <w:b/>
+                <w:sz w:val="24"/>
+                <w:szCs w:val="24"/>
+                <w:highlight w:val="white"/>
+              </w:rPr>
+            </w:pPr>
+            <w:r>
+              <w:rPr>
+                <w:rFonts w:ascii="Times New Roman" w:eastAsia="Times New Roman" w:hAnsi="Times New Roman" w:cs="Times New Roman"/>
+                <w:b/>
+                <w:sz w:val="24"/>
+                <w:szCs w:val="24"/>
+                <w:highlight w:val="white"/>
+              </w:rPr>
+              <w:t>Цена (руб.)</w:t>
+            </w:r>
+          </w:p>
+        </w:tc>
+      </w:tr>
+      <w:tr>
+        <w:trPr>
+          <w:trHeight w:val="532"/>
+        </w:trPr>
+        <w:tc>
+          <w:tcPr>
+            <w:tcW w:w="399" w:type="dxa"/>
+            <w:tcMar>
+              <w:top w:w="100" w:type="dxa"/>
+              <w:left w:w="100" w:type="dxa"/>
+              <w:bottom w:w="100" w:type="dxa"/>
+              <w:right w:w="100" w:type="dxa"/>
+            </w:tcMar>
+          </w:tcPr>
+          <w:p>
+            <w:pPr>
+              <w:widowControl w:val="0"/>
+              <w:spacing w:line="240" w:lineRule="auto"/>
+              <w:jc w:val="center"/>
+              <w:rPr>
+                <w:rFonts w:ascii="Times New Roman" w:eastAsia="Times New Roman" w:hAnsi="Times New Roman" w:cs="Times New Roman"/>
+                <w:sz w:val="24"/>
+                <w:szCs w:val="24"/>
+                <w:highlight w:val="white"/>
+                <w:lang w:val="ru-RU"/>
+              </w:rPr>
+            </w:pPr>
+          </w:p>
+          <w:p>
+            <w:pPr>
+              <w:widowControl w:val="0"/>
+              <w:spacing w:line="240" w:lineRule="auto"/>
+              <w:jc w:val="center"/>
+              <w:rPr>
+                <w:rFonts w:ascii="Times New Roman" w:eastAsia="Times New Roman" w:hAnsi="Times New Roman" w:cs="Times New Roman"/>
+                <w:sz w:val="24"/>
+                <w:szCs w:val="24"/>
+                <w:highlight w:val="white"/>
+                <w:lang w:val="ru-RU"/>
+              </w:rPr>
+            </w:pPr>
+          </w:p>
+          <w:p>
+            <w:pPr>
+              <w:widowControl w:val="0"/>
+              <w:spacing w:line="240" w:lineRule="auto"/>
+              <w:jc w:val="center"/>
+              <w:rPr>
+                <w:rFonts w:ascii="Times New Roman" w:eastAsia="Times New Roman" w:hAnsi="Times New Roman" w:cs="Times New Roman"/>
+                <w:sz w:val="24"/>
+                <w:szCs w:val="24"/>
+                <w:highlight w:val="white"/>
+              </w:rPr>
+            </w:pPr>
+            <w:r>
+              <w:rPr>
+                <w:rFonts w:ascii="Times New Roman" w:eastAsia="Times New Roman" w:hAnsi="Times New Roman" w:cs="Times New Roman"/>
+                <w:sz w:val="24"/>
+                <w:szCs w:val="24"/>
+                <w:highlight w:val="white"/>
+              </w:rPr>
+              <w:t>1.</w:t>
+            </w:r>
+          </w:p>
+        </w:tc>
+        <w:tc>
+          <w:tcPr>
+            <w:tcW w:w="2235" w:type="dxa"/>
+            <w:tcMar>
+              <w:top w:w="100" w:type="dxa"/>
+              <w:left w:w="100" w:type="dxa"/>
+              <w:bottom w:w="100" w:type="dxa"/>
+              <w:right w:w="100" w:type="dxa"/>
+            </w:tcMar>
+          </w:tcPr>
+          <w:p>
+            <w:pPr>
+              <w:widowControl w:val="0"/>
+              <w:spacing w:line="240" w:lineRule="auto"/>
+              <w:jc w:val="center"/>
+              <w:rPr>
+                <w:rFonts w:ascii="Times New Roman" w:eastAsia="Times New Roman" w:hAnsi="Times New Roman" w:cs="Times New Roman"/>
+                <w:sz w:val="24"/>
+                <w:szCs w:val="24"/>
+                <w:highlight w:val="white"/>
+                <w:lang w:val="en-US"/>
+              </w:rPr>
+            </w:pPr>
+            <w:r>
+              <w:rPr>
+                <w:rFonts w:ascii="Times New Roman" w:eastAsia="Times New Roman" w:hAnsi="Times New Roman" w:cs="Times New Roman"/>
+                <w:sz w:val="24"/>
+                <w:szCs w:val="24"/>
+                <w:highlight w:val="white"/>
+              </w:rPr>
+              <w:t>Каналы</w:t>
+            </w:r>
+            <w:r>
+              <w:rPr>
+                <w:rFonts w:ascii="Times New Roman" w:eastAsia="Times New Roman" w:hAnsi="Times New Roman" w:cs="Times New Roman"/>
+                <w:sz w:val="24"/>
+                <w:szCs w:val="24"/>
+                <w:highlight w:val="white"/>
+                <w:lang w:val="en-US"/>
+              </w:rPr>
+              <w:t xml:space="preserve"> </w:t>
+            </w:r>
+            <w:r>
+              <w:rPr>
+                <w:rFonts w:ascii="Times New Roman" w:eastAsia="Times New Roman" w:hAnsi="Times New Roman" w:cs="Times New Roman"/>
+                <w:sz w:val="24"/>
+                <w:szCs w:val="24"/>
+                <w:highlight w:val="white"/>
+              </w:rPr>
+              <w:t>в</w:t>
+            </w:r>
+            <w:r>
+              <w:rPr>
+                <w:rFonts w:ascii="Times New Roman" w:eastAsia="Times New Roman" w:hAnsi="Times New Roman" w:cs="Times New Roman"/>
+                <w:sz w:val="24"/>
+                <w:szCs w:val="24"/>
+                <w:highlight w:val="white"/>
+                <w:lang w:val="en-US"/>
+              </w:rPr>
+              <w:t xml:space="preserve"> </w:t>
+            </w:r>
+            <w:r>
+              <w:rPr>
+                <w:rFonts w:ascii="Times New Roman" w:eastAsia="Times New Roman" w:hAnsi="Times New Roman" w:cs="Times New Roman"/>
+                <w:sz w:val="24"/>
+                <w:szCs w:val="24"/>
+                <w:highlight w:val="white"/>
+              </w:rPr>
+              <w:t>мессенджере</w:t>
+            </w:r>
+            <w:r>
+              <w:rPr>
+                <w:rFonts w:ascii="Times New Roman" w:eastAsia="Times New Roman" w:hAnsi="Times New Roman" w:cs="Times New Roman"/>
+                <w:sz w:val="24"/>
+                <w:szCs w:val="24"/>
+                <w:highlight w:val="white"/>
+                <w:lang w:val="en-US"/>
+              </w:rPr>
+              <w:br/>
+              <w:t>Telegram.  “{{PLACEMENT_CHANNEL}}”</w:t>
+            </w:r>
+          </w:p>
+          <w:p>
+            <w:pPr>
+              <w:widowControl w:val="0"/>
+              <w:spacing w:line="240" w:lineRule="auto"/>
+              <w:jc w:val="center"/>
+              <w:rPr>
+                <w:rFonts w:ascii="Times New Roman" w:eastAsia="Times New Roman" w:hAnsi="Times New Roman" w:cs="Times New Roman"/>
+                <w:sz w:val="24"/>
+                <w:szCs w:val="24"/>
+                <w:highlight w:val="white"/>
+                <w:lang w:val="en-US"/>
+              </w:rPr>
+            </w:pPr>
+          </w:p>
+          <w:p>
+            <w:pPr>
+              <w:widowControl w:val="0"/>
+              <w:spacing w:line="240" w:lineRule="auto"/>
+              <w:jc w:val="center"/>
+              <w:rPr>
+                <w:rFonts w:ascii="Times New Roman" w:eastAsia="Times New Roman" w:hAnsi="Times New Roman" w:cs="Times New Roman"/>
+                <w:sz w:val="24"/>
+                <w:szCs w:val="24"/>
+                <w:highlight w:val="white"/>
+                <w:lang w:val="en-US"/>
+              </w:rPr>
+            </w:pPr>
+          </w:p>
+        </w:tc>
+        <w:tc>
+          <w:tcPr>
+            <w:tcW w:w="3127" w:type="dxa"/>
+            <w:tcMar>
+              <w:top w:w="100" w:type="dxa"/>
+              <w:left w:w="100" w:type="dxa"/>
+              <w:bottom w:w="100" w:type="dxa"/>
+              <w:right w:w="100" w:type="dxa"/>
+            </w:tcMar>
+          </w:tcPr>
+          <w:p>
+            <w:pPr>
+              <w:widowControl w:val="0"/>
+              <w:spacing w:line="240" w:lineRule="auto"/>
+              <w:jc w:val="center"/>
+              <w:rPr>
+                <w:rFonts w:ascii="Times New Roman" w:eastAsia="Times New Roman" w:hAnsi="Times New Roman" w:cs="Times New Roman"/>
+                <w:sz w:val="24"/>
+                <w:szCs w:val="24"/>
+                <w:highlight w:val="white"/>
+              </w:rPr>
+            </w:pPr>
+            <w:r>
+              <w:rPr>
+                <w:rFonts w:ascii="Times New Roman" w:eastAsia="Times New Roman" w:hAnsi="Times New Roman" w:cs="Times New Roman"/>
+                <w:sz w:val="24"/>
+                <w:szCs w:val="24"/>
+                <w:highlight w:val="white"/>
+              </w:rPr>
+              <w:t xml:space="preserve">Размещение подготовленного Заказчиком поста (текстовые материалы и фотоматериалы) в социальной сети Telegram </w:t>
+            </w:r>
+          </w:p>
+        </w:tc>
+        <w:tc>
+          <w:tcPr>
+            <w:tcW w:w="2552" w:type="dxa"/>
+            <w:tcMar>
+              <w:top w:w="100" w:type="dxa"/>
+              <w:left w:w="100" w:type="dxa"/>
+              <w:bottom w:w="100" w:type="dxa"/>
+              <w:right w:w="100" w:type="dxa"/>
+            </w:tcMar>
+          </w:tcPr>
+          <w:p>
+            <w:pPr>
+              <w:widowControl w:val="0"/>
+              <w:spacing w:line="240" w:lineRule="auto"/>
+              <w:jc w:val="center"/>
+              <w:rPr>
+                <w:rFonts w:ascii="Times New Roman" w:eastAsia="Times New Roman" w:hAnsi="Times New Roman" w:cs="Times New Roman"/>
+                <w:sz w:val="24"/>
+                <w:szCs w:val="24"/>
+                <w:highlight w:val="white"/>
+                <w:lang w:val="ru-RU"/>
+              </w:rPr>
+            </w:pPr>
+            <w:r>
+              <w:rPr>
+                <w:rFonts w:ascii="Times New Roman" w:eastAsia="Times New Roman" w:hAnsi="Times New Roman" w:cs="Times New Roman"/>
+                <w:sz w:val="24"/>
+                <w:szCs w:val="24"/>
+                <w:highlight w:val="white"/>
+              </w:rPr>
+              <w:t>{{SERVICE_DATE}}</w:t>
+            </w:r>
+          </w:p>
+          <w:p>
+            <w:pPr>
+              <w:widowControl w:val="0"/>
+              <w:spacing w:line="240" w:lineRule="auto"/>
+              <w:jc w:val="center"/>
+              <w:rPr>
+                <w:rFonts w:ascii="Times New Roman" w:eastAsia="Times New Roman" w:hAnsi="Times New Roman" w:cs="Times New Roman"/>
+                <w:sz w:val="24"/>
+                <w:szCs w:val="24"/>
+                <w:highlight w:val="white"/>
+                <w:lang w:val="ru-RU"/>
+              </w:rPr>
+            </w:pPr>
+          </w:p>
+          <w:p>
+            <w:pPr>
+              <w:widowControl w:val="0"/>
+              <w:spacing w:line="240" w:lineRule="auto"/>
+              <w:jc w:val="center"/>
+              <w:rPr>
+                <w:rFonts w:ascii="Times New Roman" w:eastAsia="Times New Roman" w:hAnsi="Times New Roman" w:cs="Times New Roman"/>
+                <w:sz w:val="24"/>
+                <w:szCs w:val="24"/>
+                <w:highlight w:val="white"/>
+              </w:rPr>
+            </w:pPr>
+            <w:r>
+              <w:rPr>
+                <w:rFonts w:ascii="Times New Roman" w:eastAsia="Times New Roman" w:hAnsi="Times New Roman" w:cs="Times New Roman"/>
+                <w:sz w:val="24"/>
+                <w:szCs w:val="24"/>
+                <w:highlight w:val="white"/>
+              </w:rPr>
+              <w:t xml:space="preserve">Срок размещения рекламного материала </w:t>
+            </w:r>
+          </w:p>
+          <w:p>
+            <w:pPr>
+              <w:widowControl w:val="0"/>
+              <w:spacing w:line="240" w:lineRule="auto"/>
+              <w:jc w:val="center"/>
+              <w:rPr>
+                <w:rFonts w:ascii="Times New Roman" w:eastAsia="Times New Roman" w:hAnsi="Times New Roman" w:cs="Times New Roman"/>
+                <w:sz w:val="24"/>
+                <w:szCs w:val="24"/>
+                <w:highlight w:val="white"/>
+              </w:rPr>
+            </w:pPr>
+            <w:r>
+              <w:rPr>
+                <w:rFonts w:ascii="Times New Roman" w:eastAsia="Times New Roman" w:hAnsi="Times New Roman" w:cs="Times New Roman"/>
+                <w:sz w:val="24"/>
+                <w:szCs w:val="24"/>
+                <w:highlight w:val="white"/>
+              </w:rPr>
+              <w:t>{{SERVICE_PERIOD}}</w:t>
+            </w:r>
+          </w:p>
+        </w:tc>
+        <w:tc>
+          <w:tcPr>
+            <w:tcW w:w="2031" w:type="dxa"/>
+            <w:tcMar>
+              <w:top w:w="100" w:type="dxa"/>
+              <w:left w:w="100" w:type="dxa"/>
+              <w:bottom w:w="100" w:type="dxa"/>
+              <w:right w:w="100" w:type="dxa"/>
+            </w:tcMar>
+          </w:tcPr>
+          <w:p>
+            <w:pPr>
+              <w:widowControl w:val="0"/>
+              <w:spacing w:before="9" w:line="240" w:lineRule="auto"/>
+              <w:jc w:val="center"/>
+              <w:rPr>
+                <w:rFonts w:ascii="Times New Roman" w:eastAsia="Times New Roman" w:hAnsi="Times New Roman" w:cs="Times New Roman"/>
+                <w:sz w:val="24"/>
+                <w:szCs w:val="24"/>
+                <w:highlight w:val="white"/>
+                <w:lang w:val="ru-RU"/>
+              </w:rPr>
+            </w:pPr>
+          </w:p>
+          <w:p>
+            <w:pPr>
+              <w:widowControl w:val="0"/>
+              <w:spacing w:before="9" w:line="240" w:lineRule="auto"/>
+              <w:jc w:val="center"/>
+              <w:rPr>
+                <w:rFonts w:ascii="Times New Roman" w:eastAsia="Times New Roman" w:hAnsi="Times New Roman" w:cs="Times New Roman"/>
+                <w:sz w:val="24"/>
+                <w:szCs w:val="24"/>
+                <w:highlight w:val="white"/>
+                <w:lang w:val="ru-RU"/>
+              </w:rPr>
+            </w:pPr>
+          </w:p>
+          <w:p>
+            <w:pPr>
+              <w:widowControl w:val="0"/>
+              <w:spacing w:before="9" w:line="240" w:lineRule="auto"/>
+              <w:jc w:val="center"/>
+              <w:rPr>
+                <w:rFonts w:ascii="Times New Roman" w:eastAsia="Times New Roman" w:hAnsi="Times New Roman" w:cs="Times New Roman"/>
+                <w:sz w:val="24"/>
+                <w:szCs w:val="24"/>
+                <w:highlight w:val="white"/>
+                <w:lang w:val="ru-RU"/>
+              </w:rPr>
+            </w:pPr>
+            <w:r>
+              <w:rPr>
+                <w:rFonts w:ascii="Times New Roman" w:eastAsia="Times New Roman" w:hAnsi="Times New Roman" w:cs="Times New Roman"/>
+                <w:sz w:val="24"/>
+                <w:szCs w:val="24"/>
+                <w:highlight w:val="white"/>
+              </w:rPr>
+              <w:t xml:space="preserve">{{AMOUNT}} </w:t>
+            </w:r>
+            <w:proofErr w:type="spellStart"/>
+            <w:r>
+              <w:rPr>
+                <w:rFonts w:ascii="Times New Roman" w:eastAsia="Times New Roman" w:hAnsi="Times New Roman" w:cs="Times New Roman"/>
+                <w:sz w:val="24"/>
+                <w:szCs w:val="24"/>
+                <w:highlight w:val="white"/>
+              </w:rPr>
+              <w:t>руб</w:t>
+            </w:r>
+            <w:proofErr w:type="spellEnd"/>
+            <w:r>
+              <w:rPr>
+                <w:rFonts w:ascii="Times New Roman" w:eastAsia="Times New Roman" w:hAnsi="Times New Roman" w:cs="Times New Roman"/>
+                <w:sz w:val="24"/>
+                <w:szCs w:val="24"/>
+                <w:highlight w:val="white"/>
+                <w:lang w:val="ru-RU"/>
+              </w:rPr>
+              <w:t>.,</w:t>
+            </w:r>
+            <w:r>
+              <w:rPr>
+                <w:rFonts w:ascii="Times New Roman" w:eastAsia="Times New Roman" w:hAnsi="Times New Roman" w:cs="Times New Roman"/>
+                <w:sz w:val="24"/>
+                <w:szCs w:val="24"/>
+                <w:highlight w:val="white"/>
+                <w:lang w:val="ru-RU"/>
+              </w:rPr>
+              <w:t xml:space="preserve"> 00 коп.</w:t>
+            </w:r>
+          </w:p>
+        </w:tc>
+      </w:tr>
+    </w:tbl>
+    <w:p>
+      <w:pPr>
+        <w:tabs>
+          <w:tab w:val="left" w:pos="993"/>
+        </w:tabs>
+        <w:ind w:left="-566" w:right="-607"/>
+        <w:jc w:val="both"/>
+        <w:rPr>
+          <w:rFonts w:ascii="Times New Roman" w:eastAsia="Times New Roman" w:hAnsi="Times New Roman" w:cs="Times New Roman"/>
+          <w:sz w:val="24"/>
+          <w:szCs w:val="24"/>
+          <w:highlight w:val="white"/>
+        </w:rPr>
+      </w:pPr>
+    </w:p>
+    <w:p>
+      <w:pPr>
+        <w:tabs>
+          <w:tab w:val="left" w:pos="993"/>
+        </w:tabs>
+        <w:ind w:left="-566" w:right="-607"/>
+        <w:jc w:val="both"/>
+        <w:rPr>
+          <w:rFonts w:ascii="Times New Roman" w:eastAsia="Times New Roman" w:hAnsi="Times New Roman" w:cs="Times New Roman"/>
+          <w:sz w:val="24"/>
+          <w:szCs w:val="24"/>
+          <w:highlight w:val="white"/>
+        </w:rPr>
+      </w:pPr>
+      <w:r>
+        <w:rPr>
+          <w:rFonts w:ascii="Times New Roman" w:eastAsia="Times New Roman" w:hAnsi="Times New Roman" w:cs="Times New Roman"/>
+          <w:sz w:val="24"/>
+          <w:szCs w:val="24"/>
+          <w:highlight w:val="white"/>
+        </w:rPr>
+        <w:t>2. Стоимость Услуг по Приложению составляет: {{AMOUNT}} ({{AMOUNT_WORDS}}) рублей за полученную заявку, НДС не облагается. Оплата Услуг производится Заказчиком в следующем порядке: 100% предоплата не позднее 2 календарных дней с момента выставления счета. При этом Стороны определили, что стоимость создания РИМ составляет 80% от общей стоимости оказываемых услуг.</w:t>
+      </w:r>
+    </w:p>
+    <w:p>
+      <w:pPr>
+        <w:tabs>
+          <w:tab w:val="left" w:pos="993"/>
+        </w:tabs>
+        <w:ind w:left="-566" w:right="-607"/>
+        <w:jc w:val="both"/>
+        <w:rPr>
+          <w:rFonts w:ascii="Times New Roman" w:eastAsia="Times New Roman" w:hAnsi="Times New Roman" w:cs="Times New Roman"/>
+          <w:sz w:val="24"/>
+          <w:szCs w:val="24"/>
+          <w:highlight w:val="white"/>
+        </w:rPr>
+      </w:pPr>
+      <w:r>
+        <w:rPr>
+          <w:rFonts w:ascii="Times New Roman" w:eastAsia="Times New Roman" w:hAnsi="Times New Roman" w:cs="Times New Roman"/>
+          <w:sz w:val="24"/>
+          <w:szCs w:val="24"/>
+          <w:highlight w:val="white"/>
+        </w:rPr>
+        <w:t xml:space="preserve">3. Исполнитель обязуется соблюдать принципы редакционной политики в отношении РИМ для Заказчика в социальных сетях и иных Интернет-ресурсах. В частности, Исполнитель обязан: соблюдать законодательство Российской Федерации и законодательство иностранных государств, если их действие распространяется на рекламу в социальных сетях, мессенджерах, приложениях и иных Интернет-ресурсах; соблюдать правила Интернет-ресурсов; при создании контента (записей, </w:t>
+      </w:r>
+      <w:r>
+        <w:rPr>
+          <w:rFonts w:ascii="Times New Roman" w:eastAsia="Times New Roman" w:hAnsi="Times New Roman" w:cs="Times New Roman"/>
+          <w:sz w:val="24"/>
+          <w:szCs w:val="24"/>
+          <w:highlight w:val="white"/>
+        </w:rPr>
+        <w:lastRenderedPageBreak/>
+        <w:t xml:space="preserve">публикаций и т.п.) использовать грамотную речь; при публикации контента в интересах Заказчика не касаться политики, религии, национальности, расовой принадлежности и дискриминация. </w:t>
+      </w:r>
+    </w:p>
+    <w:p>
+      <w:pPr>
+        <w:tabs>
+          <w:tab w:val="left" w:pos="993"/>
+        </w:tabs>
+        <w:ind w:left="-566" w:right="-607"/>
+        <w:jc w:val="both"/>
+        <w:rPr>
+          <w:rFonts w:ascii="Times New Roman" w:eastAsia="Times New Roman" w:hAnsi="Times New Roman" w:cs="Times New Roman"/>
+          <w:sz w:val="24"/>
+          <w:szCs w:val="24"/>
+          <w:highlight w:val="white"/>
+        </w:rPr>
+      </w:pPr>
+      <w:r>
+        <w:rPr>
+          <w:rFonts w:ascii="Times New Roman" w:eastAsia="Times New Roman" w:hAnsi="Times New Roman" w:cs="Times New Roman"/>
+          <w:sz w:val="24"/>
+          <w:szCs w:val="24"/>
+          <w:highlight w:val="white"/>
+        </w:rPr>
+        <w:t>4. Согласование формата оказания услуг, детализация этапов выполнения и иные коммуникации, касающиеся исполнения Договора, осуществляются посредством обмена сообщениями по каналам связи Сторон, указанным в разделе 12 «Реквизиты и подписи Сторон» настоящего Договора.</w:t>
+      </w:r>
+    </w:p>
+    <w:p>
+      <w:pPr>
+        <w:tabs>
+          <w:tab w:val="left" w:pos="993"/>
+        </w:tabs>
+        <w:ind w:left="-566" w:right="-607"/>
+        <w:jc w:val="both"/>
+        <w:rPr>
+          <w:rFonts w:ascii="Times New Roman" w:eastAsia="Times New Roman" w:hAnsi="Times New Roman" w:cs="Times New Roman"/>
+          <w:sz w:val="24"/>
+          <w:szCs w:val="24"/>
+          <w:highlight w:val="white"/>
+        </w:rPr>
+      </w:pPr>
+      <w:r>
+        <w:rPr>
+          <w:rFonts w:ascii="Times New Roman" w:eastAsia="Times New Roman" w:hAnsi="Times New Roman" w:cs="Times New Roman"/>
+          <w:sz w:val="24"/>
+          <w:szCs w:val="24"/>
+          <w:highlight w:val="white"/>
+        </w:rPr>
+        <w:t>5. После размещения рекламно-информационных материалов на указанных ресурсах в сети Интернет, изменения, редактирование или удаление размещенных материалов не допускаются, за исключением случаев, согласованных Сторонами в письменной форме.</w:t>
+      </w:r>
+    </w:p>
+    <w:p>
+      <w:pPr>
+        <w:tabs>
+          <w:tab w:val="left" w:pos="993"/>
+        </w:tabs>
+        <w:ind w:left="-566"/>
+        <w:jc w:val="both"/>
+        <w:rPr>
+          <w:rFonts w:ascii="Times New Roman" w:eastAsia="Times New Roman" w:hAnsi="Times New Roman" w:cs="Times New Roman"/>
+          <w:sz w:val="24"/>
+          <w:szCs w:val="24"/>
+          <w:highlight w:val="white"/>
+        </w:rPr>
+      </w:pPr>
+      <w:r>
+        <w:rPr>
+          <w:rFonts w:ascii="Times New Roman" w:eastAsia="Times New Roman" w:hAnsi="Times New Roman" w:cs="Times New Roman"/>
+          <w:sz w:val="24"/>
+          <w:szCs w:val="24"/>
+          <w:highlight w:val="white"/>
+        </w:rPr>
+        <w:t xml:space="preserve">6. Во всем ином, что не оговорено Приложением, действуют условия Договора. </w:t>
+      </w:r>
+    </w:p>
+    <w:p>
+      <w:pPr>
+        <w:tabs>
+          <w:tab w:val="left" w:pos="993"/>
+        </w:tabs>
+        <w:ind w:left="-566"/>
+        <w:jc w:val="both"/>
+        <w:rPr>
+          <w:rFonts w:ascii="Times New Roman" w:eastAsia="Times New Roman" w:hAnsi="Times New Roman" w:cs="Times New Roman"/>
+          <w:sz w:val="24"/>
+          <w:szCs w:val="24"/>
+          <w:highlight w:val="white"/>
+        </w:rPr>
+      </w:pPr>
+      <w:r>
+        <w:rPr>
+          <w:rFonts w:ascii="Times New Roman" w:eastAsia="Times New Roman" w:hAnsi="Times New Roman" w:cs="Times New Roman"/>
+          <w:sz w:val="24"/>
+          <w:szCs w:val="24"/>
+          <w:highlight w:val="white"/>
+        </w:rPr>
+        <w:t>7. Приложение является неотъемлемой частью Договора, вступает в силу с момента подписания Приложения обеими Сторонами и действует до полного выполнения Сторонами своих обязательств.</w:t>
+      </w:r>
+    </w:p>
+    <w:p>
+      <w:pPr>
+        <w:tabs>
+          <w:tab w:val="left" w:pos="993"/>
+        </w:tabs>
+        <w:ind w:left="-566"/>
+        <w:jc w:val="both"/>
+        <w:rPr>
+          <w:rFonts w:ascii="Times New Roman" w:eastAsia="Times New Roman" w:hAnsi="Times New Roman" w:cs="Times New Roman"/>
+          <w:sz w:val="24"/>
+          <w:szCs w:val="24"/>
+          <w:highlight w:val="white"/>
+        </w:rPr>
+      </w:pPr>
+      <w:r>
+        <w:rPr>
+          <w:rFonts w:ascii="Times New Roman" w:eastAsia="Times New Roman" w:hAnsi="Times New Roman" w:cs="Times New Roman"/>
+          <w:sz w:val="24"/>
+          <w:szCs w:val="24"/>
+          <w:highlight w:val="white"/>
+        </w:rPr>
+        <w:t>8. Подписи Сторон:</w:t>
+      </w:r>
+    </w:p>
+    <w:p>
+      <w:pPr>
+        <w:tabs>
+          <w:tab w:val="left" w:pos="993"/>
+        </w:tabs>
+        <w:ind w:left="-566"/>
+        <w:jc w:val="both"/>
+        <w:rPr>
+          <w:rFonts w:ascii="Times New Roman" w:eastAsia="Times New Roman" w:hAnsi="Times New Roman" w:cs="Times New Roman"/>
+          <w:b/>
+          <w:sz w:val="24"/>
+          <w:szCs w:val="24"/>
+          <w:highlight w:val="white"/>
+        </w:rPr>
+      </w:pPr>
+    </w:p>
+    <w:p>
+      <w:pPr>
+        <w:tabs>
+          <w:tab w:val="left" w:pos="360"/>
+          <w:tab w:val="left" w:pos="567"/>
+        </w:tabs>
+        <w:ind w:left="-566" w:right="-607"/>
+        <w:jc w:val="center"/>
+        <w:rPr>
+          <w:rFonts w:ascii="Times New Roman" w:eastAsia="Times New Roman" w:hAnsi="Times New Roman" w:cs="Times New Roman"/>
+          <w:b/>
+          <w:sz w:val="24"/>
+          <w:szCs w:val="24"/>
+          <w:highlight w:val="white"/>
+        </w:rPr>
+      </w:pPr>
+    </w:p>
+    <w:tbl>
+      <w:tblPr>
+        <w:tblStyle w:val="afffb"/>
+        <w:tblW w:w="9210" w:type="dxa"/>
+        <w:jc w:val="center"/>
+        <w:tblInd w:w="0" w:type="dxa"/>
+        <w:tblBorders>
+          <w:top w:val="single" w:sz="8" w:space="0" w:color="FFFFFF"/>
+          <w:left w:val="single" w:sz="8" w:space="0" w:color="FFFFFF"/>
+          <w:bottom w:val="single" w:sz="8" w:space="0" w:color="FFFFFF"/>
+          <w:right w:val="single" w:sz="8" w:space="0" w:color="FFFFFF"/>
+          <w:insideH w:val="single" w:sz="8" w:space="0" w:color="FFFFFF"/>
+          <w:insideV w:val="single" w:sz="8" w:space="0" w:color="FFFFFF"/>
+        </w:tblBorders>
+        <w:tblLayout w:type="fixed"/>
+        <w:tblLook w:val="0400" w:firstRow="0" w:lastRow="0" w:firstColumn="0" w:lastColumn="0" w:noHBand="0" w:noVBand="1"/>
+      </w:tblPr>
+      <w:tblGrid>
+        <w:gridCol w:w="4875"/>
+        <w:gridCol w:w="4335"/>
+      </w:tblGrid>
+      <w:tr>
+        <w:trPr>
+          <w:trHeight w:val="270"/>
+          <w:jc w:val="center"/>
+        </w:trPr>
+        <w:tc>
+          <w:tcPr>
+            <w:tcW w:w="4875" w:type="dxa"/>
+            <w:tcBorders>
+              <w:top w:val="dashed" w:sz="4" w:space="0" w:color="auto"/>
+              <w:left w:val="dashed" w:sz="4" w:space="0" w:color="auto"/>
+              <w:bottom w:val="dashed" w:sz="4" w:space="0" w:color="000000"/>
+              <w:right w:val="dashed" w:sz="4" w:space="0" w:color="auto"/>
+            </w:tcBorders>
+            <w:tcMar>
+              <w:top w:w="80" w:type="dxa"/>
+              <w:left w:w="80" w:type="dxa"/>
+              <w:bottom w:w="80" w:type="dxa"/>
+              <w:right w:w="80" w:type="dxa"/>
+            </w:tcMar>
+            <w:vAlign w:val="center"/>
+          </w:tcPr>
+          <w:p>
+            <w:pPr>
+              <w:jc w:val="center"/>
+              <w:rPr>
+                <w:rFonts w:ascii="Times New Roman" w:eastAsia="Times New Roman" w:hAnsi="Times New Roman" w:cs="Times New Roman"/>
+                <w:sz w:val="24"/>
+                <w:szCs w:val="24"/>
+                <w:highlight w:val="white"/>
+              </w:rPr>
+            </w:pPr>
+            <w:r>
+              <w:rPr>
+                <w:rFonts w:ascii="Times New Roman" w:eastAsia="Times New Roman" w:hAnsi="Times New Roman" w:cs="Times New Roman"/>
+                <w:b/>
+                <w:sz w:val="24"/>
+                <w:szCs w:val="24"/>
+                <w:highlight w:val="white"/>
+              </w:rPr>
+              <w:t>Заказчик</w:t>
+            </w:r>
+          </w:p>
+        </w:tc>
+        <w:tc>
+          <w:tcPr>
+            <w:tcW w:w="4335" w:type="dxa"/>
+            <w:tcBorders>
+              <w:top w:val="dashed" w:sz="4" w:space="0" w:color="auto"/>
+              <w:left w:val="dashed" w:sz="4" w:space="0" w:color="auto"/>
+              <w:bottom w:val="dashed" w:sz="4" w:space="0" w:color="000000"/>
+              <w:right w:val="dashed" w:sz="4" w:space="0" w:color="auto"/>
+            </w:tcBorders>
+            <w:tcMar>
+              <w:top w:w="80" w:type="dxa"/>
+              <w:left w:w="80" w:type="dxa"/>
+              <w:bottom w:w="80" w:type="dxa"/>
+              <w:right w:w="80" w:type="dxa"/>
+            </w:tcMar>
+            <w:vAlign w:val="center"/>
+          </w:tcPr>
+          <w:p>
+            <w:pPr>
+              <w:jc w:val="center"/>
+              <w:rPr>
+                <w:rFonts w:ascii="Times New Roman" w:eastAsia="Times New Roman" w:hAnsi="Times New Roman" w:cs="Times New Roman"/>
+                <w:sz w:val="24"/>
+                <w:szCs w:val="24"/>
+                <w:highlight w:val="white"/>
+              </w:rPr>
+            </w:pPr>
+            <w:r>
+              <w:rPr>
+                <w:rFonts w:ascii="Times New Roman" w:eastAsia="Times New Roman" w:hAnsi="Times New Roman" w:cs="Times New Roman"/>
+                <w:b/>
+                <w:sz w:val="24"/>
+                <w:szCs w:val="24"/>
+                <w:highlight w:val="white"/>
+              </w:rPr>
+              <w:t>Исполнитель</w:t>
+            </w:r>
+          </w:p>
+        </w:tc>
+      </w:tr>
+      <w:tr>
+        <w:trPr>
+          <w:trHeight w:val="3721"/>
+          <w:jc w:val="center"/>
+        </w:trPr>
+        <w:tc>
+          <w:tcPr>
+            <w:tcW w:w="4875" w:type="dxa"/>
+            <w:tcBorders>
+              <w:top w:val="dashed" w:sz="4" w:space="0" w:color="000000"/>
+              <w:left w:val="dashed" w:sz="4" w:space="0" w:color="auto"/>
+              <w:bottom w:val="nil"/>
+              <w:right w:val="dashed" w:sz="4" w:space="0" w:color="000000"/>
+            </w:tcBorders>
+            <w:tcMar>
+              <w:top w:w="80" w:type="dxa"/>
+              <w:left w:w="80" w:type="dxa"/>
+              <w:bottom w:w="80" w:type="dxa"/>
+              <w:right w:w="80" w:type="dxa"/>
+            </w:tcMar>
+          </w:tcPr>
+          <w:p>
+            <w:pPr>
+              <w:pBdr>
+                <w:top w:val="none" w:sz="0" w:space="0" w:color="000000"/>
+                <w:left w:val="none" w:sz="0" w:space="0" w:color="000000"/>
+                <w:bottom w:val="none" w:sz="0" w:space="0" w:color="000000"/>
+                <w:right w:val="none" w:sz="0" w:space="0" w:color="000000"/>
+                <w:between w:val="none" w:sz="0" w:space="0" w:color="000000"/>
+              </w:pBdr>
+              <w:tabs>
+                <w:tab w:val="left" w:pos="560"/>
+                <w:tab w:val="left" w:pos="1120"/>
+                <w:tab w:val="left" w:pos="1680"/>
+                <w:tab w:val="left" w:pos="2240"/>
+                <w:tab w:val="left" w:pos="2800"/>
+                <w:tab w:val="left" w:pos="3360"/>
+                <w:tab w:val="left" w:pos="3920"/>
+                <w:tab w:val="left" w:pos="4480"/>
+                <w:tab w:val="left" w:pos="5040"/>
+                <w:tab w:val="left" w:pos="5600"/>
+                <w:tab w:val="left" w:pos="6160"/>
+                <w:tab w:val="left" w:pos="6720"/>
+              </w:tabs>
+              <w:spacing w:after="120"/>
+              <w:rPr>
+                <w:rFonts w:ascii="Times New Roman" w:eastAsia="Times New Roman" w:hAnsi="Times New Roman" w:cs="Times New Roman"/>
+                <w:b/>
+                <w:sz w:val="24"/>
+                <w:szCs w:val="24"/>
+                <w:highlight w:val="white"/>
+                <w:lang w:val="en-US"/>
+              </w:rPr>
+            </w:pPr>
+            <w:r>
+              <w:rPr>
+                <w:rFonts w:ascii="Times New Roman" w:eastAsia="Times New Roman" w:hAnsi="Times New Roman" w:cs="Times New Roman"/>
+                <w:b/>
+                <w:sz w:val="24"/>
+                <w:szCs w:val="24"/>
+                <w:highlight w:val="white"/>
+                <w:lang w:val="en-US"/>
+              </w:rPr>
+              <w:t>{{CUSTOMER_NAME}}</w:t>
+            </w:r>
+          </w:p>
+          <w:p>
+            <w:pPr>
+              <w:pBdr>
+                <w:top w:val="none" w:sz="0" w:space="0" w:color="000000"/>
+                <w:left w:val="none" w:sz="0" w:space="0" w:color="000000"/>
+                <w:bottom w:val="none" w:sz="0" w:space="0" w:color="000000"/>
+                <w:right w:val="none" w:sz="0" w:space="0" w:color="000000"/>
+                <w:between w:val="none" w:sz="0" w:space="0" w:color="000000"/>
+              </w:pBdr>
+              <w:tabs>
+                <w:tab w:val="left" w:pos="560"/>
+                <w:tab w:val="left" w:pos="1120"/>
+                <w:tab w:val="left" w:pos="1680"/>
+                <w:tab w:val="left" w:pos="2240"/>
+                <w:tab w:val="left" w:pos="2800"/>
+                <w:tab w:val="left" w:pos="3360"/>
+                <w:tab w:val="left" w:pos="3920"/>
+                <w:tab w:val="left" w:pos="4480"/>
+                <w:tab w:val="left" w:pos="5040"/>
+                <w:tab w:val="left" w:pos="5600"/>
+                <w:tab w:val="left" w:pos="6160"/>
+                <w:tab w:val="left" w:pos="6720"/>
+              </w:tabs>
+              <w:spacing w:after="120"/>
+              <w:rPr>
+                <w:rFonts w:ascii="Times New Roman" w:eastAsia="Times New Roman" w:hAnsi="Times New Roman" w:cs="Times New Roman"/>
+                <w:b/>
+                <w:sz w:val="2"/>
+                <w:szCs w:val="2"/>
+                <w:highlight w:val="white"/>
+                <w:lang w:val="en-US"/>
+              </w:rPr>
+            </w:pPr>
+          </w:p>
+          <w:p>
+            <w:pPr>
+              <w:pBdr>
+                <w:top w:val="none" w:sz="0" w:space="0" w:color="000000"/>
+                <w:left w:val="none" w:sz="0" w:space="0" w:color="000000"/>
+                <w:bottom w:val="none" w:sz="0" w:space="0" w:color="000000"/>
+                <w:right w:val="none" w:sz="0" w:space="0" w:color="000000"/>
+                <w:between w:val="none" w:sz="0" w:space="0" w:color="000000"/>
+              </w:pBdr>
+              <w:tabs>
+                <w:tab w:val="left" w:pos="560"/>
+                <w:tab w:val="left" w:pos="1120"/>
+                <w:tab w:val="left" w:pos="1680"/>
+                <w:tab w:val="left" w:pos="2240"/>
+                <w:tab w:val="left" w:pos="2800"/>
+                <w:tab w:val="left" w:pos="3360"/>
+                <w:tab w:val="left" w:pos="3920"/>
+                <w:tab w:val="left" w:pos="4480"/>
+                <w:tab w:val="left" w:pos="5040"/>
+                <w:tab w:val="left" w:pos="5600"/>
+                <w:tab w:val="left" w:pos="6160"/>
+                <w:tab w:val="left" w:pos="6720"/>
+              </w:tabs>
+              <w:spacing w:after="120"/>
+              <w:rPr>
+                <w:rFonts w:ascii="Times New Roman" w:eastAsia="Times New Roman" w:hAnsi="Times New Roman" w:cs="Times New Roman"/>
+                <w:b/>
+                <w:sz w:val="2"/>
+                <w:szCs w:val="2"/>
+                <w:highlight w:val="white"/>
+                <w:lang w:val="en-US"/>
+              </w:rPr>
+            </w:pPr>
+          </w:p>
+          <w:p>
+            <w:pPr>
+              <w:pBdr>
+                <w:top w:val="none" w:sz="0" w:space="0" w:color="000000"/>
+                <w:left w:val="none" w:sz="0" w:space="0" w:color="000000"/>
+                <w:bottom w:val="none" w:sz="0" w:space="0" w:color="000000"/>
+                <w:right w:val="none" w:sz="0" w:space="0" w:color="000000"/>
+                <w:between w:val="none" w:sz="0" w:space="0" w:color="000000"/>
+              </w:pBdr>
+              <w:tabs>
+                <w:tab w:val="left" w:pos="560"/>
+                <w:tab w:val="left" w:pos="1120"/>
+                <w:tab w:val="left" w:pos="1680"/>
+                <w:tab w:val="left" w:pos="2240"/>
+                <w:tab w:val="left" w:pos="2800"/>
+                <w:tab w:val="left" w:pos="3360"/>
+                <w:tab w:val="left" w:pos="3920"/>
+                <w:tab w:val="left" w:pos="4480"/>
+                <w:tab w:val="left" w:pos="5040"/>
+                <w:tab w:val="left" w:pos="5600"/>
+                <w:tab w:val="left" w:pos="6160"/>
+                <w:tab w:val="left" w:pos="6720"/>
+              </w:tabs>
+              <w:spacing w:after="120"/>
+              <w:rPr>
+                <w:rFonts w:ascii="Times New Roman" w:eastAsia="Times New Roman" w:hAnsi="Times New Roman" w:cs="Times New Roman"/>
+                <w:b/>
+                <w:sz w:val="2"/>
+                <w:szCs w:val="2"/>
+                <w:highlight w:val="white"/>
+                <w:lang w:val="en-US"/>
+              </w:rPr>
+            </w:pPr>
+          </w:p>
+          <w:p>
+            <w:pPr>
+              <w:pBdr>
+                <w:top w:val="none" w:sz="0" w:space="0" w:color="000000"/>
+                <w:left w:val="none" w:sz="0" w:space="0" w:color="000000"/>
+                <w:bottom w:val="none" w:sz="0" w:space="0" w:color="000000"/>
+                <w:right w:val="none" w:sz="0" w:space="0" w:color="000000"/>
+                <w:between w:val="none" w:sz="0" w:space="0" w:color="000000"/>
+              </w:pBdr>
+              <w:tabs>
+                <w:tab w:val="left" w:pos="560"/>
+                <w:tab w:val="left" w:pos="1120"/>
+                <w:tab w:val="left" w:pos="1680"/>
+                <w:tab w:val="left" w:pos="2240"/>
+                <w:tab w:val="left" w:pos="2800"/>
+                <w:tab w:val="left" w:pos="3360"/>
+                <w:tab w:val="left" w:pos="3920"/>
+                <w:tab w:val="left" w:pos="4480"/>
+                <w:tab w:val="left" w:pos="5040"/>
+                <w:tab w:val="left" w:pos="5600"/>
+                <w:tab w:val="left" w:pos="6160"/>
+                <w:tab w:val="left" w:pos="6720"/>
+              </w:tabs>
+              <w:spacing w:after="120"/>
+              <w:rPr>
+                <w:rFonts w:ascii="Times New Roman" w:eastAsia="Times New Roman" w:hAnsi="Times New Roman" w:cs="Times New Roman"/>
+                <w:b/>
+                <w:sz w:val="2"/>
+                <w:szCs w:val="2"/>
+                <w:highlight w:val="white"/>
+                <w:lang w:val="en-US"/>
+              </w:rPr>
+            </w:pPr>
+          </w:p>
+          <w:p>
+            <w:pPr>
+              <w:pBdr>
+                <w:top w:val="none" w:sz="0" w:space="0" w:color="000000"/>
+                <w:left w:val="none" w:sz="0" w:space="0" w:color="000000"/>
+                <w:bottom w:val="none" w:sz="0" w:space="0" w:color="000000"/>
+                <w:right w:val="none" w:sz="0" w:space="0" w:color="000000"/>
+                <w:between w:val="none" w:sz="0" w:space="0" w:color="000000"/>
+              </w:pBdr>
+              <w:tabs>
+                <w:tab w:val="left" w:pos="560"/>
+                <w:tab w:val="left" w:pos="1120"/>
+                <w:tab w:val="left" w:pos="1680"/>
+                <w:tab w:val="left" w:pos="2240"/>
+                <w:tab w:val="left" w:pos="2800"/>
+                <w:tab w:val="left" w:pos="3360"/>
+                <w:tab w:val="left" w:pos="3920"/>
+                <w:tab w:val="left" w:pos="4480"/>
+                <w:tab w:val="left" w:pos="5040"/>
+                <w:tab w:val="left" w:pos="5600"/>
+                <w:tab w:val="left" w:pos="6160"/>
+                <w:tab w:val="left" w:pos="6720"/>
+              </w:tabs>
+              <w:spacing w:after="120"/>
+              <w:rPr>
+                <w:rFonts w:ascii="Times New Roman" w:eastAsia="Times New Roman" w:hAnsi="Times New Roman" w:cs="Times New Roman"/>
+                <w:b/>
+                <w:sz w:val="2"/>
+                <w:szCs w:val="2"/>
+                <w:highlight w:val="white"/>
+                <w:lang w:val="en-US"/>
+              </w:rPr>
+            </w:pPr>
+          </w:p>
+          <w:p>
+            <w:pPr>
+              <w:pBdr>
+                <w:top w:val="none" w:sz="0" w:space="0" w:color="000000"/>
+                <w:left w:val="none" w:sz="0" w:space="0" w:color="000000"/>
+                <w:bottom w:val="none" w:sz="0" w:space="0" w:color="000000"/>
+                <w:right w:val="none" w:sz="0" w:space="0" w:color="000000"/>
+                <w:between w:val="none" w:sz="0" w:space="0" w:color="000000"/>
+              </w:pBdr>
+              <w:tabs>
+                <w:tab w:val="left" w:pos="560"/>
+                <w:tab w:val="left" w:pos="1120"/>
+                <w:tab w:val="left" w:pos="1680"/>
+                <w:tab w:val="left" w:pos="2240"/>
+                <w:tab w:val="left" w:pos="2800"/>
+                <w:tab w:val="left" w:pos="3360"/>
+                <w:tab w:val="left" w:pos="3920"/>
+                <w:tab w:val="left" w:pos="4480"/>
+                <w:tab w:val="left" w:pos="5040"/>
+                <w:tab w:val="left" w:pos="5600"/>
+                <w:tab w:val="left" w:pos="6160"/>
+                <w:tab w:val="left" w:pos="6720"/>
+              </w:tabs>
+              <w:spacing w:after="120"/>
+              <w:rPr>
+                <w:rFonts w:ascii="Times New Roman" w:eastAsia="Times New Roman" w:hAnsi="Times New Roman" w:cs="Times New Roman"/>
+                <w:b/>
+                <w:sz w:val="24"/>
+                <w:szCs w:val="24"/>
+                <w:highlight w:val="white"/>
+                <w:lang w:val="en-US"/>
+              </w:rPr>
+            </w:pPr>
+            <w:r>
+              <w:rPr>
+                <w:rFonts w:ascii="Times New Roman" w:eastAsia="Times New Roman" w:hAnsi="Times New Roman" w:cs="Times New Roman"/>
+                <w:sz w:val="24"/>
+                <w:szCs w:val="24"/>
+                <w:highlight w:val="white"/>
+              </w:rPr>
+              <w:t>ИНН</w:t>
+            </w:r>
+            <w:r>
+              <w:rPr>
+                <w:rFonts w:ascii="Times New Roman" w:eastAsia="Times New Roman" w:hAnsi="Times New Roman" w:cs="Times New Roman"/>
+                <w:sz w:val="24"/>
+                <w:szCs w:val="24"/>
+                <w:highlight w:val="white"/>
+                <w:lang w:val="en-US"/>
+              </w:rPr>
+              <w:t>: {{CUSTOMER_INN}}</w:t>
+            </w:r>
+            <w:r>
+              <w:rPr>
+                <w:rFonts w:ascii="Times New Roman" w:eastAsia="Times New Roman" w:hAnsi="Times New Roman" w:cs="Times New Roman"/>
+                <w:sz w:val="24"/>
+                <w:szCs w:val="24"/>
+                <w:highlight w:val="white"/>
+                <w:lang w:val="en-US"/>
+              </w:rPr>
+              <w:br/>
+            </w:r>
+            <w:r>
+              <w:rPr>
+                <w:rFonts w:ascii="Times New Roman" w:eastAsia="Times New Roman" w:hAnsi="Times New Roman" w:cs="Times New Roman"/>
+                <w:sz w:val="24"/>
+                <w:szCs w:val="24"/>
+                <w:highlight w:val="white"/>
+              </w:rPr>
+              <w:t>ОГРН</w:t>
+            </w:r>
+            <w:r>
+              <w:rPr>
+                <w:rFonts w:ascii="Times New Roman" w:eastAsia="Times New Roman" w:hAnsi="Times New Roman" w:cs="Times New Roman"/>
+                <w:sz w:val="24"/>
+                <w:szCs w:val="24"/>
+                <w:highlight w:val="white"/>
+                <w:lang w:val="en-US"/>
+              </w:rPr>
+              <w:t>: {{CUSTOMER_OGRN}}</w:t>
+            </w:r>
+          </w:p>
+          <w:p>
+            <w:pPr>
+              <w:pBdr>
+                <w:top w:val="none" w:sz="0" w:space="0" w:color="000000"/>
+                <w:left w:val="none" w:sz="0" w:space="0" w:color="000000"/>
+                <w:bottom w:val="none" w:sz="0" w:space="0" w:color="000000"/>
+                <w:right w:val="none" w:sz="0" w:space="0" w:color="000000"/>
+                <w:between w:val="none" w:sz="0" w:space="0" w:color="000000"/>
+              </w:pBdr>
+              <w:tabs>
+                <w:tab w:val="left" w:pos="560"/>
+                <w:tab w:val="left" w:pos="1120"/>
+                <w:tab w:val="left" w:pos="1680"/>
+                <w:tab w:val="left" w:pos="2240"/>
+                <w:tab w:val="left" w:pos="2800"/>
+                <w:tab w:val="left" w:pos="3360"/>
+                <w:tab w:val="left" w:pos="3920"/>
+                <w:tab w:val="left" w:pos="4480"/>
+                <w:tab w:val="left" w:pos="5040"/>
+                <w:tab w:val="left" w:pos="5600"/>
+                <w:tab w:val="left" w:pos="6160"/>
+                <w:tab w:val="left" w:pos="6720"/>
+              </w:tabs>
+              <w:spacing w:after="120"/>
+              <w:rPr>
+                <w:rFonts w:ascii="Times New Roman" w:eastAsia="Times New Roman" w:hAnsi="Times New Roman" w:cs="Times New Roman"/>
+                <w:b/>
+                <w:sz w:val="2"/>
+                <w:szCs w:val="2"/>
+                <w:highlight w:val="white"/>
+                <w:lang w:val="en-US"/>
+              </w:rPr>
+            </w:pPr>
+          </w:p>
+          <w:p>
+            <w:pPr>
+              <w:pBdr>
+                <w:top w:val="none" w:sz="0" w:space="0" w:color="000000"/>
+                <w:left w:val="none" w:sz="0" w:space="0" w:color="000000"/>
+                <w:bottom w:val="none" w:sz="0" w:space="0" w:color="000000"/>
+                <w:right w:val="none" w:sz="0" w:space="0" w:color="000000"/>
+                <w:between w:val="none" w:sz="0" w:space="0" w:color="000000"/>
+              </w:pBdr>
+              <w:tabs>
+                <w:tab w:val="left" w:pos="560"/>
+                <w:tab w:val="left" w:pos="1120"/>
+                <w:tab w:val="left" w:pos="1680"/>
+                <w:tab w:val="left" w:pos="2240"/>
+                <w:tab w:val="left" w:pos="2800"/>
+                <w:tab w:val="left" w:pos="3360"/>
+                <w:tab w:val="left" w:pos="3920"/>
+                <w:tab w:val="left" w:pos="4480"/>
+                <w:tab w:val="left" w:pos="5040"/>
+                <w:tab w:val="left" w:pos="5600"/>
+                <w:tab w:val="left" w:pos="6160"/>
+                <w:tab w:val="left" w:pos="6720"/>
+              </w:tabs>
+              <w:spacing w:after="120"/>
+              <w:rPr>
+                <w:rFonts w:ascii="Times New Roman" w:eastAsia="Times New Roman" w:hAnsi="Times New Roman" w:cs="Times New Roman"/>
+                <w:sz w:val="24"/>
+                <w:szCs w:val="24"/>
+              </w:rPr>
+            </w:pPr>
+            <w:r>
+              <w:rPr>
+                <w:rFonts w:ascii="Times New Roman" w:eastAsia="Times New Roman" w:hAnsi="Times New Roman" w:cs="Times New Roman"/>
+                <w:sz w:val="24"/>
+                <w:szCs w:val="24"/>
+                <w:highlight w:val="white"/>
+              </w:rPr>
+              <w:t xml:space="preserve">E-mail: </w:t>
+            </w:r>
+            <w:r>
+              <w:rPr>
+                <w:rFonts w:ascii="Times New Roman" w:eastAsia="Times New Roman" w:hAnsi="Times New Roman" w:cs="Times New Roman"/>
+                <w:sz w:val="24"/>
+                <w:szCs w:val="24"/>
+                <w:highlight w:val="white"/>
+              </w:rPr>
+              <w:br/>
+            </w:r>
+          </w:p>
+          <w:p>
+            <w:pPr>
+              <w:pBdr>
+                <w:top w:val="none" w:sz="0" w:space="0" w:color="000000"/>
+                <w:left w:val="none" w:sz="0" w:space="0" w:color="000000"/>
+                <w:bottom w:val="none" w:sz="0" w:space="0" w:color="000000"/>
+                <w:right w:val="none" w:sz="0" w:space="0" w:color="000000"/>
+                <w:between w:val="none" w:sz="0" w:space="0" w:color="000000"/>
+              </w:pBdr>
+              <w:tabs>
+                <w:tab w:val="left" w:pos="560"/>
+                <w:tab w:val="left" w:pos="1120"/>
+                <w:tab w:val="left" w:pos="1680"/>
+                <w:tab w:val="left" w:pos="2240"/>
+                <w:tab w:val="left" w:pos="2800"/>
+                <w:tab w:val="left" w:pos="3360"/>
+                <w:tab w:val="left" w:pos="3920"/>
+                <w:tab w:val="left" w:pos="4480"/>
+                <w:tab w:val="left" w:pos="5040"/>
+                <w:tab w:val="left" w:pos="5600"/>
+                <w:tab w:val="left" w:pos="6160"/>
+                <w:tab w:val="left" w:pos="6720"/>
+              </w:tabs>
+              <w:spacing w:after="120"/>
+              <w:rPr>
+                <w:rFonts w:ascii="Times New Roman" w:eastAsia="Times New Roman" w:hAnsi="Times New Roman" w:cs="Times New Roman"/>
+                <w:sz w:val="24"/>
+                <w:szCs w:val="24"/>
+                <w:highlight w:val="white"/>
+              </w:rPr>
+            </w:pPr>
+            <w:r>
+              <w:rPr>
+                <w:rFonts w:ascii="Times New Roman" w:eastAsia="Times New Roman" w:hAnsi="Times New Roman" w:cs="Times New Roman"/>
+                <w:sz w:val="24"/>
+                <w:szCs w:val="24"/>
+                <w:highlight w:val="white"/>
+              </w:rPr>
+              <w:br/>
+            </w:r>
+          </w:p>
+          <w:p>
+            <w:pPr>
+              <w:pBdr>
+                <w:top w:val="none" w:sz="0" w:space="0" w:color="000000"/>
+                <w:left w:val="none" w:sz="0" w:space="0" w:color="000000"/>
+                <w:bottom w:val="none" w:sz="0" w:space="0" w:color="000000"/>
+                <w:right w:val="none" w:sz="0" w:space="0" w:color="000000"/>
+                <w:between w:val="none" w:sz="0" w:space="0" w:color="000000"/>
+              </w:pBdr>
+              <w:tabs>
+                <w:tab w:val="left" w:pos="560"/>
+                <w:tab w:val="left" w:pos="1120"/>
+                <w:tab w:val="left" w:pos="1680"/>
+                <w:tab w:val="left" w:pos="2240"/>
+                <w:tab w:val="left" w:pos="2800"/>
+                <w:tab w:val="left" w:pos="3360"/>
+                <w:tab w:val="left" w:pos="3920"/>
+                <w:tab w:val="left" w:pos="4480"/>
+                <w:tab w:val="left" w:pos="5040"/>
+                <w:tab w:val="left" w:pos="5600"/>
+                <w:tab w:val="left" w:pos="6160"/>
+                <w:tab w:val="left" w:pos="6720"/>
+              </w:tabs>
+              <w:ind w:right="-615"/>
+              <w:jc w:val="both"/>
+              <w:rPr>
+                <w:rFonts w:ascii="Times New Roman" w:eastAsia="Times New Roman" w:hAnsi="Times New Roman" w:cs="Times New Roman"/>
+                <w:b/>
+                <w:sz w:val="24"/>
+                <w:szCs w:val="24"/>
+                <w:highlight w:val="white"/>
+              </w:rPr>
+            </w:pPr>
+          </w:p>
+        </w:tc>
+        <w:tc>
+          <w:tcPr>
+            <w:tcW w:w="4335" w:type="dxa"/>
+            <w:tcBorders>
+              <w:top w:val="dashed" w:sz="4" w:space="0" w:color="000000"/>
+              <w:left w:val="dashed" w:sz="4" w:space="0" w:color="000000"/>
+              <w:bottom w:val="nil"/>
+              <w:right w:val="dashed" w:sz="4" w:space="0" w:color="auto"/>
+            </w:tcBorders>
+            <w:tcMar>
+              <w:top w:w="80" w:type="dxa"/>
+              <w:left w:w="80" w:type="dxa"/>
+              <w:bottom w:w="80" w:type="dxa"/>
+              <w:right w:w="80" w:type="dxa"/>
+            </w:tcMar>
+          </w:tcPr>
+          <w:p>
+            <w:pPr>
+              <w:pBdr>
+                <w:top w:val="none" w:sz="0" w:space="0" w:color="000000"/>
+                <w:left w:val="none" w:sz="0" w:space="0" w:color="000000"/>
+                <w:bottom w:val="none" w:sz="0" w:space="0" w:color="000000"/>
+                <w:right w:val="none" w:sz="0" w:space="0" w:color="000000"/>
+                <w:between w:val="none" w:sz="0" w:space="0" w:color="000000"/>
+              </w:pBdr>
+              <w:tabs>
+                <w:tab w:val="left" w:pos="560"/>
+                <w:tab w:val="left" w:pos="1120"/>
+                <w:tab w:val="left" w:pos="1680"/>
+                <w:tab w:val="left" w:pos="2240"/>
+                <w:tab w:val="left" w:pos="2800"/>
+                <w:tab w:val="left" w:pos="3360"/>
+                <w:tab w:val="left" w:pos="3920"/>
+                <w:tab w:val="left" w:pos="4480"/>
+                <w:tab w:val="left" w:pos="5040"/>
+                <w:tab w:val="left" w:pos="5600"/>
+                <w:tab w:val="left" w:pos="6160"/>
+                <w:tab w:val="left" w:pos="6720"/>
+              </w:tabs>
+              <w:ind w:right="-607"/>
+              <w:jc w:val="both"/>
+              <w:rPr>
+                <w:rFonts w:ascii="Times New Roman" w:eastAsia="Times New Roman" w:hAnsi="Times New Roman" w:cs="Times New Roman"/>
+                <w:b/>
+                <w:sz w:val="24"/>
+                <w:szCs w:val="24"/>
+                <w:highlight w:val="white"/>
+              </w:rPr>
+            </w:pPr>
+            <w:r>
+              <w:rPr>
+                <w:rFonts w:ascii="Times New Roman" w:eastAsia="Times New Roman" w:hAnsi="Times New Roman" w:cs="Times New Roman"/>
+                <w:b/>
+                <w:sz w:val="24"/>
+                <w:szCs w:val="24"/>
+                <w:highlight w:val="white"/>
+              </w:rPr>
+              <w:t xml:space="preserve">Индивидуальный предприниматель </w:t>
+            </w:r>
+          </w:p>
+          <w:p>
+            <w:pPr>
+              <w:pBdr>
+                <w:top w:val="none" w:sz="0" w:space="0" w:color="000000"/>
+                <w:left w:val="none" w:sz="0" w:space="0" w:color="000000"/>
+                <w:bottom w:val="none" w:sz="0" w:space="0" w:color="000000"/>
+                <w:right w:val="none" w:sz="0" w:space="0" w:color="000000"/>
+                <w:between w:val="none" w:sz="0" w:space="0" w:color="000000"/>
+              </w:pBdr>
+              <w:tabs>
+                <w:tab w:val="left" w:pos="560"/>
+                <w:tab w:val="left" w:pos="1120"/>
+                <w:tab w:val="left" w:pos="1680"/>
+                <w:tab w:val="left" w:pos="2240"/>
+                <w:tab w:val="left" w:pos="2800"/>
+                <w:tab w:val="left" w:pos="3360"/>
+                <w:tab w:val="left" w:pos="3920"/>
+                <w:tab w:val="left" w:pos="4480"/>
+                <w:tab w:val="left" w:pos="5040"/>
+                <w:tab w:val="left" w:pos="5600"/>
+                <w:tab w:val="left" w:pos="6160"/>
+                <w:tab w:val="left" w:pos="6720"/>
+              </w:tabs>
+              <w:ind w:right="-607"/>
+              <w:jc w:val="both"/>
+              <w:rPr>
+                <w:rFonts w:ascii="Times New Roman" w:eastAsia="Times New Roman" w:hAnsi="Times New Roman" w:cs="Times New Roman"/>
+                <w:b/>
+                <w:sz w:val="24"/>
+                <w:szCs w:val="24"/>
+                <w:highlight w:val="white"/>
+                <w:lang w:val="ru-RU"/>
+              </w:rPr>
+            </w:pPr>
+            <w:proofErr w:type="spellStart"/>
+            <w:r>
+              <w:rPr>
+                <w:rFonts w:ascii="Times New Roman" w:eastAsia="Times New Roman" w:hAnsi="Times New Roman" w:cs="Times New Roman"/>
+                <w:b/>
+                <w:sz w:val="24"/>
+                <w:szCs w:val="24"/>
+                <w:highlight w:val="white"/>
+              </w:rPr>
+              <w:t>Удовин</w:t>
+            </w:r>
+            <w:proofErr w:type="spellEnd"/>
+            <w:r>
+              <w:rPr>
+                <w:rFonts w:ascii="Times New Roman" w:eastAsia="Times New Roman" w:hAnsi="Times New Roman" w:cs="Times New Roman"/>
+                <w:b/>
+                <w:sz w:val="24"/>
+                <w:szCs w:val="24"/>
+                <w:highlight w:val="white"/>
+              </w:rPr>
+              <w:t xml:space="preserve"> Виктор Евгеньевич</w:t>
+            </w:r>
+          </w:p>
+          <w:p>
+            <w:pPr>
+              <w:pBdr>
+                <w:top w:val="none" w:sz="0" w:space="0" w:color="000000"/>
+                <w:left w:val="none" w:sz="0" w:space="0" w:color="000000"/>
+                <w:bottom w:val="none" w:sz="0" w:space="0" w:color="000000"/>
+                <w:right w:val="none" w:sz="0" w:space="0" w:color="000000"/>
+                <w:between w:val="none" w:sz="0" w:space="0" w:color="000000"/>
+              </w:pBdr>
+              <w:tabs>
+                <w:tab w:val="left" w:pos="560"/>
+                <w:tab w:val="left" w:pos="1120"/>
+                <w:tab w:val="left" w:pos="1680"/>
+                <w:tab w:val="left" w:pos="2240"/>
+                <w:tab w:val="left" w:pos="2800"/>
+                <w:tab w:val="left" w:pos="3360"/>
+                <w:tab w:val="left" w:pos="3920"/>
+                <w:tab w:val="left" w:pos="4480"/>
+                <w:tab w:val="left" w:pos="5040"/>
+                <w:tab w:val="left" w:pos="5600"/>
+                <w:tab w:val="left" w:pos="6160"/>
+                <w:tab w:val="left" w:pos="6720"/>
+              </w:tabs>
+              <w:ind w:right="-607"/>
+              <w:jc w:val="both"/>
+              <w:rPr>
+                <w:rFonts w:ascii="Times New Roman" w:eastAsia="Times New Roman" w:hAnsi="Times New Roman" w:cs="Times New Roman"/>
+                <w:b/>
+                <w:sz w:val="2"/>
+                <w:szCs w:val="2"/>
+                <w:highlight w:val="white"/>
+                <w:lang w:val="ru-RU"/>
+              </w:rPr>
+            </w:pPr>
+          </w:p>
+          <w:p>
+            <w:pPr>
+              <w:pBdr>
+                <w:top w:val="none" w:sz="0" w:space="0" w:color="000000"/>
+                <w:left w:val="none" w:sz="0" w:space="0" w:color="000000"/>
+                <w:bottom w:val="none" w:sz="0" w:space="0" w:color="000000"/>
+                <w:right w:val="none" w:sz="0" w:space="0" w:color="000000"/>
+                <w:between w:val="none" w:sz="0" w:space="0" w:color="000000"/>
+              </w:pBdr>
+              <w:tabs>
+                <w:tab w:val="left" w:pos="560"/>
+                <w:tab w:val="left" w:pos="1120"/>
+                <w:tab w:val="left" w:pos="1680"/>
+                <w:tab w:val="left" w:pos="2240"/>
+                <w:tab w:val="left" w:pos="2800"/>
+                <w:tab w:val="left" w:pos="3360"/>
+                <w:tab w:val="left" w:pos="3920"/>
+                <w:tab w:val="left" w:pos="4480"/>
+                <w:tab w:val="left" w:pos="5040"/>
+                <w:tab w:val="left" w:pos="5600"/>
+                <w:tab w:val="left" w:pos="6160"/>
+                <w:tab w:val="left" w:pos="6720"/>
+              </w:tabs>
+              <w:ind w:right="-607"/>
+              <w:jc w:val="both"/>
+              <w:rPr>
+                <w:rFonts w:ascii="Times New Roman" w:eastAsia="Times New Roman" w:hAnsi="Times New Roman" w:cs="Times New Roman"/>
+                <w:b/>
+                <w:sz w:val="2"/>
+                <w:szCs w:val="2"/>
+                <w:highlight w:val="white"/>
+                <w:lang w:val="ru-RU"/>
+              </w:rPr>
+            </w:pPr>
+          </w:p>
+          <w:p>
+            <w:pPr>
+              <w:pBdr>
+                <w:top w:val="none" w:sz="0" w:space="0" w:color="000000"/>
+                <w:left w:val="none" w:sz="0" w:space="0" w:color="000000"/>
+                <w:bottom w:val="none" w:sz="0" w:space="0" w:color="000000"/>
+                <w:right w:val="none" w:sz="0" w:space="0" w:color="000000"/>
+                <w:between w:val="none" w:sz="0" w:space="0" w:color="000000"/>
+              </w:pBdr>
+              <w:tabs>
+                <w:tab w:val="left" w:pos="560"/>
+                <w:tab w:val="left" w:pos="1120"/>
+                <w:tab w:val="left" w:pos="1680"/>
+                <w:tab w:val="left" w:pos="2240"/>
+                <w:tab w:val="left" w:pos="2800"/>
+                <w:tab w:val="left" w:pos="3360"/>
+                <w:tab w:val="left" w:pos="3920"/>
+                <w:tab w:val="left" w:pos="4480"/>
+                <w:tab w:val="left" w:pos="5040"/>
+                <w:tab w:val="left" w:pos="5600"/>
+                <w:tab w:val="left" w:pos="6160"/>
+                <w:tab w:val="left" w:pos="6720"/>
+              </w:tabs>
+              <w:ind w:right="-607"/>
+              <w:jc w:val="both"/>
+              <w:rPr>
+                <w:rFonts w:ascii="Times New Roman" w:eastAsia="Times New Roman" w:hAnsi="Times New Roman" w:cs="Times New Roman"/>
+                <w:b/>
+                <w:sz w:val="2"/>
+                <w:szCs w:val="2"/>
+                <w:highlight w:val="white"/>
+                <w:lang w:val="ru-RU"/>
+              </w:rPr>
+            </w:pPr>
+          </w:p>
+          <w:p>
+            <w:pPr>
+              <w:pBdr>
+                <w:top w:val="none" w:sz="0" w:space="0" w:color="000000"/>
+                <w:left w:val="none" w:sz="0" w:space="0" w:color="000000"/>
+                <w:bottom w:val="none" w:sz="0" w:space="0" w:color="000000"/>
+                <w:right w:val="none" w:sz="0" w:space="0" w:color="000000"/>
+                <w:between w:val="none" w:sz="0" w:space="0" w:color="000000"/>
+              </w:pBdr>
+              <w:tabs>
+                <w:tab w:val="left" w:pos="560"/>
+                <w:tab w:val="left" w:pos="1120"/>
+                <w:tab w:val="left" w:pos="1680"/>
+                <w:tab w:val="left" w:pos="2240"/>
+                <w:tab w:val="left" w:pos="2800"/>
+                <w:tab w:val="left" w:pos="3360"/>
+                <w:tab w:val="left" w:pos="3920"/>
+                <w:tab w:val="left" w:pos="4480"/>
+                <w:tab w:val="left" w:pos="5040"/>
+                <w:tab w:val="left" w:pos="5600"/>
+                <w:tab w:val="left" w:pos="6160"/>
+                <w:tab w:val="left" w:pos="6720"/>
+              </w:tabs>
+              <w:ind w:right="-607"/>
+              <w:jc w:val="both"/>
+              <w:rPr>
+                <w:rFonts w:ascii="Times New Roman" w:eastAsia="Times New Roman" w:hAnsi="Times New Roman" w:cs="Times New Roman"/>
+                <w:b/>
+                <w:sz w:val="2"/>
+                <w:szCs w:val="2"/>
+                <w:highlight w:val="white"/>
+                <w:lang w:val="ru-RU"/>
+              </w:rPr>
+            </w:pPr>
+          </w:p>
+          <w:p>
+            <w:pPr>
+              <w:pBdr>
+                <w:top w:val="none" w:sz="0" w:space="0" w:color="000000"/>
+                <w:left w:val="none" w:sz="0" w:space="0" w:color="000000"/>
+                <w:bottom w:val="none" w:sz="0" w:space="0" w:color="000000"/>
+                <w:right w:val="none" w:sz="0" w:space="0" w:color="000000"/>
+                <w:between w:val="none" w:sz="0" w:space="0" w:color="000000"/>
+              </w:pBdr>
+              <w:tabs>
+                <w:tab w:val="left" w:pos="560"/>
+                <w:tab w:val="left" w:pos="1120"/>
+                <w:tab w:val="left" w:pos="1680"/>
+                <w:tab w:val="left" w:pos="2240"/>
+                <w:tab w:val="left" w:pos="2800"/>
+                <w:tab w:val="left" w:pos="3360"/>
+                <w:tab w:val="left" w:pos="3920"/>
+                <w:tab w:val="left" w:pos="4480"/>
+                <w:tab w:val="left" w:pos="5040"/>
+                <w:tab w:val="left" w:pos="5600"/>
+                <w:tab w:val="left" w:pos="6160"/>
+                <w:tab w:val="left" w:pos="6720"/>
+              </w:tabs>
+              <w:ind w:right="-607"/>
+              <w:jc w:val="both"/>
+              <w:rPr>
+                <w:rFonts w:ascii="Times New Roman" w:eastAsia="Times New Roman" w:hAnsi="Times New Roman" w:cs="Times New Roman"/>
+                <w:b/>
+                <w:sz w:val="2"/>
+                <w:szCs w:val="2"/>
+                <w:highlight w:val="white"/>
+                <w:lang w:val="ru-RU"/>
+              </w:rPr>
+            </w:pPr>
+          </w:p>
+          <w:p>
+            <w:pPr>
+              <w:pBdr>
+                <w:top w:val="none" w:sz="0" w:space="0" w:color="000000"/>
+                <w:left w:val="none" w:sz="0" w:space="0" w:color="000000"/>
+                <w:bottom w:val="none" w:sz="0" w:space="0" w:color="000000"/>
+                <w:right w:val="none" w:sz="0" w:space="0" w:color="000000"/>
+                <w:between w:val="none" w:sz="0" w:space="0" w:color="000000"/>
+              </w:pBdr>
+              <w:tabs>
+                <w:tab w:val="left" w:pos="560"/>
+                <w:tab w:val="left" w:pos="1120"/>
+                <w:tab w:val="left" w:pos="1680"/>
+                <w:tab w:val="left" w:pos="2240"/>
+                <w:tab w:val="left" w:pos="2800"/>
+                <w:tab w:val="left" w:pos="3360"/>
+                <w:tab w:val="left" w:pos="3920"/>
+                <w:tab w:val="left" w:pos="4480"/>
+                <w:tab w:val="left" w:pos="5040"/>
+                <w:tab w:val="left" w:pos="5600"/>
+                <w:tab w:val="left" w:pos="6160"/>
+                <w:tab w:val="left" w:pos="6720"/>
+              </w:tabs>
+              <w:ind w:right="-607"/>
+              <w:jc w:val="both"/>
+              <w:rPr>
+                <w:rFonts w:ascii="Times New Roman" w:eastAsia="Times New Roman" w:hAnsi="Times New Roman" w:cs="Times New Roman"/>
+                <w:b/>
+                <w:sz w:val="2"/>
+                <w:szCs w:val="2"/>
+                <w:highlight w:val="white"/>
+                <w:lang w:val="ru-RU"/>
+              </w:rPr>
+            </w:pPr>
+          </w:p>
+          <w:p>
+            <w:pPr>
+              <w:pBdr>
+                <w:top w:val="none" w:sz="0" w:space="0" w:color="000000"/>
+                <w:left w:val="none" w:sz="0" w:space="0" w:color="000000"/>
+                <w:bottom w:val="none" w:sz="0" w:space="0" w:color="000000"/>
+                <w:right w:val="none" w:sz="0" w:space="0" w:color="000000"/>
+                <w:between w:val="none" w:sz="0" w:space="0" w:color="000000"/>
+              </w:pBdr>
+              <w:tabs>
+                <w:tab w:val="left" w:pos="560"/>
+                <w:tab w:val="left" w:pos="1120"/>
+                <w:tab w:val="left" w:pos="1680"/>
+                <w:tab w:val="left" w:pos="2240"/>
+                <w:tab w:val="left" w:pos="2800"/>
+                <w:tab w:val="left" w:pos="3360"/>
+                <w:tab w:val="left" w:pos="3920"/>
+                <w:tab w:val="left" w:pos="4480"/>
+                <w:tab w:val="left" w:pos="5040"/>
+                <w:tab w:val="left" w:pos="5600"/>
+                <w:tab w:val="left" w:pos="6160"/>
+                <w:tab w:val="left" w:pos="6720"/>
+              </w:tabs>
+              <w:ind w:right="-607"/>
+              <w:jc w:val="both"/>
+              <w:rPr>
+                <w:rFonts w:ascii="Times New Roman" w:eastAsia="Times New Roman" w:hAnsi="Times New Roman" w:cs="Times New Roman"/>
+                <w:b/>
+                <w:sz w:val="2"/>
+                <w:szCs w:val="2"/>
+                <w:highlight w:val="white"/>
+                <w:lang w:val="ru-RU"/>
+              </w:rPr>
+            </w:pPr>
+          </w:p>
+          <w:p>
+            <w:pPr>
+              <w:pBdr>
+                <w:top w:val="none" w:sz="0" w:space="0" w:color="000000"/>
+                <w:left w:val="none" w:sz="0" w:space="0" w:color="000000"/>
+                <w:bottom w:val="none" w:sz="0" w:space="0" w:color="000000"/>
+                <w:right w:val="none" w:sz="0" w:space="0" w:color="000000"/>
+                <w:between w:val="none" w:sz="0" w:space="0" w:color="000000"/>
+              </w:pBdr>
+              <w:tabs>
+                <w:tab w:val="left" w:pos="560"/>
+                <w:tab w:val="left" w:pos="1120"/>
+                <w:tab w:val="left" w:pos="1680"/>
+                <w:tab w:val="left" w:pos="2240"/>
+                <w:tab w:val="left" w:pos="2800"/>
+                <w:tab w:val="left" w:pos="3360"/>
+                <w:tab w:val="left" w:pos="3920"/>
+                <w:tab w:val="left" w:pos="4480"/>
+                <w:tab w:val="left" w:pos="5040"/>
+                <w:tab w:val="left" w:pos="5600"/>
+                <w:tab w:val="left" w:pos="6160"/>
+                <w:tab w:val="left" w:pos="6720"/>
+              </w:tabs>
+              <w:ind w:right="-607"/>
+              <w:jc w:val="both"/>
+              <w:rPr>
+                <w:rFonts w:ascii="Times New Roman" w:eastAsia="Times New Roman" w:hAnsi="Times New Roman" w:cs="Times New Roman"/>
+                <w:b/>
+                <w:sz w:val="2"/>
+                <w:szCs w:val="2"/>
+                <w:highlight w:val="white"/>
+                <w:lang w:val="ru-RU"/>
+              </w:rPr>
+            </w:pPr>
+          </w:p>
+          <w:p>
+            <w:pPr>
+              <w:pBdr>
+                <w:top w:val="none" w:sz="0" w:space="0" w:color="000000"/>
+                <w:left w:val="none" w:sz="0" w:space="0" w:color="000000"/>
+                <w:bottom w:val="none" w:sz="0" w:space="0" w:color="000000"/>
+                <w:right w:val="none" w:sz="0" w:space="0" w:color="000000"/>
+                <w:between w:val="none" w:sz="0" w:space="0" w:color="000000"/>
+              </w:pBdr>
+              <w:tabs>
+                <w:tab w:val="left" w:pos="560"/>
+                <w:tab w:val="left" w:pos="1120"/>
+                <w:tab w:val="left" w:pos="1680"/>
+                <w:tab w:val="left" w:pos="2240"/>
+                <w:tab w:val="left" w:pos="2800"/>
+                <w:tab w:val="left" w:pos="3360"/>
+                <w:tab w:val="left" w:pos="3920"/>
+                <w:tab w:val="left" w:pos="4480"/>
+                <w:tab w:val="left" w:pos="5040"/>
+                <w:tab w:val="left" w:pos="5600"/>
+                <w:tab w:val="left" w:pos="6160"/>
+                <w:tab w:val="left" w:pos="6720"/>
+              </w:tabs>
+              <w:ind w:right="-607"/>
+              <w:jc w:val="both"/>
+              <w:rPr>
+                <w:rFonts w:ascii="Times New Roman" w:eastAsia="Times New Roman" w:hAnsi="Times New Roman" w:cs="Times New Roman"/>
+                <w:b/>
+                <w:sz w:val="2"/>
+                <w:szCs w:val="2"/>
+                <w:highlight w:val="white"/>
+                <w:lang w:val="ru-RU"/>
+              </w:rPr>
+            </w:pPr>
+          </w:p>
+          <w:p>
+            <w:pPr>
+              <w:pBdr>
+                <w:top w:val="none" w:sz="0" w:space="0" w:color="000000"/>
+                <w:left w:val="none" w:sz="0" w:space="0" w:color="000000"/>
+                <w:bottom w:val="none" w:sz="0" w:space="0" w:color="000000"/>
+                <w:right w:val="none" w:sz="0" w:space="0" w:color="000000"/>
+                <w:between w:val="none" w:sz="0" w:space="0" w:color="000000"/>
+              </w:pBdr>
+              <w:tabs>
+                <w:tab w:val="left" w:pos="560"/>
+                <w:tab w:val="left" w:pos="1120"/>
+                <w:tab w:val="left" w:pos="1680"/>
+                <w:tab w:val="left" w:pos="2240"/>
+                <w:tab w:val="left" w:pos="2800"/>
+                <w:tab w:val="left" w:pos="3360"/>
+                <w:tab w:val="left" w:pos="3920"/>
+                <w:tab w:val="left" w:pos="4480"/>
+                <w:tab w:val="left" w:pos="5040"/>
+                <w:tab w:val="left" w:pos="5600"/>
+                <w:tab w:val="left" w:pos="6160"/>
+                <w:tab w:val="left" w:pos="6720"/>
+              </w:tabs>
+              <w:ind w:right="-607"/>
+              <w:jc w:val="both"/>
+              <w:rPr>
+                <w:rFonts w:ascii="Times New Roman" w:eastAsia="Times New Roman" w:hAnsi="Times New Roman" w:cs="Times New Roman"/>
+                <w:b/>
+                <w:sz w:val="2"/>
+                <w:szCs w:val="2"/>
+                <w:highlight w:val="white"/>
+                <w:lang w:val="ru-RU"/>
+              </w:rPr>
+            </w:pPr>
+          </w:p>
+          <w:p>
+            <w:pPr>
+              <w:pBdr>
+                <w:top w:val="none" w:sz="0" w:space="0" w:color="000000"/>
+                <w:left w:val="none" w:sz="0" w:space="0" w:color="000000"/>
+                <w:bottom w:val="none" w:sz="0" w:space="0" w:color="000000"/>
+                <w:right w:val="none" w:sz="0" w:space="0" w:color="000000"/>
+                <w:between w:val="none" w:sz="0" w:space="0" w:color="000000"/>
+              </w:pBdr>
+              <w:tabs>
+                <w:tab w:val="left" w:pos="560"/>
+                <w:tab w:val="left" w:pos="1120"/>
+                <w:tab w:val="left" w:pos="1680"/>
+                <w:tab w:val="left" w:pos="2240"/>
+                <w:tab w:val="left" w:pos="2800"/>
+                <w:tab w:val="left" w:pos="3360"/>
+                <w:tab w:val="left" w:pos="3920"/>
+                <w:tab w:val="left" w:pos="4480"/>
+                <w:tab w:val="left" w:pos="5040"/>
+                <w:tab w:val="left" w:pos="5600"/>
+                <w:tab w:val="left" w:pos="6160"/>
+                <w:tab w:val="left" w:pos="6720"/>
+              </w:tabs>
+              <w:ind w:right="-607"/>
+              <w:jc w:val="both"/>
+              <w:rPr>
+                <w:rFonts w:ascii="Times New Roman" w:eastAsia="Times New Roman" w:hAnsi="Times New Roman" w:cs="Times New Roman"/>
+                <w:b/>
+                <w:sz w:val="2"/>
+                <w:szCs w:val="2"/>
+                <w:highlight w:val="white"/>
+                <w:lang w:val="ru-RU"/>
+              </w:rPr>
+            </w:pPr>
+          </w:p>
+          <w:p>
+            <w:pPr>
+              <w:pBdr>
+                <w:top w:val="none" w:sz="0" w:space="0" w:color="000000"/>
+                <w:left w:val="none" w:sz="0" w:space="0" w:color="000000"/>
+                <w:bottom w:val="none" w:sz="0" w:space="0" w:color="000000"/>
+                <w:right w:val="none" w:sz="0" w:space="0" w:color="000000"/>
+                <w:between w:val="none" w:sz="0" w:space="0" w:color="000000"/>
+              </w:pBdr>
+              <w:tabs>
+                <w:tab w:val="left" w:pos="560"/>
+                <w:tab w:val="left" w:pos="1120"/>
+                <w:tab w:val="left" w:pos="1680"/>
+                <w:tab w:val="left" w:pos="2240"/>
+                <w:tab w:val="left" w:pos="2800"/>
+                <w:tab w:val="left" w:pos="3360"/>
+                <w:tab w:val="left" w:pos="3920"/>
+                <w:tab w:val="left" w:pos="4480"/>
+                <w:tab w:val="left" w:pos="5040"/>
+                <w:tab w:val="left" w:pos="5600"/>
+                <w:tab w:val="left" w:pos="6160"/>
+                <w:tab w:val="left" w:pos="6720"/>
+              </w:tabs>
+              <w:ind w:right="-607"/>
+              <w:jc w:val="both"/>
+              <w:rPr>
+                <w:rFonts w:ascii="Times New Roman" w:eastAsia="Times New Roman" w:hAnsi="Times New Roman" w:cs="Times New Roman"/>
+                <w:b/>
+                <w:sz w:val="2"/>
+                <w:szCs w:val="2"/>
+                <w:highlight w:val="white"/>
+                <w:lang w:val="ru-RU"/>
+              </w:rPr>
+            </w:pPr>
+          </w:p>
+          <w:p>
+            <w:pPr>
+              <w:pBdr>
+                <w:top w:val="none" w:sz="0" w:space="0" w:color="000000"/>
+                <w:left w:val="none" w:sz="0" w:space="0" w:color="000000"/>
+                <w:bottom w:val="none" w:sz="0" w:space="0" w:color="000000"/>
+                <w:right w:val="none" w:sz="0" w:space="0" w:color="000000"/>
+                <w:between w:val="none" w:sz="0" w:space="0" w:color="000000"/>
+              </w:pBdr>
+              <w:tabs>
+                <w:tab w:val="left" w:pos="560"/>
+                <w:tab w:val="left" w:pos="1120"/>
+                <w:tab w:val="left" w:pos="1680"/>
+                <w:tab w:val="left" w:pos="2240"/>
+                <w:tab w:val="left" w:pos="2800"/>
+                <w:tab w:val="left" w:pos="3360"/>
+                <w:tab w:val="left" w:pos="3920"/>
+                <w:tab w:val="left" w:pos="4480"/>
+                <w:tab w:val="left" w:pos="5040"/>
+                <w:tab w:val="left" w:pos="5600"/>
+                <w:tab w:val="left" w:pos="6160"/>
+                <w:tab w:val="left" w:pos="6720"/>
+              </w:tabs>
+              <w:ind w:right="-607"/>
+              <w:jc w:val="both"/>
+              <w:rPr>
+                <w:rFonts w:ascii="Times New Roman" w:eastAsia="Times New Roman" w:hAnsi="Times New Roman" w:cs="Times New Roman"/>
+                <w:b/>
+                <w:sz w:val="2"/>
+                <w:szCs w:val="2"/>
+                <w:highlight w:val="white"/>
+                <w:lang w:val="ru-RU"/>
+              </w:rPr>
+            </w:pPr>
+          </w:p>
+          <w:p>
+            <w:pPr>
+              <w:pBdr>
+                <w:top w:val="none" w:sz="0" w:space="0" w:color="000000"/>
+                <w:left w:val="none" w:sz="0" w:space="0" w:color="000000"/>
+                <w:bottom w:val="none" w:sz="0" w:space="0" w:color="000000"/>
+                <w:right w:val="none" w:sz="0" w:space="0" w:color="000000"/>
+                <w:between w:val="none" w:sz="0" w:space="0" w:color="000000"/>
+              </w:pBdr>
+              <w:tabs>
+                <w:tab w:val="left" w:pos="560"/>
+                <w:tab w:val="left" w:pos="1120"/>
+                <w:tab w:val="left" w:pos="1680"/>
+                <w:tab w:val="left" w:pos="2240"/>
+                <w:tab w:val="left" w:pos="2800"/>
+                <w:tab w:val="left" w:pos="3360"/>
+                <w:tab w:val="left" w:pos="3920"/>
+                <w:tab w:val="left" w:pos="4480"/>
+                <w:tab w:val="left" w:pos="5040"/>
+                <w:tab w:val="left" w:pos="5600"/>
+                <w:tab w:val="left" w:pos="6160"/>
+                <w:tab w:val="left" w:pos="6720"/>
+              </w:tabs>
+              <w:ind w:right="-607"/>
+              <w:jc w:val="both"/>
+              <w:rPr>
+                <w:rFonts w:ascii="Times New Roman" w:eastAsia="Times New Roman" w:hAnsi="Times New Roman" w:cs="Times New Roman"/>
+                <w:b/>
+                <w:sz w:val="2"/>
+                <w:szCs w:val="2"/>
+                <w:highlight w:val="white"/>
+                <w:lang w:val="ru-RU"/>
+              </w:rPr>
+            </w:pPr>
+          </w:p>
+          <w:p>
+            <w:pPr>
+              <w:pBdr>
+                <w:top w:val="none" w:sz="0" w:space="0" w:color="000000"/>
+                <w:left w:val="none" w:sz="0" w:space="0" w:color="000000"/>
+                <w:bottom w:val="none" w:sz="0" w:space="0" w:color="000000"/>
+                <w:right w:val="none" w:sz="0" w:space="0" w:color="000000"/>
+                <w:between w:val="none" w:sz="0" w:space="0" w:color="000000"/>
+              </w:pBdr>
+              <w:tabs>
+                <w:tab w:val="left" w:pos="560"/>
+                <w:tab w:val="left" w:pos="1120"/>
+                <w:tab w:val="left" w:pos="1680"/>
+                <w:tab w:val="left" w:pos="2240"/>
+                <w:tab w:val="left" w:pos="2800"/>
+                <w:tab w:val="left" w:pos="3360"/>
+                <w:tab w:val="left" w:pos="3920"/>
+                <w:tab w:val="left" w:pos="4480"/>
+                <w:tab w:val="left" w:pos="5040"/>
+                <w:tab w:val="left" w:pos="5600"/>
+                <w:tab w:val="left" w:pos="6160"/>
+                <w:tab w:val="left" w:pos="6720"/>
+              </w:tabs>
+              <w:ind w:right="-607"/>
+              <w:jc w:val="both"/>
+              <w:rPr>
+                <w:rFonts w:ascii="Times New Roman" w:eastAsia="Times New Roman" w:hAnsi="Times New Roman" w:cs="Times New Roman"/>
+                <w:b/>
+                <w:sz w:val="2"/>
+                <w:szCs w:val="2"/>
+                <w:highlight w:val="white"/>
+                <w:lang w:val="ru-RU"/>
+              </w:rPr>
+            </w:pPr>
+          </w:p>
+          <w:p>
+            <w:pPr>
+              <w:pBdr>
+                <w:top w:val="none" w:sz="0" w:space="0" w:color="000000"/>
+                <w:left w:val="none" w:sz="0" w:space="0" w:color="000000"/>
+                <w:bottom w:val="none" w:sz="0" w:space="0" w:color="000000"/>
+                <w:right w:val="none" w:sz="0" w:space="0" w:color="000000"/>
+                <w:between w:val="none" w:sz="0" w:space="0" w:color="000000"/>
+              </w:pBdr>
+              <w:tabs>
+                <w:tab w:val="left" w:pos="560"/>
+                <w:tab w:val="left" w:pos="1120"/>
+                <w:tab w:val="left" w:pos="1680"/>
+                <w:tab w:val="left" w:pos="2240"/>
+                <w:tab w:val="left" w:pos="2800"/>
+                <w:tab w:val="left" w:pos="3360"/>
+                <w:tab w:val="left" w:pos="3920"/>
+                <w:tab w:val="left" w:pos="4480"/>
+                <w:tab w:val="left" w:pos="5040"/>
+                <w:tab w:val="left" w:pos="5600"/>
+                <w:tab w:val="left" w:pos="6160"/>
+                <w:tab w:val="left" w:pos="6720"/>
+              </w:tabs>
+              <w:ind w:right="-607"/>
+              <w:jc w:val="both"/>
+              <w:rPr>
+                <w:rFonts w:ascii="Times New Roman" w:eastAsia="Times New Roman" w:hAnsi="Times New Roman" w:cs="Times New Roman"/>
+                <w:b/>
+                <w:sz w:val="2"/>
+                <w:szCs w:val="2"/>
+                <w:highlight w:val="white"/>
+                <w:lang w:val="ru-RU"/>
+              </w:rPr>
+            </w:pPr>
+          </w:p>
+          <w:p>
+            <w:pPr>
+              <w:pBdr>
+                <w:top w:val="none" w:sz="0" w:space="0" w:color="000000"/>
+                <w:left w:val="none" w:sz="0" w:space="0" w:color="000000"/>
+                <w:bottom w:val="none" w:sz="0" w:space="0" w:color="000000"/>
+                <w:right w:val="none" w:sz="0" w:space="0" w:color="000000"/>
+                <w:between w:val="none" w:sz="0" w:space="0" w:color="000000"/>
+              </w:pBdr>
+              <w:tabs>
+                <w:tab w:val="left" w:pos="560"/>
+                <w:tab w:val="left" w:pos="1120"/>
+                <w:tab w:val="left" w:pos="1680"/>
+                <w:tab w:val="left" w:pos="2240"/>
+                <w:tab w:val="left" w:pos="2800"/>
+                <w:tab w:val="left" w:pos="3360"/>
+                <w:tab w:val="left" w:pos="3920"/>
+                <w:tab w:val="left" w:pos="4480"/>
+                <w:tab w:val="left" w:pos="5040"/>
+                <w:tab w:val="left" w:pos="5600"/>
+                <w:tab w:val="left" w:pos="6160"/>
+                <w:tab w:val="left" w:pos="6720"/>
+              </w:tabs>
+              <w:ind w:right="-607"/>
+              <w:jc w:val="both"/>
+              <w:rPr>
+                <w:rFonts w:ascii="Times New Roman" w:eastAsia="Times New Roman" w:hAnsi="Times New Roman" w:cs="Times New Roman"/>
+                <w:b/>
+                <w:sz w:val="2"/>
+                <w:szCs w:val="2"/>
+                <w:highlight w:val="white"/>
+                <w:lang w:val="ru-RU"/>
+              </w:rPr>
+            </w:pPr>
+          </w:p>
+          <w:p>
+            <w:pPr>
+              <w:pBdr>
+                <w:top w:val="none" w:sz="0" w:space="0" w:color="000000"/>
+                <w:left w:val="none" w:sz="0" w:space="0" w:color="000000"/>
+                <w:bottom w:val="none" w:sz="0" w:space="0" w:color="000000"/>
+                <w:right w:val="none" w:sz="0" w:space="0" w:color="000000"/>
+                <w:between w:val="none" w:sz="0" w:space="0" w:color="000000"/>
+              </w:pBdr>
+              <w:tabs>
+                <w:tab w:val="left" w:pos="560"/>
+                <w:tab w:val="left" w:pos="1120"/>
+                <w:tab w:val="left" w:pos="1680"/>
+                <w:tab w:val="left" w:pos="2240"/>
+                <w:tab w:val="left" w:pos="2800"/>
+                <w:tab w:val="left" w:pos="3360"/>
+                <w:tab w:val="left" w:pos="3920"/>
+                <w:tab w:val="left" w:pos="4480"/>
+                <w:tab w:val="left" w:pos="5040"/>
+                <w:tab w:val="left" w:pos="5600"/>
+                <w:tab w:val="left" w:pos="6160"/>
+                <w:tab w:val="left" w:pos="6720"/>
+              </w:tabs>
+              <w:ind w:right="-607"/>
+              <w:jc w:val="both"/>
+              <w:rPr>
+                <w:rFonts w:ascii="Times New Roman" w:eastAsia="Times New Roman" w:hAnsi="Times New Roman" w:cs="Times New Roman"/>
+                <w:b/>
+                <w:sz w:val="2"/>
+                <w:szCs w:val="2"/>
+                <w:highlight w:val="white"/>
+                <w:lang w:val="ru-RU"/>
+              </w:rPr>
+            </w:pPr>
+          </w:p>
+          <w:p>
+            <w:pPr>
+              <w:pBdr>
+                <w:top w:val="none" w:sz="0" w:space="0" w:color="000000"/>
+                <w:left w:val="none" w:sz="0" w:space="0" w:color="000000"/>
+                <w:bottom w:val="none" w:sz="0" w:space="0" w:color="000000"/>
+                <w:right w:val="none" w:sz="0" w:space="0" w:color="000000"/>
+                <w:between w:val="none" w:sz="0" w:space="0" w:color="000000"/>
+              </w:pBdr>
+              <w:tabs>
+                <w:tab w:val="left" w:pos="560"/>
+                <w:tab w:val="left" w:pos="1120"/>
+                <w:tab w:val="left" w:pos="1680"/>
+                <w:tab w:val="left" w:pos="2240"/>
+                <w:tab w:val="left" w:pos="2800"/>
+                <w:tab w:val="left" w:pos="3360"/>
+                <w:tab w:val="left" w:pos="3920"/>
+                <w:tab w:val="left" w:pos="4480"/>
+                <w:tab w:val="left" w:pos="5040"/>
+                <w:tab w:val="left" w:pos="5600"/>
+                <w:tab w:val="left" w:pos="6160"/>
+                <w:tab w:val="left" w:pos="6720"/>
+              </w:tabs>
+              <w:ind w:right="-607"/>
+              <w:jc w:val="both"/>
+              <w:rPr>
+                <w:rFonts w:ascii="Times New Roman" w:eastAsia="Times New Roman" w:hAnsi="Times New Roman" w:cs="Times New Roman"/>
+                <w:b/>
+                <w:sz w:val="2"/>
+                <w:szCs w:val="2"/>
+                <w:highlight w:val="white"/>
+                <w:lang w:val="ru-RU"/>
+              </w:rPr>
+            </w:pPr>
+          </w:p>
+          <w:p>
+            <w:pPr>
+              <w:pBdr>
+                <w:top w:val="none" w:sz="0" w:space="0" w:color="000000"/>
+                <w:left w:val="none" w:sz="0" w:space="0" w:color="000000"/>
+                <w:bottom w:val="none" w:sz="0" w:space="0" w:color="000000"/>
+                <w:right w:val="none" w:sz="0" w:space="0" w:color="000000"/>
+                <w:between w:val="none" w:sz="0" w:space="0" w:color="000000"/>
+              </w:pBdr>
+              <w:tabs>
+                <w:tab w:val="left" w:pos="560"/>
+                <w:tab w:val="left" w:pos="1120"/>
+                <w:tab w:val="left" w:pos="1680"/>
+                <w:tab w:val="left" w:pos="2240"/>
+                <w:tab w:val="left" w:pos="2800"/>
+                <w:tab w:val="left" w:pos="3360"/>
+                <w:tab w:val="left" w:pos="3920"/>
+                <w:tab w:val="left" w:pos="4480"/>
+                <w:tab w:val="left" w:pos="5040"/>
+                <w:tab w:val="left" w:pos="5600"/>
+                <w:tab w:val="left" w:pos="6160"/>
+                <w:tab w:val="left" w:pos="6720"/>
+              </w:tabs>
+              <w:ind w:right="-607"/>
+              <w:jc w:val="both"/>
+              <w:rPr>
+                <w:rFonts w:ascii="Times New Roman" w:eastAsia="Times New Roman" w:hAnsi="Times New Roman" w:cs="Times New Roman"/>
+                <w:b/>
+                <w:sz w:val="2"/>
+                <w:szCs w:val="2"/>
+                <w:highlight w:val="white"/>
+                <w:lang w:val="ru-RU"/>
+              </w:rPr>
+            </w:pPr>
+          </w:p>
+          <w:p>
+            <w:pPr>
+              <w:pBdr>
+                <w:top w:val="none" w:sz="0" w:space="0" w:color="000000"/>
+                <w:left w:val="none" w:sz="0" w:space="0" w:color="000000"/>
+                <w:bottom w:val="none" w:sz="0" w:space="0" w:color="000000"/>
+                <w:right w:val="none" w:sz="0" w:space="0" w:color="000000"/>
+                <w:between w:val="none" w:sz="0" w:space="0" w:color="000000"/>
+              </w:pBdr>
+              <w:tabs>
+                <w:tab w:val="left" w:pos="560"/>
+                <w:tab w:val="left" w:pos="1120"/>
+                <w:tab w:val="left" w:pos="1680"/>
+                <w:tab w:val="left" w:pos="2240"/>
+                <w:tab w:val="left" w:pos="2800"/>
+                <w:tab w:val="left" w:pos="3360"/>
+                <w:tab w:val="left" w:pos="3920"/>
+                <w:tab w:val="left" w:pos="4480"/>
+                <w:tab w:val="left" w:pos="5040"/>
+                <w:tab w:val="left" w:pos="5600"/>
+                <w:tab w:val="left" w:pos="6160"/>
+                <w:tab w:val="left" w:pos="6720"/>
+              </w:tabs>
+              <w:ind w:right="-607"/>
+              <w:jc w:val="both"/>
+              <w:rPr>
+                <w:rFonts w:ascii="Times New Roman" w:eastAsia="Times New Roman" w:hAnsi="Times New Roman" w:cs="Times New Roman"/>
+                <w:sz w:val="24"/>
+                <w:szCs w:val="24"/>
+                <w:highlight w:val="white"/>
+              </w:rPr>
+            </w:pPr>
+            <w:r>
+              <w:rPr>
+                <w:rFonts w:ascii="Times New Roman" w:eastAsia="Times New Roman" w:hAnsi="Times New Roman" w:cs="Times New Roman"/>
+                <w:sz w:val="24"/>
+                <w:szCs w:val="24"/>
+                <w:highlight w:val="white"/>
+              </w:rPr>
+              <w:t>ИНН: 638204285668</w:t>
+            </w:r>
+          </w:p>
+          <w:p>
+            <w:pPr>
+              <w:pBdr>
+                <w:top w:val="none" w:sz="0" w:space="0" w:color="000000"/>
+                <w:left w:val="none" w:sz="0" w:space="0" w:color="000000"/>
+                <w:bottom w:val="none" w:sz="0" w:space="0" w:color="000000"/>
+                <w:right w:val="none" w:sz="0" w:space="0" w:color="000000"/>
+                <w:between w:val="none" w:sz="0" w:space="0" w:color="000000"/>
+              </w:pBdr>
+              <w:tabs>
+                <w:tab w:val="left" w:pos="560"/>
+                <w:tab w:val="left" w:pos="1120"/>
+                <w:tab w:val="left" w:pos="1680"/>
+                <w:tab w:val="left" w:pos="2240"/>
+                <w:tab w:val="left" w:pos="2800"/>
+                <w:tab w:val="left" w:pos="3360"/>
+                <w:tab w:val="left" w:pos="3920"/>
+                <w:tab w:val="left" w:pos="4480"/>
+                <w:tab w:val="left" w:pos="5040"/>
+                <w:tab w:val="left" w:pos="5600"/>
+                <w:tab w:val="left" w:pos="6160"/>
+                <w:tab w:val="left" w:pos="6720"/>
+              </w:tabs>
+              <w:ind w:right="-607"/>
+              <w:jc w:val="both"/>
+              <w:rPr>
+                <w:rFonts w:ascii="Times New Roman" w:eastAsia="Times New Roman" w:hAnsi="Times New Roman" w:cs="Times New Roman"/>
+                <w:sz w:val="24"/>
+                <w:szCs w:val="24"/>
+                <w:highlight w:val="white"/>
+              </w:rPr>
+            </w:pPr>
+            <w:r>
+              <w:rPr>
+                <w:rFonts w:ascii="Times New Roman" w:eastAsia="Times New Roman" w:hAnsi="Times New Roman" w:cs="Times New Roman"/>
+                <w:sz w:val="24"/>
+                <w:szCs w:val="24"/>
+                <w:highlight w:val="white"/>
+              </w:rPr>
+              <w:t>ОГРНИП: 323632700084916</w:t>
+            </w:r>
+          </w:p>
+          <w:p>
+            <w:pPr>
+              <w:pBdr>
+                <w:top w:val="none" w:sz="0" w:space="0" w:color="000000"/>
+                <w:left w:val="none" w:sz="0" w:space="0" w:color="000000"/>
+                <w:bottom w:val="none" w:sz="0" w:space="0" w:color="000000"/>
+                <w:right w:val="none" w:sz="0" w:space="0" w:color="000000"/>
+                <w:between w:val="none" w:sz="0" w:space="0" w:color="000000"/>
+              </w:pBdr>
+              <w:tabs>
+                <w:tab w:val="left" w:pos="560"/>
+                <w:tab w:val="left" w:pos="1120"/>
+                <w:tab w:val="left" w:pos="1680"/>
+                <w:tab w:val="left" w:pos="2240"/>
+                <w:tab w:val="left" w:pos="2800"/>
+                <w:tab w:val="left" w:pos="3360"/>
+                <w:tab w:val="left" w:pos="3920"/>
+                <w:tab w:val="left" w:pos="4480"/>
+                <w:tab w:val="left" w:pos="5040"/>
+                <w:tab w:val="left" w:pos="5600"/>
+                <w:tab w:val="left" w:pos="6160"/>
+                <w:tab w:val="left" w:pos="6720"/>
+              </w:tabs>
+              <w:ind w:right="-607"/>
+              <w:jc w:val="both"/>
+              <w:rPr>
+                <w:rFonts w:ascii="Times New Roman" w:eastAsia="Times New Roman" w:hAnsi="Times New Roman" w:cs="Times New Roman"/>
+                <w:sz w:val="24"/>
+                <w:szCs w:val="24"/>
+                <w:highlight w:val="white"/>
+              </w:rPr>
+            </w:pPr>
+            <w:r>
+              <w:rPr>
+                <w:rFonts w:ascii="Times New Roman" w:eastAsia="Times New Roman" w:hAnsi="Times New Roman" w:cs="Times New Roman"/>
+                <w:sz w:val="24"/>
+                <w:szCs w:val="24"/>
+                <w:highlight w:val="white"/>
+              </w:rPr>
+              <w:t xml:space="preserve">СЭД: </w:t>
+            </w:r>
+            <w:proofErr w:type="spellStart"/>
+            <w:r>
+              <w:rPr>
+                <w:rFonts w:ascii="Times New Roman" w:eastAsia="Times New Roman" w:hAnsi="Times New Roman" w:cs="Times New Roman"/>
+                <w:sz w:val="24"/>
+                <w:szCs w:val="24"/>
+                <w:highlight w:val="white"/>
+              </w:rPr>
+              <w:t>Диадок</w:t>
+            </w:r>
+            <w:proofErr w:type="spellEnd"/>
+          </w:p>
+          <w:p>
+            <w:pPr>
+              <w:rPr>
+                <w:rFonts w:ascii="Times New Roman" w:eastAsia="Times New Roman" w:hAnsi="Times New Roman" w:cs="Times New Roman"/>
+                <w:sz w:val="24"/>
+                <w:szCs w:val="24"/>
+                <w:highlight w:val="white"/>
+              </w:rPr>
+            </w:pPr>
+            <w:r>
+              <w:rPr>
+                <w:rFonts w:ascii="Times New Roman" w:eastAsia="Times New Roman" w:hAnsi="Times New Roman" w:cs="Times New Roman"/>
+                <w:sz w:val="24"/>
+                <w:szCs w:val="24"/>
+                <w:highlight w:val="white"/>
+              </w:rPr>
+              <w:t xml:space="preserve">E-mail: </w:t>
+            </w:r>
+            <w:hyperlink r:id="rId10">
+              <w:r>
+                <w:rPr>
+                  <w:rFonts w:ascii="Times New Roman" w:eastAsia="Times New Roman" w:hAnsi="Times New Roman" w:cs="Times New Roman"/>
+                  <w:color w:val="0000FF"/>
+                  <w:sz w:val="24"/>
+                  <w:szCs w:val="24"/>
+                  <w:highlight w:val="white"/>
+                  <w:u w:val="single"/>
+                </w:rPr>
+                <w:t>viktorudovinwork@gmail.com</w:t>
+              </w:r>
+            </w:hyperlink>
+          </w:p>
+          <w:p>
+            <w:pPr>
+              <w:pBdr>
+                <w:top w:val="none" w:sz="0" w:space="0" w:color="000000"/>
+                <w:left w:val="none" w:sz="0" w:space="0" w:color="000000"/>
+                <w:bottom w:val="none" w:sz="0" w:space="0" w:color="000000"/>
+                <w:right w:val="none" w:sz="0" w:space="0" w:color="000000"/>
+                <w:between w:val="none" w:sz="0" w:space="0" w:color="000000"/>
+              </w:pBdr>
+              <w:tabs>
+                <w:tab w:val="left" w:pos="560"/>
+                <w:tab w:val="left" w:pos="1120"/>
+                <w:tab w:val="left" w:pos="1680"/>
+                <w:tab w:val="left" w:pos="2240"/>
+                <w:tab w:val="left" w:pos="2800"/>
+                <w:tab w:val="left" w:pos="3360"/>
+                <w:tab w:val="left" w:pos="3920"/>
+                <w:tab w:val="left" w:pos="4480"/>
+                <w:tab w:val="left" w:pos="5040"/>
+                <w:tab w:val="left" w:pos="5600"/>
+                <w:tab w:val="left" w:pos="6160"/>
+                <w:tab w:val="left" w:pos="6720"/>
+              </w:tabs>
+              <w:ind w:right="-607"/>
+              <w:jc w:val="both"/>
+              <w:rPr>
+                <w:rFonts w:ascii="Times New Roman" w:eastAsia="Times New Roman" w:hAnsi="Times New Roman" w:cs="Times New Roman"/>
+                <w:b/>
+                <w:sz w:val="24"/>
+                <w:szCs w:val="24"/>
+                <w:highlight w:val="white"/>
+              </w:rPr>
+            </w:pPr>
+          </w:p>
+          <w:p>
+            <w:pPr>
+              <w:rPr>
+                <w:rFonts w:ascii="Times New Roman" w:eastAsia="Times New Roman" w:hAnsi="Times New Roman" w:cs="Times New Roman"/>
+                <w:b/>
+                <w:sz w:val="24"/>
+                <w:szCs w:val="24"/>
+                <w:highlight w:val="white"/>
+              </w:rPr>
+            </w:pPr>
+          </w:p>
+        </w:tc>
+      </w:tr>
+      <w:tr>
+        <w:trPr>
+          <w:trHeight w:val="1545"/>
+          <w:jc w:val="center"/>
+        </w:trPr>
+        <w:tc>
+          <w:tcPr>
+            <w:tcW w:w="4875" w:type="dxa"/>
+            <w:tcBorders>
+              <w:top w:val="dashed" w:sz="4" w:space="0" w:color="000000"/>
+              <w:left w:val="dashed" w:sz="4" w:space="0" w:color="auto"/>
+              <w:bottom w:val="dashed" w:sz="4" w:space="0" w:color="auto"/>
+              <w:right w:val="dashed" w:sz="4" w:space="0" w:color="000000"/>
+            </w:tcBorders>
+            <w:tcMar>
+              <w:top w:w="80" w:type="dxa"/>
+              <w:left w:w="80" w:type="dxa"/>
+              <w:bottom w:w="80" w:type="dxa"/>
+              <w:right w:w="80" w:type="dxa"/>
+            </w:tcMar>
+          </w:tcPr>
+          <w:p>
+            <w:pPr>
+              <w:shd w:val="clear" w:color="auto" w:fill="FFFFFF"/>
+              <w:rPr>
+                <w:rFonts w:ascii="Times New Roman" w:eastAsia="Times New Roman" w:hAnsi="Times New Roman" w:cs="Times New Roman"/>
+                <w:sz w:val="24"/>
+                <w:szCs w:val="24"/>
+                <w:highlight w:val="white"/>
+              </w:rPr>
+            </w:pPr>
+          </w:p>
+          <w:p>
+            <w:pPr>
+              <w:shd w:val="clear" w:color="auto" w:fill="FFFFFF"/>
+              <w:rPr>
+                <w:rFonts w:ascii="Times New Roman" w:eastAsia="Times New Roman" w:hAnsi="Times New Roman" w:cs="Times New Roman"/>
+                <w:sz w:val="24"/>
+                <w:szCs w:val="24"/>
+                <w:highlight w:val="white"/>
+              </w:rPr>
+            </w:pPr>
+          </w:p>
+          <w:p>
+            <w:pPr>
+              <w:shd w:val="clear" w:color="auto" w:fill="FFFFFF"/>
+              <w:rPr>
+                <w:rFonts w:ascii="Times New Roman" w:eastAsia="Times New Roman" w:hAnsi="Times New Roman" w:cs="Times New Roman"/>
+                <w:b/>
+                <w:sz w:val="24"/>
+                <w:szCs w:val="24"/>
+                <w:highlight w:val="white"/>
+              </w:rPr>
+            </w:pPr>
+            <w:r>
+              <w:rPr>
+                <w:rFonts w:ascii="Times New Roman" w:eastAsia="Times New Roman" w:hAnsi="Times New Roman" w:cs="Times New Roman"/>
+                <w:sz w:val="24"/>
+                <w:szCs w:val="24"/>
+                <w:highlight w:val="white"/>
+              </w:rPr>
+              <w:t xml:space="preserve">____________/ </w:t>
+            </w:r>
+            <w:r>
+              <w:rPr>
+                <w:rFonts w:ascii="Times New Roman" w:eastAsia="Times New Roman" w:hAnsi="Times New Roman" w:cs="Times New Roman"/>
+                <w:sz w:val="24"/>
+                <w:szCs w:val="24"/>
+              </w:rPr>
+              <w:t>{{CUSTOMER_NAME}}</w:t>
+            </w:r>
+            <w:r>
+              <w:rPr>
+                <w:rFonts w:ascii="Times New Roman" w:eastAsia="Times New Roman" w:hAnsi="Times New Roman" w:cs="Times New Roman"/>
+                <w:sz w:val="24"/>
+                <w:szCs w:val="24"/>
+                <w:highlight w:val="white"/>
+              </w:rPr>
+              <w:t>/</w:t>
+            </w:r>
+          </w:p>
+        </w:tc>
+        <w:tc>
+          <w:tcPr>
+            <w:tcW w:w="4335" w:type="dxa"/>
+            <w:tcBorders>
+              <w:top w:val="dashed" w:sz="4" w:space="0" w:color="000000"/>
+              <w:left w:val="dashed" w:sz="4" w:space="0" w:color="000000"/>
+              <w:bottom w:val="dashed" w:sz="4" w:space="0" w:color="auto"/>
+              <w:right w:val="dashed" w:sz="4" w:space="0" w:color="auto"/>
+            </w:tcBorders>
+            <w:tcMar>
+              <w:top w:w="80" w:type="dxa"/>
+              <w:left w:w="80" w:type="dxa"/>
+              <w:bottom w:w="80" w:type="dxa"/>
+              <w:right w:w="80" w:type="dxa"/>
+            </w:tcMar>
+          </w:tcPr>
+          <w:p>
+            <w:pPr>
+              <w:shd w:val="clear" w:color="auto" w:fill="FFFFFF"/>
+              <w:rPr>
+                <w:rFonts w:ascii="Times New Roman" w:eastAsia="Times New Roman" w:hAnsi="Times New Roman" w:cs="Times New Roman"/>
+                <w:sz w:val="24"/>
+                <w:szCs w:val="24"/>
+                <w:highlight w:val="white"/>
+              </w:rPr>
+            </w:pPr>
+          </w:p>
+          <w:p>
+            <w:pPr>
+              <w:shd w:val="clear" w:color="auto" w:fill="FFFFFF"/>
+              <w:rPr>
+                <w:rFonts w:ascii="Times New Roman" w:eastAsia="Times New Roman" w:hAnsi="Times New Roman" w:cs="Times New Roman"/>
+                <w:sz w:val="24"/>
+                <w:szCs w:val="24"/>
+                <w:highlight w:val="white"/>
+              </w:rPr>
+            </w:pPr>
+          </w:p>
+          <w:p>
+            <w:pPr>
+              <w:shd w:val="clear" w:color="auto" w:fill="FFFFFF"/>
+              <w:rPr>
+                <w:rFonts w:ascii="Times New Roman" w:eastAsia="Times New Roman" w:hAnsi="Times New Roman" w:cs="Times New Roman"/>
+                <w:b/>
+                <w:sz w:val="24"/>
+                <w:szCs w:val="24"/>
+                <w:highlight w:val="white"/>
+              </w:rPr>
+            </w:pPr>
+            <w:r>
+              <w:rPr>
+                <w:rFonts w:ascii="Times New Roman" w:eastAsia="Times New Roman" w:hAnsi="Times New Roman" w:cs="Times New Roman"/>
+                <w:sz w:val="24"/>
+                <w:szCs w:val="24"/>
+                <w:highlight w:val="white"/>
+              </w:rPr>
+              <w:t xml:space="preserve">_____________/ИП </w:t>
+            </w:r>
+            <w:proofErr w:type="spellStart"/>
+            <w:r>
+              <w:rPr>
+                <w:rFonts w:ascii="Times New Roman" w:eastAsia="Times New Roman" w:hAnsi="Times New Roman" w:cs="Times New Roman"/>
+                <w:sz w:val="24"/>
+                <w:szCs w:val="24"/>
+                <w:highlight w:val="white"/>
+              </w:rPr>
+              <w:t>Удовин</w:t>
+            </w:r>
+            <w:proofErr w:type="spellEnd"/>
+            <w:r>
+              <w:rPr>
+                <w:rFonts w:ascii="Times New Roman" w:eastAsia="Times New Roman" w:hAnsi="Times New Roman" w:cs="Times New Roman"/>
+                <w:sz w:val="24"/>
+                <w:szCs w:val="24"/>
+                <w:highlight w:val="white"/>
+              </w:rPr>
+              <w:t xml:space="preserve"> В.Е./</w:t>
+            </w:r>
+          </w:p>
+        </w:tc>
+      </w:tr>
+    </w:tbl>
+    <w:p>
+      <w:pPr>
+        <w:widowControl w:val="0"/>
+        <w:ind w:left="4"/>
+        <w:jc w:val="center"/>
+        <w:rPr>
+          <w:rFonts w:ascii="Times New Roman" w:eastAsia="Times New Roman" w:hAnsi="Times New Roman" w:cs="Times New Roman"/>
+          <w:sz w:val="24"/>
+          <w:szCs w:val="24"/>
+          <w:highlight w:val="white"/>
+        </w:rPr>
+      </w:pPr>
+    </w:p>
+    <w:sectPr>
+      <w:footerReference w:type="default" r:id="rId11"/>
+      <w:pgSz w:w="11909" w:h="16834"/>
+      <w:pgMar w:top="1440" w:right="1440" w:bottom="1440" w:left="1440" w:header="720" w:footer="720" w:gutter="0"/>
+      <w:pgNumType w:start="1"/>
+      <w:cols w:space="720"/>
+    </w:sectPr>
+  </w:body>
+</w:document>
+</file>
+
+<file path=word/endnotes.xml><?xml version="1.0" encoding="utf-8"?>
+<w:endnotes xmlns:wpc="http://schemas.microsoft.com/office/word/2010/wordprocessingCanvas" xmlns:cx="http://schemas.microsoft.com/office/drawing/2014/chartex" xmlns:cx1="http://schemas.microsoft.com/office/drawing/2015/9/8/chartex" xmlns:cx2="http://schemas.microsoft.com/office/drawing/2015/10/21/chartex" xmlns:cx3="http://schemas.microsoft.com/office/drawing/2016/5/9/chartex" xmlns:cx4="http://schemas.microsoft.com/office/drawing/2016/5/10/chartex" xmlns:cx5="http://schemas.microsoft.com/office/drawing/2016/5/11/chartex" xmlns:cx6="http://schemas.microsoft.com/office/drawing/2016/5/12/chartex" xmlns:cx7="http://schemas.microsoft.com/office/drawing/2016/5/13/chartex" xmlns:cx8="http://schemas.microsoft.com/office/drawing/2016/5/14/chartex" xmlns:mc="http://schemas.openxmlformats.org/markup-compatibility/2006" xmlns:aink="http://schemas.microsoft.com/office/drawing/2016/ink" xmlns:am3d="http://schemas.microsoft.com/office/drawing/2017/model3d" xmlns:o="urn:schemas-microsoft-com:office:office" xmlns:oel="http://schemas.microsoft.com/office/2019/extlst" xmlns:r="http://schemas.openxmlformats.org/officeDocument/2006/relationships" xmlns:m="http://schemas.openxmlformats.org/officeDocument/2006/math" xmlns:v="urn:schemas-microsoft-com:vml" xmlns:wp14="http://schemas.microsoft.com/office/word/2010/wordprocessingDrawing" xmlns:wp="http://schemas.openxmlformats.org/drawingml/2006/wordprocessingDrawing" xmlns:w10="urn:schemas-microsoft-com:office:word" xmlns:w="http://schemas.openxmlformats.org/wordprocessingml/2006/main" xmlns:w14="http://schemas.microsoft.com/office/word/2010/wordml" xmlns:w15="http://schemas.microsoft.com/office/word/2012/wordml" xmlns:w16cex="http://schemas.microsoft.com/office/word/2018/wordml/cex" xmlns:w16cid="http://schemas.microsoft.com/office/word/2016/wordml/cid" xmlns:w16="http://schemas.microsoft.com/office/word/2018/wordml" xmlns:w16du="http://schemas.microsoft.com/office/word/2023/wordml/word16du" xmlns:w16sdtdh="http://schemas.microsoft.com/office/word/2020/wordml/sdtdatahash" xmlns:w16sdtfl="http://schemas.microsoft.com/office/word/2024/wordml/sdtformatlock" xmlns:w16se="http://schemas.microsoft.com/office/word/2015/wordml/symex" xmlns:wpg="http://schemas.microsoft.com/office/word/2010/wordprocessingGroup" xmlns:wpi="http://schemas.microsoft.com/office/word/2010/wordprocessingInk" xmlns:wne="http://schemas.microsoft.com/office/word/2006/wordml" xmlns:wps="http://schemas.microsoft.com/office/word/2010/wordprocessingShape" mc:Ignorable="w14 w15 w16se w16cid w16 w16cex w16sdtdh w16sdtfl w16du wp14">
+  <w:endnote w:type="separator" w:id="-1">
+    <w:p>
+      <w:pPr>
+        <w:spacing w:line="240" w:lineRule="auto"/>
+      </w:pPr>
+      <w:r>
+        <w:separator/>
+      </w:r>
+    </w:p>
+  </w:endnote>
+  <w:endnote w:type="continuationSeparator" w:id="0">
+    <w:p>
+      <w:pPr>
+        <w:spacing w:line="240" w:lineRule="auto"/>
+      </w:pPr>
+      <w:r>
+        <w:continuationSeparator/>
+      </w:r>
+    </w:p>
+  </w:endnote>
+</w:endnotes>
+</file>
+
+<file path=word/footer1.xml><?xml version="1.0" encoding="utf-8"?>
+<w:ftr xmlns:wpc="http://schemas.microsoft.com/office/word/2010/wordprocessingCanvas" xmlns:cx="http://schemas.microsoft.com/office/drawing/2014/chartex" xmlns:cx1="http://schemas.microsoft.com/office/drawing/2015/9/8/chartex" xmlns:cx2="http://schemas.microsoft.com/office/drawing/2015/10/21/chartex" xmlns:cx3="http://schemas.microsoft.com/office/drawing/2016/5/9/chartex" xmlns:cx4="http://schemas.microsoft.com/office/drawing/2016/5/10/chartex" xmlns:cx5="http://schemas.microsoft.com/office/drawing/2016/5/11/chartex" xmlns:cx6="http://schemas.microsoft.com/office/drawing/2016/5/12/chartex" xmlns:cx7="http://schemas.microsoft.com/office/drawing/2016/5/13/chartex" xmlns:cx8="http://schemas.microsoft.com/office/drawing/2016/5/14/chartex" xmlns:mc="http://schemas.openxmlformats.org/markup-compatibility/2006" xmlns:aink="http://schemas.microsoft.com/office/drawing/2016/ink" xmlns:am3d="http://schemas.microsoft.com/office/drawing/2017/model3d" xmlns:o="urn:schemas-microsoft-com:office:office" xmlns:oel="http://schemas.microsoft.com/office/2019/extlst" xmlns:r="http://schemas.openxmlformats.org/officeDocument/2006/relationships" xmlns:m="http://schemas.openxmlformats.org/officeDocument/2006/math" xmlns:v="urn:schemas-microsoft-com:vml" xmlns:wp14="http://schemas.microsoft.com/office/word/2010/wordprocessingDrawing" xmlns:wp="http://schemas.openxmlformats.org/drawingml/2006/wordprocessingDrawing" xmlns:w10="urn:schemas-microsoft-com:office:word" xmlns:w="http://schemas.openxmlformats.org/wordprocessingml/2006/main" xmlns:w14="http://schemas.microsoft.com/office/word/2010/wordml" xmlns:w15="http://schemas.microsoft.com/office/word/2012/wordml" xmlns:w16cex="http://schemas.microsoft.com/office/word/2018/wordml/cex" xmlns:w16cid="http://schemas.microsoft.com/office/word/2016/wordml/cid" xmlns:w16="http://schemas.microsoft.com/office/word/2018/wordml" xmlns:w16du="http://schemas.microsoft.com/office/word/2023/wordml/word16du" xmlns:w16sdtdh="http://schemas.microsoft.com/office/word/2020/wordml/sdtdatahash" xmlns:w16sdtfl="http://schemas.microsoft.com/office/word/2024/wordml/sdtformatlock" xmlns:w16se="http://schemas.microsoft.com/office/word/2015/wordml/symex" xmlns:wpg="http://schemas.microsoft.com/office/word/2010/wordprocessingGroup" xmlns:wpi="http://schemas.microsoft.com/office/word/2010/wordprocessingInk" xmlns:wne="http://schemas.microsoft.com/office/word/2006/wordml" xmlns:wps="http://schemas.microsoft.com/office/word/2010/wordprocessingShape" mc:Ignorable="w14 w15 w16se w16cid w16 w16cex w16sdtdh w16sdtfl w16du wp14">
+  <w:p>
+    <w:pPr>
+      <w:ind w:left="-566" w:right="-607"/>
+      <w:jc w:val="center"/>
+    </w:pPr>
+    <w:r>
+      <w:rPr>
+        <w:rFonts w:ascii="Lora" w:eastAsia="Lora" w:hAnsi="Lora" w:cs="Lora"/>
+        <w:b/>
+        <w:color w:val="999999"/>
+        <w:sz w:val="16"/>
+        <w:szCs w:val="16"/>
+      </w:rPr>
+      <w:t xml:space="preserve">Заказчик/___________                                             </w:t>
+    </w:r>
+    <w:r>
+      <w:rPr>
+        <w:rFonts w:ascii="Lora" w:eastAsia="Lora" w:hAnsi="Lora" w:cs="Lora"/>
+        <w:b/>
+        <w:color w:val="999999"/>
+        <w:sz w:val="16"/>
+        <w:szCs w:val="16"/>
+      </w:rPr>
+      <w:fldChar w:fldCharType="begin"/>
+    </w:r>
+    <w:r>
+      <w:rPr>
+        <w:rFonts w:ascii="Lora" w:eastAsia="Lora" w:hAnsi="Lora" w:cs="Lora"/>
+        <w:b/>
+        <w:color w:val="999999"/>
+        <w:sz w:val="16"/>
+        <w:szCs w:val="16"/>
+      </w:rPr>
+      <w:instrText>PAGE</w:instrText>
+    </w:r>
+    <w:r>
+      <w:rPr>
+        <w:rFonts w:ascii="Lora" w:eastAsia="Lora" w:hAnsi="Lora" w:cs="Lora"/>
+        <w:b/>
+        <w:color w:val="999999"/>
+        <w:sz w:val="16"/>
+        <w:szCs w:val="16"/>
+      </w:rPr>
+      <w:fldChar w:fldCharType="separate"/>
+    </w:r>
+    <w:r>
+      <w:rPr>
+        <w:rFonts w:ascii="Lora" w:eastAsia="Lora" w:hAnsi="Lora" w:cs="Lora"/>
+        <w:b/>
+        <w:noProof/>
+        <w:color w:val="999999"/>
+        <w:sz w:val="16"/>
+        <w:szCs w:val="16"/>
+      </w:rPr>
+      <w:t>1</w:t>
+    </w:r>
+    <w:r>
+      <w:rPr>
+        <w:rFonts w:ascii="Lora" w:eastAsia="Lora" w:hAnsi="Lora" w:cs="Lora"/>
+        <w:b/>
+        <w:color w:val="999999"/>
+        <w:sz w:val="16"/>
+        <w:szCs w:val="16"/>
+      </w:rPr>
+      <w:fldChar w:fldCharType="end"/>
+    </w:r>
+    <w:r>
+      <w:rPr>
+        <w:rFonts w:ascii="Lora" w:eastAsia="Lora" w:hAnsi="Lora" w:cs="Lora"/>
+        <w:b/>
+        <w:color w:val="999999"/>
+        <w:sz w:val="16"/>
+        <w:szCs w:val="16"/>
+      </w:rPr>
+      <w:t xml:space="preserve">                                            Исполнитель/____________</w:t>
+    </w:r>
+  </w:p>
+</w:ftr>
+</file>
+
+<file path=word/footnotes.xml><?xml version="1.0" encoding="utf-8"?>
+<w:footnotes xmlns:wpc="http://schemas.microsoft.com/office/word/2010/wordprocessingCanvas" xmlns:cx="http://schemas.microsoft.com/office/drawing/2014/chartex" xmlns:cx1="http://schemas.microsoft.com/office/drawing/2015/9/8/chartex" xmlns:cx2="http://schemas.microsoft.com/office/drawing/2015/10/21/chartex" xmlns:cx3="http://schemas.microsoft.com/office/drawing/2016/5/9/chartex" xmlns:cx4="http://schemas.microsoft.com/office/drawing/2016/5/10/chartex" xmlns:cx5="http://schemas.microsoft.com/office/drawing/2016/5/11/chartex" xmlns:cx6="http://schemas.microsoft.com/office/drawing/2016/5/12/chartex" xmlns:cx7="http://schemas.microsoft.com/office/drawing/2016/5/13/chartex" xmlns:cx8="http://schemas.microsoft.com/office/drawing/2016/5/14/chartex" xmlns:mc="http://schemas.openxmlformats.org/markup-compatibility/2006" xmlns:aink="http://schemas.microsoft.com/office/drawing/2016/ink" xmlns:am3d="http://schemas.microsoft.com/office/drawing/2017/model3d" xmlns:o="urn:schemas-microsoft-com:office:office" xmlns:oel="http://schemas.microsoft.com/office/2019/extlst" xmlns:r="http://schemas.openxmlformats.org/officeDocument/2006/relationships" xmlns:m="http://schemas.openxmlformats.org/officeDocument/2006/math" xmlns:v="urn:schemas-microsoft-com:vml" xmlns:wp14="http://schemas.microsoft.com/office/word/2010/wordprocessingDrawing" xmlns:wp="http://schemas.openxmlformats.org/drawingml/2006/wordprocessingDrawing" xmlns:w10="urn:schemas-microsoft-com:office:word" xmlns:w="http://schemas.openxmlformats.org/wordprocessingml/2006/main" xmlns:w14="http://schemas.microsoft.com/office/word/2010/wordml" xmlns:w15="http://schemas.microsoft.com/office/word/2012/wordml" xmlns:w16cex="http://schemas.microsoft.com/office/word/2018/wordml/cex" xmlns:w16cid="http://schemas.microsoft.com/office/word/2016/wordml/cid" xmlns:w16="http://schemas.microsoft.com/office/word/2018/wordml" xmlns:w16du="http://schemas.microsoft.com/office/word/2023/wordml/word16du" xmlns:w16sdtdh="http://schemas.microsoft.com/office/word/2020/wordml/sdtdatahash" xmlns:w16sdtfl="http://schemas.microsoft.com/office/word/2024/wordml/sdtformatlock" xmlns:w16se="http://schemas.microsoft.com/office/word/2015/wordml/symex" xmlns:wpg="http://schemas.microsoft.com/office/word/2010/wordprocessingGroup" xmlns:wpi="http://schemas.microsoft.com/office/word/2010/wordprocessingInk" xmlns:wne="http://schemas.microsoft.com/office/word/2006/wordml" xmlns:wps="http://schemas.microsoft.com/office/word/2010/wordprocessingShape" mc:Ignorable="w14 w15 w16se w16cid w16 w16cex w16sdtdh w16sdtfl w16du wp14">
+  <w:footnote w:type="separator" w:id="-1">
+    <w:p>
+      <w:pPr>
+        <w:spacing w:line="240" w:lineRule="auto"/>
+      </w:pPr>
+      <w:r>
+        <w:separator/>
+      </w:r>
+    </w:p>
+  </w:footnote>
+  <w:footnote w:type="continuationSeparator" w:id="0">
+    <w:p>
+      <w:pPr>
+        <w:spacing w:line="240" w:lineRule="auto"/>
+      </w:pPr>
+      <w:r>
+        <w:continuationSeparator/>
+      </w:r>
+    </w:p>
+  </w:footnote>
+</w:footnotes>
+</file>
 
 <file path=word/numbering.xml><?xml version="1.0" encoding="utf-8"?>
 <w:numbering xmlns:wpc="http://schemas.microsoft.com/office/word/2010/wordprocessingCanvas" xmlns:cx="http://schemas.microsoft.com/office/drawing/2014/chartex" xmlns:cx1="http://schemas.microsoft.com/office/drawing/2015/9/8/chartex" xmlns:cx2="http://schemas.microsoft.com/office/drawing/2015/10/21/chartex" xmlns:cx3="http://schemas.microsoft.com/office/drawing/2016/5/9/chartex" xmlns:cx4="http://schemas.microsoft.com/office/drawing/2016/5/10/chartex" xmlns:cx5="http://schemas.microsoft.com/office/drawing/2016/5/11/chartex" xmlns:cx6="http://schemas.microsoft.com/office/drawing/2016/5/12/chartex" xmlns:cx7="http://schemas.microsoft.com/office/drawing/2016/5/13/chartex" xmlns:cx8="http://schemas.microsoft.com/office/drawing/2016/5/14/chartex" xmlns:mc="http://schemas.openxmlformats.org/markup-compatibility/2006" xmlns:aink="http://schemas.microsoft.com/office/drawing/2016/ink" xmlns:am3d="http://schemas.microsoft.com/office/drawing/2017/model3d" xmlns:o="urn:schemas-microsoft-com:office:office" xmlns:oel="http://schemas.microsoft.com/office/2019/extlst" xmlns:r="http://schemas.openxmlformats.org/officeDocument/2006/relationships" xmlns:m="http://schemas.openxmlformats.org/officeDocument/2006/math" xmlns:v="urn:schemas-microsoft-com:vml" xmlns:wp14="http://schemas.microsoft.com/office/word/2010/wordprocessingDrawing" xmlns:wp="http://schemas.openxmlformats.org/drawingml/2006/wordprocessingDrawing" xmlns:w10="urn:schemas-microsoft-com:office:word" xmlns:w="http://schemas.openxmlformats.org/wordprocessingml/2006/main" xmlns:w14="http://schemas.microsoft.com/office/word/2010/wordml" xmlns:w15="http://schemas.microsoft.com/office/word/2012/wordml" xmlns:w16cex="http://schemas.microsoft.com/office/word/2018/wordml/cex" xmlns:w16cid="http://schemas.microsoft.com/office/word/2016/wordml/cid" xmlns:w16="http://schemas.microsoft.com/office/word/2018/wordml" xmlns:w16du="http://schemas.microsoft.com/office/word/2023/wordml/word16du" xmlns:w16sdtdh="http://schemas.microsoft.com/office/word/2020/wordml/sdtdatahash" xmlns:w16sdtfl="http://schemas.microsoft.com/office/word/2024/wordml/sdtformatlock" xmlns:w16se="http://schemas.microsoft.com/office/word/2015/wordml/symex" xmlns:wpg="http://schemas.microsoft.com/office/word/2010/wordprocessingGroup" xmlns:wpi="http://schemas.microsoft.com/office/word/2010/wordprocessingInk" xmlns:wne="http://schemas.microsoft.com/office/word/2006/wordml" xmlns:wps="http://schemas.microsoft.com/office/word/2010/wordprocessingShape" mc:Ignorable="w14 w15 w16se w16cid w16 w16cex w16sdtdh w16sdtfl w16du wp14">
